--- a/papers/Papers.docx
+++ b/papers/Papers.docx
@@ -58,31 +58,7 @@
           <w:rPr>
             <w:rStyle w:val="Hyperlinkki"/>
           </w:rPr>
-          <w:t>Camera-based vehicle veloci</w:t>
-        </w:r>
-        <w:r>
-          <w:rPr>
-            <w:rStyle w:val="Hyperlinkki"/>
-          </w:rPr>
-          <w:t>t</w:t>
-        </w:r>
-        <w:r>
-          <w:rPr>
-            <w:rStyle w:val="Hyperlinkki"/>
-          </w:rPr>
-          <w:t>y estimatio</w:t>
-        </w:r>
-        <w:r>
-          <w:rPr>
-            <w:rStyle w:val="Hyperlinkki"/>
-          </w:rPr>
-          <w:t>n</w:t>
-        </w:r>
-        <w:r>
-          <w:rPr>
-            <w:rStyle w:val="Hyperlinkki"/>
-          </w:rPr>
-          <w:t xml:space="preserve"> from monocular video</w:t>
+          <w:t>Camera-based vehicle velocity estimation from monocular video</w:t>
         </w:r>
       </w:hyperlink>
     </w:p>
@@ -236,6 +212,9 @@
           <w:numId w:val="1"/>
         </w:numPr>
         <w:rPr>
+          <w:rStyle w:val="Hyperlinkki"/>
+          <w:color w:val="auto"/>
+          <w:u w:val="none"/>
           <w:lang w:val="fi-FI"/>
         </w:rPr>
       </w:pPr>
@@ -255,8 +234,60 @@
           <w:t xml:space="preserve"> Grand Challenge: Answering Visual Questions from Blind People</w:t>
         </w:r>
       </w:hyperlink>
-      <w:bookmarkStart w:id="0" w:name="_GoBack"/>
-      <w:bookmarkEnd w:id="0"/>
+    </w:p>
+    <w:p>
+      <w:pPr>
+        <w:pStyle w:val="Luettelokappale"/>
+        <w:numPr>
+          <w:ilvl w:val="0"/>
+          <w:numId w:val="1"/>
+        </w:numPr>
+        <w:rPr>
+          <w:lang w:val="fi-FI"/>
+        </w:rPr>
+      </w:pPr>
+      <w:hyperlink r:id="rId13" w:history="1">
+        <w:r>
+          <w:rPr>
+            <w:rStyle w:val="Hyperlinkki"/>
+          </w:rPr>
+          <w:t xml:space="preserve">How would surround vehicles move? A Unified Framework for </w:t>
+        </w:r>
+        <w:proofErr w:type="spellStart"/>
+        <w:r>
+          <w:rPr>
+            <w:rStyle w:val="Hyperlinkki"/>
+          </w:rPr>
+          <w:t>Maneuver</w:t>
+        </w:r>
+        <w:proofErr w:type="spellEnd"/>
+        <w:r>
+          <w:rPr>
+            <w:rStyle w:val="Hyperlinkki"/>
+          </w:rPr>
+          <w:t xml:space="preserve"> Classification and Motion Prediction</w:t>
+        </w:r>
+      </w:hyperlink>
+    </w:p>
+    <w:p>
+      <w:pPr>
+        <w:pStyle w:val="Luettelokappale"/>
+        <w:numPr>
+          <w:ilvl w:val="0"/>
+          <w:numId w:val="1"/>
+        </w:numPr>
+        <w:rPr>
+          <w:lang w:val="fi-FI"/>
+        </w:rPr>
+      </w:pPr>
+      <w:hyperlink r:id="rId14" w:history="1">
+        <w:r>
+          <w:rPr>
+            <w:rStyle w:val="Hyperlinkki"/>
+          </w:rPr>
+          <w:t>Size to Depth: A New Perspective for Single Image Estimation</w:t>
+        </w:r>
+      </w:hyperlink>
     </w:p>
     <w:p>
       <w:pPr>
@@ -274,7 +305,574 @@
     </w:p>
     <w:p>
       <w:pPr>
-        <w:rPr>
+        <w:pStyle w:val="Luettelokappale"/>
+        <w:numPr>
+          <w:ilvl w:val="0"/>
+          <w:numId w:val="2"/>
+        </w:numPr>
+        <w:rPr>
+          <w:lang w:val="fi-FI"/>
+        </w:rPr>
+      </w:pPr>
+      <w:hyperlink r:id="rId15" w:history="1">
+        <w:r>
+          <w:rPr>
+            <w:rStyle w:val="Hyperlinkki"/>
+          </w:rPr>
+          <w:t>A General Pipeline for 3D Detection of Vehicles</w:t>
+        </w:r>
+      </w:hyperlink>
+    </w:p>
+    <w:p>
+      <w:pPr>
+        <w:pStyle w:val="Luettelokappale"/>
+        <w:numPr>
+          <w:ilvl w:val="0"/>
+          <w:numId w:val="2"/>
+        </w:numPr>
+        <w:rPr>
+          <w:lang w:val="fi-FI"/>
+        </w:rPr>
+      </w:pPr>
+      <w:hyperlink r:id="rId16" w:history="1">
+        <w:r>
+          <w:rPr>
+            <w:rStyle w:val="Hyperlinkki"/>
+          </w:rPr>
+          <w:t>Deep-6DPose: Recovering 6D Object Pose from a Single RGB Image</w:t>
+        </w:r>
+      </w:hyperlink>
+    </w:p>
+    <w:p>
+      <w:pPr>
+        <w:pStyle w:val="Luettelokappale"/>
+        <w:numPr>
+          <w:ilvl w:val="0"/>
+          <w:numId w:val="2"/>
+        </w:numPr>
+        <w:rPr>
+          <w:lang w:val="fi-FI"/>
+        </w:rPr>
+      </w:pPr>
+      <w:hyperlink r:id="rId17" w:history="1">
+        <w:r>
+          <w:rPr>
+            <w:rStyle w:val="Hyperlinkki"/>
+          </w:rPr>
+          <w:t>Mono-Camera 3D Multi-Object Tracking Using Deep Learning Detections and PMBM Filtering</w:t>
+        </w:r>
+      </w:hyperlink>
+    </w:p>
+    <w:p>
+      <w:pPr>
+        <w:pStyle w:val="Luettelokappale"/>
+        <w:numPr>
+          <w:ilvl w:val="0"/>
+          <w:numId w:val="2"/>
+        </w:numPr>
+        <w:rPr>
+          <w:lang w:val="fi-FI"/>
+        </w:rPr>
+      </w:pPr>
+      <w:hyperlink r:id="rId18" w:history="1">
+        <w:r>
+          <w:rPr>
+            <w:rStyle w:val="Hyperlinkki"/>
+          </w:rPr>
+          <w:t>Learning Image Conditioned Label Space for Multilabel Classification</w:t>
+        </w:r>
+      </w:hyperlink>
+    </w:p>
+    <w:p>
+      <w:pPr>
+        <w:pStyle w:val="Luettelokappale"/>
+        <w:numPr>
+          <w:ilvl w:val="0"/>
+          <w:numId w:val="2"/>
+        </w:numPr>
+        <w:rPr>
+          <w:lang w:val="fi-FI"/>
+        </w:rPr>
+      </w:pPr>
+      <w:hyperlink r:id="rId19" w:history="1">
+        <w:r>
+          <w:rPr>
+            <w:rStyle w:val="Hyperlinkki"/>
+          </w:rPr>
+          <w:t>Real-Time Dense Stereo Matching with ELAS on FPGA Accelerated Embedded Devices</w:t>
+        </w:r>
+      </w:hyperlink>
+    </w:p>
+    <w:p>
+      <w:pPr>
+        <w:pStyle w:val="Luettelokappale"/>
+        <w:numPr>
+          <w:ilvl w:val="0"/>
+          <w:numId w:val="2"/>
+        </w:numPr>
+        <w:rPr>
+          <w:lang w:val="fi-FI"/>
+        </w:rPr>
+      </w:pPr>
+      <w:hyperlink r:id="rId20" w:history="1">
+        <w:r>
+          <w:rPr>
+            <w:rStyle w:val="Hyperlinkki"/>
+          </w:rPr>
+          <w:t>Structured Label Inference for Visual Understanding</w:t>
+        </w:r>
+      </w:hyperlink>
+    </w:p>
+    <w:p>
+      <w:pPr>
+        <w:pStyle w:val="Luettelokappale"/>
+        <w:numPr>
+          <w:ilvl w:val="0"/>
+          <w:numId w:val="2"/>
+        </w:numPr>
+        <w:rPr>
+          <w:lang w:val="fi-FI"/>
+        </w:rPr>
+      </w:pPr>
+      <w:hyperlink r:id="rId21" w:history="1">
+        <w:r>
+          <w:rPr>
+            <w:rStyle w:val="Hyperlinkki"/>
+          </w:rPr>
+          <w:t>Tiny SSD: A Tiny Single-shot Detection Deep Convolutional Neural Network for Real-time Embedded Object Detection</w:t>
+        </w:r>
+      </w:hyperlink>
+    </w:p>
+    <w:p>
+      <w:pPr>
+        <w:pStyle w:val="Luettelokappale"/>
+        <w:numPr>
+          <w:ilvl w:val="0"/>
+          <w:numId w:val="2"/>
+        </w:numPr>
+        <w:rPr>
+          <w:lang w:val="fi-FI"/>
+        </w:rPr>
+      </w:pPr>
+      <w:hyperlink r:id="rId22" w:history="1">
+        <w:r>
+          <w:rPr>
+            <w:rStyle w:val="Hyperlinkki"/>
+          </w:rPr>
+          <w:t>Structured Label Inference for Visual Understanding</w:t>
+        </w:r>
+      </w:hyperlink>
+    </w:p>
+    <w:p>
+      <w:pPr>
+        <w:pStyle w:val="Luettelokappale"/>
+        <w:numPr>
+          <w:ilvl w:val="0"/>
+          <w:numId w:val="2"/>
+        </w:numPr>
+        <w:rPr>
+          <w:caps/>
+          <w:lang w:val="fi-FI"/>
+        </w:rPr>
+      </w:pPr>
+      <w:hyperlink r:id="rId23" w:history="1">
+        <w:r>
+          <w:rPr>
+            <w:rStyle w:val="Hyperlinkki"/>
+          </w:rPr>
+          <w:t>Learning to Count Objects in Natural Images for Visual Question Answering</w:t>
+        </w:r>
+      </w:hyperlink>
+    </w:p>
+    <w:p>
+      <w:pPr>
+        <w:pStyle w:val="Luettelokappale"/>
+        <w:numPr>
+          <w:ilvl w:val="0"/>
+          <w:numId w:val="2"/>
+        </w:numPr>
+        <w:rPr>
+          <w:caps/>
+          <w:lang w:val="fi-FI"/>
+        </w:rPr>
+      </w:pPr>
+      <w:hyperlink r:id="rId24" w:history="1">
+        <w:r>
+          <w:rPr>
+            <w:rStyle w:val="Hyperlinkki"/>
+          </w:rPr>
+          <w:t>Unsupervised Learning of Depth and Ego-Motion from Monocular Video Using 3D Geometric Constraints</w:t>
+        </w:r>
+      </w:hyperlink>
+    </w:p>
+    <w:p>
+      <w:pPr>
+        <w:pStyle w:val="Luettelokappale"/>
+        <w:numPr>
+          <w:ilvl w:val="0"/>
+          <w:numId w:val="2"/>
+        </w:numPr>
+        <w:rPr>
+          <w:caps/>
+          <w:lang w:val="fi-FI"/>
+        </w:rPr>
+      </w:pPr>
+      <w:hyperlink r:id="rId25" w:history="1">
+        <w:r>
+          <w:rPr>
+            <w:rStyle w:val="Hyperlinkki"/>
+          </w:rPr>
+          <w:t>Joint 3D Reconstruction of a Static Scene and Moving Objects</w:t>
+        </w:r>
+      </w:hyperlink>
+    </w:p>
+    <w:p>
+      <w:pPr>
+        <w:pStyle w:val="Luettelokappale"/>
+        <w:numPr>
+          <w:ilvl w:val="0"/>
+          <w:numId w:val="2"/>
+        </w:numPr>
+        <w:rPr>
+          <w:caps/>
+          <w:lang w:val="fi-FI"/>
+        </w:rPr>
+      </w:pPr>
+      <w:hyperlink r:id="rId26" w:history="1">
+        <w:r>
+          <w:rPr>
+            <w:rStyle w:val="Hyperlinkki"/>
+          </w:rPr>
+          <w:t>Answerer in Questioner’s Mind for Goal-Oriented Visual Dialogue</w:t>
+        </w:r>
+      </w:hyperlink>
+    </w:p>
+    <w:p>
+      <w:pPr>
+        <w:pStyle w:val="Luettelokappale"/>
+        <w:numPr>
+          <w:ilvl w:val="0"/>
+          <w:numId w:val="2"/>
+        </w:numPr>
+        <w:rPr>
+          <w:caps/>
+          <w:lang w:val="fi-FI"/>
+        </w:rPr>
+      </w:pPr>
+      <w:hyperlink r:id="rId27" w:history="1">
+        <w:proofErr w:type="spellStart"/>
+        <w:r>
+          <w:rPr>
+            <w:rStyle w:val="Hyperlinkki"/>
+          </w:rPr>
+          <w:t>TSViz</w:t>
+        </w:r>
+        <w:proofErr w:type="spellEnd"/>
+        <w:r>
+          <w:rPr>
+            <w:rStyle w:val="Hyperlinkki"/>
+          </w:rPr>
+          <w:t>: Demystification of Deep Learning Models for Time-Series Analysis</w:t>
+        </w:r>
+      </w:hyperlink>
+    </w:p>
+    <w:p>
+      <w:pPr>
+        <w:pStyle w:val="Luettelokappale"/>
+        <w:numPr>
+          <w:ilvl w:val="0"/>
+          <w:numId w:val="2"/>
+        </w:numPr>
+        <w:rPr>
+          <w:caps/>
+          <w:lang w:val="fi-FI"/>
+        </w:rPr>
+      </w:pPr>
+      <w:hyperlink r:id="rId28" w:history="1">
+        <w:r>
+          <w:rPr>
+            <w:rStyle w:val="Hyperlinkki"/>
+          </w:rPr>
+          <w:t>Tracking Multiple Moving Objects Using Unscented Kalman Filtering Techniques</w:t>
+        </w:r>
+      </w:hyperlink>
+    </w:p>
+    <w:p>
+      <w:pPr>
+        <w:pStyle w:val="Luettelokappale"/>
+        <w:numPr>
+          <w:ilvl w:val="0"/>
+          <w:numId w:val="2"/>
+        </w:numPr>
+        <w:rPr>
+          <w:caps/>
+          <w:lang w:val="fi-FI"/>
+        </w:rPr>
+      </w:pPr>
+      <w:hyperlink r:id="rId29" w:history="1">
+        <w:r>
+          <w:rPr>
+            <w:rStyle w:val="Hyperlinkki"/>
+          </w:rPr>
+          <w:t xml:space="preserve">Explaining First Impressions: </w:t>
+        </w:r>
+        <w:proofErr w:type="spellStart"/>
+        <w:r>
+          <w:rPr>
+            <w:rStyle w:val="Hyperlinkki"/>
+          </w:rPr>
+          <w:t>Modeling</w:t>
+        </w:r>
+        <w:proofErr w:type="spellEnd"/>
+        <w:r>
+          <w:rPr>
+            <w:rStyle w:val="Hyperlinkki"/>
+          </w:rPr>
+          <w:t>, Recognizing, and Explaining Apparent Personality from Videos</w:t>
+        </w:r>
+      </w:hyperlink>
+    </w:p>
+    <w:p>
+      <w:pPr>
+        <w:pStyle w:val="Luettelokappale"/>
+        <w:numPr>
+          <w:ilvl w:val="0"/>
+          <w:numId w:val="2"/>
+        </w:numPr>
+        <w:rPr>
+          <w:caps/>
+          <w:lang w:val="fi-FI"/>
+        </w:rPr>
+      </w:pPr>
+      <w:hyperlink r:id="rId30" w:history="1">
+        <w:r>
+          <w:rPr>
+            <w:rStyle w:val="Hyperlinkki"/>
+          </w:rPr>
+          <w:t>Dual Recurrent Attention Units for Visual Question Answering</w:t>
+        </w:r>
+      </w:hyperlink>
+    </w:p>
+    <w:p>
+      <w:pPr>
+        <w:pStyle w:val="Luettelokappale"/>
+        <w:numPr>
+          <w:ilvl w:val="0"/>
+          <w:numId w:val="2"/>
+        </w:numPr>
+        <w:rPr>
+          <w:caps/>
+          <w:lang w:val="fi-FI"/>
+        </w:rPr>
+      </w:pPr>
+      <w:hyperlink r:id="rId31" w:history="1">
+        <w:r>
+          <w:rPr>
+            <w:rStyle w:val="Hyperlinkki"/>
+          </w:rPr>
+          <w:t>Parallel Tracking and Verifying</w:t>
+        </w:r>
+      </w:hyperlink>
+    </w:p>
+    <w:p>
+      <w:pPr>
+        <w:pStyle w:val="Luettelokappale"/>
+        <w:numPr>
+          <w:ilvl w:val="0"/>
+          <w:numId w:val="2"/>
+        </w:numPr>
+        <w:rPr>
+          <w:caps/>
+          <w:lang w:val="fi-FI"/>
+        </w:rPr>
+      </w:pPr>
+      <w:hyperlink r:id="rId32" w:history="1">
+        <w:r>
+          <w:rPr>
+            <w:rStyle w:val="Hyperlinkki"/>
+          </w:rPr>
+          <w:t>Object-based reasoning in VQA</w:t>
+        </w:r>
+      </w:hyperlink>
+    </w:p>
+    <w:p>
+      <w:pPr>
+        <w:pStyle w:val="Luettelokappale"/>
+        <w:numPr>
+          <w:ilvl w:val="0"/>
+          <w:numId w:val="2"/>
+        </w:numPr>
+        <w:rPr>
+          <w:caps/>
+          <w:lang w:val="fi-FI"/>
+        </w:rPr>
+      </w:pPr>
+      <w:hyperlink r:id="rId33" w:history="1">
+        <w:r>
+          <w:rPr>
+            <w:rStyle w:val="Hyperlinkki"/>
+          </w:rPr>
+          <w:t xml:space="preserve">Object Detection in Videos by Short and </w:t>
+        </w:r>
+        <w:proofErr w:type="gramStart"/>
+        <w:r>
+          <w:rPr>
+            <w:rStyle w:val="Hyperlinkki"/>
+          </w:rPr>
+          <w:t>Long Range</w:t>
+        </w:r>
+        <w:proofErr w:type="gramEnd"/>
+        <w:r>
+          <w:rPr>
+            <w:rStyle w:val="Hyperlinkki"/>
+          </w:rPr>
+          <w:t xml:space="preserve"> Object Linking</w:t>
+        </w:r>
+      </w:hyperlink>
+    </w:p>
+    <w:p>
+      <w:pPr>
+        <w:pStyle w:val="Luettelokappale"/>
+        <w:numPr>
+          <w:ilvl w:val="0"/>
+          <w:numId w:val="2"/>
+        </w:numPr>
+        <w:rPr>
+          <w:caps/>
+          <w:lang w:val="fi-FI"/>
+        </w:rPr>
+      </w:pPr>
+      <w:hyperlink r:id="rId34" w:history="1">
+        <w:r>
+          <w:rPr>
+            <w:rStyle w:val="Hyperlinkki"/>
+          </w:rPr>
+          <w:t>Open3D: A Modern Library for 3D Data Processing</w:t>
+        </w:r>
+      </w:hyperlink>
+    </w:p>
+    <w:p>
+      <w:pPr>
+        <w:pStyle w:val="Luettelokappale"/>
+        <w:numPr>
+          <w:ilvl w:val="0"/>
+          <w:numId w:val="2"/>
+        </w:numPr>
+        <w:rPr>
+          <w:caps/>
+          <w:lang w:val="fi-FI"/>
+        </w:rPr>
+      </w:pPr>
+      <w:hyperlink r:id="rId35" w:history="1">
+        <w:r>
+          <w:rPr>
+            <w:rStyle w:val="Hyperlinkki"/>
+          </w:rPr>
+          <w:t>Image Captioning at Will: A Versatile Scheme for Effectively Injecting Sentiments into Image Descriptions</w:t>
+        </w:r>
+      </w:hyperlink>
+    </w:p>
+    <w:p>
+      <w:pPr>
+        <w:pStyle w:val="Luettelokappale"/>
+        <w:numPr>
+          <w:ilvl w:val="0"/>
+          <w:numId w:val="2"/>
+        </w:numPr>
+        <w:rPr>
+          <w:caps/>
+          <w:lang w:val="fi-FI"/>
+        </w:rPr>
+      </w:pPr>
+      <w:hyperlink r:id="rId36" w:history="1">
+        <w:r>
+          <w:rPr>
+            <w:rStyle w:val="Hyperlinkki"/>
+          </w:rPr>
+          <w:t xml:space="preserve">Improving Multiple Object Tracking with Optical Flow and Edge </w:t>
+        </w:r>
+        <w:proofErr w:type="spellStart"/>
+        <w:r>
+          <w:rPr>
+            <w:rStyle w:val="Hyperlinkki"/>
+          </w:rPr>
+          <w:t>Preprocessing</w:t>
+        </w:r>
+        <w:proofErr w:type="spellEnd"/>
+      </w:hyperlink>
+    </w:p>
+    <w:p>
+      <w:pPr>
+        <w:pStyle w:val="Luettelokappale"/>
+        <w:numPr>
+          <w:ilvl w:val="0"/>
+          <w:numId w:val="2"/>
+        </w:numPr>
+        <w:rPr>
+          <w:caps/>
+          <w:lang w:val="fi-FI"/>
+        </w:rPr>
+      </w:pPr>
+      <w:hyperlink r:id="rId37" w:history="1">
+        <w:r>
+          <w:rPr>
+            <w:rStyle w:val="Hyperlinkki"/>
+          </w:rPr>
+          <w:t>Structured Triplet Learning with POS-tag Guided Attention for Visual Question Answering</w:t>
+        </w:r>
+      </w:hyperlink>
+    </w:p>
+    <w:p>
+      <w:pPr>
+        <w:pStyle w:val="Luettelokappale"/>
+        <w:numPr>
+          <w:ilvl w:val="0"/>
+          <w:numId w:val="2"/>
+        </w:numPr>
+        <w:rPr>
+          <w:caps/>
+          <w:lang w:val="fi-FI"/>
+        </w:rPr>
+      </w:pPr>
+      <w:hyperlink r:id="rId38" w:history="1">
+        <w:r>
+          <w:rPr>
+            <w:rStyle w:val="Hyperlinkki"/>
+          </w:rPr>
+          <w:t>The challenge of simultaneous object detection and pose estimation: a comparative study</w:t>
+        </w:r>
+      </w:hyperlink>
+    </w:p>
+    <w:p>
+      <w:pPr>
+        <w:pStyle w:val="Luettelokappale"/>
+        <w:numPr>
+          <w:ilvl w:val="0"/>
+          <w:numId w:val="2"/>
+        </w:numPr>
+        <w:rPr>
+          <w:caps/>
+          <w:lang w:val="fi-FI"/>
+        </w:rPr>
+      </w:pPr>
+      <w:hyperlink r:id="rId39" w:history="1">
+        <w:r>
+          <w:rPr>
+            <w:rStyle w:val="Hyperlinkki"/>
+          </w:rPr>
+          <w:t>What Makes Good Synthetic Training Data for Learning Disparity and Optical Flow Estimation?</w:t>
+        </w:r>
+      </w:hyperlink>
+    </w:p>
+    <w:p>
+      <w:pPr>
+        <w:pStyle w:val="Luettelokappale"/>
+        <w:numPr>
+          <w:ilvl w:val="0"/>
+          <w:numId w:val="2"/>
+        </w:numPr>
+        <w:rPr>
+          <w:caps/>
           <w:lang w:val="fi-FI"/>
         </w:rPr>
       </w:pPr>
@@ -291,6 +889,7 @@
         <w:rPr>
           <w:lang w:val="fi-FI"/>
         </w:rPr>
+        <w:lastRenderedPageBreak/>
         <w:t>Computation</w:t>
       </w:r>
       <w:proofErr w:type="spellEnd"/>
@@ -303,10 +902,51 @@
     </w:p>
     <w:p>
       <w:pPr>
-        <w:rPr>
-          <w:lang w:val="fi-FI"/>
-        </w:rPr>
-      </w:pPr>
+        <w:pStyle w:val="Luettelokappale"/>
+        <w:numPr>
+          <w:ilvl w:val="0"/>
+          <w:numId w:val="4"/>
+        </w:numPr>
+        <w:rPr>
+          <w:lang w:val="fi-FI"/>
+        </w:rPr>
+      </w:pPr>
+      <w:hyperlink r:id="rId40" w:history="1">
+        <w:r>
+          <w:rPr>
+            <w:rStyle w:val="Hyperlinkki"/>
+          </w:rPr>
+          <w:t>DP-GAN: Diversity-Promoting Generative Adversarial Network for Generating Informative and Diversified Text</w:t>
+        </w:r>
+      </w:hyperlink>
+    </w:p>
+    <w:p>
+      <w:pPr>
+        <w:pStyle w:val="Luettelokappale"/>
+        <w:numPr>
+          <w:ilvl w:val="0"/>
+          <w:numId w:val="4"/>
+        </w:numPr>
+        <w:rPr>
+          <w:lang w:val="fi-FI"/>
+        </w:rPr>
+      </w:pPr>
+      <w:hyperlink r:id="rId41" w:history="1">
+        <w:proofErr w:type="spellStart"/>
+        <w:r>
+          <w:rPr>
+            <w:rStyle w:val="Hyperlinkki"/>
+          </w:rPr>
+          <w:t>Texygen</w:t>
+        </w:r>
+        <w:proofErr w:type="spellEnd"/>
+        <w:r>
+          <w:rPr>
+            <w:rStyle w:val="Hyperlinkki"/>
+          </w:rPr>
+          <w:t>: A Benchmarking Platform for Text Generation Models</w:t>
+        </w:r>
+      </w:hyperlink>
     </w:p>
     <w:p>
       <w:pPr>
@@ -326,10 +966,45 @@
     </w:p>
     <w:p>
       <w:pPr>
-        <w:rPr>
-          <w:lang w:val="fi-FI"/>
-        </w:rPr>
-      </w:pPr>
+        <w:pStyle w:val="Luettelokappale"/>
+        <w:numPr>
+          <w:ilvl w:val="0"/>
+          <w:numId w:val="3"/>
+        </w:numPr>
+        <w:rPr>
+          <w:lang w:val="fi-FI"/>
+        </w:rPr>
+      </w:pPr>
+      <w:hyperlink r:id="rId42" w:history="1">
+        <w:r>
+          <w:rPr>
+            <w:rStyle w:val="Hyperlinkki"/>
+          </w:rPr>
+          <w:t>Action Anticipation: Reading the Intentions of Humans and Robots</w:t>
+        </w:r>
+      </w:hyperlink>
+    </w:p>
+    <w:p>
+      <w:pPr>
+        <w:pStyle w:val="Luettelokappale"/>
+        <w:numPr>
+          <w:ilvl w:val="0"/>
+          <w:numId w:val="3"/>
+        </w:numPr>
+        <w:rPr>
+          <w:lang w:val="fi-FI"/>
+        </w:rPr>
+      </w:pPr>
+      <w:hyperlink r:id="rId43" w:history="1">
+        <w:r>
+          <w:rPr>
+            <w:rStyle w:val="Hyperlinkki"/>
+          </w:rPr>
+          <w:t>Real Time Collision Detection and Identification for Robotic Manipulators</w:t>
+        </w:r>
+      </w:hyperlink>
+      <w:bookmarkStart w:id="0" w:name="_GoBack"/>
+      <w:bookmarkEnd w:id="0"/>
     </w:p>
     <w:p>
       <w:pPr>
@@ -388,6 +1063,92 @@
 <file path=word/numbering.xml><?xml version="1.0" encoding="utf-8"?>
 <w:numbering xmlns:wpc="http://schemas.microsoft.com/office/word/2010/wordprocessingCanvas" xmlns:cx="http://schemas.microsoft.com/office/drawing/2014/chartex" xmlns:cx1="http://schemas.microsoft.com/office/drawing/2015/9/8/chartex" xmlns:cx2="http://schemas.microsoft.com/office/drawing/2015/10/21/chartex" xmlns:cx3="http://schemas.microsoft.com/office/drawing/2016/5/9/chartex" xmlns:cx4="http://schemas.microsoft.com/office/drawing/2016/5/10/chartex" xmlns:cx5="http://schemas.microsoft.com/office/drawing/2016/5/11/chartex" xmlns:cx6="http://schemas.microsoft.com/office/drawing/2016/5/12/chartex" xmlns:cx7="http://schemas.microsoft.com/office/drawing/2016/5/13/chartex" xmlns:cx8="http://schemas.microsoft.com/office/drawing/2016/5/14/chartex" xmlns:mc="http://schemas.openxmlformats.org/markup-compatibility/2006" xmlns:aink="http://schemas.microsoft.com/office/drawing/2016/ink" xmlns:am3d="http://schemas.microsoft.com/office/drawing/2017/model3d" xmlns:o="urn:schemas-microsoft-com:office:office" xmlns:r="http://schemas.openxmlformats.org/officeDocument/2006/relationships" xmlns:m="http://schemas.openxmlformats.org/officeDocument/2006/math" xmlns:v="urn:schemas-microsoft-com:vml" xmlns:wp14="http://schemas.microsoft.com/office/word/2010/wordprocessingDrawing" xmlns:wp="http://schemas.openxmlformats.org/drawingml/2006/wordprocessingDrawing" xmlns:w10="urn:schemas-microsoft-com:office:word" xmlns:w="http://schemas.openxmlformats.org/wordprocessingml/2006/main" xmlns:w14="http://schemas.microsoft.com/office/word/2010/wordml" xmlns:w15="http://schemas.microsoft.com/office/word/2012/wordml" xmlns:w16cid="http://schemas.microsoft.com/office/word/2016/wordml/cid" xmlns:w16se="http://schemas.microsoft.com/office/word/2015/wordml/symex" xmlns:wpg="http://schemas.microsoft.com/office/word/2010/wordprocessingGroup" xmlns:wpi="http://schemas.microsoft.com/office/word/2010/wordprocessingInk" xmlns:wne="http://schemas.microsoft.com/office/word/2006/wordml" xmlns:wps="http://schemas.microsoft.com/office/word/2010/wordprocessingShape" mc:Ignorable="w14 w15 w16se w16cid wp14">
   <w:abstractNum w:abstractNumId="0" w15:restartNumberingAfterBreak="0">
+    <w:nsid w:val="269E25B0"/>
+    <w:multiLevelType w:val="hybridMultilevel"/>
+    <w:tmpl w:val="216C9096"/>
+    <w:lvl w:ilvl="0" w:tplc="0809000F">
+      <w:start w:val="1"/>
+      <w:numFmt w:val="decimal"/>
+      <w:lvlText w:val="%1."/>
+      <w:lvlJc w:val="left"/>
+      <w:pPr>
+        <w:ind w:left="720" w:hanging="360"/>
+      </w:pPr>
+    </w:lvl>
+    <w:lvl w:ilvl="1" w:tplc="08090019" w:tentative="1">
+      <w:start w:val="1"/>
+      <w:numFmt w:val="lowerLetter"/>
+      <w:lvlText w:val="%2."/>
+      <w:lvlJc w:val="left"/>
+      <w:pPr>
+        <w:ind w:left="1440" w:hanging="360"/>
+      </w:pPr>
+    </w:lvl>
+    <w:lvl w:ilvl="2" w:tplc="0809001B" w:tentative="1">
+      <w:start w:val="1"/>
+      <w:numFmt w:val="lowerRoman"/>
+      <w:lvlText w:val="%3."/>
+      <w:lvlJc w:val="right"/>
+      <w:pPr>
+        <w:ind w:left="2160" w:hanging="180"/>
+      </w:pPr>
+    </w:lvl>
+    <w:lvl w:ilvl="3" w:tplc="0809000F" w:tentative="1">
+      <w:start w:val="1"/>
+      <w:numFmt w:val="decimal"/>
+      <w:lvlText w:val="%4."/>
+      <w:lvlJc w:val="left"/>
+      <w:pPr>
+        <w:ind w:left="2880" w:hanging="360"/>
+      </w:pPr>
+    </w:lvl>
+    <w:lvl w:ilvl="4" w:tplc="08090019" w:tentative="1">
+      <w:start w:val="1"/>
+      <w:numFmt w:val="lowerLetter"/>
+      <w:lvlText w:val="%5."/>
+      <w:lvlJc w:val="left"/>
+      <w:pPr>
+        <w:ind w:left="3600" w:hanging="360"/>
+      </w:pPr>
+    </w:lvl>
+    <w:lvl w:ilvl="5" w:tplc="0809001B" w:tentative="1">
+      <w:start w:val="1"/>
+      <w:numFmt w:val="lowerRoman"/>
+      <w:lvlText w:val="%6."/>
+      <w:lvlJc w:val="right"/>
+      <w:pPr>
+        <w:ind w:left="4320" w:hanging="180"/>
+      </w:pPr>
+    </w:lvl>
+    <w:lvl w:ilvl="6" w:tplc="0809000F" w:tentative="1">
+      <w:start w:val="1"/>
+      <w:numFmt w:val="decimal"/>
+      <w:lvlText w:val="%7."/>
+      <w:lvlJc w:val="left"/>
+      <w:pPr>
+        <w:ind w:left="5040" w:hanging="360"/>
+      </w:pPr>
+    </w:lvl>
+    <w:lvl w:ilvl="7" w:tplc="08090019" w:tentative="1">
+      <w:start w:val="1"/>
+      <w:numFmt w:val="lowerLetter"/>
+      <w:lvlText w:val="%8."/>
+      <w:lvlJc w:val="left"/>
+      <w:pPr>
+        <w:ind w:left="5760" w:hanging="360"/>
+      </w:pPr>
+    </w:lvl>
+    <w:lvl w:ilvl="8" w:tplc="0809001B" w:tentative="1">
+      <w:start w:val="1"/>
+      <w:numFmt w:val="lowerRoman"/>
+      <w:lvlText w:val="%9."/>
+      <w:lvlJc w:val="right"/>
+      <w:pPr>
+        <w:ind w:left="6480" w:hanging="180"/>
+      </w:pPr>
+    </w:lvl>
+  </w:abstractNum>
+  <w:abstractNum w:abstractNumId="1" w15:restartNumberingAfterBreak="0">
     <w:nsid w:val="65B3586D"/>
     <w:multiLevelType w:val="hybridMultilevel"/>
     <w:tmpl w:val="44EC7B94"/>
@@ -473,8 +1234,189 @@
       </w:pPr>
     </w:lvl>
   </w:abstractNum>
+  <w:abstractNum w:abstractNumId="2" w15:restartNumberingAfterBreak="0">
+    <w:nsid w:val="730E4145"/>
+    <w:multiLevelType w:val="hybridMultilevel"/>
+    <w:tmpl w:val="6AA00884"/>
+    <w:lvl w:ilvl="0" w:tplc="0809000F">
+      <w:start w:val="1"/>
+      <w:numFmt w:val="decimal"/>
+      <w:lvlText w:val="%1."/>
+      <w:lvlJc w:val="left"/>
+      <w:pPr>
+        <w:ind w:left="720" w:hanging="360"/>
+      </w:pPr>
+    </w:lvl>
+    <w:lvl w:ilvl="1" w:tplc="08090019" w:tentative="1">
+      <w:start w:val="1"/>
+      <w:numFmt w:val="lowerLetter"/>
+      <w:lvlText w:val="%2."/>
+      <w:lvlJc w:val="left"/>
+      <w:pPr>
+        <w:ind w:left="1440" w:hanging="360"/>
+      </w:pPr>
+    </w:lvl>
+    <w:lvl w:ilvl="2" w:tplc="0809001B" w:tentative="1">
+      <w:start w:val="1"/>
+      <w:numFmt w:val="lowerRoman"/>
+      <w:lvlText w:val="%3."/>
+      <w:lvlJc w:val="right"/>
+      <w:pPr>
+        <w:ind w:left="2160" w:hanging="180"/>
+      </w:pPr>
+    </w:lvl>
+    <w:lvl w:ilvl="3" w:tplc="0809000F" w:tentative="1">
+      <w:start w:val="1"/>
+      <w:numFmt w:val="decimal"/>
+      <w:lvlText w:val="%4."/>
+      <w:lvlJc w:val="left"/>
+      <w:pPr>
+        <w:ind w:left="2880" w:hanging="360"/>
+      </w:pPr>
+    </w:lvl>
+    <w:lvl w:ilvl="4" w:tplc="08090019" w:tentative="1">
+      <w:start w:val="1"/>
+      <w:numFmt w:val="lowerLetter"/>
+      <w:lvlText w:val="%5."/>
+      <w:lvlJc w:val="left"/>
+      <w:pPr>
+        <w:ind w:left="3600" w:hanging="360"/>
+      </w:pPr>
+    </w:lvl>
+    <w:lvl w:ilvl="5" w:tplc="0809001B" w:tentative="1">
+      <w:start w:val="1"/>
+      <w:numFmt w:val="lowerRoman"/>
+      <w:lvlText w:val="%6."/>
+      <w:lvlJc w:val="right"/>
+      <w:pPr>
+        <w:ind w:left="4320" w:hanging="180"/>
+      </w:pPr>
+    </w:lvl>
+    <w:lvl w:ilvl="6" w:tplc="0809000F" w:tentative="1">
+      <w:start w:val="1"/>
+      <w:numFmt w:val="decimal"/>
+      <w:lvlText w:val="%7."/>
+      <w:lvlJc w:val="left"/>
+      <w:pPr>
+        <w:ind w:left="5040" w:hanging="360"/>
+      </w:pPr>
+    </w:lvl>
+    <w:lvl w:ilvl="7" w:tplc="08090019" w:tentative="1">
+      <w:start w:val="1"/>
+      <w:numFmt w:val="lowerLetter"/>
+      <w:lvlText w:val="%8."/>
+      <w:lvlJc w:val="left"/>
+      <w:pPr>
+        <w:ind w:left="5760" w:hanging="360"/>
+      </w:pPr>
+    </w:lvl>
+    <w:lvl w:ilvl="8" w:tplc="0809001B" w:tentative="1">
+      <w:start w:val="1"/>
+      <w:numFmt w:val="lowerRoman"/>
+      <w:lvlText w:val="%9."/>
+      <w:lvlJc w:val="right"/>
+      <w:pPr>
+        <w:ind w:left="6480" w:hanging="180"/>
+      </w:pPr>
+    </w:lvl>
+  </w:abstractNum>
+  <w:abstractNum w:abstractNumId="3" w15:restartNumberingAfterBreak="0">
+    <w:nsid w:val="7D3F208D"/>
+    <w:multiLevelType w:val="hybridMultilevel"/>
+    <w:tmpl w:val="F19ED76A"/>
+    <w:lvl w:ilvl="0" w:tplc="0809000F">
+      <w:start w:val="1"/>
+      <w:numFmt w:val="decimal"/>
+      <w:lvlText w:val="%1."/>
+      <w:lvlJc w:val="left"/>
+      <w:pPr>
+        <w:ind w:left="720" w:hanging="360"/>
+      </w:pPr>
+    </w:lvl>
+    <w:lvl w:ilvl="1" w:tplc="08090019" w:tentative="1">
+      <w:start w:val="1"/>
+      <w:numFmt w:val="lowerLetter"/>
+      <w:lvlText w:val="%2."/>
+      <w:lvlJc w:val="left"/>
+      <w:pPr>
+        <w:ind w:left="1440" w:hanging="360"/>
+      </w:pPr>
+    </w:lvl>
+    <w:lvl w:ilvl="2" w:tplc="0809001B" w:tentative="1">
+      <w:start w:val="1"/>
+      <w:numFmt w:val="lowerRoman"/>
+      <w:lvlText w:val="%3."/>
+      <w:lvlJc w:val="right"/>
+      <w:pPr>
+        <w:ind w:left="2160" w:hanging="180"/>
+      </w:pPr>
+    </w:lvl>
+    <w:lvl w:ilvl="3" w:tplc="0809000F" w:tentative="1">
+      <w:start w:val="1"/>
+      <w:numFmt w:val="decimal"/>
+      <w:lvlText w:val="%4."/>
+      <w:lvlJc w:val="left"/>
+      <w:pPr>
+        <w:ind w:left="2880" w:hanging="360"/>
+      </w:pPr>
+    </w:lvl>
+    <w:lvl w:ilvl="4" w:tplc="08090019" w:tentative="1">
+      <w:start w:val="1"/>
+      <w:numFmt w:val="lowerLetter"/>
+      <w:lvlText w:val="%5."/>
+      <w:lvlJc w:val="left"/>
+      <w:pPr>
+        <w:ind w:left="3600" w:hanging="360"/>
+      </w:pPr>
+    </w:lvl>
+    <w:lvl w:ilvl="5" w:tplc="0809001B" w:tentative="1">
+      <w:start w:val="1"/>
+      <w:numFmt w:val="lowerRoman"/>
+      <w:lvlText w:val="%6."/>
+      <w:lvlJc w:val="right"/>
+      <w:pPr>
+        <w:ind w:left="4320" w:hanging="180"/>
+      </w:pPr>
+    </w:lvl>
+    <w:lvl w:ilvl="6" w:tplc="0809000F" w:tentative="1">
+      <w:start w:val="1"/>
+      <w:numFmt w:val="decimal"/>
+      <w:lvlText w:val="%7."/>
+      <w:lvlJc w:val="left"/>
+      <w:pPr>
+        <w:ind w:left="5040" w:hanging="360"/>
+      </w:pPr>
+    </w:lvl>
+    <w:lvl w:ilvl="7" w:tplc="08090019" w:tentative="1">
+      <w:start w:val="1"/>
+      <w:numFmt w:val="lowerLetter"/>
+      <w:lvlText w:val="%8."/>
+      <w:lvlJc w:val="left"/>
+      <w:pPr>
+        <w:ind w:left="5760" w:hanging="360"/>
+      </w:pPr>
+    </w:lvl>
+    <w:lvl w:ilvl="8" w:tplc="0809001B" w:tentative="1">
+      <w:start w:val="1"/>
+      <w:numFmt w:val="lowerRoman"/>
+      <w:lvlText w:val="%9."/>
+      <w:lvlJc w:val="right"/>
+      <w:pPr>
+        <w:ind w:left="6480" w:hanging="180"/>
+      </w:pPr>
+    </w:lvl>
+  </w:abstractNum>
   <w:num w:numId="1">
+    <w:abstractNumId w:val="1"/>
+  </w:num>
+  <w:num w:numId="2">
+    <w:abstractNumId w:val="2"/>
+  </w:num>
+  <w:num w:numId="3">
     <w:abstractNumId w:val="0"/>
+  </w:num>
+  <w:num w:numId="4">
+    <w:abstractNumId w:val="3"/>
   </w:num>
 </w:numbering>
 </file>

--- a/papers/Papers.docx
+++ b/papers/Papers.docx
@@ -876,6 +876,16 @@
           <w:lang w:val="fi-FI"/>
         </w:rPr>
       </w:pPr>
+      <w:hyperlink r:id="rId40" w:history="1">
+        <w:r>
+          <w:rPr>
+            <w:rStyle w:val="Hyperlinkki"/>
+          </w:rPr>
+          <w:t>Monocular Depth Estimation using Multi-Scale Continuous CRFs as Sequential Deep Networks</w:t>
+        </w:r>
+      </w:hyperlink>
+      <w:bookmarkStart w:id="0" w:name="_GoBack"/>
+      <w:bookmarkEnd w:id="0"/>
     </w:p>
     <w:p>
       <w:pPr>
@@ -911,7 +921,7 @@
           <w:lang w:val="fi-FI"/>
         </w:rPr>
       </w:pPr>
-      <w:hyperlink r:id="rId40" w:history="1">
+      <w:hyperlink r:id="rId41" w:history="1">
         <w:r>
           <w:rPr>
             <w:rStyle w:val="Hyperlinkki"/>
@@ -931,7 +941,7 @@
           <w:lang w:val="fi-FI"/>
         </w:rPr>
       </w:pPr>
-      <w:hyperlink r:id="rId41" w:history="1">
+      <w:hyperlink r:id="rId42" w:history="1">
         <w:proofErr w:type="spellStart"/>
         <w:r>
           <w:rPr>
@@ -975,7 +985,7 @@
           <w:lang w:val="fi-FI"/>
         </w:rPr>
       </w:pPr>
-      <w:hyperlink r:id="rId42" w:history="1">
+      <w:hyperlink r:id="rId43" w:history="1">
         <w:r>
           <w:rPr>
             <w:rStyle w:val="Hyperlinkki"/>
@@ -995,7 +1005,7 @@
           <w:lang w:val="fi-FI"/>
         </w:rPr>
       </w:pPr>
-      <w:hyperlink r:id="rId43" w:history="1">
+      <w:hyperlink r:id="rId44" w:history="1">
         <w:r>
           <w:rPr>
             <w:rStyle w:val="Hyperlinkki"/>
@@ -1003,8 +1013,6 @@
           <w:t>Real Time Collision Detection and Identification for Robotic Manipulators</w:t>
         </w:r>
       </w:hyperlink>
-      <w:bookmarkStart w:id="0" w:name="_GoBack"/>
-      <w:bookmarkEnd w:id="0"/>
     </w:p>
     <w:p>
       <w:pPr>

--- a/papers/Papers.docx
+++ b/papers/Papers.docx
@@ -884,8 +884,6 @@
           <w:t>Monocular Depth Estimation using Multi-Scale Continuous CRFs as Sequential Deep Networks</w:t>
         </w:r>
       </w:hyperlink>
-      <w:bookmarkStart w:id="0" w:name="_GoBack"/>
-      <w:bookmarkEnd w:id="0"/>
     </w:p>
     <w:p>
       <w:pPr>
@@ -938,6 +936,9 @@
           <w:numId w:val="4"/>
         </w:numPr>
         <w:rPr>
+          <w:rStyle w:val="Hyperlinkki"/>
+          <w:color w:val="auto"/>
+          <w:u w:val="none"/>
           <w:lang w:val="fi-FI"/>
         </w:rPr>
       </w:pPr>
@@ -955,6 +956,26 @@
             <w:rStyle w:val="Hyperlinkki"/>
           </w:rPr>
           <w:t>: A Benchmarking Platform for Text Generation Models</w:t>
+        </w:r>
+      </w:hyperlink>
+    </w:p>
+    <w:p>
+      <w:pPr>
+        <w:pStyle w:val="Luettelokappale"/>
+        <w:numPr>
+          <w:ilvl w:val="0"/>
+          <w:numId w:val="4"/>
+        </w:numPr>
+        <w:rPr>
+          <w:lang w:val="fi-FI"/>
+        </w:rPr>
+      </w:pPr>
+      <w:hyperlink r:id="rId43" w:history="1">
+        <w:r>
+          <w:rPr>
+            <w:rStyle w:val="Hyperlinkki"/>
+          </w:rPr>
+          <w:t>An End-to-End Goal-Oriented Dialog System with a Generative Natural Language Response Generation</w:t>
         </w:r>
       </w:hyperlink>
     </w:p>
@@ -985,7 +1006,7 @@
           <w:lang w:val="fi-FI"/>
         </w:rPr>
       </w:pPr>
-      <w:hyperlink r:id="rId43" w:history="1">
+      <w:hyperlink r:id="rId44" w:history="1">
         <w:r>
           <w:rPr>
             <w:rStyle w:val="Hyperlinkki"/>
@@ -1002,10 +1023,13 @@
           <w:numId w:val="3"/>
         </w:numPr>
         <w:rPr>
-          <w:lang w:val="fi-FI"/>
-        </w:rPr>
-      </w:pPr>
-      <w:hyperlink r:id="rId44" w:history="1">
+          <w:rStyle w:val="Hyperlinkki"/>
+          <w:color w:val="auto"/>
+          <w:u w:val="none"/>
+          <w:lang w:val="fi-FI"/>
+        </w:rPr>
+      </w:pPr>
+      <w:hyperlink r:id="rId45" w:history="1">
         <w:r>
           <w:rPr>
             <w:rStyle w:val="Hyperlinkki"/>
@@ -1013,6 +1037,62 @@
           <w:t>Real Time Collision Detection and Identification for Robotic Manipulators</w:t>
         </w:r>
       </w:hyperlink>
+    </w:p>
+    <w:p>
+      <w:pPr>
+        <w:pStyle w:val="Luettelokappale"/>
+        <w:numPr>
+          <w:ilvl w:val="0"/>
+          <w:numId w:val="3"/>
+        </w:numPr>
+        <w:rPr>
+          <w:lang w:val="fi-FI"/>
+        </w:rPr>
+      </w:pPr>
+      <w:hyperlink r:id="rId46" w:history="1">
+        <w:r>
+          <w:rPr>
+            <w:rStyle w:val="Hyperlinkki"/>
+          </w:rPr>
+          <w:t xml:space="preserve">The Earth </w:t>
+        </w:r>
+        <w:proofErr w:type="spellStart"/>
+        <w:r>
+          <w:rPr>
+            <w:rStyle w:val="Hyperlinkki"/>
+          </w:rPr>
+          <w:t>ain’t</w:t>
+        </w:r>
+        <w:proofErr w:type="spellEnd"/>
+        <w:r>
+          <w:rPr>
+            <w:rStyle w:val="Hyperlinkki"/>
+          </w:rPr>
+          <w:t xml:space="preserve"> Flat: Monocular Reconstruction of Vehicles on Steep and Graded Roads from a Moving Camera</w:t>
+        </w:r>
+      </w:hyperlink>
+    </w:p>
+    <w:p>
+      <w:pPr>
+        <w:pStyle w:val="Luettelokappale"/>
+        <w:numPr>
+          <w:ilvl w:val="0"/>
+          <w:numId w:val="3"/>
+        </w:numPr>
+        <w:rPr>
+          <w:lang w:val="fi-FI"/>
+        </w:rPr>
+      </w:pPr>
+      <w:hyperlink r:id="rId47" w:history="1">
+        <w:r>
+          <w:rPr>
+            <w:rStyle w:val="Hyperlinkki"/>
+          </w:rPr>
+          <w:t>Explain Yourself: A Natural Language Interface for Scrutable Autonomous Robots</w:t>
+        </w:r>
+      </w:hyperlink>
+      <w:bookmarkStart w:id="0" w:name="_GoBack"/>
+      <w:bookmarkEnd w:id="0"/>
     </w:p>
     <w:p>
       <w:pPr>

--- a/papers/Papers.docx
+++ b/papers/Papers.docx
@@ -50,188 +50,270 @@
           <w:numId w:val="1"/>
         </w:numPr>
         <w:rPr>
-          <w:lang w:val="fi-FI"/>
-        </w:rPr>
-      </w:pPr>
-      <w:hyperlink r:id="rId5" w:history="1">
-        <w:r>
-          <w:rPr>
-            <w:rStyle w:val="Hyperlinkki"/>
-          </w:rPr>
-          <w:t>Camera-based vehicle velocity estimation from monocular video</w:t>
-        </w:r>
-      </w:hyperlink>
-    </w:p>
-    <w:p>
-      <w:pPr>
-        <w:pStyle w:val="Luettelokappale"/>
-        <w:numPr>
-          <w:ilvl w:val="0"/>
-          <w:numId w:val="1"/>
-        </w:numPr>
-        <w:rPr>
-          <w:lang w:val="fi-FI"/>
-        </w:rPr>
-      </w:pPr>
-      <w:hyperlink r:id="rId6" w:history="1">
-        <w:r>
-          <w:rPr>
-            <w:rStyle w:val="Hyperlinkki"/>
-          </w:rPr>
-          <w:t>COCO-Stuff: Thing and Stuff Classes in Context</w:t>
-        </w:r>
-      </w:hyperlink>
-    </w:p>
-    <w:p>
-      <w:pPr>
-        <w:pStyle w:val="Luettelokappale"/>
-        <w:numPr>
-          <w:ilvl w:val="0"/>
-          <w:numId w:val="1"/>
-        </w:numPr>
-        <w:rPr>
-          <w:lang w:val="fi-FI"/>
-        </w:rPr>
-      </w:pPr>
-      <w:hyperlink r:id="rId7" w:history="1">
-        <w:r>
-          <w:rPr>
-            <w:rStyle w:val="Hyperlinkki"/>
-          </w:rPr>
-          <w:t>Machine Learning Methods for Solving Assignment Problems in Multi-Target Tracking</w:t>
-        </w:r>
-      </w:hyperlink>
-    </w:p>
-    <w:p>
-      <w:pPr>
-        <w:pStyle w:val="Luettelokappale"/>
-        <w:numPr>
-          <w:ilvl w:val="0"/>
-          <w:numId w:val="1"/>
-        </w:numPr>
-        <w:rPr>
-          <w:lang w:val="fi-FI"/>
-        </w:rPr>
-      </w:pPr>
-      <w:hyperlink r:id="rId8" w:history="1">
-        <w:r>
-          <w:rPr>
-            <w:rStyle w:val="Hyperlinkki"/>
-          </w:rPr>
-          <w:t>Microsoft COCO: Common Objects in Context</w:t>
-        </w:r>
-      </w:hyperlink>
-    </w:p>
-    <w:p>
-      <w:pPr>
-        <w:pStyle w:val="Luettelokappale"/>
-        <w:numPr>
-          <w:ilvl w:val="0"/>
-          <w:numId w:val="1"/>
-        </w:numPr>
-        <w:rPr>
-          <w:lang w:val="fi-FI"/>
-        </w:rPr>
-      </w:pPr>
-      <w:hyperlink r:id="rId9" w:history="1">
-        <w:proofErr w:type="spellStart"/>
-        <w:r>
-          <w:rPr>
-            <w:rStyle w:val="Hyperlinkki"/>
-          </w:rPr>
-          <w:t>MobileNets</w:t>
-        </w:r>
-        <w:proofErr w:type="spellEnd"/>
-        <w:r>
-          <w:rPr>
-            <w:rStyle w:val="Hyperlinkki"/>
-          </w:rPr>
-          <w:t>: Efficient Convolutional Neural Networks for Mobile Vision Applications</w:t>
-        </w:r>
-      </w:hyperlink>
-    </w:p>
-    <w:p>
-      <w:pPr>
-        <w:pStyle w:val="Luettelokappale"/>
-        <w:numPr>
-          <w:ilvl w:val="0"/>
-          <w:numId w:val="1"/>
-        </w:numPr>
-        <w:rPr>
-          <w:lang w:val="fi-FI"/>
-        </w:rPr>
-      </w:pPr>
-      <w:hyperlink r:id="rId10" w:history="1">
-        <w:r>
-          <w:rPr>
-            <w:rStyle w:val="Hyperlinkki"/>
-          </w:rPr>
-          <w:t xml:space="preserve">SSD: Single Shot </w:t>
-        </w:r>
-        <w:proofErr w:type="spellStart"/>
-        <w:r>
-          <w:rPr>
-            <w:rStyle w:val="Hyperlinkki"/>
-          </w:rPr>
-          <w:t>MultiBox</w:t>
-        </w:r>
-        <w:proofErr w:type="spellEnd"/>
-        <w:r>
-          <w:rPr>
-            <w:rStyle w:val="Hyperlinkki"/>
-          </w:rPr>
-          <w:t xml:space="preserve"> Detector</w:t>
-        </w:r>
-      </w:hyperlink>
-    </w:p>
-    <w:p>
-      <w:pPr>
-        <w:pStyle w:val="Luettelokappale"/>
-        <w:numPr>
-          <w:ilvl w:val="0"/>
-          <w:numId w:val="1"/>
-        </w:numPr>
-        <w:rPr>
-          <w:lang w:val="fi-FI"/>
-        </w:rPr>
-      </w:pPr>
-      <w:hyperlink r:id="rId11" w:history="1">
-        <w:r>
-          <w:rPr>
-            <w:rStyle w:val="Hyperlinkki"/>
-          </w:rPr>
-          <w:t>Translating Videos to Natural Language Using Deep Recurrent Neural Networks</w:t>
-        </w:r>
-      </w:hyperlink>
-    </w:p>
-    <w:p>
-      <w:pPr>
-        <w:pStyle w:val="Luettelokappale"/>
-        <w:numPr>
-          <w:ilvl w:val="0"/>
-          <w:numId w:val="1"/>
-        </w:numPr>
-        <w:rPr>
           <w:rStyle w:val="Hyperlinkki"/>
           <w:color w:val="auto"/>
           <w:u w:val="none"/>
           <w:lang w:val="fi-FI"/>
         </w:rPr>
       </w:pPr>
+      <w:hyperlink r:id="rId5" w:history="1">
+        <w:r>
+          <w:rPr>
+            <w:rStyle w:val="Hyperlinkki"/>
+          </w:rPr>
+          <w:t>Camera-based vehicle velocity estimation from monocular video</w:t>
+        </w:r>
+      </w:hyperlink>
+    </w:p>
+    <w:p>
+      <w:pPr>
+        <w:pStyle w:val="Luettelokappale"/>
+        <w:numPr>
+          <w:ilvl w:val="0"/>
+          <w:numId w:val="1"/>
+        </w:numPr>
+        <w:rPr>
+          <w:lang w:val="fi-FI"/>
+        </w:rPr>
+      </w:pPr>
+      <w:r>
+        <w:fldChar w:fldCharType="begin"/>
+      </w:r>
+      <w:r>
+        <w:instrText xml:space="preserve"> HYPERLINK "http://www.cvlibs.net/publications/Geiger2013IJRR.pdf" </w:instrText>
+      </w:r>
+      <w:r>
+        <w:fldChar w:fldCharType="separate"/>
+      </w:r>
+      <w:r>
+        <w:rPr>
+          <w:rStyle w:val="Hyperlinkki"/>
+        </w:rPr>
+        <w:t>Vision meets Robotics: The KITTI Dataset</w:t>
+      </w:r>
+      <w:r>
+        <w:fldChar w:fldCharType="end"/>
+      </w:r>
+      <w:bookmarkStart w:id="0" w:name="_GoBack"/>
+      <w:bookmarkEnd w:id="0"/>
+    </w:p>
+    <w:p>
+      <w:pPr>
+        <w:pStyle w:val="Luettelokappale"/>
+        <w:numPr>
+          <w:ilvl w:val="0"/>
+          <w:numId w:val="1"/>
+        </w:numPr>
+        <w:rPr>
+          <w:lang w:val="fi-FI"/>
+        </w:rPr>
+      </w:pPr>
+      <w:r>
+        <w:fldChar w:fldCharType="begin"/>
+      </w:r>
+      <w:r>
+        <w:instrText xml:space="preserve"> HYPERLINK "https://arxiv.org/pdf/1612.03716.pdf" </w:instrText>
+      </w:r>
+      <w:r>
+        <w:fldChar w:fldCharType="separate"/>
+      </w:r>
+      <w:r>
+        <w:rPr>
+          <w:rStyle w:val="Hyperlinkki"/>
+        </w:rPr>
+        <w:t>COCO-Stuff: Thing and Stuff Classes in Context</w:t>
+      </w:r>
+      <w:r>
+        <w:rPr>
+          <w:rStyle w:val="Hyperlinkki"/>
+        </w:rPr>
+        <w:fldChar w:fldCharType="end"/>
+      </w:r>
+    </w:p>
+    <w:p>
+      <w:pPr>
+        <w:pStyle w:val="Luettelokappale"/>
+        <w:numPr>
+          <w:ilvl w:val="0"/>
+          <w:numId w:val="1"/>
+        </w:numPr>
+        <w:rPr>
+          <w:lang w:val="fi-FI"/>
+        </w:rPr>
+      </w:pPr>
+      <w:hyperlink r:id="rId6" w:history="1">
+        <w:r>
+          <w:rPr>
+            <w:rStyle w:val="Hyperlinkki"/>
+          </w:rPr>
+          <w:t>Machine Learning Methods for Solving Assignment Problems in Multi-Target Tracking</w:t>
+        </w:r>
+      </w:hyperlink>
+    </w:p>
+    <w:p>
+      <w:pPr>
+        <w:pStyle w:val="Luettelokappale"/>
+        <w:numPr>
+          <w:ilvl w:val="0"/>
+          <w:numId w:val="1"/>
+        </w:numPr>
+        <w:rPr>
+          <w:lang w:val="fi-FI"/>
+        </w:rPr>
+      </w:pPr>
+      <w:hyperlink r:id="rId7" w:history="1">
+        <w:r>
+          <w:rPr>
+            <w:rStyle w:val="Hyperlinkki"/>
+          </w:rPr>
+          <w:t>Microsoft COCO: Common Objects in Context</w:t>
+        </w:r>
+      </w:hyperlink>
+    </w:p>
+    <w:p>
+      <w:pPr>
+        <w:pStyle w:val="Luettelokappale"/>
+        <w:numPr>
+          <w:ilvl w:val="0"/>
+          <w:numId w:val="1"/>
+        </w:numPr>
+        <w:rPr>
+          <w:lang w:val="fi-FI"/>
+        </w:rPr>
+      </w:pPr>
+      <w:hyperlink r:id="rId8" w:history="1">
+        <w:proofErr w:type="spellStart"/>
+        <w:r>
+          <w:rPr>
+            <w:rStyle w:val="Hyperlinkki"/>
+          </w:rPr>
+          <w:t>MobileNets</w:t>
+        </w:r>
+        <w:proofErr w:type="spellEnd"/>
+        <w:r>
+          <w:rPr>
+            <w:rStyle w:val="Hyperlinkki"/>
+          </w:rPr>
+          <w:t>: Efficient Convolutional Neural Networks for Mobile Vision Applications</w:t>
+        </w:r>
+      </w:hyperlink>
+    </w:p>
+    <w:p>
+      <w:pPr>
+        <w:pStyle w:val="Luettelokappale"/>
+        <w:numPr>
+          <w:ilvl w:val="0"/>
+          <w:numId w:val="1"/>
+        </w:numPr>
+        <w:rPr>
+          <w:lang w:val="fi-FI"/>
+        </w:rPr>
+      </w:pPr>
+      <w:hyperlink r:id="rId9" w:history="1">
+        <w:r>
+          <w:rPr>
+            <w:rStyle w:val="Hyperlinkki"/>
+          </w:rPr>
+          <w:t xml:space="preserve">SSD: Single Shot </w:t>
+        </w:r>
+        <w:proofErr w:type="spellStart"/>
+        <w:r>
+          <w:rPr>
+            <w:rStyle w:val="Hyperlinkki"/>
+          </w:rPr>
+          <w:t>MultiBox</w:t>
+        </w:r>
+        <w:proofErr w:type="spellEnd"/>
+        <w:r>
+          <w:rPr>
+            <w:rStyle w:val="Hyperlinkki"/>
+          </w:rPr>
+          <w:t xml:space="preserve"> Detector</w:t>
+        </w:r>
+      </w:hyperlink>
+    </w:p>
+    <w:p>
+      <w:pPr>
+        <w:pStyle w:val="Luettelokappale"/>
+        <w:numPr>
+          <w:ilvl w:val="0"/>
+          <w:numId w:val="1"/>
+        </w:numPr>
+        <w:rPr>
+          <w:lang w:val="fi-FI"/>
+        </w:rPr>
+      </w:pPr>
+      <w:hyperlink r:id="rId10" w:history="1">
+        <w:r>
+          <w:rPr>
+            <w:rStyle w:val="Hyperlinkki"/>
+          </w:rPr>
+          <w:t>Translating Videos to Natural Language Using Deep Recurrent Neural Networks</w:t>
+        </w:r>
+      </w:hyperlink>
+    </w:p>
+    <w:p>
+      <w:pPr>
+        <w:pStyle w:val="Luettelokappale"/>
+        <w:numPr>
+          <w:ilvl w:val="0"/>
+          <w:numId w:val="1"/>
+        </w:numPr>
+        <w:rPr>
+          <w:rStyle w:val="Hyperlinkki"/>
+          <w:color w:val="auto"/>
+          <w:u w:val="none"/>
+          <w:lang w:val="fi-FI"/>
+        </w:rPr>
+      </w:pPr>
+      <w:hyperlink r:id="rId11" w:history="1">
+        <w:proofErr w:type="spellStart"/>
+        <w:r>
+          <w:rPr>
+            <w:rStyle w:val="Hyperlinkki"/>
+          </w:rPr>
+          <w:t>VizWiz</w:t>
+        </w:r>
+        <w:proofErr w:type="spellEnd"/>
+        <w:r>
+          <w:rPr>
+            <w:rStyle w:val="Hyperlinkki"/>
+          </w:rPr>
+          <w:t xml:space="preserve"> Grand Challenge: Answering Visual Questions from Blind People</w:t>
+        </w:r>
+      </w:hyperlink>
+    </w:p>
+    <w:p>
+      <w:pPr>
+        <w:pStyle w:val="Luettelokappale"/>
+        <w:numPr>
+          <w:ilvl w:val="0"/>
+          <w:numId w:val="1"/>
+        </w:numPr>
+        <w:rPr>
+          <w:lang w:val="fi-FI"/>
+        </w:rPr>
+      </w:pPr>
       <w:hyperlink r:id="rId12" w:history="1">
+        <w:r>
+          <w:rPr>
+            <w:rStyle w:val="Hyperlinkki"/>
+          </w:rPr>
+          <w:t xml:space="preserve">How would surround vehicles move? A Unified Framework for </w:t>
+        </w:r>
         <w:proofErr w:type="spellStart"/>
         <w:r>
           <w:rPr>
             <w:rStyle w:val="Hyperlinkki"/>
           </w:rPr>
-          <w:t>VizWiz</w:t>
+          <w:t>Maneuver</w:t>
         </w:r>
         <w:proofErr w:type="spellEnd"/>
         <w:r>
           <w:rPr>
             <w:rStyle w:val="Hyperlinkki"/>
           </w:rPr>
-          <w:t xml:space="preserve"> Grand Challenge: Answering Visual Questions from Blind People</w:t>
+          <w:t xml:space="preserve"> Classification and Motion Prediction</w:t>
         </w:r>
       </w:hyperlink>
     </w:p>
@@ -243,6 +325,9 @@
           <w:numId w:val="1"/>
         </w:numPr>
         <w:rPr>
+          <w:rStyle w:val="Hyperlinkki"/>
+          <w:color w:val="auto"/>
+          <w:u w:val="none"/>
           <w:lang w:val="fi-FI"/>
         </w:rPr>
       </w:pPr>
@@ -251,21 +336,7 @@
           <w:rPr>
             <w:rStyle w:val="Hyperlinkki"/>
           </w:rPr>
-          <w:t xml:space="preserve">How would surround vehicles move? A Unified Framework for </w:t>
-        </w:r>
-        <w:proofErr w:type="spellStart"/>
-        <w:r>
-          <w:rPr>
-            <w:rStyle w:val="Hyperlinkki"/>
-          </w:rPr>
-          <w:t>Maneuver</w:t>
-        </w:r>
-        <w:proofErr w:type="spellEnd"/>
-        <w:r>
-          <w:rPr>
-            <w:rStyle w:val="Hyperlinkki"/>
-          </w:rPr>
-          <w:t xml:space="preserve"> Classification and Motion Prediction</w:t>
+          <w:t>Size to Depth: A New Perspective for Single Image Estimation</w:t>
         </w:r>
       </w:hyperlink>
     </w:p>
@@ -285,7 +356,7 @@
           <w:rPr>
             <w:rStyle w:val="Hyperlinkki"/>
           </w:rPr>
-          <w:t>Size to Depth: A New Perspective for Single Image Estimation</w:t>
+          <w:t>RTSEG: Real-time Semantic Segmentation Comparative Study</w:t>
         </w:r>
       </w:hyperlink>
     </w:p>
@@ -872,7 +943,10 @@
           <w:numId w:val="2"/>
         </w:numPr>
         <w:rPr>
+          <w:rStyle w:val="Hyperlinkki"/>
           <w:caps/>
+          <w:color w:val="auto"/>
+          <w:u w:val="none"/>
           <w:lang w:val="fi-FI"/>
         </w:rPr>
       </w:pPr>
@@ -882,6 +956,27 @@
             <w:rStyle w:val="Hyperlinkki"/>
           </w:rPr>
           <w:t>Monocular Depth Estimation using Multi-Scale Continuous CRFs as Sequential Deep Networks</w:t>
+        </w:r>
+      </w:hyperlink>
+    </w:p>
+    <w:p>
+      <w:pPr>
+        <w:pStyle w:val="Luettelokappale"/>
+        <w:numPr>
+          <w:ilvl w:val="0"/>
+          <w:numId w:val="2"/>
+        </w:numPr>
+        <w:rPr>
+          <w:caps/>
+          <w:lang w:val="fi-FI"/>
+        </w:rPr>
+      </w:pPr>
+      <w:hyperlink r:id="rId41" w:history="1">
+        <w:r>
+          <w:rPr>
+            <w:rStyle w:val="Hyperlinkki"/>
+          </w:rPr>
+          <w:t>Single View Stereo Matching</w:t>
         </w:r>
       </w:hyperlink>
     </w:p>
@@ -897,7 +992,6 @@
         <w:rPr>
           <w:lang w:val="fi-FI"/>
         </w:rPr>
-        <w:lastRenderedPageBreak/>
         <w:t>Computation</w:t>
       </w:r>
       <w:proofErr w:type="spellEnd"/>
@@ -919,7 +1013,7 @@
           <w:lang w:val="fi-FI"/>
         </w:rPr>
       </w:pPr>
-      <w:hyperlink r:id="rId41" w:history="1">
+      <w:hyperlink r:id="rId42" w:history="1">
         <w:r>
           <w:rPr>
             <w:rStyle w:val="Hyperlinkki"/>
@@ -942,7 +1036,7 @@
           <w:lang w:val="fi-FI"/>
         </w:rPr>
       </w:pPr>
-      <w:hyperlink r:id="rId42" w:history="1">
+      <w:hyperlink r:id="rId43" w:history="1">
         <w:proofErr w:type="spellStart"/>
         <w:r>
           <w:rPr>
@@ -970,7 +1064,7 @@
           <w:lang w:val="fi-FI"/>
         </w:rPr>
       </w:pPr>
-      <w:hyperlink r:id="rId43" w:history="1">
+      <w:hyperlink r:id="rId44" w:history="1">
         <w:r>
           <w:rPr>
             <w:rStyle w:val="Hyperlinkki"/>
@@ -1006,7 +1100,7 @@
           <w:lang w:val="fi-FI"/>
         </w:rPr>
       </w:pPr>
-      <w:hyperlink r:id="rId44" w:history="1">
+      <w:hyperlink r:id="rId45" w:history="1">
         <w:r>
           <w:rPr>
             <w:rStyle w:val="Hyperlinkki"/>
@@ -1029,7 +1123,7 @@
           <w:lang w:val="fi-FI"/>
         </w:rPr>
       </w:pPr>
-      <w:hyperlink r:id="rId45" w:history="1">
+      <w:hyperlink r:id="rId46" w:history="1">
         <w:r>
           <w:rPr>
             <w:rStyle w:val="Hyperlinkki"/>
@@ -1049,7 +1143,7 @@
           <w:lang w:val="fi-FI"/>
         </w:rPr>
       </w:pPr>
-      <w:hyperlink r:id="rId46" w:history="1">
+      <w:hyperlink r:id="rId47" w:history="1">
         <w:r>
           <w:rPr>
             <w:rStyle w:val="Hyperlinkki"/>
@@ -1083,7 +1177,7 @@
           <w:lang w:val="fi-FI"/>
         </w:rPr>
       </w:pPr>
-      <w:hyperlink r:id="rId47" w:history="1">
+      <w:hyperlink r:id="rId48" w:history="1">
         <w:r>
           <w:rPr>
             <w:rStyle w:val="Hyperlinkki"/>
@@ -1091,8 +1185,6 @@
           <w:t>Explain Yourself: A Natural Language Interface for Scrutable Autonomous Robots</w:t>
         </w:r>
       </w:hyperlink>
-      <w:bookmarkStart w:id="0" w:name="_GoBack"/>
-      <w:bookmarkEnd w:id="0"/>
     </w:p>
     <w:p>
       <w:pPr>

--- a/papers/Papers.docx
+++ b/papers/Papers.docx
@@ -76,26 +76,14 @@
           <w:lang w:val="fi-FI"/>
         </w:rPr>
       </w:pPr>
-      <w:r>
-        <w:fldChar w:fldCharType="begin"/>
-      </w:r>
-      <w:r>
-        <w:instrText xml:space="preserve"> HYPERLINK "http://www.cvlibs.net/publications/Geiger2013IJRR.pdf" </w:instrText>
-      </w:r>
-      <w:r>
-        <w:fldChar w:fldCharType="separate"/>
-      </w:r>
-      <w:r>
-        <w:rPr>
-          <w:rStyle w:val="Hyperlinkki"/>
-        </w:rPr>
-        <w:t>Vision meets Robotics: The KITTI Dataset</w:t>
-      </w:r>
-      <w:r>
-        <w:fldChar w:fldCharType="end"/>
-      </w:r>
-      <w:bookmarkStart w:id="0" w:name="_GoBack"/>
-      <w:bookmarkEnd w:id="0"/>
+      <w:hyperlink r:id="rId6" w:history="1">
+        <w:r>
+          <w:rPr>
+            <w:rStyle w:val="Hyperlinkki"/>
+          </w:rPr>
+          <w:t>Vision meets Robotics: The KITTI Dataset</w:t>
+        </w:r>
+      </w:hyperlink>
     </w:p>
     <w:p>
       <w:pPr>
@@ -108,27 +96,14 @@
           <w:lang w:val="fi-FI"/>
         </w:rPr>
       </w:pPr>
-      <w:r>
-        <w:fldChar w:fldCharType="begin"/>
-      </w:r>
-      <w:r>
-        <w:instrText xml:space="preserve"> HYPERLINK "https://arxiv.org/pdf/1612.03716.pdf" </w:instrText>
-      </w:r>
-      <w:r>
-        <w:fldChar w:fldCharType="separate"/>
-      </w:r>
-      <w:r>
-        <w:rPr>
-          <w:rStyle w:val="Hyperlinkki"/>
-        </w:rPr>
-        <w:t>COCO-Stuff: Thing and Stuff Classes in Context</w:t>
-      </w:r>
-      <w:r>
-        <w:rPr>
-          <w:rStyle w:val="Hyperlinkki"/>
-        </w:rPr>
-        <w:fldChar w:fldCharType="end"/>
-      </w:r>
+      <w:hyperlink r:id="rId7" w:history="1">
+        <w:r>
+          <w:rPr>
+            <w:rStyle w:val="Hyperlinkki"/>
+          </w:rPr>
+          <w:t>COCO-Stuff: Thing and Stuff Classes in Context</w:t>
+        </w:r>
+      </w:hyperlink>
     </w:p>
     <w:p>
       <w:pPr>
@@ -141,7 +116,7 @@
           <w:lang w:val="fi-FI"/>
         </w:rPr>
       </w:pPr>
-      <w:hyperlink r:id="rId6" w:history="1">
+      <w:hyperlink r:id="rId8" w:history="1">
         <w:r>
           <w:rPr>
             <w:rStyle w:val="Hyperlinkki"/>
@@ -161,7 +136,7 @@
           <w:lang w:val="fi-FI"/>
         </w:rPr>
       </w:pPr>
-      <w:hyperlink r:id="rId7" w:history="1">
+      <w:hyperlink r:id="rId9" w:history="1">
         <w:r>
           <w:rPr>
             <w:rStyle w:val="Hyperlinkki"/>
@@ -181,7 +156,7 @@
           <w:lang w:val="fi-FI"/>
         </w:rPr>
       </w:pPr>
-      <w:hyperlink r:id="rId8" w:history="1">
+      <w:hyperlink r:id="rId10" w:history="1">
         <w:proofErr w:type="spellStart"/>
         <w:r>
           <w:rPr>
@@ -209,7 +184,7 @@
           <w:lang w:val="fi-FI"/>
         </w:rPr>
       </w:pPr>
-      <w:hyperlink r:id="rId9" w:history="1">
+      <w:hyperlink r:id="rId11" w:history="1">
         <w:r>
           <w:rPr>
             <w:rStyle w:val="Hyperlinkki"/>
@@ -243,7 +218,7 @@
           <w:lang w:val="fi-FI"/>
         </w:rPr>
       </w:pPr>
-      <w:hyperlink r:id="rId10" w:history="1">
+      <w:hyperlink r:id="rId12" w:history="1">
         <w:r>
           <w:rPr>
             <w:rStyle w:val="Hyperlinkki"/>
@@ -266,7 +241,7 @@
           <w:lang w:val="fi-FI"/>
         </w:rPr>
       </w:pPr>
-      <w:hyperlink r:id="rId11" w:history="1">
+      <w:hyperlink r:id="rId13" w:history="1">
         <w:proofErr w:type="spellStart"/>
         <w:r>
           <w:rPr>
@@ -294,7 +269,7 @@
           <w:lang w:val="fi-FI"/>
         </w:rPr>
       </w:pPr>
-      <w:hyperlink r:id="rId12" w:history="1">
+      <w:hyperlink r:id="rId14" w:history="1">
         <w:r>
           <w:rPr>
             <w:rStyle w:val="Hyperlinkki"/>
@@ -331,7 +306,7 @@
           <w:lang w:val="fi-FI"/>
         </w:rPr>
       </w:pPr>
-      <w:hyperlink r:id="rId13" w:history="1">
+      <w:hyperlink r:id="rId15" w:history="1">
         <w:r>
           <w:rPr>
             <w:rStyle w:val="Hyperlinkki"/>
@@ -351,7 +326,7 @@
           <w:lang w:val="fi-FI"/>
         </w:rPr>
       </w:pPr>
-      <w:hyperlink r:id="rId14" w:history="1">
+      <w:hyperlink r:id="rId16" w:history="1">
         <w:r>
           <w:rPr>
             <w:rStyle w:val="Hyperlinkki"/>
@@ -385,7 +360,7 @@
           <w:lang w:val="fi-FI"/>
         </w:rPr>
       </w:pPr>
-      <w:hyperlink r:id="rId15" w:history="1">
+      <w:hyperlink r:id="rId17" w:history="1">
         <w:r>
           <w:rPr>
             <w:rStyle w:val="Hyperlinkki"/>
@@ -405,7 +380,7 @@
           <w:lang w:val="fi-FI"/>
         </w:rPr>
       </w:pPr>
-      <w:hyperlink r:id="rId16" w:history="1">
+      <w:hyperlink r:id="rId18" w:history="1">
         <w:r>
           <w:rPr>
             <w:rStyle w:val="Hyperlinkki"/>
@@ -425,7 +400,7 @@
           <w:lang w:val="fi-FI"/>
         </w:rPr>
       </w:pPr>
-      <w:hyperlink r:id="rId17" w:history="1">
+      <w:hyperlink r:id="rId19" w:history="1">
         <w:r>
           <w:rPr>
             <w:rStyle w:val="Hyperlinkki"/>
@@ -445,7 +420,7 @@
           <w:lang w:val="fi-FI"/>
         </w:rPr>
       </w:pPr>
-      <w:hyperlink r:id="rId18" w:history="1">
+      <w:hyperlink r:id="rId20" w:history="1">
         <w:r>
           <w:rPr>
             <w:rStyle w:val="Hyperlinkki"/>
@@ -465,7 +440,7 @@
           <w:lang w:val="fi-FI"/>
         </w:rPr>
       </w:pPr>
-      <w:hyperlink r:id="rId19" w:history="1">
+      <w:hyperlink r:id="rId21" w:history="1">
         <w:r>
           <w:rPr>
             <w:rStyle w:val="Hyperlinkki"/>
@@ -485,7 +460,7 @@
           <w:lang w:val="fi-FI"/>
         </w:rPr>
       </w:pPr>
-      <w:hyperlink r:id="rId20" w:history="1">
+      <w:hyperlink r:id="rId22" w:history="1">
         <w:r>
           <w:rPr>
             <w:rStyle w:val="Hyperlinkki"/>
@@ -505,7 +480,7 @@
           <w:lang w:val="fi-FI"/>
         </w:rPr>
       </w:pPr>
-      <w:hyperlink r:id="rId21" w:history="1">
+      <w:hyperlink r:id="rId23" w:history="1">
         <w:r>
           <w:rPr>
             <w:rStyle w:val="Hyperlinkki"/>
@@ -525,7 +500,7 @@
           <w:lang w:val="fi-FI"/>
         </w:rPr>
       </w:pPr>
-      <w:hyperlink r:id="rId22" w:history="1">
+      <w:hyperlink r:id="rId24" w:history="1">
         <w:r>
           <w:rPr>
             <w:rStyle w:val="Hyperlinkki"/>
@@ -546,7 +521,7 @@
           <w:lang w:val="fi-FI"/>
         </w:rPr>
       </w:pPr>
-      <w:hyperlink r:id="rId23" w:history="1">
+      <w:hyperlink r:id="rId25" w:history="1">
         <w:r>
           <w:rPr>
             <w:rStyle w:val="Hyperlinkki"/>
@@ -567,7 +542,7 @@
           <w:lang w:val="fi-FI"/>
         </w:rPr>
       </w:pPr>
-      <w:hyperlink r:id="rId24" w:history="1">
+      <w:hyperlink r:id="rId26" w:history="1">
         <w:r>
           <w:rPr>
             <w:rStyle w:val="Hyperlinkki"/>
@@ -588,7 +563,7 @@
           <w:lang w:val="fi-FI"/>
         </w:rPr>
       </w:pPr>
-      <w:hyperlink r:id="rId25" w:history="1">
+      <w:hyperlink r:id="rId27" w:history="1">
         <w:r>
           <w:rPr>
             <w:rStyle w:val="Hyperlinkki"/>
@@ -609,7 +584,7 @@
           <w:lang w:val="fi-FI"/>
         </w:rPr>
       </w:pPr>
-      <w:hyperlink r:id="rId26" w:history="1">
+      <w:hyperlink r:id="rId28" w:history="1">
         <w:r>
           <w:rPr>
             <w:rStyle w:val="Hyperlinkki"/>
@@ -630,7 +605,7 @@
           <w:lang w:val="fi-FI"/>
         </w:rPr>
       </w:pPr>
-      <w:hyperlink r:id="rId27" w:history="1">
+      <w:hyperlink r:id="rId29" w:history="1">
         <w:proofErr w:type="spellStart"/>
         <w:r>
           <w:rPr>
@@ -659,7 +634,7 @@
           <w:lang w:val="fi-FI"/>
         </w:rPr>
       </w:pPr>
-      <w:hyperlink r:id="rId28" w:history="1">
+      <w:hyperlink r:id="rId30" w:history="1">
         <w:r>
           <w:rPr>
             <w:rStyle w:val="Hyperlinkki"/>
@@ -680,7 +655,7 @@
           <w:lang w:val="fi-FI"/>
         </w:rPr>
       </w:pPr>
-      <w:hyperlink r:id="rId29" w:history="1">
+      <w:hyperlink r:id="rId31" w:history="1">
         <w:r>
           <w:rPr>
             <w:rStyle w:val="Hyperlinkki"/>
@@ -715,7 +690,7 @@
           <w:lang w:val="fi-FI"/>
         </w:rPr>
       </w:pPr>
-      <w:hyperlink r:id="rId30" w:history="1">
+      <w:hyperlink r:id="rId32" w:history="1">
         <w:r>
           <w:rPr>
             <w:rStyle w:val="Hyperlinkki"/>
@@ -736,7 +711,7 @@
           <w:lang w:val="fi-FI"/>
         </w:rPr>
       </w:pPr>
-      <w:hyperlink r:id="rId31" w:history="1">
+      <w:hyperlink r:id="rId33" w:history="1">
         <w:r>
           <w:rPr>
             <w:rStyle w:val="Hyperlinkki"/>
@@ -757,7 +732,7 @@
           <w:lang w:val="fi-FI"/>
         </w:rPr>
       </w:pPr>
-      <w:hyperlink r:id="rId32" w:history="1">
+      <w:hyperlink r:id="rId34" w:history="1">
         <w:r>
           <w:rPr>
             <w:rStyle w:val="Hyperlinkki"/>
@@ -778,7 +753,7 @@
           <w:lang w:val="fi-FI"/>
         </w:rPr>
       </w:pPr>
-      <w:hyperlink r:id="rId33" w:history="1">
+      <w:hyperlink r:id="rId35" w:history="1">
         <w:r>
           <w:rPr>
             <w:rStyle w:val="Hyperlinkki"/>
@@ -813,7 +788,7 @@
           <w:lang w:val="fi-FI"/>
         </w:rPr>
       </w:pPr>
-      <w:hyperlink r:id="rId34" w:history="1">
+      <w:hyperlink r:id="rId36" w:history="1">
         <w:r>
           <w:rPr>
             <w:rStyle w:val="Hyperlinkki"/>
@@ -834,7 +809,7 @@
           <w:lang w:val="fi-FI"/>
         </w:rPr>
       </w:pPr>
-      <w:hyperlink r:id="rId35" w:history="1">
+      <w:hyperlink r:id="rId37" w:history="1">
         <w:r>
           <w:rPr>
             <w:rStyle w:val="Hyperlinkki"/>
@@ -855,7 +830,7 @@
           <w:lang w:val="fi-FI"/>
         </w:rPr>
       </w:pPr>
-      <w:hyperlink r:id="rId36" w:history="1">
+      <w:hyperlink r:id="rId38" w:history="1">
         <w:r>
           <w:rPr>
             <w:rStyle w:val="Hyperlinkki"/>
@@ -884,7 +859,7 @@
           <w:lang w:val="fi-FI"/>
         </w:rPr>
       </w:pPr>
-      <w:hyperlink r:id="rId37" w:history="1">
+      <w:hyperlink r:id="rId39" w:history="1">
         <w:r>
           <w:rPr>
             <w:rStyle w:val="Hyperlinkki"/>
@@ -905,7 +880,7 @@
           <w:lang w:val="fi-FI"/>
         </w:rPr>
       </w:pPr>
-      <w:hyperlink r:id="rId38" w:history="1">
+      <w:hyperlink r:id="rId40" w:history="1">
         <w:r>
           <w:rPr>
             <w:rStyle w:val="Hyperlinkki"/>
@@ -926,7 +901,7 @@
           <w:lang w:val="fi-FI"/>
         </w:rPr>
       </w:pPr>
-      <w:hyperlink r:id="rId39" w:history="1">
+      <w:hyperlink r:id="rId41" w:history="1">
         <w:r>
           <w:rPr>
             <w:rStyle w:val="Hyperlinkki"/>
@@ -950,7 +925,7 @@
           <w:lang w:val="fi-FI"/>
         </w:rPr>
       </w:pPr>
-      <w:hyperlink r:id="rId40" w:history="1">
+      <w:hyperlink r:id="rId42" w:history="1">
         <w:r>
           <w:rPr>
             <w:rStyle w:val="Hyperlinkki"/>
@@ -971,7 +946,7 @@
           <w:lang w:val="fi-FI"/>
         </w:rPr>
       </w:pPr>
-      <w:hyperlink r:id="rId41" w:history="1">
+      <w:hyperlink r:id="rId43" w:history="1">
         <w:r>
           <w:rPr>
             <w:rStyle w:val="Hyperlinkki"/>
@@ -1013,7 +988,7 @@
           <w:lang w:val="fi-FI"/>
         </w:rPr>
       </w:pPr>
-      <w:hyperlink r:id="rId42" w:history="1">
+      <w:hyperlink r:id="rId44" w:history="1">
         <w:r>
           <w:rPr>
             <w:rStyle w:val="Hyperlinkki"/>
@@ -1036,7 +1011,7 @@
           <w:lang w:val="fi-FI"/>
         </w:rPr>
       </w:pPr>
-      <w:hyperlink r:id="rId43" w:history="1">
+      <w:hyperlink r:id="rId45" w:history="1">
         <w:proofErr w:type="spellStart"/>
         <w:r>
           <w:rPr>
@@ -1061,10 +1036,13 @@
           <w:numId w:val="4"/>
         </w:numPr>
         <w:rPr>
-          <w:lang w:val="fi-FI"/>
-        </w:rPr>
-      </w:pPr>
-      <w:hyperlink r:id="rId44" w:history="1">
+          <w:rStyle w:val="Hyperlinkki"/>
+          <w:color w:val="auto"/>
+          <w:u w:val="none"/>
+          <w:lang w:val="fi-FI"/>
+        </w:rPr>
+      </w:pPr>
+      <w:hyperlink r:id="rId46" w:history="1">
         <w:r>
           <w:rPr>
             <w:rStyle w:val="Hyperlinkki"/>
@@ -1072,6 +1050,42 @@
           <w:t>An End-to-End Goal-Oriented Dialog System with a Generative Natural Language Response Generation</w:t>
         </w:r>
       </w:hyperlink>
+    </w:p>
+    <w:p>
+      <w:pPr>
+        <w:pStyle w:val="Luettelokappale"/>
+        <w:numPr>
+          <w:ilvl w:val="0"/>
+          <w:numId w:val="4"/>
+        </w:numPr>
+        <w:rPr>
+          <w:lang w:val="fi-FI"/>
+        </w:rPr>
+      </w:pPr>
+      <w:hyperlink r:id="rId47" w:history="1">
+        <w:r>
+          <w:rPr>
+            <w:rStyle w:val="Hyperlinkki"/>
+          </w:rPr>
+          <w:t xml:space="preserve">Translating Questions into Answers using </w:t>
+        </w:r>
+        <w:proofErr w:type="spellStart"/>
+        <w:r>
+          <w:rPr>
+            <w:rStyle w:val="Hyperlinkki"/>
+          </w:rPr>
+          <w:t>DBPedia</w:t>
+        </w:r>
+        <w:proofErr w:type="spellEnd"/>
+        <w:r>
+          <w:rPr>
+            <w:rStyle w:val="Hyperlinkki"/>
+          </w:rPr>
+          <w:t xml:space="preserve"> n-triples</w:t>
+        </w:r>
+      </w:hyperlink>
+      <w:bookmarkStart w:id="0" w:name="_GoBack"/>
+      <w:bookmarkEnd w:id="0"/>
     </w:p>
     <w:p>
       <w:pPr>
@@ -1100,7 +1114,7 @@
           <w:lang w:val="fi-FI"/>
         </w:rPr>
       </w:pPr>
-      <w:hyperlink r:id="rId45" w:history="1">
+      <w:hyperlink r:id="rId48" w:history="1">
         <w:r>
           <w:rPr>
             <w:rStyle w:val="Hyperlinkki"/>
@@ -1123,7 +1137,7 @@
           <w:lang w:val="fi-FI"/>
         </w:rPr>
       </w:pPr>
-      <w:hyperlink r:id="rId46" w:history="1">
+      <w:hyperlink r:id="rId49" w:history="1">
         <w:r>
           <w:rPr>
             <w:rStyle w:val="Hyperlinkki"/>
@@ -1143,7 +1157,7 @@
           <w:lang w:val="fi-FI"/>
         </w:rPr>
       </w:pPr>
-      <w:hyperlink r:id="rId47" w:history="1">
+      <w:hyperlink r:id="rId50" w:history="1">
         <w:r>
           <w:rPr>
             <w:rStyle w:val="Hyperlinkki"/>
@@ -1177,7 +1191,7 @@
           <w:lang w:val="fi-FI"/>
         </w:rPr>
       </w:pPr>
-      <w:hyperlink r:id="rId48" w:history="1">
+      <w:hyperlink r:id="rId51" w:history="1">
         <w:r>
           <w:rPr>
             <w:rStyle w:val="Hyperlinkki"/>

--- a/papers/Papers.docx
+++ b/papers/Papers.docx
@@ -942,7 +942,10 @@
           <w:numId w:val="2"/>
         </w:numPr>
         <w:rPr>
+          <w:rStyle w:val="Hyperlinkki"/>
           <w:caps/>
+          <w:color w:val="auto"/>
+          <w:u w:val="none"/>
           <w:lang w:val="fi-FI"/>
         </w:rPr>
       </w:pPr>
@@ -954,6 +957,50 @@
           <w:t>Single View Stereo Matching</w:t>
         </w:r>
       </w:hyperlink>
+    </w:p>
+    <w:p>
+      <w:pPr>
+        <w:pStyle w:val="Luettelokappale"/>
+        <w:numPr>
+          <w:ilvl w:val="0"/>
+          <w:numId w:val="2"/>
+        </w:numPr>
+        <w:rPr>
+          <w:caps/>
+          <w:lang w:val="fi-FI"/>
+        </w:rPr>
+      </w:pPr>
+      <w:hyperlink r:id="rId44" w:history="1">
+        <w:r>
+          <w:rPr>
+            <w:rStyle w:val="Hyperlinkki"/>
+          </w:rPr>
+          <w:t>Intentions of Vulnerable Road Users – Detection and Forecasting by Means of Machine Learning</w:t>
+        </w:r>
+      </w:hyperlink>
+    </w:p>
+    <w:p>
+      <w:pPr>
+        <w:pStyle w:val="Luettelokappale"/>
+        <w:numPr>
+          <w:ilvl w:val="0"/>
+          <w:numId w:val="2"/>
+        </w:numPr>
+        <w:rPr>
+          <w:caps/>
+          <w:lang w:val="fi-FI"/>
+        </w:rPr>
+      </w:pPr>
+      <w:hyperlink r:id="rId45" w:history="1">
+        <w:r>
+          <w:rPr>
+            <w:rStyle w:val="Hyperlinkki"/>
+          </w:rPr>
+          <w:t>Indoor Scene Understanding in 2.5/3D: A Survey</w:t>
+        </w:r>
+      </w:hyperlink>
+      <w:bookmarkStart w:id="0" w:name="_GoBack"/>
+      <w:bookmarkEnd w:id="0"/>
     </w:p>
     <w:p>
       <w:pPr>
@@ -988,7 +1035,7 @@
           <w:lang w:val="fi-FI"/>
         </w:rPr>
       </w:pPr>
-      <w:hyperlink r:id="rId44" w:history="1">
+      <w:hyperlink r:id="rId46" w:history="1">
         <w:r>
           <w:rPr>
             <w:rStyle w:val="Hyperlinkki"/>
@@ -1011,7 +1058,7 @@
           <w:lang w:val="fi-FI"/>
         </w:rPr>
       </w:pPr>
-      <w:hyperlink r:id="rId45" w:history="1">
+      <w:hyperlink r:id="rId47" w:history="1">
         <w:proofErr w:type="spellStart"/>
         <w:r>
           <w:rPr>
@@ -1042,7 +1089,7 @@
           <w:lang w:val="fi-FI"/>
         </w:rPr>
       </w:pPr>
-      <w:hyperlink r:id="rId46" w:history="1">
+      <w:hyperlink r:id="rId48" w:history="1">
         <w:r>
           <w:rPr>
             <w:rStyle w:val="Hyperlinkki"/>
@@ -1062,7 +1109,7 @@
           <w:lang w:val="fi-FI"/>
         </w:rPr>
       </w:pPr>
-      <w:hyperlink r:id="rId47" w:history="1">
+      <w:hyperlink r:id="rId49" w:history="1">
         <w:r>
           <w:rPr>
             <w:rStyle w:val="Hyperlinkki"/>
@@ -1084,8 +1131,6 @@
           <w:t xml:space="preserve"> n-triples</w:t>
         </w:r>
       </w:hyperlink>
-      <w:bookmarkStart w:id="0" w:name="_GoBack"/>
-      <w:bookmarkEnd w:id="0"/>
     </w:p>
     <w:p>
       <w:pPr>
@@ -1114,7 +1159,7 @@
           <w:lang w:val="fi-FI"/>
         </w:rPr>
       </w:pPr>
-      <w:hyperlink r:id="rId48" w:history="1">
+      <w:hyperlink r:id="rId50" w:history="1">
         <w:r>
           <w:rPr>
             <w:rStyle w:val="Hyperlinkki"/>
@@ -1137,7 +1182,7 @@
           <w:lang w:val="fi-FI"/>
         </w:rPr>
       </w:pPr>
-      <w:hyperlink r:id="rId49" w:history="1">
+      <w:hyperlink r:id="rId51" w:history="1">
         <w:r>
           <w:rPr>
             <w:rStyle w:val="Hyperlinkki"/>
@@ -1157,7 +1202,7 @@
           <w:lang w:val="fi-FI"/>
         </w:rPr>
       </w:pPr>
-      <w:hyperlink r:id="rId50" w:history="1">
+      <w:hyperlink r:id="rId52" w:history="1">
         <w:r>
           <w:rPr>
             <w:rStyle w:val="Hyperlinkki"/>
@@ -1191,7 +1236,7 @@
           <w:lang w:val="fi-FI"/>
         </w:rPr>
       </w:pPr>
-      <w:hyperlink r:id="rId51" w:history="1">
+      <w:hyperlink r:id="rId53" w:history="1">
         <w:r>
           <w:rPr>
             <w:rStyle w:val="Hyperlinkki"/>

--- a/papers/Papers.docx
+++ b/papers/Papers.docx
@@ -987,7 +987,10 @@
           <w:numId w:val="2"/>
         </w:numPr>
         <w:rPr>
+          <w:rStyle w:val="Hyperlinkki"/>
           <w:caps/>
+          <w:color w:val="auto"/>
+          <w:u w:val="none"/>
           <w:lang w:val="fi-FI"/>
         </w:rPr>
       </w:pPr>
@@ -999,8 +1002,27 @@
           <w:t>Indoor Scene Understanding in 2.5/3D: A Survey</w:t>
         </w:r>
       </w:hyperlink>
-      <w:bookmarkStart w:id="0" w:name="_GoBack"/>
-      <w:bookmarkEnd w:id="0"/>
+    </w:p>
+    <w:p>
+      <w:pPr>
+        <w:pStyle w:val="Luettelokappale"/>
+        <w:numPr>
+          <w:ilvl w:val="0"/>
+          <w:numId w:val="2"/>
+        </w:numPr>
+        <w:rPr>
+          <w:caps/>
+          <w:lang w:val="fi-FI"/>
+        </w:rPr>
+      </w:pPr>
+      <w:hyperlink r:id="rId46" w:history="1">
+        <w:r>
+          <w:rPr>
+            <w:rStyle w:val="Hyperlinkki"/>
+          </w:rPr>
+          <w:t>Unsupervised Learning of Monocular Depth Estimation and Visual Odometry with Deep Feature Reconstruction</w:t>
+        </w:r>
+      </w:hyperlink>
     </w:p>
     <w:p>
       <w:pPr>
@@ -1035,7 +1057,7 @@
           <w:lang w:val="fi-FI"/>
         </w:rPr>
       </w:pPr>
-      <w:hyperlink r:id="rId46" w:history="1">
+      <w:hyperlink r:id="rId47" w:history="1">
         <w:r>
           <w:rPr>
             <w:rStyle w:val="Hyperlinkki"/>
@@ -1058,7 +1080,7 @@
           <w:lang w:val="fi-FI"/>
         </w:rPr>
       </w:pPr>
-      <w:hyperlink r:id="rId47" w:history="1">
+      <w:hyperlink r:id="rId48" w:history="1">
         <w:proofErr w:type="spellStart"/>
         <w:r>
           <w:rPr>
@@ -1089,7 +1111,7 @@
           <w:lang w:val="fi-FI"/>
         </w:rPr>
       </w:pPr>
-      <w:hyperlink r:id="rId48" w:history="1">
+      <w:hyperlink r:id="rId49" w:history="1">
         <w:r>
           <w:rPr>
             <w:rStyle w:val="Hyperlinkki"/>
@@ -1106,10 +1128,13 @@
           <w:numId w:val="4"/>
         </w:numPr>
         <w:rPr>
-          <w:lang w:val="fi-FI"/>
-        </w:rPr>
-      </w:pPr>
-      <w:hyperlink r:id="rId49" w:history="1">
+          <w:rStyle w:val="Hyperlinkki"/>
+          <w:color w:val="auto"/>
+          <w:u w:val="none"/>
+          <w:lang w:val="fi-FI"/>
+        </w:rPr>
+      </w:pPr>
+      <w:hyperlink r:id="rId50" w:history="1">
         <w:r>
           <w:rPr>
             <w:rStyle w:val="Hyperlinkki"/>
@@ -1131,6 +1156,42 @@
           <w:t xml:space="preserve"> n-triples</w:t>
         </w:r>
       </w:hyperlink>
+    </w:p>
+    <w:p>
+      <w:pPr>
+        <w:pStyle w:val="Luettelokappale"/>
+        <w:numPr>
+          <w:ilvl w:val="0"/>
+          <w:numId w:val="4"/>
+        </w:numPr>
+        <w:rPr>
+          <w:lang w:val="fi-FI"/>
+        </w:rPr>
+      </w:pPr>
+      <w:hyperlink r:id="rId51" w:history="1">
+        <w:r>
+          <w:rPr>
+            <w:rStyle w:val="Hyperlinkki"/>
+          </w:rPr>
+          <w:t xml:space="preserve">Syntax-Aware Language </w:t>
+        </w:r>
+        <w:proofErr w:type="spellStart"/>
+        <w:r>
+          <w:rPr>
+            <w:rStyle w:val="Hyperlinkki"/>
+          </w:rPr>
+          <w:t>Modeling</w:t>
+        </w:r>
+        <w:proofErr w:type="spellEnd"/>
+        <w:r>
+          <w:rPr>
+            <w:rStyle w:val="Hyperlinkki"/>
+          </w:rPr>
+          <w:t xml:space="preserve"> with Recurrent Neural Networks</w:t>
+        </w:r>
+      </w:hyperlink>
+      <w:bookmarkStart w:id="0" w:name="_GoBack"/>
+      <w:bookmarkEnd w:id="0"/>
     </w:p>
     <w:p>
       <w:pPr>
@@ -1159,7 +1220,7 @@
           <w:lang w:val="fi-FI"/>
         </w:rPr>
       </w:pPr>
-      <w:hyperlink r:id="rId50" w:history="1">
+      <w:hyperlink r:id="rId52" w:history="1">
         <w:r>
           <w:rPr>
             <w:rStyle w:val="Hyperlinkki"/>
@@ -1182,7 +1243,7 @@
           <w:lang w:val="fi-FI"/>
         </w:rPr>
       </w:pPr>
-      <w:hyperlink r:id="rId51" w:history="1">
+      <w:hyperlink r:id="rId53" w:history="1">
         <w:r>
           <w:rPr>
             <w:rStyle w:val="Hyperlinkki"/>
@@ -1202,7 +1263,7 @@
           <w:lang w:val="fi-FI"/>
         </w:rPr>
       </w:pPr>
-      <w:hyperlink r:id="rId52" w:history="1">
+      <w:hyperlink r:id="rId54" w:history="1">
         <w:r>
           <w:rPr>
             <w:rStyle w:val="Hyperlinkki"/>
@@ -1233,15 +1294,46 @@
           <w:numId w:val="3"/>
         </w:numPr>
         <w:rPr>
-          <w:lang w:val="fi-FI"/>
-        </w:rPr>
-      </w:pPr>
-      <w:hyperlink r:id="rId53" w:history="1">
+          <w:rStyle w:val="Hyperlinkki"/>
+          <w:color w:val="auto"/>
+          <w:u w:val="none"/>
+          <w:lang w:val="fi-FI"/>
+        </w:rPr>
+      </w:pPr>
+      <w:hyperlink r:id="rId55" w:history="1">
         <w:r>
           <w:rPr>
             <w:rStyle w:val="Hyperlinkki"/>
           </w:rPr>
           <w:t>Explain Yourself: A Natural Language Interface for Scrutable Autonomous Robots</w:t>
+        </w:r>
+      </w:hyperlink>
+    </w:p>
+    <w:p>
+      <w:pPr>
+        <w:pStyle w:val="Luettelokappale"/>
+        <w:numPr>
+          <w:ilvl w:val="0"/>
+          <w:numId w:val="3"/>
+        </w:numPr>
+        <w:rPr>
+          <w:lang w:val="fi-FI"/>
+        </w:rPr>
+      </w:pPr>
+      <w:hyperlink r:id="rId56" w:history="1">
+        <w:proofErr w:type="spellStart"/>
+        <w:r>
+          <w:rPr>
+            <w:rStyle w:val="Hyperlinkki"/>
+          </w:rPr>
+          <w:t>DeepMoTIon</w:t>
+        </w:r>
+        <w:proofErr w:type="spellEnd"/>
+        <w:r>
+          <w:rPr>
+            <w:rStyle w:val="Hyperlinkki"/>
+          </w:rPr>
+          <w:t>: Learning to Navigate Like Humans</w:t>
         </w:r>
       </w:hyperlink>
     </w:p>

--- a/papers/Papers.docx
+++ b/papers/Papers.docx
@@ -1011,7 +1011,10 @@
           <w:numId w:val="2"/>
         </w:numPr>
         <w:rPr>
+          <w:rStyle w:val="Hyperlinkki"/>
           <w:caps/>
+          <w:color w:val="auto"/>
+          <w:u w:val="none"/>
           <w:lang w:val="fi-FI"/>
         </w:rPr>
       </w:pPr>
@@ -1023,6 +1026,29 @@
           <w:t>Unsupervised Learning of Monocular Depth Estimation and Visual Odometry with Deep Feature Reconstruction</w:t>
         </w:r>
       </w:hyperlink>
+    </w:p>
+    <w:p>
+      <w:pPr>
+        <w:pStyle w:val="Luettelokappale"/>
+        <w:numPr>
+          <w:ilvl w:val="0"/>
+          <w:numId w:val="2"/>
+        </w:numPr>
+        <w:rPr>
+          <w:caps/>
+          <w:lang w:val="fi-FI"/>
+        </w:rPr>
+      </w:pPr>
+      <w:hyperlink r:id="rId47" w:history="1">
+        <w:r>
+          <w:rPr>
+            <w:rStyle w:val="Hyperlinkki"/>
+          </w:rPr>
+          <w:t>Transparency by Design: Closing the Gap Between Performance and Interpretability in Visual Reasoning</w:t>
+        </w:r>
+      </w:hyperlink>
+      <w:bookmarkStart w:id="0" w:name="_GoBack"/>
+      <w:bookmarkEnd w:id="0"/>
     </w:p>
     <w:p>
       <w:pPr>
@@ -1057,7 +1083,7 @@
           <w:lang w:val="fi-FI"/>
         </w:rPr>
       </w:pPr>
-      <w:hyperlink r:id="rId47" w:history="1">
+      <w:hyperlink r:id="rId48" w:history="1">
         <w:r>
           <w:rPr>
             <w:rStyle w:val="Hyperlinkki"/>
@@ -1080,7 +1106,7 @@
           <w:lang w:val="fi-FI"/>
         </w:rPr>
       </w:pPr>
-      <w:hyperlink r:id="rId48" w:history="1">
+      <w:hyperlink r:id="rId49" w:history="1">
         <w:proofErr w:type="spellStart"/>
         <w:r>
           <w:rPr>
@@ -1111,7 +1137,7 @@
           <w:lang w:val="fi-FI"/>
         </w:rPr>
       </w:pPr>
-      <w:hyperlink r:id="rId49" w:history="1">
+      <w:hyperlink r:id="rId50" w:history="1">
         <w:r>
           <w:rPr>
             <w:rStyle w:val="Hyperlinkki"/>
@@ -1134,7 +1160,7 @@
           <w:lang w:val="fi-FI"/>
         </w:rPr>
       </w:pPr>
-      <w:hyperlink r:id="rId50" w:history="1">
+      <w:hyperlink r:id="rId51" w:history="1">
         <w:r>
           <w:rPr>
             <w:rStyle w:val="Hyperlinkki"/>
@@ -1168,7 +1194,7 @@
           <w:lang w:val="fi-FI"/>
         </w:rPr>
       </w:pPr>
-      <w:hyperlink r:id="rId51" w:history="1">
+      <w:hyperlink r:id="rId52" w:history="1">
         <w:r>
           <w:rPr>
             <w:rStyle w:val="Hyperlinkki"/>
@@ -1190,8 +1216,6 @@
           <w:t xml:space="preserve"> with Recurrent Neural Networks</w:t>
         </w:r>
       </w:hyperlink>
-      <w:bookmarkStart w:id="0" w:name="_GoBack"/>
-      <w:bookmarkEnd w:id="0"/>
     </w:p>
     <w:p>
       <w:pPr>
@@ -1220,7 +1244,7 @@
           <w:lang w:val="fi-FI"/>
         </w:rPr>
       </w:pPr>
-      <w:hyperlink r:id="rId52" w:history="1">
+      <w:hyperlink r:id="rId53" w:history="1">
         <w:r>
           <w:rPr>
             <w:rStyle w:val="Hyperlinkki"/>
@@ -1243,7 +1267,7 @@
           <w:lang w:val="fi-FI"/>
         </w:rPr>
       </w:pPr>
-      <w:hyperlink r:id="rId53" w:history="1">
+      <w:hyperlink r:id="rId54" w:history="1">
         <w:r>
           <w:rPr>
             <w:rStyle w:val="Hyperlinkki"/>
@@ -1263,7 +1287,7 @@
           <w:lang w:val="fi-FI"/>
         </w:rPr>
       </w:pPr>
-      <w:hyperlink r:id="rId54" w:history="1">
+      <w:hyperlink r:id="rId55" w:history="1">
         <w:r>
           <w:rPr>
             <w:rStyle w:val="Hyperlinkki"/>
@@ -1300,7 +1324,7 @@
           <w:lang w:val="fi-FI"/>
         </w:rPr>
       </w:pPr>
-      <w:hyperlink r:id="rId55" w:history="1">
+      <w:hyperlink r:id="rId56" w:history="1">
         <w:r>
           <w:rPr>
             <w:rStyle w:val="Hyperlinkki"/>
@@ -1320,7 +1344,7 @@
           <w:lang w:val="fi-FI"/>
         </w:rPr>
       </w:pPr>
-      <w:hyperlink r:id="rId56" w:history="1">
+      <w:hyperlink r:id="rId57" w:history="1">
         <w:proofErr w:type="spellStart"/>
         <w:r>
           <w:rPr>

--- a/papers/Papers.docx
+++ b/papers/Papers.docx
@@ -1035,7 +1035,10 @@
           <w:numId w:val="2"/>
         </w:numPr>
         <w:rPr>
+          <w:rStyle w:val="Hyperlinkki"/>
           <w:caps/>
+          <w:color w:val="auto"/>
+          <w:u w:val="none"/>
           <w:lang w:val="fi-FI"/>
         </w:rPr>
       </w:pPr>
@@ -1045,6 +1048,30 @@
             <w:rStyle w:val="Hyperlinkki"/>
           </w:rPr>
           <w:t>Transparency by Design: Closing the Gap Between Performance and Interpretability in Visual Reasoning</w:t>
+        </w:r>
+      </w:hyperlink>
+    </w:p>
+    <w:p>
+      <w:pPr>
+        <w:pStyle w:val="Luettelokappale"/>
+        <w:numPr>
+          <w:ilvl w:val="0"/>
+          <w:numId w:val="2"/>
+        </w:numPr>
+        <w:rPr>
+          <w:rStyle w:val="Hyperlinkki"/>
+          <w:caps/>
+          <w:color w:val="auto"/>
+          <w:u w:val="none"/>
+          <w:lang w:val="fi-FI"/>
+        </w:rPr>
+      </w:pPr>
+      <w:hyperlink r:id="rId48" w:history="1">
+        <w:r>
+          <w:rPr>
+            <w:rStyle w:val="Hyperlinkki"/>
+          </w:rPr>
+          <w:t>Vision-Aided Absolute Trajectory Estimation Using an Unsupervised Deep Network with Online Error Correction</w:t>
         </w:r>
       </w:hyperlink>
       <w:bookmarkStart w:id="0" w:name="_GoBack"/>
@@ -1083,7 +1110,7 @@
           <w:lang w:val="fi-FI"/>
         </w:rPr>
       </w:pPr>
-      <w:hyperlink r:id="rId48" w:history="1">
+      <w:hyperlink r:id="rId49" w:history="1">
         <w:r>
           <w:rPr>
             <w:rStyle w:val="Hyperlinkki"/>
@@ -1106,7 +1133,7 @@
           <w:lang w:val="fi-FI"/>
         </w:rPr>
       </w:pPr>
-      <w:hyperlink r:id="rId49" w:history="1">
+      <w:hyperlink r:id="rId50" w:history="1">
         <w:proofErr w:type="spellStart"/>
         <w:r>
           <w:rPr>
@@ -1137,7 +1164,7 @@
           <w:lang w:val="fi-FI"/>
         </w:rPr>
       </w:pPr>
-      <w:hyperlink r:id="rId50" w:history="1">
+      <w:hyperlink r:id="rId51" w:history="1">
         <w:r>
           <w:rPr>
             <w:rStyle w:val="Hyperlinkki"/>
@@ -1160,7 +1187,7 @@
           <w:lang w:val="fi-FI"/>
         </w:rPr>
       </w:pPr>
-      <w:hyperlink r:id="rId51" w:history="1">
+      <w:hyperlink r:id="rId52" w:history="1">
         <w:r>
           <w:rPr>
             <w:rStyle w:val="Hyperlinkki"/>
@@ -1194,7 +1221,7 @@
           <w:lang w:val="fi-FI"/>
         </w:rPr>
       </w:pPr>
-      <w:hyperlink r:id="rId52" w:history="1">
+      <w:hyperlink r:id="rId53" w:history="1">
         <w:r>
           <w:rPr>
             <w:rStyle w:val="Hyperlinkki"/>
@@ -1244,7 +1271,7 @@
           <w:lang w:val="fi-FI"/>
         </w:rPr>
       </w:pPr>
-      <w:hyperlink r:id="rId53" w:history="1">
+      <w:hyperlink r:id="rId54" w:history="1">
         <w:r>
           <w:rPr>
             <w:rStyle w:val="Hyperlinkki"/>
@@ -1267,7 +1294,7 @@
           <w:lang w:val="fi-FI"/>
         </w:rPr>
       </w:pPr>
-      <w:hyperlink r:id="rId54" w:history="1">
+      <w:hyperlink r:id="rId55" w:history="1">
         <w:r>
           <w:rPr>
             <w:rStyle w:val="Hyperlinkki"/>
@@ -1287,7 +1314,7 @@
           <w:lang w:val="fi-FI"/>
         </w:rPr>
       </w:pPr>
-      <w:hyperlink r:id="rId55" w:history="1">
+      <w:hyperlink r:id="rId56" w:history="1">
         <w:r>
           <w:rPr>
             <w:rStyle w:val="Hyperlinkki"/>
@@ -1324,7 +1351,7 @@
           <w:lang w:val="fi-FI"/>
         </w:rPr>
       </w:pPr>
-      <w:hyperlink r:id="rId56" w:history="1">
+      <w:hyperlink r:id="rId57" w:history="1">
         <w:r>
           <w:rPr>
             <w:rStyle w:val="Hyperlinkki"/>
@@ -1344,7 +1371,7 @@
           <w:lang w:val="fi-FI"/>
         </w:rPr>
       </w:pPr>
-      <w:hyperlink r:id="rId57" w:history="1">
+      <w:hyperlink r:id="rId58" w:history="1">
         <w:proofErr w:type="spellStart"/>
         <w:r>
           <w:rPr>

--- a/papers/Papers.docx
+++ b/papers/Papers.docx
@@ -1074,6 +1074,124 @@
           <w:t>Vision-Aided Absolute Trajectory Estimation Using an Unsupervised Deep Network with Online Error Correction</w:t>
         </w:r>
       </w:hyperlink>
+    </w:p>
+    <w:p>
+      <w:pPr>
+        <w:pStyle w:val="Luettelokappale"/>
+        <w:numPr>
+          <w:ilvl w:val="0"/>
+          <w:numId w:val="2"/>
+        </w:numPr>
+        <w:rPr>
+          <w:caps/>
+          <w:lang w:val="fi-FI"/>
+        </w:rPr>
+      </w:pPr>
+      <w:hyperlink r:id="rId49" w:history="1">
+        <w:r>
+          <w:rPr>
+            <w:rStyle w:val="Hyperlinkki"/>
+          </w:rPr>
+          <w:t xml:space="preserve">Complex-YOLO: </w:t>
+        </w:r>
+        <w:proofErr w:type="gramStart"/>
+        <w:r>
+          <w:rPr>
+            <w:rStyle w:val="Hyperlinkki"/>
+          </w:rPr>
+          <w:t>An</w:t>
+        </w:r>
+        <w:proofErr w:type="gramEnd"/>
+        <w:r>
+          <w:rPr>
+            <w:rStyle w:val="Hyperlinkki"/>
+          </w:rPr>
+          <w:t xml:space="preserve"> Euler-Region-Proposal for Real-time 3D Object Detection on Point Clouds</w:t>
+        </w:r>
+      </w:hyperlink>
+    </w:p>
+    <w:p>
+      <w:pPr>
+        <w:pStyle w:val="Luettelokappale"/>
+        <w:numPr>
+          <w:ilvl w:val="0"/>
+          <w:numId w:val="2"/>
+        </w:numPr>
+        <w:rPr>
+          <w:caps/>
+          <w:lang w:val="fi-FI"/>
+        </w:rPr>
+      </w:pPr>
+      <w:hyperlink r:id="rId50" w:history="1">
+        <w:r>
+          <w:rPr>
+            <w:rStyle w:val="Hyperlinkki"/>
+          </w:rPr>
+          <w:t xml:space="preserve">Monocular Fisheye Camera Depth Estimation Using Semi-supervised Sparse </w:t>
+        </w:r>
+        <w:proofErr w:type="spellStart"/>
+        <w:r>
+          <w:rPr>
+            <w:rStyle w:val="Hyperlinkki"/>
+          </w:rPr>
+          <w:t>Velodyne</w:t>
+        </w:r>
+        <w:proofErr w:type="spellEnd"/>
+        <w:r>
+          <w:rPr>
+            <w:rStyle w:val="Hyperlinkki"/>
+          </w:rPr>
+          <w:t xml:space="preserve"> Data</w:t>
+        </w:r>
+      </w:hyperlink>
+    </w:p>
+    <w:p>
+      <w:pPr>
+        <w:pStyle w:val="Luettelokappale"/>
+        <w:numPr>
+          <w:ilvl w:val="0"/>
+          <w:numId w:val="2"/>
+        </w:numPr>
+        <w:rPr>
+          <w:rStyle w:val="Hyperlinkki"/>
+          <w:caps/>
+          <w:color w:val="auto"/>
+          <w:u w:val="none"/>
+          <w:lang w:val="fi-FI"/>
+        </w:rPr>
+      </w:pPr>
+      <w:hyperlink r:id="rId51" w:history="1">
+        <w:r>
+          <w:rPr>
+            <w:rStyle w:val="Hyperlinkki"/>
+          </w:rPr>
+          <w:t>Object Captioning and Retrieval with Natural Language</w:t>
+        </w:r>
+      </w:hyperlink>
+    </w:p>
+    <w:p>
+      <w:pPr>
+        <w:pStyle w:val="Luettelokappale"/>
+        <w:numPr>
+          <w:ilvl w:val="0"/>
+          <w:numId w:val="2"/>
+        </w:numPr>
+        <w:rPr>
+          <w:rStyle w:val="Hyperlinkki"/>
+          <w:caps/>
+          <w:color w:val="auto"/>
+          <w:u w:val="none"/>
+          <w:lang w:val="fi-FI"/>
+        </w:rPr>
+      </w:pPr>
+      <w:hyperlink r:id="rId52" w:history="1">
+        <w:r>
+          <w:rPr>
+            <w:rStyle w:val="Hyperlinkki"/>
+          </w:rPr>
+          <w:t>Live Target Detection with Deep Learning Neural Network and Unmanned Aerial Vehicle on Android Mobile Device</w:t>
+        </w:r>
+      </w:hyperlink>
       <w:bookmarkStart w:id="0" w:name="_GoBack"/>
       <w:bookmarkEnd w:id="0"/>
     </w:p>
@@ -1110,7 +1228,7 @@
           <w:lang w:val="fi-FI"/>
         </w:rPr>
       </w:pPr>
-      <w:hyperlink r:id="rId49" w:history="1">
+      <w:hyperlink r:id="rId53" w:history="1">
         <w:r>
           <w:rPr>
             <w:rStyle w:val="Hyperlinkki"/>
@@ -1133,7 +1251,7 @@
           <w:lang w:val="fi-FI"/>
         </w:rPr>
       </w:pPr>
-      <w:hyperlink r:id="rId50" w:history="1">
+      <w:hyperlink r:id="rId54" w:history="1">
         <w:proofErr w:type="spellStart"/>
         <w:r>
           <w:rPr>
@@ -1164,7 +1282,7 @@
           <w:lang w:val="fi-FI"/>
         </w:rPr>
       </w:pPr>
-      <w:hyperlink r:id="rId51" w:history="1">
+      <w:hyperlink r:id="rId55" w:history="1">
         <w:r>
           <w:rPr>
             <w:rStyle w:val="Hyperlinkki"/>
@@ -1187,7 +1305,7 @@
           <w:lang w:val="fi-FI"/>
         </w:rPr>
       </w:pPr>
-      <w:hyperlink r:id="rId52" w:history="1">
+      <w:hyperlink r:id="rId56" w:history="1">
         <w:r>
           <w:rPr>
             <w:rStyle w:val="Hyperlinkki"/>
@@ -1221,7 +1339,7 @@
           <w:lang w:val="fi-FI"/>
         </w:rPr>
       </w:pPr>
-      <w:hyperlink r:id="rId53" w:history="1">
+      <w:hyperlink r:id="rId57" w:history="1">
         <w:r>
           <w:rPr>
             <w:rStyle w:val="Hyperlinkki"/>
@@ -1271,7 +1389,7 @@
           <w:lang w:val="fi-FI"/>
         </w:rPr>
       </w:pPr>
-      <w:hyperlink r:id="rId54" w:history="1">
+      <w:hyperlink r:id="rId58" w:history="1">
         <w:r>
           <w:rPr>
             <w:rStyle w:val="Hyperlinkki"/>
@@ -1294,7 +1412,7 @@
           <w:lang w:val="fi-FI"/>
         </w:rPr>
       </w:pPr>
-      <w:hyperlink r:id="rId55" w:history="1">
+      <w:hyperlink r:id="rId59" w:history="1">
         <w:r>
           <w:rPr>
             <w:rStyle w:val="Hyperlinkki"/>
@@ -1314,7 +1432,7 @@
           <w:lang w:val="fi-FI"/>
         </w:rPr>
       </w:pPr>
-      <w:hyperlink r:id="rId56" w:history="1">
+      <w:hyperlink r:id="rId60" w:history="1">
         <w:r>
           <w:rPr>
             <w:rStyle w:val="Hyperlinkki"/>
@@ -1351,7 +1469,7 @@
           <w:lang w:val="fi-FI"/>
         </w:rPr>
       </w:pPr>
-      <w:hyperlink r:id="rId57" w:history="1">
+      <w:hyperlink r:id="rId61" w:history="1">
         <w:r>
           <w:rPr>
             <w:rStyle w:val="Hyperlinkki"/>
@@ -1371,7 +1489,7 @@
           <w:lang w:val="fi-FI"/>
         </w:rPr>
       </w:pPr>
-      <w:hyperlink r:id="rId58" w:history="1">
+      <w:hyperlink r:id="rId62" w:history="1">
         <w:proofErr w:type="spellStart"/>
         <w:r>
           <w:rPr>

--- a/papers/Papers.docx
+++ b/papers/Papers.docx
@@ -323,6 +323,9 @@
           <w:numId w:val="1"/>
         </w:numPr>
         <w:rPr>
+          <w:rStyle w:val="Hyperlinkki"/>
+          <w:color w:val="auto"/>
+          <w:u w:val="none"/>
           <w:lang w:val="fi-FI"/>
         </w:rPr>
       </w:pPr>
@@ -332,6 +335,26 @@
             <w:rStyle w:val="Hyperlinkki"/>
           </w:rPr>
           <w:t>RTSEG: Real-time Semantic Segmentation Comparative Study</w:t>
+        </w:r>
+      </w:hyperlink>
+    </w:p>
+    <w:p>
+      <w:pPr>
+        <w:pStyle w:val="Luettelokappale"/>
+        <w:numPr>
+          <w:ilvl w:val="0"/>
+          <w:numId w:val="1"/>
+        </w:numPr>
+        <w:rPr>
+          <w:lang w:val="fi-FI"/>
+        </w:rPr>
+      </w:pPr>
+      <w:hyperlink r:id="rId17" w:history="1">
+        <w:r>
+          <w:rPr>
+            <w:rStyle w:val="Hyperlinkki"/>
+          </w:rPr>
+          <w:t>Fusion of stereo and still monocular depth estimates in a self-supervised learning context</w:t>
         </w:r>
       </w:hyperlink>
     </w:p>
@@ -360,7 +383,7 @@
           <w:lang w:val="fi-FI"/>
         </w:rPr>
       </w:pPr>
-      <w:hyperlink r:id="rId17" w:history="1">
+      <w:hyperlink r:id="rId18" w:history="1">
         <w:r>
           <w:rPr>
             <w:rStyle w:val="Hyperlinkki"/>
@@ -380,7 +403,7 @@
           <w:lang w:val="fi-FI"/>
         </w:rPr>
       </w:pPr>
-      <w:hyperlink r:id="rId18" w:history="1">
+      <w:hyperlink r:id="rId19" w:history="1">
         <w:r>
           <w:rPr>
             <w:rStyle w:val="Hyperlinkki"/>
@@ -400,7 +423,7 @@
           <w:lang w:val="fi-FI"/>
         </w:rPr>
       </w:pPr>
-      <w:hyperlink r:id="rId19" w:history="1">
+      <w:hyperlink r:id="rId20" w:history="1">
         <w:r>
           <w:rPr>
             <w:rStyle w:val="Hyperlinkki"/>
@@ -420,7 +443,7 @@
           <w:lang w:val="fi-FI"/>
         </w:rPr>
       </w:pPr>
-      <w:hyperlink r:id="rId20" w:history="1">
+      <w:hyperlink r:id="rId21" w:history="1">
         <w:r>
           <w:rPr>
             <w:rStyle w:val="Hyperlinkki"/>
@@ -440,7 +463,7 @@
           <w:lang w:val="fi-FI"/>
         </w:rPr>
       </w:pPr>
-      <w:hyperlink r:id="rId21" w:history="1">
+      <w:hyperlink r:id="rId22" w:history="1">
         <w:r>
           <w:rPr>
             <w:rStyle w:val="Hyperlinkki"/>
@@ -460,7 +483,7 @@
           <w:lang w:val="fi-FI"/>
         </w:rPr>
       </w:pPr>
-      <w:hyperlink r:id="rId22" w:history="1">
+      <w:hyperlink r:id="rId23" w:history="1">
         <w:r>
           <w:rPr>
             <w:rStyle w:val="Hyperlinkki"/>
@@ -480,7 +503,7 @@
           <w:lang w:val="fi-FI"/>
         </w:rPr>
       </w:pPr>
-      <w:hyperlink r:id="rId23" w:history="1">
+      <w:hyperlink r:id="rId24" w:history="1">
         <w:r>
           <w:rPr>
             <w:rStyle w:val="Hyperlinkki"/>
@@ -500,7 +523,7 @@
           <w:lang w:val="fi-FI"/>
         </w:rPr>
       </w:pPr>
-      <w:hyperlink r:id="rId24" w:history="1">
+      <w:hyperlink r:id="rId25" w:history="1">
         <w:r>
           <w:rPr>
             <w:rStyle w:val="Hyperlinkki"/>
@@ -521,7 +544,7 @@
           <w:lang w:val="fi-FI"/>
         </w:rPr>
       </w:pPr>
-      <w:hyperlink r:id="rId25" w:history="1">
+      <w:hyperlink r:id="rId26" w:history="1">
         <w:r>
           <w:rPr>
             <w:rStyle w:val="Hyperlinkki"/>
@@ -542,7 +565,7 @@
           <w:lang w:val="fi-FI"/>
         </w:rPr>
       </w:pPr>
-      <w:hyperlink r:id="rId26" w:history="1">
+      <w:hyperlink r:id="rId27" w:history="1">
         <w:r>
           <w:rPr>
             <w:rStyle w:val="Hyperlinkki"/>
@@ -563,7 +586,7 @@
           <w:lang w:val="fi-FI"/>
         </w:rPr>
       </w:pPr>
-      <w:hyperlink r:id="rId27" w:history="1">
+      <w:hyperlink r:id="rId28" w:history="1">
         <w:r>
           <w:rPr>
             <w:rStyle w:val="Hyperlinkki"/>
@@ -584,7 +607,7 @@
           <w:lang w:val="fi-FI"/>
         </w:rPr>
       </w:pPr>
-      <w:hyperlink r:id="rId28" w:history="1">
+      <w:hyperlink r:id="rId29" w:history="1">
         <w:r>
           <w:rPr>
             <w:rStyle w:val="Hyperlinkki"/>
@@ -605,7 +628,7 @@
           <w:lang w:val="fi-FI"/>
         </w:rPr>
       </w:pPr>
-      <w:hyperlink r:id="rId29" w:history="1">
+      <w:hyperlink r:id="rId30" w:history="1">
         <w:proofErr w:type="spellStart"/>
         <w:r>
           <w:rPr>
@@ -634,7 +657,7 @@
           <w:lang w:val="fi-FI"/>
         </w:rPr>
       </w:pPr>
-      <w:hyperlink r:id="rId30" w:history="1">
+      <w:hyperlink r:id="rId31" w:history="1">
         <w:r>
           <w:rPr>
             <w:rStyle w:val="Hyperlinkki"/>
@@ -655,7 +678,7 @@
           <w:lang w:val="fi-FI"/>
         </w:rPr>
       </w:pPr>
-      <w:hyperlink r:id="rId31" w:history="1">
+      <w:hyperlink r:id="rId32" w:history="1">
         <w:r>
           <w:rPr>
             <w:rStyle w:val="Hyperlinkki"/>
@@ -690,7 +713,7 @@
           <w:lang w:val="fi-FI"/>
         </w:rPr>
       </w:pPr>
-      <w:hyperlink r:id="rId32" w:history="1">
+      <w:hyperlink r:id="rId33" w:history="1">
         <w:r>
           <w:rPr>
             <w:rStyle w:val="Hyperlinkki"/>
@@ -711,7 +734,7 @@
           <w:lang w:val="fi-FI"/>
         </w:rPr>
       </w:pPr>
-      <w:hyperlink r:id="rId33" w:history="1">
+      <w:hyperlink r:id="rId34" w:history="1">
         <w:r>
           <w:rPr>
             <w:rStyle w:val="Hyperlinkki"/>
@@ -732,7 +755,7 @@
           <w:lang w:val="fi-FI"/>
         </w:rPr>
       </w:pPr>
-      <w:hyperlink r:id="rId34" w:history="1">
+      <w:hyperlink r:id="rId35" w:history="1">
         <w:r>
           <w:rPr>
             <w:rStyle w:val="Hyperlinkki"/>
@@ -753,7 +776,7 @@
           <w:lang w:val="fi-FI"/>
         </w:rPr>
       </w:pPr>
-      <w:hyperlink r:id="rId35" w:history="1">
+      <w:hyperlink r:id="rId36" w:history="1">
         <w:r>
           <w:rPr>
             <w:rStyle w:val="Hyperlinkki"/>
@@ -788,7 +811,7 @@
           <w:lang w:val="fi-FI"/>
         </w:rPr>
       </w:pPr>
-      <w:hyperlink r:id="rId36" w:history="1">
+      <w:hyperlink r:id="rId37" w:history="1">
         <w:r>
           <w:rPr>
             <w:rStyle w:val="Hyperlinkki"/>
@@ -809,7 +832,7 @@
           <w:lang w:val="fi-FI"/>
         </w:rPr>
       </w:pPr>
-      <w:hyperlink r:id="rId37" w:history="1">
+      <w:hyperlink r:id="rId38" w:history="1">
         <w:r>
           <w:rPr>
             <w:rStyle w:val="Hyperlinkki"/>
@@ -830,7 +853,7 @@
           <w:lang w:val="fi-FI"/>
         </w:rPr>
       </w:pPr>
-      <w:hyperlink r:id="rId38" w:history="1">
+      <w:hyperlink r:id="rId39" w:history="1">
         <w:r>
           <w:rPr>
             <w:rStyle w:val="Hyperlinkki"/>
@@ -859,7 +882,7 @@
           <w:lang w:val="fi-FI"/>
         </w:rPr>
       </w:pPr>
-      <w:hyperlink r:id="rId39" w:history="1">
+      <w:hyperlink r:id="rId40" w:history="1">
         <w:r>
           <w:rPr>
             <w:rStyle w:val="Hyperlinkki"/>
@@ -880,7 +903,7 @@
           <w:lang w:val="fi-FI"/>
         </w:rPr>
       </w:pPr>
-      <w:hyperlink r:id="rId40" w:history="1">
+      <w:hyperlink r:id="rId41" w:history="1">
         <w:r>
           <w:rPr>
             <w:rStyle w:val="Hyperlinkki"/>
@@ -901,7 +924,7 @@
           <w:lang w:val="fi-FI"/>
         </w:rPr>
       </w:pPr>
-      <w:hyperlink r:id="rId41" w:history="1">
+      <w:hyperlink r:id="rId42" w:history="1">
         <w:r>
           <w:rPr>
             <w:rStyle w:val="Hyperlinkki"/>
@@ -925,7 +948,7 @@
           <w:lang w:val="fi-FI"/>
         </w:rPr>
       </w:pPr>
-      <w:hyperlink r:id="rId42" w:history="1">
+      <w:hyperlink r:id="rId43" w:history="1">
         <w:r>
           <w:rPr>
             <w:rStyle w:val="Hyperlinkki"/>
@@ -949,7 +972,7 @@
           <w:lang w:val="fi-FI"/>
         </w:rPr>
       </w:pPr>
-      <w:hyperlink r:id="rId43" w:history="1">
+      <w:hyperlink r:id="rId44" w:history="1">
         <w:r>
           <w:rPr>
             <w:rStyle w:val="Hyperlinkki"/>
@@ -970,7 +993,7 @@
           <w:lang w:val="fi-FI"/>
         </w:rPr>
       </w:pPr>
-      <w:hyperlink r:id="rId44" w:history="1">
+      <w:hyperlink r:id="rId45" w:history="1">
         <w:r>
           <w:rPr>
             <w:rStyle w:val="Hyperlinkki"/>
@@ -994,7 +1017,7 @@
           <w:lang w:val="fi-FI"/>
         </w:rPr>
       </w:pPr>
-      <w:hyperlink r:id="rId45" w:history="1">
+      <w:hyperlink r:id="rId46" w:history="1">
         <w:r>
           <w:rPr>
             <w:rStyle w:val="Hyperlinkki"/>
@@ -1018,7 +1041,7 @@
           <w:lang w:val="fi-FI"/>
         </w:rPr>
       </w:pPr>
-      <w:hyperlink r:id="rId46" w:history="1">
+      <w:hyperlink r:id="rId47" w:history="1">
         <w:r>
           <w:rPr>
             <w:rStyle w:val="Hyperlinkki"/>
@@ -1042,7 +1065,7 @@
           <w:lang w:val="fi-FI"/>
         </w:rPr>
       </w:pPr>
-      <w:hyperlink r:id="rId47" w:history="1">
+      <w:hyperlink r:id="rId48" w:history="1">
         <w:r>
           <w:rPr>
             <w:rStyle w:val="Hyperlinkki"/>
@@ -1066,7 +1089,7 @@
           <w:lang w:val="fi-FI"/>
         </w:rPr>
       </w:pPr>
-      <w:hyperlink r:id="rId48" w:history="1">
+      <w:hyperlink r:id="rId49" w:history="1">
         <w:r>
           <w:rPr>
             <w:rStyle w:val="Hyperlinkki"/>
@@ -1087,7 +1110,7 @@
           <w:lang w:val="fi-FI"/>
         </w:rPr>
       </w:pPr>
-      <w:hyperlink r:id="rId49" w:history="1">
+      <w:hyperlink r:id="rId50" w:history="1">
         <w:r>
           <w:rPr>
             <w:rStyle w:val="Hyperlinkki"/>
@@ -1122,7 +1145,7 @@
           <w:lang w:val="fi-FI"/>
         </w:rPr>
       </w:pPr>
-      <w:hyperlink r:id="rId50" w:history="1">
+      <w:hyperlink r:id="rId51" w:history="1">
         <w:r>
           <w:rPr>
             <w:rStyle w:val="Hyperlinkki"/>
@@ -1160,7 +1183,7 @@
           <w:lang w:val="fi-FI"/>
         </w:rPr>
       </w:pPr>
-      <w:hyperlink r:id="rId51" w:history="1">
+      <w:hyperlink r:id="rId52" w:history="1">
         <w:r>
           <w:rPr>
             <w:rStyle w:val="Hyperlinkki"/>
@@ -1184,12 +1207,57 @@
           <w:lang w:val="fi-FI"/>
         </w:rPr>
       </w:pPr>
-      <w:hyperlink r:id="rId52" w:history="1">
+      <w:hyperlink r:id="rId53" w:history="1">
         <w:r>
           <w:rPr>
             <w:rStyle w:val="Hyperlinkki"/>
           </w:rPr>
           <w:t>Live Target Detection with Deep Learning Neural Network and Unmanned Aerial Vehicle on Android Mobile Device</w:t>
+        </w:r>
+      </w:hyperlink>
+    </w:p>
+    <w:p>
+      <w:pPr>
+        <w:pStyle w:val="Luettelokappale"/>
+        <w:numPr>
+          <w:ilvl w:val="0"/>
+          <w:numId w:val="2"/>
+        </w:numPr>
+        <w:rPr>
+          <w:caps/>
+          <w:lang w:val="fi-FI"/>
+        </w:rPr>
+      </w:pPr>
+      <w:hyperlink r:id="rId54" w:history="1">
+        <w:r>
+          <w:rPr>
+            <w:rStyle w:val="Hyperlinkki"/>
+          </w:rPr>
+          <w:t>VQA-E: Explaining, Elaborating, and Enhancing Your Answers for Visual Questions</w:t>
+        </w:r>
+      </w:hyperlink>
+    </w:p>
+    <w:p>
+      <w:pPr>
+        <w:pStyle w:val="Luettelokappale"/>
+        <w:numPr>
+          <w:ilvl w:val="0"/>
+          <w:numId w:val="2"/>
+        </w:numPr>
+        <w:rPr>
+          <w:rStyle w:val="Hyperlinkki"/>
+          <w:caps/>
+          <w:color w:val="auto"/>
+          <w:u w:val="none"/>
+          <w:lang w:val="fi-FI"/>
+        </w:rPr>
+      </w:pPr>
+      <w:hyperlink r:id="rId55" w:history="1">
+        <w:r>
+          <w:rPr>
+            <w:rStyle w:val="Hyperlinkki"/>
+          </w:rPr>
+          <w:t>Text Detection and Recognition in images: A survey</w:t>
         </w:r>
       </w:hyperlink>
       <w:bookmarkStart w:id="0" w:name="_GoBack"/>
@@ -1228,7 +1296,7 @@
           <w:lang w:val="fi-FI"/>
         </w:rPr>
       </w:pPr>
-      <w:hyperlink r:id="rId53" w:history="1">
+      <w:hyperlink r:id="rId56" w:history="1">
         <w:r>
           <w:rPr>
             <w:rStyle w:val="Hyperlinkki"/>
@@ -1251,7 +1319,7 @@
           <w:lang w:val="fi-FI"/>
         </w:rPr>
       </w:pPr>
-      <w:hyperlink r:id="rId54" w:history="1">
+      <w:hyperlink r:id="rId57" w:history="1">
         <w:proofErr w:type="spellStart"/>
         <w:r>
           <w:rPr>
@@ -1282,7 +1350,7 @@
           <w:lang w:val="fi-FI"/>
         </w:rPr>
       </w:pPr>
-      <w:hyperlink r:id="rId55" w:history="1">
+      <w:hyperlink r:id="rId58" w:history="1">
         <w:r>
           <w:rPr>
             <w:rStyle w:val="Hyperlinkki"/>
@@ -1305,7 +1373,7 @@
           <w:lang w:val="fi-FI"/>
         </w:rPr>
       </w:pPr>
-      <w:hyperlink r:id="rId56" w:history="1">
+      <w:hyperlink r:id="rId59" w:history="1">
         <w:r>
           <w:rPr>
             <w:rStyle w:val="Hyperlinkki"/>
@@ -1339,7 +1407,7 @@
           <w:lang w:val="fi-FI"/>
         </w:rPr>
       </w:pPr>
-      <w:hyperlink r:id="rId57" w:history="1">
+      <w:hyperlink r:id="rId60" w:history="1">
         <w:r>
           <w:rPr>
             <w:rStyle w:val="Hyperlinkki"/>
@@ -1389,7 +1457,7 @@
           <w:lang w:val="fi-FI"/>
         </w:rPr>
       </w:pPr>
-      <w:hyperlink r:id="rId58" w:history="1">
+      <w:hyperlink r:id="rId61" w:history="1">
         <w:r>
           <w:rPr>
             <w:rStyle w:val="Hyperlinkki"/>
@@ -1412,7 +1480,7 @@
           <w:lang w:val="fi-FI"/>
         </w:rPr>
       </w:pPr>
-      <w:hyperlink r:id="rId59" w:history="1">
+      <w:hyperlink r:id="rId62" w:history="1">
         <w:r>
           <w:rPr>
             <w:rStyle w:val="Hyperlinkki"/>
@@ -1432,7 +1500,7 @@
           <w:lang w:val="fi-FI"/>
         </w:rPr>
       </w:pPr>
-      <w:hyperlink r:id="rId60" w:history="1">
+      <w:hyperlink r:id="rId63" w:history="1">
         <w:r>
           <w:rPr>
             <w:rStyle w:val="Hyperlinkki"/>
@@ -1469,7 +1537,7 @@
           <w:lang w:val="fi-FI"/>
         </w:rPr>
       </w:pPr>
-      <w:hyperlink r:id="rId61" w:history="1">
+      <w:hyperlink r:id="rId64" w:history="1">
         <w:r>
           <w:rPr>
             <w:rStyle w:val="Hyperlinkki"/>
@@ -1489,7 +1557,7 @@
           <w:lang w:val="fi-FI"/>
         </w:rPr>
       </w:pPr>
-      <w:hyperlink r:id="rId62" w:history="1">
+      <w:hyperlink r:id="rId65" w:history="1">
         <w:proofErr w:type="spellStart"/>
         <w:r>
           <w:rPr>

--- a/papers/Papers.docx
+++ b/papers/Papers.docx
@@ -1260,8 +1260,72 @@
           <w:t>Text Detection and Recognition in images: A survey</w:t>
         </w:r>
       </w:hyperlink>
-      <w:bookmarkStart w:id="0" w:name="_GoBack"/>
-      <w:bookmarkEnd w:id="0"/>
+    </w:p>
+    <w:p>
+      <w:pPr>
+        <w:pStyle w:val="Luettelokappale"/>
+        <w:numPr>
+          <w:ilvl w:val="0"/>
+          <w:numId w:val="2"/>
+        </w:numPr>
+        <w:rPr>
+          <w:caps/>
+          <w:lang w:val="fi-FI"/>
+        </w:rPr>
+      </w:pPr>
+      <w:hyperlink r:id="rId56" w:history="1">
+        <w:r>
+          <w:rPr>
+            <w:rStyle w:val="Hyperlinkki"/>
+          </w:rPr>
+          <w:t>Monocular Depth Estimation by Learning from Heterogeneous Datasets</w:t>
+        </w:r>
+      </w:hyperlink>
+    </w:p>
+    <w:p>
+      <w:pPr>
+        <w:pStyle w:val="Luettelokappale"/>
+        <w:numPr>
+          <w:ilvl w:val="0"/>
+          <w:numId w:val="2"/>
+        </w:numPr>
+        <w:rPr>
+          <w:caps/>
+          <w:lang w:val="fi-FI"/>
+        </w:rPr>
+      </w:pPr>
+      <w:hyperlink r:id="rId57" w:history="1">
+        <w:r>
+          <w:rPr>
+            <w:rStyle w:val="Hyperlinkki"/>
+          </w:rPr>
+          <w:t>End-to-End Video Captioning with Multitask Reinforcement Learning</w:t>
+        </w:r>
+      </w:hyperlink>
+    </w:p>
+    <w:p>
+      <w:pPr>
+        <w:pStyle w:val="Luettelokappale"/>
+        <w:numPr>
+          <w:ilvl w:val="0"/>
+          <w:numId w:val="2"/>
+        </w:numPr>
+        <w:rPr>
+          <w:rStyle w:val="Hyperlinkki"/>
+          <w:caps/>
+          <w:color w:val="auto"/>
+          <w:u w:val="none"/>
+          <w:lang w:val="fi-FI"/>
+        </w:rPr>
+      </w:pPr>
+      <w:hyperlink r:id="rId58" w:history="1">
+        <w:r>
+          <w:rPr>
+            <w:rStyle w:val="Hyperlinkki"/>
+          </w:rPr>
+          <w:t>Fast Semantic Segmentation on Video Using Motion Vector-Based Feature Interpolation</w:t>
+        </w:r>
+      </w:hyperlink>
     </w:p>
     <w:p>
       <w:pPr>
@@ -1296,7 +1360,7 @@
           <w:lang w:val="fi-FI"/>
         </w:rPr>
       </w:pPr>
-      <w:hyperlink r:id="rId56" w:history="1">
+      <w:hyperlink r:id="rId59" w:history="1">
         <w:r>
           <w:rPr>
             <w:rStyle w:val="Hyperlinkki"/>
@@ -1319,7 +1383,7 @@
           <w:lang w:val="fi-FI"/>
         </w:rPr>
       </w:pPr>
-      <w:hyperlink r:id="rId57" w:history="1">
+      <w:hyperlink r:id="rId60" w:history="1">
         <w:proofErr w:type="spellStart"/>
         <w:r>
           <w:rPr>
@@ -1350,7 +1414,7 @@
           <w:lang w:val="fi-FI"/>
         </w:rPr>
       </w:pPr>
-      <w:hyperlink r:id="rId58" w:history="1">
+      <w:hyperlink r:id="rId61" w:history="1">
         <w:r>
           <w:rPr>
             <w:rStyle w:val="Hyperlinkki"/>
@@ -1373,7 +1437,7 @@
           <w:lang w:val="fi-FI"/>
         </w:rPr>
       </w:pPr>
-      <w:hyperlink r:id="rId59" w:history="1">
+      <w:hyperlink r:id="rId62" w:history="1">
         <w:r>
           <w:rPr>
             <w:rStyle w:val="Hyperlinkki"/>
@@ -1404,10 +1468,13 @@
           <w:numId w:val="4"/>
         </w:numPr>
         <w:rPr>
-          <w:lang w:val="fi-FI"/>
-        </w:rPr>
-      </w:pPr>
-      <w:hyperlink r:id="rId60" w:history="1">
+          <w:rStyle w:val="Hyperlinkki"/>
+          <w:color w:val="auto"/>
+          <w:u w:val="none"/>
+          <w:lang w:val="fi-FI"/>
+        </w:rPr>
+      </w:pPr>
+      <w:hyperlink r:id="rId63" w:history="1">
         <w:r>
           <w:rPr>
             <w:rStyle w:val="Hyperlinkki"/>
@@ -1429,6 +1496,28 @@
           <w:t xml:space="preserve"> with Recurrent Neural Networks</w:t>
         </w:r>
       </w:hyperlink>
+    </w:p>
+    <w:p>
+      <w:pPr>
+        <w:pStyle w:val="Luettelokappale"/>
+        <w:numPr>
+          <w:ilvl w:val="0"/>
+          <w:numId w:val="4"/>
+        </w:numPr>
+        <w:rPr>
+          <w:lang w:val="fi-FI"/>
+        </w:rPr>
+      </w:pPr>
+      <w:hyperlink r:id="rId64" w:history="1">
+        <w:r>
+          <w:rPr>
+            <w:rStyle w:val="Hyperlinkki"/>
+          </w:rPr>
+          <w:t>Attention on Attention: Architectures for Visual Question Answering (VQA)</w:t>
+        </w:r>
+      </w:hyperlink>
+      <w:bookmarkStart w:id="0" w:name="_GoBack"/>
+      <w:bookmarkEnd w:id="0"/>
     </w:p>
     <w:p>
       <w:pPr>
@@ -1457,7 +1546,7 @@
           <w:lang w:val="fi-FI"/>
         </w:rPr>
       </w:pPr>
-      <w:hyperlink r:id="rId61" w:history="1">
+      <w:hyperlink r:id="rId65" w:history="1">
         <w:r>
           <w:rPr>
             <w:rStyle w:val="Hyperlinkki"/>
@@ -1480,7 +1569,7 @@
           <w:lang w:val="fi-FI"/>
         </w:rPr>
       </w:pPr>
-      <w:hyperlink r:id="rId62" w:history="1">
+      <w:hyperlink r:id="rId66" w:history="1">
         <w:r>
           <w:rPr>
             <w:rStyle w:val="Hyperlinkki"/>
@@ -1500,7 +1589,7 @@
           <w:lang w:val="fi-FI"/>
         </w:rPr>
       </w:pPr>
-      <w:hyperlink r:id="rId63" w:history="1">
+      <w:hyperlink r:id="rId67" w:history="1">
         <w:r>
           <w:rPr>
             <w:rStyle w:val="Hyperlinkki"/>
@@ -1537,7 +1626,7 @@
           <w:lang w:val="fi-FI"/>
         </w:rPr>
       </w:pPr>
-      <w:hyperlink r:id="rId64" w:history="1">
+      <w:hyperlink r:id="rId68" w:history="1">
         <w:r>
           <w:rPr>
             <w:rStyle w:val="Hyperlinkki"/>
@@ -1554,10 +1643,13 @@
           <w:numId w:val="3"/>
         </w:numPr>
         <w:rPr>
-          <w:lang w:val="fi-FI"/>
-        </w:rPr>
-      </w:pPr>
-      <w:hyperlink r:id="rId65" w:history="1">
+          <w:rStyle w:val="Hyperlinkki"/>
+          <w:color w:val="auto"/>
+          <w:u w:val="none"/>
+          <w:lang w:val="fi-FI"/>
+        </w:rPr>
+      </w:pPr>
+      <w:hyperlink r:id="rId69" w:history="1">
         <w:proofErr w:type="spellStart"/>
         <w:r>
           <w:rPr>
@@ -1571,6 +1663,26 @@
             <w:rStyle w:val="Hyperlinkki"/>
           </w:rPr>
           <w:t>: Learning to Navigate Like Humans</w:t>
+        </w:r>
+      </w:hyperlink>
+    </w:p>
+    <w:p>
+      <w:pPr>
+        <w:pStyle w:val="Luettelokappale"/>
+        <w:numPr>
+          <w:ilvl w:val="0"/>
+          <w:numId w:val="3"/>
+        </w:numPr>
+        <w:rPr>
+          <w:lang w:val="fi-FI"/>
+        </w:rPr>
+      </w:pPr>
+      <w:hyperlink r:id="rId70" w:history="1">
+        <w:r>
+          <w:rPr>
+            <w:rStyle w:val="Hyperlinkki"/>
+          </w:rPr>
+          <w:t>A Survey of Deep Learning Techniques for Mobile Robot Applications</w:t>
         </w:r>
       </w:hyperlink>
     </w:p>

--- a/papers/Papers.docx
+++ b/papers/Papers.docx
@@ -53,7 +53,6 @@
           <w:rStyle w:val="Hyperlinkki"/>
           <w:color w:val="auto"/>
           <w:u w:val="none"/>
-          <w:lang w:val="fi-FI"/>
         </w:rPr>
       </w:pPr>
       <w:hyperlink r:id="rId5" w:history="1">
@@ -72,9 +71,6 @@
           <w:ilvl w:val="0"/>
           <w:numId w:val="1"/>
         </w:numPr>
-        <w:rPr>
-          <w:lang w:val="fi-FI"/>
-        </w:rPr>
       </w:pPr>
       <w:hyperlink r:id="rId6" w:history="1">
         <w:r>
@@ -92,9 +88,6 @@
           <w:ilvl w:val="0"/>
           <w:numId w:val="1"/>
         </w:numPr>
-        <w:rPr>
-          <w:lang w:val="fi-FI"/>
-        </w:rPr>
       </w:pPr>
       <w:hyperlink r:id="rId7" w:history="1">
         <w:r>
@@ -112,9 +105,6 @@
           <w:ilvl w:val="0"/>
           <w:numId w:val="1"/>
         </w:numPr>
-        <w:rPr>
-          <w:lang w:val="fi-FI"/>
-        </w:rPr>
       </w:pPr>
       <w:hyperlink r:id="rId8" w:history="1">
         <w:r>
@@ -132,9 +122,6 @@
           <w:ilvl w:val="0"/>
           <w:numId w:val="1"/>
         </w:numPr>
-        <w:rPr>
-          <w:lang w:val="fi-FI"/>
-        </w:rPr>
       </w:pPr>
       <w:hyperlink r:id="rId9" w:history="1">
         <w:r>
@@ -152,9 +139,6 @@
           <w:ilvl w:val="0"/>
           <w:numId w:val="1"/>
         </w:numPr>
-        <w:rPr>
-          <w:lang w:val="fi-FI"/>
-        </w:rPr>
       </w:pPr>
       <w:hyperlink r:id="rId10" w:history="1">
         <w:proofErr w:type="spellStart"/>
@@ -214,9 +198,6 @@
           <w:ilvl w:val="0"/>
           <w:numId w:val="1"/>
         </w:numPr>
-        <w:rPr>
-          <w:lang w:val="fi-FI"/>
-        </w:rPr>
       </w:pPr>
       <w:hyperlink r:id="rId12" w:history="1">
         <w:r>
@@ -238,7 +219,6 @@
           <w:rStyle w:val="Hyperlinkki"/>
           <w:color w:val="auto"/>
           <w:u w:val="none"/>
-          <w:lang w:val="fi-FI"/>
         </w:rPr>
       </w:pPr>
       <w:hyperlink r:id="rId13" w:history="1">
@@ -303,7 +283,6 @@
           <w:rStyle w:val="Hyperlinkki"/>
           <w:color w:val="auto"/>
           <w:u w:val="none"/>
-          <w:lang w:val="fi-FI"/>
         </w:rPr>
       </w:pPr>
       <w:hyperlink r:id="rId15" w:history="1">
@@ -326,7 +305,6 @@
           <w:rStyle w:val="Hyperlinkki"/>
           <w:color w:val="auto"/>
           <w:u w:val="none"/>
-          <w:lang w:val="fi-FI"/>
         </w:rPr>
       </w:pPr>
       <w:hyperlink r:id="rId16" w:history="1">
@@ -346,7 +324,9 @@
           <w:numId w:val="1"/>
         </w:numPr>
         <w:rPr>
-          <w:lang w:val="fi-FI"/>
+          <w:rStyle w:val="Hyperlinkki"/>
+          <w:color w:val="auto"/>
+          <w:u w:val="none"/>
         </w:rPr>
       </w:pPr>
       <w:hyperlink r:id="rId17" w:history="1">
@@ -357,6 +337,38 @@
           <w:t>Fusion of stereo and still monocular depth estimates in a self-supervised learning context</w:t>
         </w:r>
       </w:hyperlink>
+    </w:p>
+    <w:p>
+      <w:pPr>
+        <w:pStyle w:val="Luettelokappale"/>
+        <w:numPr>
+          <w:ilvl w:val="0"/>
+          <w:numId w:val="1"/>
+        </w:numPr>
+        <w:rPr>
+          <w:caps/>
+        </w:rPr>
+      </w:pPr>
+      <w:r>
+        <w:fldChar w:fldCharType="begin"/>
+      </w:r>
+      <w:r>
+        <w:instrText xml:space="preserve"> HYPERLINK "https://arxiv.org/pdf/1803.08896.pdf" </w:instrText>
+      </w:r>
+      <w:r>
+        <w:fldChar w:fldCharType="separate"/>
+      </w:r>
+      <w:r>
+        <w:rPr>
+          <w:rStyle w:val="Hyperlinkki"/>
+        </w:rPr>
+        <w:t>Explicit Reasoning over End-to-End Neural Architectures for Visual Question Answering</w:t>
+      </w:r>
+      <w:r>
+        <w:fldChar w:fldCharType="end"/>
+      </w:r>
+      <w:bookmarkStart w:id="0" w:name="_GoBack"/>
+      <w:bookmarkEnd w:id="0"/>
     </w:p>
     <w:p>
       <w:pPr>
@@ -379,9 +391,6 @@
           <w:ilvl w:val="0"/>
           <w:numId w:val="2"/>
         </w:numPr>
-        <w:rPr>
-          <w:lang w:val="fi-FI"/>
-        </w:rPr>
       </w:pPr>
       <w:hyperlink r:id="rId18" w:history="1">
         <w:r>
@@ -399,9 +408,6 @@
           <w:ilvl w:val="0"/>
           <w:numId w:val="2"/>
         </w:numPr>
-        <w:rPr>
-          <w:lang w:val="fi-FI"/>
-        </w:rPr>
       </w:pPr>
       <w:hyperlink r:id="rId19" w:history="1">
         <w:r>
@@ -419,9 +425,6 @@
           <w:ilvl w:val="0"/>
           <w:numId w:val="2"/>
         </w:numPr>
-        <w:rPr>
-          <w:lang w:val="fi-FI"/>
-        </w:rPr>
       </w:pPr>
       <w:hyperlink r:id="rId20" w:history="1">
         <w:r>
@@ -439,9 +442,6 @@
           <w:ilvl w:val="0"/>
           <w:numId w:val="2"/>
         </w:numPr>
-        <w:rPr>
-          <w:lang w:val="fi-FI"/>
-        </w:rPr>
       </w:pPr>
       <w:hyperlink r:id="rId21" w:history="1">
         <w:r>
@@ -459,9 +459,6 @@
           <w:ilvl w:val="0"/>
           <w:numId w:val="2"/>
         </w:numPr>
-        <w:rPr>
-          <w:lang w:val="fi-FI"/>
-        </w:rPr>
       </w:pPr>
       <w:hyperlink r:id="rId22" w:history="1">
         <w:r>
@@ -479,9 +476,6 @@
           <w:ilvl w:val="0"/>
           <w:numId w:val="2"/>
         </w:numPr>
-        <w:rPr>
-          <w:lang w:val="fi-FI"/>
-        </w:rPr>
       </w:pPr>
       <w:hyperlink r:id="rId23" w:history="1">
         <w:r>
@@ -499,9 +493,6 @@
           <w:ilvl w:val="0"/>
           <w:numId w:val="2"/>
         </w:numPr>
-        <w:rPr>
-          <w:lang w:val="fi-FI"/>
-        </w:rPr>
       </w:pPr>
       <w:hyperlink r:id="rId24" w:history="1">
         <w:r>
@@ -519,9 +510,6 @@
           <w:ilvl w:val="0"/>
           <w:numId w:val="2"/>
         </w:numPr>
-        <w:rPr>
-          <w:lang w:val="fi-FI"/>
-        </w:rPr>
       </w:pPr>
       <w:hyperlink r:id="rId25" w:history="1">
         <w:r>
@@ -541,7 +529,6 @@
         </w:numPr>
         <w:rPr>
           <w:caps/>
-          <w:lang w:val="fi-FI"/>
         </w:rPr>
       </w:pPr>
       <w:hyperlink r:id="rId26" w:history="1">
@@ -562,7 +549,6 @@
         </w:numPr>
         <w:rPr>
           <w:caps/>
-          <w:lang w:val="fi-FI"/>
         </w:rPr>
       </w:pPr>
       <w:hyperlink r:id="rId27" w:history="1">
@@ -583,7 +569,6 @@
         </w:numPr>
         <w:rPr>
           <w:caps/>
-          <w:lang w:val="fi-FI"/>
         </w:rPr>
       </w:pPr>
       <w:hyperlink r:id="rId28" w:history="1">
@@ -604,7 +589,6 @@
         </w:numPr>
         <w:rPr>
           <w:caps/>
-          <w:lang w:val="fi-FI"/>
         </w:rPr>
       </w:pPr>
       <w:hyperlink r:id="rId29" w:history="1">
@@ -625,7 +609,6 @@
         </w:numPr>
         <w:rPr>
           <w:caps/>
-          <w:lang w:val="fi-FI"/>
         </w:rPr>
       </w:pPr>
       <w:hyperlink r:id="rId30" w:history="1">
@@ -654,15 +637,89 @@
         </w:numPr>
         <w:rPr>
           <w:caps/>
+        </w:rPr>
+      </w:pPr>
+      <w:hyperlink r:id="rId31" w:history="1">
+        <w:r>
+          <w:rPr>
+            <w:rStyle w:val="Hyperlinkki"/>
+          </w:rPr>
+          <w:t>Tracking Multiple Moving Objects Using Unscented Kalman Filtering Techniques</w:t>
+        </w:r>
+      </w:hyperlink>
+    </w:p>
+    <w:p>
+      <w:pPr>
+        <w:pStyle w:val="Luettelokappale"/>
+        <w:numPr>
+          <w:ilvl w:val="0"/>
+          <w:numId w:val="2"/>
+        </w:numPr>
+        <w:rPr>
+          <w:caps/>
+        </w:rPr>
+      </w:pPr>
+      <w:hyperlink r:id="rId32" w:history="1">
+        <w:r>
+          <w:rPr>
+            <w:rStyle w:val="Hyperlinkki"/>
+          </w:rPr>
+          <w:t xml:space="preserve">Explaining First Impressions: </w:t>
+        </w:r>
+        <w:proofErr w:type="spellStart"/>
+        <w:r>
+          <w:rPr>
+            <w:rStyle w:val="Hyperlinkki"/>
+          </w:rPr>
+          <w:t>Modeling</w:t>
+        </w:r>
+        <w:proofErr w:type="spellEnd"/>
+        <w:r>
+          <w:rPr>
+            <w:rStyle w:val="Hyperlinkki"/>
+          </w:rPr>
+          <w:t>, Recognizing, and Explaining Apparent Personality from Videos</w:t>
+        </w:r>
+      </w:hyperlink>
+    </w:p>
+    <w:p>
+      <w:pPr>
+        <w:pStyle w:val="Luettelokappale"/>
+        <w:numPr>
+          <w:ilvl w:val="0"/>
+          <w:numId w:val="2"/>
+        </w:numPr>
+        <w:rPr>
+          <w:caps/>
+        </w:rPr>
+      </w:pPr>
+      <w:hyperlink r:id="rId33" w:history="1">
+        <w:r>
+          <w:rPr>
+            <w:rStyle w:val="Hyperlinkki"/>
+          </w:rPr>
+          <w:t>Dual Recurrent Attention Units for Visual Question Answering</w:t>
+        </w:r>
+      </w:hyperlink>
+    </w:p>
+    <w:p>
+      <w:pPr>
+        <w:pStyle w:val="Luettelokappale"/>
+        <w:numPr>
+          <w:ilvl w:val="0"/>
+          <w:numId w:val="2"/>
+        </w:numPr>
+        <w:rPr>
+          <w:caps/>
           <w:lang w:val="fi-FI"/>
         </w:rPr>
       </w:pPr>
-      <w:hyperlink r:id="rId31" w:history="1">
-        <w:r>
-          <w:rPr>
-            <w:rStyle w:val="Hyperlinkki"/>
-          </w:rPr>
-          <w:t>Tracking Multiple Moving Objects Using Unscented Kalman Filtering Techniques</w:t>
+      <w:hyperlink r:id="rId34" w:history="1">
+        <w:r>
+          <w:rPr>
+            <w:rStyle w:val="Hyperlinkki"/>
+          </w:rPr>
+          <w:t>Parallel Tracking and Verifying</w:t>
         </w:r>
       </w:hyperlink>
     </w:p>
@@ -678,208 +735,126 @@
           <w:lang w:val="fi-FI"/>
         </w:rPr>
       </w:pPr>
-      <w:hyperlink r:id="rId32" w:history="1">
-        <w:r>
-          <w:rPr>
-            <w:rStyle w:val="Hyperlinkki"/>
-          </w:rPr>
-          <w:t xml:space="preserve">Explaining First Impressions: </w:t>
+      <w:hyperlink r:id="rId35" w:history="1">
+        <w:r>
+          <w:rPr>
+            <w:rStyle w:val="Hyperlinkki"/>
+          </w:rPr>
+          <w:t>Object-based reasoning in VQA</w:t>
+        </w:r>
+      </w:hyperlink>
+    </w:p>
+    <w:p>
+      <w:pPr>
+        <w:pStyle w:val="Luettelokappale"/>
+        <w:numPr>
+          <w:ilvl w:val="0"/>
+          <w:numId w:val="2"/>
+        </w:numPr>
+        <w:rPr>
+          <w:caps/>
+        </w:rPr>
+      </w:pPr>
+      <w:hyperlink r:id="rId36" w:history="1">
+        <w:r>
+          <w:rPr>
+            <w:rStyle w:val="Hyperlinkki"/>
+          </w:rPr>
+          <w:t xml:space="preserve">Object Detection in Videos by Short and </w:t>
+        </w:r>
+        <w:proofErr w:type="gramStart"/>
+        <w:r>
+          <w:rPr>
+            <w:rStyle w:val="Hyperlinkki"/>
+          </w:rPr>
+          <w:t>Long Range</w:t>
+        </w:r>
+        <w:proofErr w:type="gramEnd"/>
+        <w:r>
+          <w:rPr>
+            <w:rStyle w:val="Hyperlinkki"/>
+          </w:rPr>
+          <w:t xml:space="preserve"> Object Linking</w:t>
+        </w:r>
+      </w:hyperlink>
+    </w:p>
+    <w:p>
+      <w:pPr>
+        <w:pStyle w:val="Luettelokappale"/>
+        <w:numPr>
+          <w:ilvl w:val="0"/>
+          <w:numId w:val="2"/>
+        </w:numPr>
+        <w:rPr>
+          <w:caps/>
+        </w:rPr>
+      </w:pPr>
+      <w:hyperlink r:id="rId37" w:history="1">
+        <w:r>
+          <w:rPr>
+            <w:rStyle w:val="Hyperlinkki"/>
+          </w:rPr>
+          <w:t>Open3D: A Modern Library for 3D Data Processing</w:t>
+        </w:r>
+      </w:hyperlink>
+    </w:p>
+    <w:p>
+      <w:pPr>
+        <w:pStyle w:val="Luettelokappale"/>
+        <w:numPr>
+          <w:ilvl w:val="0"/>
+          <w:numId w:val="2"/>
+        </w:numPr>
+        <w:rPr>
+          <w:caps/>
+        </w:rPr>
+      </w:pPr>
+      <w:hyperlink r:id="rId38" w:history="1">
+        <w:r>
+          <w:rPr>
+            <w:rStyle w:val="Hyperlinkki"/>
+          </w:rPr>
+          <w:t>Image Captioning at Will: A Versatile Scheme for Effectively Injecting Sentiments into Image Descriptions</w:t>
+        </w:r>
+      </w:hyperlink>
+    </w:p>
+    <w:p>
+      <w:pPr>
+        <w:pStyle w:val="Luettelokappale"/>
+        <w:numPr>
+          <w:ilvl w:val="0"/>
+          <w:numId w:val="2"/>
+        </w:numPr>
+        <w:rPr>
+          <w:caps/>
+        </w:rPr>
+      </w:pPr>
+      <w:hyperlink r:id="rId39" w:history="1">
+        <w:r>
+          <w:rPr>
+            <w:rStyle w:val="Hyperlinkki"/>
+          </w:rPr>
+          <w:t xml:space="preserve">Improving Multiple Object Tracking with Optical Flow and Edge </w:t>
         </w:r>
         <w:proofErr w:type="spellStart"/>
         <w:r>
           <w:rPr>
             <w:rStyle w:val="Hyperlinkki"/>
           </w:rPr>
-          <w:t>Modeling</w:t>
+          <w:t>Preprocessing</w:t>
         </w:r>
         <w:proofErr w:type="spellEnd"/>
-        <w:r>
-          <w:rPr>
-            <w:rStyle w:val="Hyperlinkki"/>
-          </w:rPr>
-          <w:t>, Recognizing, and Explaining Apparent Personality from Videos</w:t>
-        </w:r>
-      </w:hyperlink>
-    </w:p>
-    <w:p>
-      <w:pPr>
-        <w:pStyle w:val="Luettelokappale"/>
-        <w:numPr>
-          <w:ilvl w:val="0"/>
-          <w:numId w:val="2"/>
-        </w:numPr>
-        <w:rPr>
-          <w:caps/>
-          <w:lang w:val="fi-FI"/>
-        </w:rPr>
-      </w:pPr>
-      <w:hyperlink r:id="rId33" w:history="1">
-        <w:r>
-          <w:rPr>
-            <w:rStyle w:val="Hyperlinkki"/>
-          </w:rPr>
-          <w:t>Dual Recurrent Attention Units for Visual Question Answering</w:t>
-        </w:r>
-      </w:hyperlink>
-    </w:p>
-    <w:p>
-      <w:pPr>
-        <w:pStyle w:val="Luettelokappale"/>
-        <w:numPr>
-          <w:ilvl w:val="0"/>
-          <w:numId w:val="2"/>
-        </w:numPr>
-        <w:rPr>
-          <w:caps/>
-          <w:lang w:val="fi-FI"/>
-        </w:rPr>
-      </w:pPr>
-      <w:hyperlink r:id="rId34" w:history="1">
-        <w:r>
-          <w:rPr>
-            <w:rStyle w:val="Hyperlinkki"/>
-          </w:rPr>
-          <w:t>Parallel Tracking and Verifying</w:t>
-        </w:r>
-      </w:hyperlink>
-    </w:p>
-    <w:p>
-      <w:pPr>
-        <w:pStyle w:val="Luettelokappale"/>
-        <w:numPr>
-          <w:ilvl w:val="0"/>
-          <w:numId w:val="2"/>
-        </w:numPr>
-        <w:rPr>
-          <w:caps/>
-          <w:lang w:val="fi-FI"/>
-        </w:rPr>
-      </w:pPr>
-      <w:hyperlink r:id="rId35" w:history="1">
-        <w:r>
-          <w:rPr>
-            <w:rStyle w:val="Hyperlinkki"/>
-          </w:rPr>
-          <w:t>Object-based reasoning in VQA</w:t>
-        </w:r>
-      </w:hyperlink>
-    </w:p>
-    <w:p>
-      <w:pPr>
-        <w:pStyle w:val="Luettelokappale"/>
-        <w:numPr>
-          <w:ilvl w:val="0"/>
-          <w:numId w:val="2"/>
-        </w:numPr>
-        <w:rPr>
-          <w:caps/>
-          <w:lang w:val="fi-FI"/>
-        </w:rPr>
-      </w:pPr>
-      <w:hyperlink r:id="rId36" w:history="1">
-        <w:r>
-          <w:rPr>
-            <w:rStyle w:val="Hyperlinkki"/>
-          </w:rPr>
-          <w:t xml:space="preserve">Object Detection in Videos by Short and </w:t>
-        </w:r>
-        <w:proofErr w:type="gramStart"/>
-        <w:r>
-          <w:rPr>
-            <w:rStyle w:val="Hyperlinkki"/>
-          </w:rPr>
-          <w:t>Long Range</w:t>
-        </w:r>
-        <w:proofErr w:type="gramEnd"/>
-        <w:r>
-          <w:rPr>
-            <w:rStyle w:val="Hyperlinkki"/>
-          </w:rPr>
-          <w:t xml:space="preserve"> Object Linking</w:t>
-        </w:r>
-      </w:hyperlink>
-    </w:p>
-    <w:p>
-      <w:pPr>
-        <w:pStyle w:val="Luettelokappale"/>
-        <w:numPr>
-          <w:ilvl w:val="0"/>
-          <w:numId w:val="2"/>
-        </w:numPr>
-        <w:rPr>
-          <w:caps/>
-          <w:lang w:val="fi-FI"/>
-        </w:rPr>
-      </w:pPr>
-      <w:hyperlink r:id="rId37" w:history="1">
-        <w:r>
-          <w:rPr>
-            <w:rStyle w:val="Hyperlinkki"/>
-          </w:rPr>
-          <w:t>Open3D: A Modern Library for 3D Data Processing</w:t>
-        </w:r>
-      </w:hyperlink>
-    </w:p>
-    <w:p>
-      <w:pPr>
-        <w:pStyle w:val="Luettelokappale"/>
-        <w:numPr>
-          <w:ilvl w:val="0"/>
-          <w:numId w:val="2"/>
-        </w:numPr>
-        <w:rPr>
-          <w:caps/>
-          <w:lang w:val="fi-FI"/>
-        </w:rPr>
-      </w:pPr>
-      <w:hyperlink r:id="rId38" w:history="1">
-        <w:r>
-          <w:rPr>
-            <w:rStyle w:val="Hyperlinkki"/>
-          </w:rPr>
-          <w:t>Image Captioning at Will: A Versatile Scheme for Effectively Injecting Sentiments into Image Descriptions</w:t>
-        </w:r>
-      </w:hyperlink>
-    </w:p>
-    <w:p>
-      <w:pPr>
-        <w:pStyle w:val="Luettelokappale"/>
-        <w:numPr>
-          <w:ilvl w:val="0"/>
-          <w:numId w:val="2"/>
-        </w:numPr>
-        <w:rPr>
-          <w:caps/>
-          <w:lang w:val="fi-FI"/>
-        </w:rPr>
-      </w:pPr>
-      <w:hyperlink r:id="rId39" w:history="1">
-        <w:r>
-          <w:rPr>
-            <w:rStyle w:val="Hyperlinkki"/>
-          </w:rPr>
-          <w:t xml:space="preserve">Improving Multiple Object Tracking with Optical Flow and Edge </w:t>
-        </w:r>
-        <w:proofErr w:type="spellStart"/>
-        <w:r>
-          <w:rPr>
-            <w:rStyle w:val="Hyperlinkki"/>
-          </w:rPr>
-          <w:t>Preprocessing</w:t>
-        </w:r>
-        <w:proofErr w:type="spellEnd"/>
-      </w:hyperlink>
-    </w:p>
-    <w:p>
-      <w:pPr>
-        <w:pStyle w:val="Luettelokappale"/>
-        <w:numPr>
-          <w:ilvl w:val="0"/>
-          <w:numId w:val="2"/>
-        </w:numPr>
-        <w:rPr>
-          <w:caps/>
-          <w:lang w:val="fi-FI"/>
+      </w:hyperlink>
+    </w:p>
+    <w:p>
+      <w:pPr>
+        <w:pStyle w:val="Luettelokappale"/>
+        <w:numPr>
+          <w:ilvl w:val="0"/>
+          <w:numId w:val="2"/>
+        </w:numPr>
+        <w:rPr>
+          <w:caps/>
         </w:rPr>
       </w:pPr>
       <w:hyperlink r:id="rId40" w:history="1">
@@ -900,7 +875,6 @@
         </w:numPr>
         <w:rPr>
           <w:caps/>
-          <w:lang w:val="fi-FI"/>
         </w:rPr>
       </w:pPr>
       <w:hyperlink r:id="rId41" w:history="1">
@@ -921,7 +895,6 @@
         </w:numPr>
         <w:rPr>
           <w:caps/>
-          <w:lang w:val="fi-FI"/>
         </w:rPr>
       </w:pPr>
       <w:hyperlink r:id="rId42" w:history="1">
@@ -930,6 +903,29 @@
             <w:rStyle w:val="Hyperlinkki"/>
           </w:rPr>
           <w:t>What Makes Good Synthetic Training Data for Learning Disparity and Optical Flow Estimation?</w:t>
+        </w:r>
+      </w:hyperlink>
+    </w:p>
+    <w:p>
+      <w:pPr>
+        <w:pStyle w:val="Luettelokappale"/>
+        <w:numPr>
+          <w:ilvl w:val="0"/>
+          <w:numId w:val="2"/>
+        </w:numPr>
+        <w:rPr>
+          <w:rStyle w:val="Hyperlinkki"/>
+          <w:caps/>
+          <w:color w:val="auto"/>
+          <w:u w:val="none"/>
+        </w:rPr>
+      </w:pPr>
+      <w:hyperlink r:id="rId43" w:history="1">
+        <w:r>
+          <w:rPr>
+            <w:rStyle w:val="Hyperlinkki"/>
+          </w:rPr>
+          <w:t>Monocular Depth Estimation using Multi-Scale Continuous CRFs as Sequential Deep Networks</w:t>
         </w:r>
       </w:hyperlink>
     </w:p>
@@ -948,12 +944,32 @@
           <w:lang w:val="fi-FI"/>
         </w:rPr>
       </w:pPr>
-      <w:hyperlink r:id="rId43" w:history="1">
-        <w:r>
-          <w:rPr>
-            <w:rStyle w:val="Hyperlinkki"/>
-          </w:rPr>
-          <w:t>Monocular Depth Estimation using Multi-Scale Continuous CRFs as Sequential Deep Networks</w:t>
+      <w:hyperlink r:id="rId44" w:history="1">
+        <w:r>
+          <w:rPr>
+            <w:rStyle w:val="Hyperlinkki"/>
+          </w:rPr>
+          <w:t>Single View Stereo Matching</w:t>
+        </w:r>
+      </w:hyperlink>
+    </w:p>
+    <w:p>
+      <w:pPr>
+        <w:pStyle w:val="Luettelokappale"/>
+        <w:numPr>
+          <w:ilvl w:val="0"/>
+          <w:numId w:val="2"/>
+        </w:numPr>
+        <w:rPr>
+          <w:caps/>
+        </w:rPr>
+      </w:pPr>
+      <w:hyperlink r:id="rId45" w:history="1">
+        <w:r>
+          <w:rPr>
+            <w:rStyle w:val="Hyperlinkki"/>
+          </w:rPr>
+          <w:t>Intentions of Vulnerable Road Users – Detection and Forecasting by Means of Machine Learning</w:t>
         </w:r>
       </w:hyperlink>
     </w:p>
@@ -969,36 +985,14 @@
           <w:caps/>
           <w:color w:val="auto"/>
           <w:u w:val="none"/>
-          <w:lang w:val="fi-FI"/>
-        </w:rPr>
-      </w:pPr>
-      <w:hyperlink r:id="rId44" w:history="1">
-        <w:r>
-          <w:rPr>
-            <w:rStyle w:val="Hyperlinkki"/>
-          </w:rPr>
-          <w:t>Single View Stereo Matching</w:t>
-        </w:r>
-      </w:hyperlink>
-    </w:p>
-    <w:p>
-      <w:pPr>
-        <w:pStyle w:val="Luettelokappale"/>
-        <w:numPr>
-          <w:ilvl w:val="0"/>
-          <w:numId w:val="2"/>
-        </w:numPr>
-        <w:rPr>
-          <w:caps/>
-          <w:lang w:val="fi-FI"/>
-        </w:rPr>
-      </w:pPr>
-      <w:hyperlink r:id="rId45" w:history="1">
-        <w:r>
-          <w:rPr>
-            <w:rStyle w:val="Hyperlinkki"/>
-          </w:rPr>
-          <w:t>Intentions of Vulnerable Road Users – Detection and Forecasting by Means of Machine Learning</w:t>
+        </w:rPr>
+      </w:pPr>
+      <w:hyperlink r:id="rId46" w:history="1">
+        <w:r>
+          <w:rPr>
+            <w:rStyle w:val="Hyperlinkki"/>
+          </w:rPr>
+          <w:t>Indoor Scene Understanding in 2.5/3D: A Survey</w:t>
         </w:r>
       </w:hyperlink>
     </w:p>
@@ -1014,15 +1008,14 @@
           <w:caps/>
           <w:color w:val="auto"/>
           <w:u w:val="none"/>
-          <w:lang w:val="fi-FI"/>
-        </w:rPr>
-      </w:pPr>
-      <w:hyperlink r:id="rId46" w:history="1">
-        <w:r>
-          <w:rPr>
-            <w:rStyle w:val="Hyperlinkki"/>
-          </w:rPr>
-          <w:t>Indoor Scene Understanding in 2.5/3D: A Survey</w:t>
+        </w:rPr>
+      </w:pPr>
+      <w:hyperlink r:id="rId47" w:history="1">
+        <w:r>
+          <w:rPr>
+            <w:rStyle w:val="Hyperlinkki"/>
+          </w:rPr>
+          <w:t>Unsupervised Learning of Monocular Depth Estimation and Visual Odometry with Deep Feature Reconstruction</w:t>
         </w:r>
       </w:hyperlink>
     </w:p>
@@ -1038,15 +1031,14 @@
           <w:caps/>
           <w:color w:val="auto"/>
           <w:u w:val="none"/>
-          <w:lang w:val="fi-FI"/>
-        </w:rPr>
-      </w:pPr>
-      <w:hyperlink r:id="rId47" w:history="1">
-        <w:r>
-          <w:rPr>
-            <w:rStyle w:val="Hyperlinkki"/>
-          </w:rPr>
-          <w:t>Unsupervised Learning of Monocular Depth Estimation and Visual Odometry with Deep Feature Reconstruction</w:t>
+        </w:rPr>
+      </w:pPr>
+      <w:hyperlink r:id="rId48" w:history="1">
+        <w:r>
+          <w:rPr>
+            <w:rStyle w:val="Hyperlinkki"/>
+          </w:rPr>
+          <w:t>Transparency by Design: Closing the Gap Between Performance and Interpretability in Visual Reasoning</w:t>
         </w:r>
       </w:hyperlink>
     </w:p>
@@ -1062,15 +1054,96 @@
           <w:caps/>
           <w:color w:val="auto"/>
           <w:u w:val="none"/>
-          <w:lang w:val="fi-FI"/>
-        </w:rPr>
-      </w:pPr>
-      <w:hyperlink r:id="rId48" w:history="1">
-        <w:r>
-          <w:rPr>
-            <w:rStyle w:val="Hyperlinkki"/>
-          </w:rPr>
-          <w:t>Transparency by Design: Closing the Gap Between Performance and Interpretability in Visual Reasoning</w:t>
+        </w:rPr>
+      </w:pPr>
+      <w:hyperlink r:id="rId49" w:history="1">
+        <w:r>
+          <w:rPr>
+            <w:rStyle w:val="Hyperlinkki"/>
+          </w:rPr>
+          <w:t>Vision-Aided Absolute Trajectory Estimation Using an Unsupervised Deep Network with Online Error Correction</w:t>
+        </w:r>
+      </w:hyperlink>
+    </w:p>
+    <w:p>
+      <w:pPr>
+        <w:pStyle w:val="Luettelokappale"/>
+        <w:numPr>
+          <w:ilvl w:val="0"/>
+          <w:numId w:val="2"/>
+        </w:numPr>
+        <w:rPr>
+          <w:caps/>
+        </w:rPr>
+      </w:pPr>
+      <w:hyperlink r:id="rId50" w:history="1">
+        <w:r>
+          <w:rPr>
+            <w:rStyle w:val="Hyperlinkki"/>
+          </w:rPr>
+          <w:t xml:space="preserve">Complex-YOLO: </w:t>
+        </w:r>
+        <w:proofErr w:type="gramStart"/>
+        <w:r>
+          <w:rPr>
+            <w:rStyle w:val="Hyperlinkki"/>
+          </w:rPr>
+          <w:t>An</w:t>
+        </w:r>
+        <w:proofErr w:type="gramEnd"/>
+        <w:r>
+          <w:rPr>
+            <w:rStyle w:val="Hyperlinkki"/>
+          </w:rPr>
+          <w:t xml:space="preserve"> Euler-Region-Proposal for Real-time 3D Object Detection on Point Clouds</w:t>
+        </w:r>
+      </w:hyperlink>
+    </w:p>
+    <w:p>
+      <w:pPr>
+        <w:pStyle w:val="Luettelokappale"/>
+        <w:numPr>
+          <w:ilvl w:val="0"/>
+          <w:numId w:val="2"/>
+        </w:numPr>
+        <w:rPr>
+          <w:caps/>
+        </w:rPr>
+      </w:pPr>
+      <w:hyperlink r:id="rId51" w:history="1">
+        <w:r>
+          <w:rPr>
+            <w:rStyle w:val="Hyperlinkki"/>
+          </w:rPr>
+          <w:t>Monocular Fisheye Camera Depth Estimation Using Semi-</w:t>
+        </w:r>
+        <w:proofErr w:type="gramStart"/>
+        <w:r>
+          <w:rPr>
+            <w:rStyle w:val="Hyperlinkki"/>
+          </w:rPr>
+          <w:t>supervised</w:t>
+        </w:r>
+        <w:proofErr w:type="gramEnd"/>
+        <w:r>
+          <w:rPr>
+            <w:rStyle w:val="Hyperlinkki"/>
+          </w:rPr>
+          <w:t xml:space="preserve"> Sparse </w:t>
+        </w:r>
+        <w:proofErr w:type="spellStart"/>
+        <w:r>
+          <w:rPr>
+            <w:rStyle w:val="Hyperlinkki"/>
+          </w:rPr>
+          <w:t>Velodyne</w:t>
+        </w:r>
+        <w:proofErr w:type="spellEnd"/>
+        <w:r>
+          <w:rPr>
+            <w:rStyle w:val="Hyperlinkki"/>
+          </w:rPr>
+          <w:t xml:space="preserve"> Data</w:t>
         </w:r>
       </w:hyperlink>
     </w:p>
@@ -1086,85 +1159,14 @@
           <w:caps/>
           <w:color w:val="auto"/>
           <w:u w:val="none"/>
-          <w:lang w:val="fi-FI"/>
-        </w:rPr>
-      </w:pPr>
-      <w:hyperlink r:id="rId49" w:history="1">
-        <w:r>
-          <w:rPr>
-            <w:rStyle w:val="Hyperlinkki"/>
-          </w:rPr>
-          <w:t>Vision-Aided Absolute Trajectory Estimation Using an Unsupervised Deep Network with Online Error Correction</w:t>
-        </w:r>
-      </w:hyperlink>
-    </w:p>
-    <w:p>
-      <w:pPr>
-        <w:pStyle w:val="Luettelokappale"/>
-        <w:numPr>
-          <w:ilvl w:val="0"/>
-          <w:numId w:val="2"/>
-        </w:numPr>
-        <w:rPr>
-          <w:caps/>
-          <w:lang w:val="fi-FI"/>
-        </w:rPr>
-      </w:pPr>
-      <w:hyperlink r:id="rId50" w:history="1">
-        <w:r>
-          <w:rPr>
-            <w:rStyle w:val="Hyperlinkki"/>
-          </w:rPr>
-          <w:t xml:space="preserve">Complex-YOLO: </w:t>
-        </w:r>
-        <w:proofErr w:type="gramStart"/>
-        <w:r>
-          <w:rPr>
-            <w:rStyle w:val="Hyperlinkki"/>
-          </w:rPr>
-          <w:t>An</w:t>
-        </w:r>
-        <w:proofErr w:type="gramEnd"/>
-        <w:r>
-          <w:rPr>
-            <w:rStyle w:val="Hyperlinkki"/>
-          </w:rPr>
-          <w:t xml:space="preserve"> Euler-Region-Proposal for Real-time 3D Object Detection on Point Clouds</w:t>
-        </w:r>
-      </w:hyperlink>
-    </w:p>
-    <w:p>
-      <w:pPr>
-        <w:pStyle w:val="Luettelokappale"/>
-        <w:numPr>
-          <w:ilvl w:val="0"/>
-          <w:numId w:val="2"/>
-        </w:numPr>
-        <w:rPr>
-          <w:caps/>
-          <w:lang w:val="fi-FI"/>
-        </w:rPr>
-      </w:pPr>
-      <w:hyperlink r:id="rId51" w:history="1">
-        <w:r>
-          <w:rPr>
-            <w:rStyle w:val="Hyperlinkki"/>
-          </w:rPr>
-          <w:t xml:space="preserve">Monocular Fisheye Camera Depth Estimation Using Semi-supervised Sparse </w:t>
-        </w:r>
-        <w:proofErr w:type="spellStart"/>
-        <w:r>
-          <w:rPr>
-            <w:rStyle w:val="Hyperlinkki"/>
-          </w:rPr>
-          <w:t>Velodyne</w:t>
-        </w:r>
-        <w:proofErr w:type="spellEnd"/>
-        <w:r>
-          <w:rPr>
-            <w:rStyle w:val="Hyperlinkki"/>
-          </w:rPr>
-          <w:t xml:space="preserve"> Data</w:t>
+        </w:rPr>
+      </w:pPr>
+      <w:hyperlink r:id="rId52" w:history="1">
+        <w:r>
+          <w:rPr>
+            <w:rStyle w:val="Hyperlinkki"/>
+          </w:rPr>
+          <w:t>Object Captioning and Retrieval with Natural Language</w:t>
         </w:r>
       </w:hyperlink>
     </w:p>
@@ -1180,15 +1182,34 @@
           <w:caps/>
           <w:color w:val="auto"/>
           <w:u w:val="none"/>
-          <w:lang w:val="fi-FI"/>
-        </w:rPr>
-      </w:pPr>
-      <w:hyperlink r:id="rId52" w:history="1">
-        <w:r>
-          <w:rPr>
-            <w:rStyle w:val="Hyperlinkki"/>
-          </w:rPr>
-          <w:t>Object Captioning and Retrieval with Natural Language</w:t>
+        </w:rPr>
+      </w:pPr>
+      <w:hyperlink r:id="rId53" w:history="1">
+        <w:r>
+          <w:rPr>
+            <w:rStyle w:val="Hyperlinkki"/>
+          </w:rPr>
+          <w:t>Live Target Detection with Deep Learning Neural Network and Unmanned Aerial Vehicle on Android Mobile Device</w:t>
+        </w:r>
+      </w:hyperlink>
+    </w:p>
+    <w:p>
+      <w:pPr>
+        <w:pStyle w:val="Luettelokappale"/>
+        <w:numPr>
+          <w:ilvl w:val="0"/>
+          <w:numId w:val="2"/>
+        </w:numPr>
+        <w:rPr>
+          <w:caps/>
+        </w:rPr>
+      </w:pPr>
+      <w:hyperlink r:id="rId54" w:history="1">
+        <w:r>
+          <w:rPr>
+            <w:rStyle w:val="Hyperlinkki"/>
+          </w:rPr>
+          <w:t>VQA-E: Explaining, Elaborating, and Enhancing Your Answers for Visual Questions</w:t>
         </w:r>
       </w:hyperlink>
     </w:p>
@@ -1204,36 +1225,54 @@
           <w:caps/>
           <w:color w:val="auto"/>
           <w:u w:val="none"/>
-          <w:lang w:val="fi-FI"/>
-        </w:rPr>
-      </w:pPr>
-      <w:hyperlink r:id="rId53" w:history="1">
-        <w:r>
-          <w:rPr>
-            <w:rStyle w:val="Hyperlinkki"/>
-          </w:rPr>
-          <w:t>Live Target Detection with Deep Learning Neural Network and Unmanned Aerial Vehicle on Android Mobile Device</w:t>
-        </w:r>
-      </w:hyperlink>
-    </w:p>
-    <w:p>
-      <w:pPr>
-        <w:pStyle w:val="Luettelokappale"/>
-        <w:numPr>
-          <w:ilvl w:val="0"/>
-          <w:numId w:val="2"/>
-        </w:numPr>
-        <w:rPr>
-          <w:caps/>
-          <w:lang w:val="fi-FI"/>
-        </w:rPr>
-      </w:pPr>
-      <w:hyperlink r:id="rId54" w:history="1">
-        <w:r>
-          <w:rPr>
-            <w:rStyle w:val="Hyperlinkki"/>
-          </w:rPr>
-          <w:t>VQA-E: Explaining, Elaborating, and Enhancing Your Answers for Visual Questions</w:t>
+        </w:rPr>
+      </w:pPr>
+      <w:hyperlink r:id="rId55" w:history="1">
+        <w:r>
+          <w:rPr>
+            <w:rStyle w:val="Hyperlinkki"/>
+          </w:rPr>
+          <w:t>Text Detection and Recognition in images: A survey</w:t>
+        </w:r>
+      </w:hyperlink>
+    </w:p>
+    <w:p>
+      <w:pPr>
+        <w:pStyle w:val="Luettelokappale"/>
+        <w:numPr>
+          <w:ilvl w:val="0"/>
+          <w:numId w:val="2"/>
+        </w:numPr>
+        <w:rPr>
+          <w:caps/>
+        </w:rPr>
+      </w:pPr>
+      <w:hyperlink r:id="rId56" w:history="1">
+        <w:r>
+          <w:rPr>
+            <w:rStyle w:val="Hyperlinkki"/>
+          </w:rPr>
+          <w:t>Monocular Depth Estimation by Learning from Heterogeneous Datasets</w:t>
+        </w:r>
+      </w:hyperlink>
+    </w:p>
+    <w:p>
+      <w:pPr>
+        <w:pStyle w:val="Luettelokappale"/>
+        <w:numPr>
+          <w:ilvl w:val="0"/>
+          <w:numId w:val="2"/>
+        </w:numPr>
+        <w:rPr>
+          <w:caps/>
+        </w:rPr>
+      </w:pPr>
+      <w:hyperlink r:id="rId57" w:history="1">
+        <w:r>
+          <w:rPr>
+            <w:rStyle w:val="Hyperlinkki"/>
+          </w:rPr>
+          <w:t>End-to-End Video Captioning with Multitask Reinforcement Learning</w:t>
         </w:r>
       </w:hyperlink>
     </w:p>
@@ -1249,57 +1288,34 @@
           <w:caps/>
           <w:color w:val="auto"/>
           <w:u w:val="none"/>
-          <w:lang w:val="fi-FI"/>
-        </w:rPr>
-      </w:pPr>
-      <w:hyperlink r:id="rId55" w:history="1">
-        <w:r>
-          <w:rPr>
-            <w:rStyle w:val="Hyperlinkki"/>
-          </w:rPr>
-          <w:t>Text Detection and Recognition in images: A survey</w:t>
-        </w:r>
-      </w:hyperlink>
-    </w:p>
-    <w:p>
-      <w:pPr>
-        <w:pStyle w:val="Luettelokappale"/>
-        <w:numPr>
-          <w:ilvl w:val="0"/>
-          <w:numId w:val="2"/>
-        </w:numPr>
-        <w:rPr>
-          <w:caps/>
-          <w:lang w:val="fi-FI"/>
-        </w:rPr>
-      </w:pPr>
-      <w:hyperlink r:id="rId56" w:history="1">
-        <w:r>
-          <w:rPr>
-            <w:rStyle w:val="Hyperlinkki"/>
-          </w:rPr>
-          <w:t>Monocular Depth Estimation by Learning from Heterogeneous Datasets</w:t>
-        </w:r>
-      </w:hyperlink>
-    </w:p>
-    <w:p>
-      <w:pPr>
-        <w:pStyle w:val="Luettelokappale"/>
-        <w:numPr>
-          <w:ilvl w:val="0"/>
-          <w:numId w:val="2"/>
-        </w:numPr>
-        <w:rPr>
-          <w:caps/>
-          <w:lang w:val="fi-FI"/>
-        </w:rPr>
-      </w:pPr>
-      <w:hyperlink r:id="rId57" w:history="1">
-        <w:r>
-          <w:rPr>
-            <w:rStyle w:val="Hyperlinkki"/>
-          </w:rPr>
-          <w:t>End-to-End Video Captioning with Multitask Reinforcement Learning</w:t>
+        </w:rPr>
+      </w:pPr>
+      <w:hyperlink r:id="rId58" w:history="1">
+        <w:r>
+          <w:rPr>
+            <w:rStyle w:val="Hyperlinkki"/>
+          </w:rPr>
+          <w:t>Fast Semantic Segmentation on Video Using Motion Vector-Based Feature Interpolation</w:t>
+        </w:r>
+      </w:hyperlink>
+    </w:p>
+    <w:p>
+      <w:pPr>
+        <w:pStyle w:val="Luettelokappale"/>
+        <w:numPr>
+          <w:ilvl w:val="0"/>
+          <w:numId w:val="2"/>
+        </w:numPr>
+        <w:rPr>
+          <w:caps/>
+        </w:rPr>
+      </w:pPr>
+      <w:hyperlink r:id="rId59" w:history="1">
+        <w:r>
+          <w:rPr>
+            <w:rStyle w:val="Hyperlinkki"/>
+          </w:rPr>
+          <w:t>Context Encoding for Semantic Segmentation</w:t>
         </w:r>
       </w:hyperlink>
     </w:p>
@@ -1315,17 +1331,8 @@
           <w:caps/>
           <w:color w:val="auto"/>
           <w:u w:val="none"/>
-          <w:lang w:val="fi-FI"/>
-        </w:rPr>
-      </w:pPr>
-      <w:hyperlink r:id="rId58" w:history="1">
-        <w:r>
-          <w:rPr>
-            <w:rStyle w:val="Hyperlinkki"/>
-          </w:rPr>
-          <w:t>Fast Semantic Segmentation on Video Using Motion Vector-Based Feature Interpolation</w:t>
-        </w:r>
-      </w:hyperlink>
+        </w:rPr>
+      </w:pPr>
     </w:p>
     <w:p>
       <w:pPr>
@@ -1356,11 +1363,8 @@
           <w:ilvl w:val="0"/>
           <w:numId w:val="4"/>
         </w:numPr>
-        <w:rPr>
-          <w:lang w:val="fi-FI"/>
-        </w:rPr>
-      </w:pPr>
-      <w:hyperlink r:id="rId59" w:history="1">
+      </w:pPr>
+      <w:hyperlink r:id="rId60" w:history="1">
         <w:r>
           <w:rPr>
             <w:rStyle w:val="Hyperlinkki"/>
@@ -1380,10 +1384,9 @@
           <w:rStyle w:val="Hyperlinkki"/>
           <w:color w:val="auto"/>
           <w:u w:val="none"/>
-          <w:lang w:val="fi-FI"/>
-        </w:rPr>
-      </w:pPr>
-      <w:hyperlink r:id="rId60" w:history="1">
+        </w:rPr>
+      </w:pPr>
+      <w:hyperlink r:id="rId61" w:history="1">
         <w:proofErr w:type="spellStart"/>
         <w:r>
           <w:rPr>
@@ -1411,10 +1414,9 @@
           <w:rStyle w:val="Hyperlinkki"/>
           <w:color w:val="auto"/>
           <w:u w:val="none"/>
-          <w:lang w:val="fi-FI"/>
-        </w:rPr>
-      </w:pPr>
-      <w:hyperlink r:id="rId61" w:history="1">
+        </w:rPr>
+      </w:pPr>
+      <w:hyperlink r:id="rId62" w:history="1">
         <w:r>
           <w:rPr>
             <w:rStyle w:val="Hyperlinkki"/>
@@ -1434,10 +1436,9 @@
           <w:rStyle w:val="Hyperlinkki"/>
           <w:color w:val="auto"/>
           <w:u w:val="none"/>
-          <w:lang w:val="fi-FI"/>
-        </w:rPr>
-      </w:pPr>
-      <w:hyperlink r:id="rId62" w:history="1">
+        </w:rPr>
+      </w:pPr>
+      <w:hyperlink r:id="rId63" w:history="1">
         <w:r>
           <w:rPr>
             <w:rStyle w:val="Hyperlinkki"/>
@@ -1471,10 +1472,9 @@
           <w:rStyle w:val="Hyperlinkki"/>
           <w:color w:val="auto"/>
           <w:u w:val="none"/>
-          <w:lang w:val="fi-FI"/>
-        </w:rPr>
-      </w:pPr>
-      <w:hyperlink r:id="rId63" w:history="1">
+        </w:rPr>
+      </w:pPr>
+      <w:hyperlink r:id="rId64" w:history="1">
         <w:r>
           <w:rPr>
             <w:rStyle w:val="Hyperlinkki"/>
@@ -1504,11 +1504,8 @@
           <w:ilvl w:val="0"/>
           <w:numId w:val="4"/>
         </w:numPr>
-        <w:rPr>
-          <w:lang w:val="fi-FI"/>
-        </w:rPr>
-      </w:pPr>
-      <w:hyperlink r:id="rId64" w:history="1">
+      </w:pPr>
+      <w:hyperlink r:id="rId65" w:history="1">
         <w:r>
           <w:rPr>
             <w:rStyle w:val="Hyperlinkki"/>
@@ -1516,8 +1513,6 @@
           <w:t>Attention on Attention: Architectures for Visual Question Answering (VQA)</w:t>
         </w:r>
       </w:hyperlink>
-      <w:bookmarkStart w:id="0" w:name="_GoBack"/>
-      <w:bookmarkEnd w:id="0"/>
     </w:p>
     <w:p>
       <w:pPr>
@@ -1542,11 +1537,8 @@
           <w:ilvl w:val="0"/>
           <w:numId w:val="3"/>
         </w:numPr>
-        <w:rPr>
-          <w:lang w:val="fi-FI"/>
-        </w:rPr>
-      </w:pPr>
-      <w:hyperlink r:id="rId65" w:history="1">
+      </w:pPr>
+      <w:hyperlink r:id="rId66" w:history="1">
         <w:r>
           <w:rPr>
             <w:rStyle w:val="Hyperlinkki"/>
@@ -1566,10 +1558,9 @@
           <w:rStyle w:val="Hyperlinkki"/>
           <w:color w:val="auto"/>
           <w:u w:val="none"/>
-          <w:lang w:val="fi-FI"/>
-        </w:rPr>
-      </w:pPr>
-      <w:hyperlink r:id="rId66" w:history="1">
+        </w:rPr>
+      </w:pPr>
+      <w:hyperlink r:id="rId67" w:history="1">
         <w:r>
           <w:rPr>
             <w:rStyle w:val="Hyperlinkki"/>
@@ -1585,11 +1576,8 @@
           <w:ilvl w:val="0"/>
           <w:numId w:val="3"/>
         </w:numPr>
-        <w:rPr>
-          <w:lang w:val="fi-FI"/>
-        </w:rPr>
-      </w:pPr>
-      <w:hyperlink r:id="rId67" w:history="1">
+      </w:pPr>
+      <w:hyperlink r:id="rId68" w:history="1">
         <w:r>
           <w:rPr>
             <w:rStyle w:val="Hyperlinkki"/>
@@ -1623,10 +1611,9 @@
           <w:rStyle w:val="Hyperlinkki"/>
           <w:color w:val="auto"/>
           <w:u w:val="none"/>
-          <w:lang w:val="fi-FI"/>
-        </w:rPr>
-      </w:pPr>
-      <w:hyperlink r:id="rId68" w:history="1">
+        </w:rPr>
+      </w:pPr>
+      <w:hyperlink r:id="rId69" w:history="1">
         <w:r>
           <w:rPr>
             <w:rStyle w:val="Hyperlinkki"/>
@@ -1646,10 +1633,9 @@
           <w:rStyle w:val="Hyperlinkki"/>
           <w:color w:val="auto"/>
           <w:u w:val="none"/>
-          <w:lang w:val="fi-FI"/>
-        </w:rPr>
-      </w:pPr>
-      <w:hyperlink r:id="rId69" w:history="1">
+        </w:rPr>
+      </w:pPr>
+      <w:hyperlink r:id="rId70" w:history="1">
         <w:proofErr w:type="spellStart"/>
         <w:r>
           <w:rPr>
@@ -1673,11 +1659,8 @@
           <w:ilvl w:val="0"/>
           <w:numId w:val="3"/>
         </w:numPr>
-        <w:rPr>
-          <w:lang w:val="fi-FI"/>
-        </w:rPr>
-      </w:pPr>
-      <w:hyperlink r:id="rId70" w:history="1">
+      </w:pPr>
+      <w:hyperlink r:id="rId71" w:history="1">
         <w:r>
           <w:rPr>
             <w:rStyle w:val="Hyperlinkki"/>

--- a/papers/Papers.docx
+++ b/papers/Papers.docx
@@ -349,26 +349,14 @@
           <w:caps/>
         </w:rPr>
       </w:pPr>
-      <w:r>
-        <w:fldChar w:fldCharType="begin"/>
-      </w:r>
-      <w:r>
-        <w:instrText xml:space="preserve"> HYPERLINK "https://arxiv.org/pdf/1803.08896.pdf" </w:instrText>
-      </w:r>
-      <w:r>
-        <w:fldChar w:fldCharType="separate"/>
-      </w:r>
-      <w:r>
-        <w:rPr>
-          <w:rStyle w:val="Hyperlinkki"/>
-        </w:rPr>
-        <w:t>Explicit Reasoning over End-to-End Neural Architectures for Visual Question Answering</w:t>
-      </w:r>
-      <w:r>
-        <w:fldChar w:fldCharType="end"/>
-      </w:r>
-      <w:bookmarkStart w:id="0" w:name="_GoBack"/>
-      <w:bookmarkEnd w:id="0"/>
+      <w:hyperlink r:id="rId18" w:history="1">
+        <w:r>
+          <w:rPr>
+            <w:rStyle w:val="Hyperlinkki"/>
+          </w:rPr>
+          <w:t>Explicit Reasoning over End-to-End Neural Architectures for Visual Question Answering</w:t>
+        </w:r>
+      </w:hyperlink>
     </w:p>
     <w:p>
       <w:pPr>
@@ -392,7 +380,7 @@
           <w:numId w:val="2"/>
         </w:numPr>
       </w:pPr>
-      <w:hyperlink r:id="rId18" w:history="1">
+      <w:hyperlink r:id="rId19" w:history="1">
         <w:r>
           <w:rPr>
             <w:rStyle w:val="Hyperlinkki"/>
@@ -409,7 +397,7 @@
           <w:numId w:val="2"/>
         </w:numPr>
       </w:pPr>
-      <w:hyperlink r:id="rId19" w:history="1">
+      <w:hyperlink r:id="rId20" w:history="1">
         <w:r>
           <w:rPr>
             <w:rStyle w:val="Hyperlinkki"/>
@@ -426,7 +414,7 @@
           <w:numId w:val="2"/>
         </w:numPr>
       </w:pPr>
-      <w:hyperlink r:id="rId20" w:history="1">
+      <w:hyperlink r:id="rId21" w:history="1">
         <w:r>
           <w:rPr>
             <w:rStyle w:val="Hyperlinkki"/>
@@ -443,7 +431,7 @@
           <w:numId w:val="2"/>
         </w:numPr>
       </w:pPr>
-      <w:hyperlink r:id="rId21" w:history="1">
+      <w:hyperlink r:id="rId22" w:history="1">
         <w:r>
           <w:rPr>
             <w:rStyle w:val="Hyperlinkki"/>
@@ -460,7 +448,7 @@
           <w:numId w:val="2"/>
         </w:numPr>
       </w:pPr>
-      <w:hyperlink r:id="rId22" w:history="1">
+      <w:hyperlink r:id="rId23" w:history="1">
         <w:r>
           <w:rPr>
             <w:rStyle w:val="Hyperlinkki"/>
@@ -477,7 +465,7 @@
           <w:numId w:val="2"/>
         </w:numPr>
       </w:pPr>
-      <w:hyperlink r:id="rId23" w:history="1">
+      <w:hyperlink r:id="rId24" w:history="1">
         <w:r>
           <w:rPr>
             <w:rStyle w:val="Hyperlinkki"/>
@@ -494,7 +482,7 @@
           <w:numId w:val="2"/>
         </w:numPr>
       </w:pPr>
-      <w:hyperlink r:id="rId24" w:history="1">
+      <w:hyperlink r:id="rId25" w:history="1">
         <w:r>
           <w:rPr>
             <w:rStyle w:val="Hyperlinkki"/>
@@ -511,7 +499,7 @@
           <w:numId w:val="2"/>
         </w:numPr>
       </w:pPr>
-      <w:hyperlink r:id="rId25" w:history="1">
+      <w:hyperlink r:id="rId26" w:history="1">
         <w:r>
           <w:rPr>
             <w:rStyle w:val="Hyperlinkki"/>
@@ -531,7 +519,7 @@
           <w:caps/>
         </w:rPr>
       </w:pPr>
-      <w:hyperlink r:id="rId26" w:history="1">
+      <w:hyperlink r:id="rId27" w:history="1">
         <w:r>
           <w:rPr>
             <w:rStyle w:val="Hyperlinkki"/>
@@ -551,7 +539,7 @@
           <w:caps/>
         </w:rPr>
       </w:pPr>
-      <w:hyperlink r:id="rId27" w:history="1">
+      <w:hyperlink r:id="rId28" w:history="1">
         <w:r>
           <w:rPr>
             <w:rStyle w:val="Hyperlinkki"/>
@@ -571,7 +559,7 @@
           <w:caps/>
         </w:rPr>
       </w:pPr>
-      <w:hyperlink r:id="rId28" w:history="1">
+      <w:hyperlink r:id="rId29" w:history="1">
         <w:r>
           <w:rPr>
             <w:rStyle w:val="Hyperlinkki"/>
@@ -591,7 +579,7 @@
           <w:caps/>
         </w:rPr>
       </w:pPr>
-      <w:hyperlink r:id="rId29" w:history="1">
+      <w:hyperlink r:id="rId30" w:history="1">
         <w:r>
           <w:rPr>
             <w:rStyle w:val="Hyperlinkki"/>
@@ -611,7 +599,7 @@
           <w:caps/>
         </w:rPr>
       </w:pPr>
-      <w:hyperlink r:id="rId30" w:history="1">
+      <w:hyperlink r:id="rId31" w:history="1">
         <w:proofErr w:type="spellStart"/>
         <w:r>
           <w:rPr>
@@ -639,7 +627,7 @@
           <w:caps/>
         </w:rPr>
       </w:pPr>
-      <w:hyperlink r:id="rId31" w:history="1">
+      <w:hyperlink r:id="rId32" w:history="1">
         <w:r>
           <w:rPr>
             <w:rStyle w:val="Hyperlinkki"/>
@@ -659,7 +647,7 @@
           <w:caps/>
         </w:rPr>
       </w:pPr>
-      <w:hyperlink r:id="rId32" w:history="1">
+      <w:hyperlink r:id="rId33" w:history="1">
         <w:r>
           <w:rPr>
             <w:rStyle w:val="Hyperlinkki"/>
@@ -693,7 +681,7 @@
           <w:caps/>
         </w:rPr>
       </w:pPr>
-      <w:hyperlink r:id="rId33" w:history="1">
+      <w:hyperlink r:id="rId34" w:history="1">
         <w:r>
           <w:rPr>
             <w:rStyle w:val="Hyperlinkki"/>
@@ -714,7 +702,7 @@
           <w:lang w:val="fi-FI"/>
         </w:rPr>
       </w:pPr>
-      <w:hyperlink r:id="rId34" w:history="1">
+      <w:hyperlink r:id="rId35" w:history="1">
         <w:r>
           <w:rPr>
             <w:rStyle w:val="Hyperlinkki"/>
@@ -735,7 +723,7 @@
           <w:lang w:val="fi-FI"/>
         </w:rPr>
       </w:pPr>
-      <w:hyperlink r:id="rId35" w:history="1">
+      <w:hyperlink r:id="rId36" w:history="1">
         <w:r>
           <w:rPr>
             <w:rStyle w:val="Hyperlinkki"/>
@@ -755,7 +743,7 @@
           <w:caps/>
         </w:rPr>
       </w:pPr>
-      <w:hyperlink r:id="rId36" w:history="1">
+      <w:hyperlink r:id="rId37" w:history="1">
         <w:r>
           <w:rPr>
             <w:rStyle w:val="Hyperlinkki"/>
@@ -789,7 +777,7 @@
           <w:caps/>
         </w:rPr>
       </w:pPr>
-      <w:hyperlink r:id="rId37" w:history="1">
+      <w:hyperlink r:id="rId38" w:history="1">
         <w:r>
           <w:rPr>
             <w:rStyle w:val="Hyperlinkki"/>
@@ -809,7 +797,7 @@
           <w:caps/>
         </w:rPr>
       </w:pPr>
-      <w:hyperlink r:id="rId38" w:history="1">
+      <w:hyperlink r:id="rId39" w:history="1">
         <w:r>
           <w:rPr>
             <w:rStyle w:val="Hyperlinkki"/>
@@ -829,7 +817,7 @@
           <w:caps/>
         </w:rPr>
       </w:pPr>
-      <w:hyperlink r:id="rId39" w:history="1">
+      <w:hyperlink r:id="rId40" w:history="1">
         <w:r>
           <w:rPr>
             <w:rStyle w:val="Hyperlinkki"/>
@@ -857,7 +845,7 @@
           <w:caps/>
         </w:rPr>
       </w:pPr>
-      <w:hyperlink r:id="rId40" w:history="1">
+      <w:hyperlink r:id="rId41" w:history="1">
         <w:r>
           <w:rPr>
             <w:rStyle w:val="Hyperlinkki"/>
@@ -877,7 +865,7 @@
           <w:caps/>
         </w:rPr>
       </w:pPr>
-      <w:hyperlink r:id="rId41" w:history="1">
+      <w:hyperlink r:id="rId42" w:history="1">
         <w:r>
           <w:rPr>
             <w:rStyle w:val="Hyperlinkki"/>
@@ -897,7 +885,7 @@
           <w:caps/>
         </w:rPr>
       </w:pPr>
-      <w:hyperlink r:id="rId42" w:history="1">
+      <w:hyperlink r:id="rId43" w:history="1">
         <w:r>
           <w:rPr>
             <w:rStyle w:val="Hyperlinkki"/>
@@ -920,7 +908,7 @@
           <w:u w:val="none"/>
         </w:rPr>
       </w:pPr>
-      <w:hyperlink r:id="rId43" w:history="1">
+      <w:hyperlink r:id="rId44" w:history="1">
         <w:r>
           <w:rPr>
             <w:rStyle w:val="Hyperlinkki"/>
@@ -944,7 +932,7 @@
           <w:lang w:val="fi-FI"/>
         </w:rPr>
       </w:pPr>
-      <w:hyperlink r:id="rId44" w:history="1">
+      <w:hyperlink r:id="rId45" w:history="1">
         <w:r>
           <w:rPr>
             <w:rStyle w:val="Hyperlinkki"/>
@@ -964,7 +952,7 @@
           <w:caps/>
         </w:rPr>
       </w:pPr>
-      <w:hyperlink r:id="rId45" w:history="1">
+      <w:hyperlink r:id="rId46" w:history="1">
         <w:r>
           <w:rPr>
             <w:rStyle w:val="Hyperlinkki"/>
@@ -987,7 +975,7 @@
           <w:u w:val="none"/>
         </w:rPr>
       </w:pPr>
-      <w:hyperlink r:id="rId46" w:history="1">
+      <w:hyperlink r:id="rId47" w:history="1">
         <w:r>
           <w:rPr>
             <w:rStyle w:val="Hyperlinkki"/>
@@ -1010,7 +998,7 @@
           <w:u w:val="none"/>
         </w:rPr>
       </w:pPr>
-      <w:hyperlink r:id="rId47" w:history="1">
+      <w:hyperlink r:id="rId48" w:history="1">
         <w:r>
           <w:rPr>
             <w:rStyle w:val="Hyperlinkki"/>
@@ -1033,7 +1021,7 @@
           <w:u w:val="none"/>
         </w:rPr>
       </w:pPr>
-      <w:hyperlink r:id="rId48" w:history="1">
+      <w:hyperlink r:id="rId49" w:history="1">
         <w:r>
           <w:rPr>
             <w:rStyle w:val="Hyperlinkki"/>
@@ -1056,7 +1044,7 @@
           <w:u w:val="none"/>
         </w:rPr>
       </w:pPr>
-      <w:hyperlink r:id="rId49" w:history="1">
+      <w:hyperlink r:id="rId50" w:history="1">
         <w:r>
           <w:rPr>
             <w:rStyle w:val="Hyperlinkki"/>
@@ -1076,7 +1064,7 @@
           <w:caps/>
         </w:rPr>
       </w:pPr>
-      <w:hyperlink r:id="rId50" w:history="1">
+      <w:hyperlink r:id="rId51" w:history="1">
         <w:r>
           <w:rPr>
             <w:rStyle w:val="Hyperlinkki"/>
@@ -1110,7 +1098,7 @@
           <w:caps/>
         </w:rPr>
       </w:pPr>
-      <w:hyperlink r:id="rId51" w:history="1">
+      <w:hyperlink r:id="rId52" w:history="1">
         <w:r>
           <w:rPr>
             <w:rStyle w:val="Hyperlinkki"/>
@@ -1161,7 +1149,7 @@
           <w:u w:val="none"/>
         </w:rPr>
       </w:pPr>
-      <w:hyperlink r:id="rId52" w:history="1">
+      <w:hyperlink r:id="rId53" w:history="1">
         <w:r>
           <w:rPr>
             <w:rStyle w:val="Hyperlinkki"/>
@@ -1184,7 +1172,7 @@
           <w:u w:val="none"/>
         </w:rPr>
       </w:pPr>
-      <w:hyperlink r:id="rId53" w:history="1">
+      <w:hyperlink r:id="rId54" w:history="1">
         <w:r>
           <w:rPr>
             <w:rStyle w:val="Hyperlinkki"/>
@@ -1204,7 +1192,7 @@
           <w:caps/>
         </w:rPr>
       </w:pPr>
-      <w:hyperlink r:id="rId54" w:history="1">
+      <w:hyperlink r:id="rId55" w:history="1">
         <w:r>
           <w:rPr>
             <w:rStyle w:val="Hyperlinkki"/>
@@ -1227,7 +1215,7 @@
           <w:u w:val="none"/>
         </w:rPr>
       </w:pPr>
-      <w:hyperlink r:id="rId55" w:history="1">
+      <w:hyperlink r:id="rId56" w:history="1">
         <w:r>
           <w:rPr>
             <w:rStyle w:val="Hyperlinkki"/>
@@ -1247,7 +1235,7 @@
           <w:caps/>
         </w:rPr>
       </w:pPr>
-      <w:hyperlink r:id="rId56" w:history="1">
+      <w:hyperlink r:id="rId57" w:history="1">
         <w:r>
           <w:rPr>
             <w:rStyle w:val="Hyperlinkki"/>
@@ -1267,7 +1255,7 @@
           <w:caps/>
         </w:rPr>
       </w:pPr>
-      <w:hyperlink r:id="rId57" w:history="1">
+      <w:hyperlink r:id="rId58" w:history="1">
         <w:r>
           <w:rPr>
             <w:rStyle w:val="Hyperlinkki"/>
@@ -1290,7 +1278,7 @@
           <w:u w:val="none"/>
         </w:rPr>
       </w:pPr>
-      <w:hyperlink r:id="rId58" w:history="1">
+      <w:hyperlink r:id="rId59" w:history="1">
         <w:r>
           <w:rPr>
             <w:rStyle w:val="Hyperlinkki"/>
@@ -1310,12 +1298,32 @@
           <w:caps/>
         </w:rPr>
       </w:pPr>
-      <w:hyperlink r:id="rId59" w:history="1">
+      <w:hyperlink r:id="rId60" w:history="1">
         <w:r>
           <w:rPr>
             <w:rStyle w:val="Hyperlinkki"/>
           </w:rPr>
           <w:t>Context Encoding for Semantic Segmentation</w:t>
+        </w:r>
+      </w:hyperlink>
+    </w:p>
+    <w:p>
+      <w:pPr>
+        <w:pStyle w:val="Luettelokappale"/>
+        <w:numPr>
+          <w:ilvl w:val="0"/>
+          <w:numId w:val="2"/>
+        </w:numPr>
+        <w:rPr>
+          <w:caps/>
+        </w:rPr>
+      </w:pPr>
+      <w:hyperlink r:id="rId61" w:history="1">
+        <w:r>
+          <w:rPr>
+            <w:rStyle w:val="Hyperlinkki"/>
+          </w:rPr>
+          <w:t>Learning Driving Models with a Surround-View Camera System and a Route Planner</w:t>
         </w:r>
       </w:hyperlink>
     </w:p>
@@ -1333,6 +1341,14 @@
           <w:u w:val="none"/>
         </w:rPr>
       </w:pPr>
+      <w:hyperlink r:id="rId62" w:history="1">
+        <w:r>
+          <w:rPr>
+            <w:rStyle w:val="Hyperlinkki"/>
+          </w:rPr>
+          <w:t>Learning Depth from Single Images with Deep Neural Network Embedding Focal Length</w:t>
+        </w:r>
+      </w:hyperlink>
     </w:p>
     <w:p>
       <w:pPr>
@@ -1364,7 +1380,7 @@
           <w:numId w:val="4"/>
         </w:numPr>
       </w:pPr>
-      <w:hyperlink r:id="rId60" w:history="1">
+      <w:hyperlink r:id="rId63" w:history="1">
         <w:r>
           <w:rPr>
             <w:rStyle w:val="Hyperlinkki"/>
@@ -1386,7 +1402,7 @@
           <w:u w:val="none"/>
         </w:rPr>
       </w:pPr>
-      <w:hyperlink r:id="rId61" w:history="1">
+      <w:hyperlink r:id="rId64" w:history="1">
         <w:proofErr w:type="spellStart"/>
         <w:r>
           <w:rPr>
@@ -1416,7 +1432,7 @@
           <w:u w:val="none"/>
         </w:rPr>
       </w:pPr>
-      <w:hyperlink r:id="rId62" w:history="1">
+      <w:hyperlink r:id="rId65" w:history="1">
         <w:r>
           <w:rPr>
             <w:rStyle w:val="Hyperlinkki"/>
@@ -1438,7 +1454,7 @@
           <w:u w:val="none"/>
         </w:rPr>
       </w:pPr>
-      <w:hyperlink r:id="rId63" w:history="1">
+      <w:hyperlink r:id="rId66" w:history="1">
         <w:r>
           <w:rPr>
             <w:rStyle w:val="Hyperlinkki"/>
@@ -1474,7 +1490,7 @@
           <w:u w:val="none"/>
         </w:rPr>
       </w:pPr>
-      <w:hyperlink r:id="rId64" w:history="1">
+      <w:hyperlink r:id="rId67" w:history="1">
         <w:r>
           <w:rPr>
             <w:rStyle w:val="Hyperlinkki"/>
@@ -1504,8 +1520,13 @@
           <w:ilvl w:val="0"/>
           <w:numId w:val="4"/>
         </w:numPr>
-      </w:pPr>
-      <w:hyperlink r:id="rId65" w:history="1">
+        <w:rPr>
+          <w:rStyle w:val="Hyperlinkki"/>
+          <w:color w:val="auto"/>
+          <w:u w:val="none"/>
+        </w:rPr>
+      </w:pPr>
+      <w:hyperlink r:id="rId68" w:history="1">
         <w:r>
           <w:rPr>
             <w:rStyle w:val="Hyperlinkki"/>
@@ -1513,6 +1534,25 @@
           <w:t>Attention on Attention: Architectures for Visual Question Answering (VQA)</w:t>
         </w:r>
       </w:hyperlink>
+    </w:p>
+    <w:p>
+      <w:pPr>
+        <w:pStyle w:val="Luettelokappale"/>
+        <w:numPr>
+          <w:ilvl w:val="0"/>
+          <w:numId w:val="4"/>
+        </w:numPr>
+      </w:pPr>
+      <w:hyperlink r:id="rId69" w:history="1">
+        <w:r>
+          <w:rPr>
+            <w:rStyle w:val="Hyperlinkki"/>
+          </w:rPr>
+          <w:t>Scene Graph Parsing as Dependency Parsing</w:t>
+        </w:r>
+      </w:hyperlink>
+      <w:bookmarkStart w:id="0" w:name="_GoBack"/>
+      <w:bookmarkEnd w:id="0"/>
     </w:p>
     <w:p>
       <w:pPr>
@@ -1538,7 +1578,7 @@
           <w:numId w:val="3"/>
         </w:numPr>
       </w:pPr>
-      <w:hyperlink r:id="rId66" w:history="1">
+      <w:hyperlink r:id="rId70" w:history="1">
         <w:r>
           <w:rPr>
             <w:rStyle w:val="Hyperlinkki"/>
@@ -1560,7 +1600,7 @@
           <w:u w:val="none"/>
         </w:rPr>
       </w:pPr>
-      <w:hyperlink r:id="rId67" w:history="1">
+      <w:hyperlink r:id="rId71" w:history="1">
         <w:r>
           <w:rPr>
             <w:rStyle w:val="Hyperlinkki"/>
@@ -1577,7 +1617,7 @@
           <w:numId w:val="3"/>
         </w:numPr>
       </w:pPr>
-      <w:hyperlink r:id="rId68" w:history="1">
+      <w:hyperlink r:id="rId72" w:history="1">
         <w:r>
           <w:rPr>
             <w:rStyle w:val="Hyperlinkki"/>
@@ -1613,7 +1653,7 @@
           <w:u w:val="none"/>
         </w:rPr>
       </w:pPr>
-      <w:hyperlink r:id="rId69" w:history="1">
+      <w:hyperlink r:id="rId73" w:history="1">
         <w:r>
           <w:rPr>
             <w:rStyle w:val="Hyperlinkki"/>
@@ -1635,7 +1675,7 @@
           <w:u w:val="none"/>
         </w:rPr>
       </w:pPr>
-      <w:hyperlink r:id="rId70" w:history="1">
+      <w:hyperlink r:id="rId74" w:history="1">
         <w:proofErr w:type="spellStart"/>
         <w:r>
           <w:rPr>
@@ -1660,7 +1700,7 @@
           <w:numId w:val="3"/>
         </w:numPr>
       </w:pPr>
-      <w:hyperlink r:id="rId71" w:history="1">
+      <w:hyperlink r:id="rId75" w:history="1">
         <w:r>
           <w:rPr>
             <w:rStyle w:val="Hyperlinkki"/>

--- a/papers/Papers.docx
+++ b/papers/Papers.docx
@@ -1551,8 +1551,6 @@
           <w:t>Scene Graph Parsing as Dependency Parsing</w:t>
         </w:r>
       </w:hyperlink>
-      <w:bookmarkStart w:id="0" w:name="_GoBack"/>
-      <w:bookmarkEnd w:id="0"/>
     </w:p>
     <w:p>
       <w:pPr>
@@ -1699,6 +1697,11 @@
           <w:ilvl w:val="0"/>
           <w:numId w:val="3"/>
         </w:numPr>
+        <w:rPr>
+          <w:rStyle w:val="Hyperlinkki"/>
+          <w:color w:val="auto"/>
+          <w:u w:val="none"/>
+        </w:rPr>
       </w:pPr>
       <w:hyperlink r:id="rId75" w:history="1">
         <w:r>
@@ -1708,6 +1711,25 @@
           <w:t>A Survey of Deep Learning Techniques for Mobile Robot Applications</w:t>
         </w:r>
       </w:hyperlink>
+    </w:p>
+    <w:p>
+      <w:pPr>
+        <w:pStyle w:val="Luettelokappale"/>
+        <w:numPr>
+          <w:ilvl w:val="0"/>
+          <w:numId w:val="3"/>
+        </w:numPr>
+      </w:pPr>
+      <w:hyperlink r:id="rId76" w:history="1">
+        <w:r>
+          <w:rPr>
+            <w:rStyle w:val="Hyperlinkki"/>
+          </w:rPr>
+          <w:t>Mapping Walls of Indoor Environment Using Moving RGB-D Sensor</w:t>
+        </w:r>
+      </w:hyperlink>
+      <w:bookmarkStart w:id="0" w:name="_GoBack"/>
+      <w:bookmarkEnd w:id="0"/>
     </w:p>
     <w:p>
       <w:pPr>
@@ -1721,6 +1743,7 @@
         <w:rPr>
           <w:lang w:val="fi-FI"/>
         </w:rPr>
+        <w:lastRenderedPageBreak/>
         <w:t>Other</w:t>
       </w:r>
       <w:proofErr w:type="spellEnd"/>

--- a/papers/Papers.docx
+++ b/papers/Papers.docx
@@ -1352,6 +1352,51 @@
     </w:p>
     <w:p>
       <w:pPr>
+        <w:pStyle w:val="Luettelokappale"/>
+        <w:numPr>
+          <w:ilvl w:val="0"/>
+          <w:numId w:val="2"/>
+        </w:numPr>
+        <w:rPr>
+          <w:caps/>
+        </w:rPr>
+      </w:pPr>
+      <w:hyperlink r:id="rId63" w:history="1">
+        <w:r>
+          <w:rPr>
+            <w:rStyle w:val="Hyperlinkki"/>
+          </w:rPr>
+          <w:t>Iterative Visual Reasoning Beyond Convolutions</w:t>
+        </w:r>
+      </w:hyperlink>
+    </w:p>
+    <w:p>
+      <w:pPr>
+        <w:pStyle w:val="Luettelokappale"/>
+        <w:numPr>
+          <w:ilvl w:val="0"/>
+          <w:numId w:val="2"/>
+        </w:numPr>
+        <w:rPr>
+          <w:rStyle w:val="Hyperlinkki"/>
+          <w:caps/>
+          <w:color w:val="auto"/>
+          <w:u w:val="none"/>
+        </w:rPr>
+      </w:pPr>
+      <w:hyperlink r:id="rId64" w:history="1">
+        <w:r>
+          <w:rPr>
+            <w:rStyle w:val="Hyperlinkki"/>
+          </w:rPr>
+          <w:t>Two can play this Game: Visual Dialog with Discriminative Question Generation</w:t>
+        </w:r>
+      </w:hyperlink>
+      <w:bookmarkStart w:id="0" w:name="_GoBack"/>
+      <w:bookmarkEnd w:id="0"/>
+    </w:p>
+    <w:p>
+      <w:pPr>
         <w:pStyle w:val="Otsikko2"/>
         <w:rPr>
           <w:lang w:val="fi-FI"/>
@@ -1380,7 +1425,7 @@
           <w:numId w:val="4"/>
         </w:numPr>
       </w:pPr>
-      <w:hyperlink r:id="rId63" w:history="1">
+      <w:hyperlink r:id="rId65" w:history="1">
         <w:r>
           <w:rPr>
             <w:rStyle w:val="Hyperlinkki"/>
@@ -1402,7 +1447,7 @@
           <w:u w:val="none"/>
         </w:rPr>
       </w:pPr>
-      <w:hyperlink r:id="rId64" w:history="1">
+      <w:hyperlink r:id="rId66" w:history="1">
         <w:proofErr w:type="spellStart"/>
         <w:r>
           <w:rPr>
@@ -1432,7 +1477,7 @@
           <w:u w:val="none"/>
         </w:rPr>
       </w:pPr>
-      <w:hyperlink r:id="rId65" w:history="1">
+      <w:hyperlink r:id="rId67" w:history="1">
         <w:r>
           <w:rPr>
             <w:rStyle w:val="Hyperlinkki"/>
@@ -1454,7 +1499,7 @@
           <w:u w:val="none"/>
         </w:rPr>
       </w:pPr>
-      <w:hyperlink r:id="rId66" w:history="1">
+      <w:hyperlink r:id="rId68" w:history="1">
         <w:r>
           <w:rPr>
             <w:rStyle w:val="Hyperlinkki"/>
@@ -1490,7 +1535,7 @@
           <w:u w:val="none"/>
         </w:rPr>
       </w:pPr>
-      <w:hyperlink r:id="rId67" w:history="1">
+      <w:hyperlink r:id="rId69" w:history="1">
         <w:r>
           <w:rPr>
             <w:rStyle w:val="Hyperlinkki"/>
@@ -1526,7 +1571,7 @@
           <w:u w:val="none"/>
         </w:rPr>
       </w:pPr>
-      <w:hyperlink r:id="rId68" w:history="1">
+      <w:hyperlink r:id="rId70" w:history="1">
         <w:r>
           <w:rPr>
             <w:rStyle w:val="Hyperlinkki"/>
@@ -1543,7 +1588,7 @@
           <w:numId w:val="4"/>
         </w:numPr>
       </w:pPr>
-      <w:hyperlink r:id="rId69" w:history="1">
+      <w:hyperlink r:id="rId71" w:history="1">
         <w:r>
           <w:rPr>
             <w:rStyle w:val="Hyperlinkki"/>
@@ -1576,7 +1621,7 @@
           <w:numId w:val="3"/>
         </w:numPr>
       </w:pPr>
-      <w:hyperlink r:id="rId70" w:history="1">
+      <w:hyperlink r:id="rId72" w:history="1">
         <w:r>
           <w:rPr>
             <w:rStyle w:val="Hyperlinkki"/>
@@ -1598,7 +1643,7 @@
           <w:u w:val="none"/>
         </w:rPr>
       </w:pPr>
-      <w:hyperlink r:id="rId71" w:history="1">
+      <w:hyperlink r:id="rId73" w:history="1">
         <w:r>
           <w:rPr>
             <w:rStyle w:val="Hyperlinkki"/>
@@ -1615,7 +1660,7 @@
           <w:numId w:val="3"/>
         </w:numPr>
       </w:pPr>
-      <w:hyperlink r:id="rId72" w:history="1">
+      <w:hyperlink r:id="rId74" w:history="1">
         <w:r>
           <w:rPr>
             <w:rStyle w:val="Hyperlinkki"/>
@@ -1651,7 +1696,7 @@
           <w:u w:val="none"/>
         </w:rPr>
       </w:pPr>
-      <w:hyperlink r:id="rId73" w:history="1">
+      <w:hyperlink r:id="rId75" w:history="1">
         <w:r>
           <w:rPr>
             <w:rStyle w:val="Hyperlinkki"/>
@@ -1673,7 +1718,7 @@
           <w:u w:val="none"/>
         </w:rPr>
       </w:pPr>
-      <w:hyperlink r:id="rId74" w:history="1">
+      <w:hyperlink r:id="rId76" w:history="1">
         <w:proofErr w:type="spellStart"/>
         <w:r>
           <w:rPr>
@@ -1703,7 +1748,7 @@
           <w:u w:val="none"/>
         </w:rPr>
       </w:pPr>
-      <w:hyperlink r:id="rId75" w:history="1">
+      <w:hyperlink r:id="rId77" w:history="1">
         <w:r>
           <w:rPr>
             <w:rStyle w:val="Hyperlinkki"/>
@@ -1720,7 +1765,7 @@
           <w:numId w:val="3"/>
         </w:numPr>
       </w:pPr>
-      <w:hyperlink r:id="rId76" w:history="1">
+      <w:hyperlink r:id="rId78" w:history="1">
         <w:r>
           <w:rPr>
             <w:rStyle w:val="Hyperlinkki"/>
@@ -1728,8 +1773,6 @@
           <w:t>Mapping Walls of Indoor Environment Using Moving RGB-D Sensor</w:t>
         </w:r>
       </w:hyperlink>
-      <w:bookmarkStart w:id="0" w:name="_GoBack"/>
-      <w:bookmarkEnd w:id="0"/>
     </w:p>
     <w:p>
       <w:pPr>
@@ -1743,7 +1786,6 @@
         <w:rPr>
           <w:lang w:val="fi-FI"/>
         </w:rPr>
-        <w:lastRenderedPageBreak/>
         <w:t>Other</w:t>
       </w:r>
       <w:proofErr w:type="spellEnd"/>

--- a/papers/Papers.docx
+++ b/papers/Papers.docx
@@ -9,14 +9,12 @@
           <w:lang w:val="fi-FI"/>
         </w:rPr>
       </w:pPr>
-      <w:proofErr w:type="spellStart"/>
       <w:r>
         <w:rPr>
           <w:lang w:val="fi-FI"/>
         </w:rPr>
         <w:t>Papers</w:t>
       </w:r>
-      <w:proofErr w:type="spellEnd"/>
     </w:p>
     <w:p>
       <w:pPr>
@@ -33,14 +31,12 @@
           <w:lang w:val="fi-FI"/>
         </w:rPr>
       </w:pPr>
-      <w:proofErr w:type="spellStart"/>
       <w:r>
         <w:rPr>
           <w:lang w:val="fi-FI"/>
         </w:rPr>
         <w:t>Essential</w:t>
       </w:r>
-      <w:proofErr w:type="spellEnd"/>
     </w:p>
     <w:p>
       <w:pPr>
@@ -141,19 +137,11 @@
         </w:numPr>
       </w:pPr>
       <w:hyperlink r:id="rId10" w:history="1">
-        <w:proofErr w:type="spellStart"/>
-        <w:r>
-          <w:rPr>
-            <w:rStyle w:val="Hyperlinkki"/>
-          </w:rPr>
-          <w:t>MobileNets</w:t>
-        </w:r>
-        <w:proofErr w:type="spellEnd"/>
-        <w:r>
-          <w:rPr>
-            <w:rStyle w:val="Hyperlinkki"/>
-          </w:rPr>
-          <w:t>: Efficient Convolutional Neural Networks for Mobile Vision Applications</w:t>
+        <w:r>
+          <w:rPr>
+            <w:rStyle w:val="Hyperlinkki"/>
+          </w:rPr>
+          <w:t>MobileNets: Efficient Convolutional Neural Networks for Mobile Vision Applications</w:t>
         </w:r>
       </w:hyperlink>
     </w:p>
@@ -173,21 +161,7 @@
           <w:rPr>
             <w:rStyle w:val="Hyperlinkki"/>
           </w:rPr>
-          <w:t xml:space="preserve">SSD: Single Shot </w:t>
-        </w:r>
-        <w:proofErr w:type="spellStart"/>
-        <w:r>
-          <w:rPr>
-            <w:rStyle w:val="Hyperlinkki"/>
-          </w:rPr>
-          <w:t>MultiBox</w:t>
-        </w:r>
-        <w:proofErr w:type="spellEnd"/>
-        <w:r>
-          <w:rPr>
-            <w:rStyle w:val="Hyperlinkki"/>
-          </w:rPr>
-          <w:t xml:space="preserve"> Detector</w:t>
+          <w:t>SSD: Single Shot MultiBox Detector</w:t>
         </w:r>
       </w:hyperlink>
     </w:p>
@@ -222,19 +196,11 @@
         </w:rPr>
       </w:pPr>
       <w:hyperlink r:id="rId13" w:history="1">
-        <w:proofErr w:type="spellStart"/>
-        <w:r>
-          <w:rPr>
-            <w:rStyle w:val="Hyperlinkki"/>
-          </w:rPr>
-          <w:t>VizWiz</w:t>
-        </w:r>
-        <w:proofErr w:type="spellEnd"/>
-        <w:r>
-          <w:rPr>
-            <w:rStyle w:val="Hyperlinkki"/>
-          </w:rPr>
-          <w:t xml:space="preserve"> Grand Challenge: Answering Visual Questions from Blind People</w:t>
+        <w:r>
+          <w:rPr>
+            <w:rStyle w:val="Hyperlinkki"/>
+          </w:rPr>
+          <w:t>VizWiz Grand Challenge: Answering Visual Questions from Blind People</w:t>
         </w:r>
       </w:hyperlink>
     </w:p>
@@ -254,21 +220,7 @@
           <w:rPr>
             <w:rStyle w:val="Hyperlinkki"/>
           </w:rPr>
-          <w:t xml:space="preserve">How would surround vehicles move? A Unified Framework for </w:t>
-        </w:r>
-        <w:proofErr w:type="spellStart"/>
-        <w:r>
-          <w:rPr>
-            <w:rStyle w:val="Hyperlinkki"/>
-          </w:rPr>
-          <w:t>Maneuver</w:t>
-        </w:r>
-        <w:proofErr w:type="spellEnd"/>
-        <w:r>
-          <w:rPr>
-            <w:rStyle w:val="Hyperlinkki"/>
-          </w:rPr>
-          <w:t xml:space="preserve"> Classification and Motion Prediction</w:t>
+          <w:t>How would surround vehicles move? A Unified Framework for Maneuver Classification and Motion Prediction</w:t>
         </w:r>
       </w:hyperlink>
     </w:p>
@@ -600,19 +552,11 @@
         </w:rPr>
       </w:pPr>
       <w:hyperlink r:id="rId31" w:history="1">
-        <w:proofErr w:type="spellStart"/>
-        <w:r>
-          <w:rPr>
-            <w:rStyle w:val="Hyperlinkki"/>
-          </w:rPr>
-          <w:t>TSViz</w:t>
-        </w:r>
-        <w:proofErr w:type="spellEnd"/>
-        <w:r>
-          <w:rPr>
-            <w:rStyle w:val="Hyperlinkki"/>
-          </w:rPr>
-          <w:t>: Demystification of Deep Learning Models for Time-Series Analysis</w:t>
+        <w:r>
+          <w:rPr>
+            <w:rStyle w:val="Hyperlinkki"/>
+          </w:rPr>
+          <w:t>TSViz: Demystification of Deep Learning Models for Time-Series Analysis</w:t>
         </w:r>
       </w:hyperlink>
     </w:p>
@@ -652,21 +596,7 @@
           <w:rPr>
             <w:rStyle w:val="Hyperlinkki"/>
           </w:rPr>
-          <w:t xml:space="preserve">Explaining First Impressions: </w:t>
-        </w:r>
-        <w:proofErr w:type="spellStart"/>
-        <w:r>
-          <w:rPr>
-            <w:rStyle w:val="Hyperlinkki"/>
-          </w:rPr>
-          <w:t>Modeling</w:t>
-        </w:r>
-        <w:proofErr w:type="spellEnd"/>
-        <w:r>
-          <w:rPr>
-            <w:rStyle w:val="Hyperlinkki"/>
-          </w:rPr>
-          <w:t>, Recognizing, and Explaining Apparent Personality from Videos</w:t>
+          <w:t>Explaining First Impressions: Modeling, Recognizing, and Explaining Apparent Personality from Videos</w:t>
         </w:r>
       </w:hyperlink>
     </w:p>
@@ -748,21 +678,7 @@
           <w:rPr>
             <w:rStyle w:val="Hyperlinkki"/>
           </w:rPr>
-          <w:t xml:space="preserve">Object Detection in Videos by Short and </w:t>
-        </w:r>
-        <w:proofErr w:type="gramStart"/>
-        <w:r>
-          <w:rPr>
-            <w:rStyle w:val="Hyperlinkki"/>
-          </w:rPr>
-          <w:t>Long Range</w:t>
-        </w:r>
-        <w:proofErr w:type="gramEnd"/>
-        <w:r>
-          <w:rPr>
-            <w:rStyle w:val="Hyperlinkki"/>
-          </w:rPr>
-          <w:t xml:space="preserve"> Object Linking</w:t>
+          <w:t>Object Detection in Videos by Short and Long Range Object Linking</w:t>
         </w:r>
       </w:hyperlink>
     </w:p>
@@ -822,16 +738,8 @@
           <w:rPr>
             <w:rStyle w:val="Hyperlinkki"/>
           </w:rPr>
-          <w:t xml:space="preserve">Improving Multiple Object Tracking with Optical Flow and Edge </w:t>
-        </w:r>
-        <w:proofErr w:type="spellStart"/>
-        <w:r>
-          <w:rPr>
-            <w:rStyle w:val="Hyperlinkki"/>
-          </w:rPr>
-          <w:t>Preprocessing</w:t>
-        </w:r>
-        <w:proofErr w:type="spellEnd"/>
+          <w:t>Improving Multiple Object Tracking with Optical Flow and Edge Preprocessing</w:t>
+        </w:r>
       </w:hyperlink>
     </w:p>
     <w:p>
@@ -1069,21 +977,7 @@
           <w:rPr>
             <w:rStyle w:val="Hyperlinkki"/>
           </w:rPr>
-          <w:t xml:space="preserve">Complex-YOLO: </w:t>
-        </w:r>
-        <w:proofErr w:type="gramStart"/>
-        <w:r>
-          <w:rPr>
-            <w:rStyle w:val="Hyperlinkki"/>
-          </w:rPr>
-          <w:t>An</w:t>
-        </w:r>
-        <w:proofErr w:type="gramEnd"/>
-        <w:r>
-          <w:rPr>
-            <w:rStyle w:val="Hyperlinkki"/>
-          </w:rPr>
-          <w:t xml:space="preserve"> Euler-Region-Proposal for Real-time 3D Object Detection on Point Clouds</w:t>
+          <w:t>Complex-YOLO: An Euler-Region-Proposal for Real-time 3D Object Detection on Point Clouds</w:t>
         </w:r>
       </w:hyperlink>
     </w:p>
@@ -1103,35 +997,7 @@
           <w:rPr>
             <w:rStyle w:val="Hyperlinkki"/>
           </w:rPr>
-          <w:t>Monocular Fisheye Camera Depth Estimation Using Semi-</w:t>
-        </w:r>
-        <w:proofErr w:type="gramStart"/>
-        <w:r>
-          <w:rPr>
-            <w:rStyle w:val="Hyperlinkki"/>
-          </w:rPr>
-          <w:t>supervised</w:t>
-        </w:r>
-        <w:proofErr w:type="gramEnd"/>
-        <w:r>
-          <w:rPr>
-            <w:rStyle w:val="Hyperlinkki"/>
-          </w:rPr>
-          <w:t xml:space="preserve"> Sparse </w:t>
-        </w:r>
-        <w:proofErr w:type="spellStart"/>
-        <w:r>
-          <w:rPr>
-            <w:rStyle w:val="Hyperlinkki"/>
-          </w:rPr>
-          <w:t>Velodyne</w:t>
-        </w:r>
-        <w:proofErr w:type="spellEnd"/>
-        <w:r>
-          <w:rPr>
-            <w:rStyle w:val="Hyperlinkki"/>
-          </w:rPr>
-          <w:t xml:space="preserve"> Data</w:t>
+          <w:t>Monocular Fisheye Camera Depth Estimation Using Semi-supervised Sparse Velodyne Data</w:t>
         </w:r>
       </w:hyperlink>
     </w:p>
@@ -1392,6 +1258,29 @@
           <w:t>Two can play this Game: Visual Dialog with Discriminative Question Generation</w:t>
         </w:r>
       </w:hyperlink>
+    </w:p>
+    <w:p>
+      <w:pPr>
+        <w:pStyle w:val="Luettelokappale"/>
+        <w:numPr>
+          <w:ilvl w:val="0"/>
+          <w:numId w:val="2"/>
+        </w:numPr>
+        <w:rPr>
+          <w:rStyle w:val="Hyperlinkki"/>
+          <w:caps/>
+          <w:color w:val="auto"/>
+          <w:u w:val="none"/>
+        </w:rPr>
+      </w:pPr>
+      <w:hyperlink r:id="rId65" w:history="1">
+        <w:r>
+          <w:rPr>
+            <w:rStyle w:val="Hyperlinkki"/>
+          </w:rPr>
+          <w:t>Reconstruction Network for Video Captioning</w:t>
+        </w:r>
+      </w:hyperlink>
       <w:bookmarkStart w:id="0" w:name="_GoBack"/>
       <w:bookmarkEnd w:id="0"/>
     </w:p>
@@ -1402,20 +1291,12 @@
           <w:lang w:val="fi-FI"/>
         </w:rPr>
       </w:pPr>
-      <w:proofErr w:type="spellStart"/>
       <w:r>
         <w:rPr>
           <w:lang w:val="fi-FI"/>
         </w:rPr>
-        <w:t>Computation</w:t>
+        <w:t>Computation and Language</w:t>
       </w:r>
-      <w:proofErr w:type="spellEnd"/>
-      <w:r>
-        <w:rPr>
-          <w:lang w:val="fi-FI"/>
-        </w:rPr>
-        <w:t xml:space="preserve"> and Language</w:t>
-      </w:r>
     </w:p>
     <w:p>
       <w:pPr>
@@ -1425,7 +1306,7 @@
           <w:numId w:val="4"/>
         </w:numPr>
       </w:pPr>
-      <w:hyperlink r:id="rId65" w:history="1">
+      <w:hyperlink r:id="rId66" w:history="1">
         <w:r>
           <w:rPr>
             <w:rStyle w:val="Hyperlinkki"/>
@@ -1447,20 +1328,12 @@
           <w:u w:val="none"/>
         </w:rPr>
       </w:pPr>
-      <w:hyperlink r:id="rId66" w:history="1">
-        <w:proofErr w:type="spellStart"/>
-        <w:r>
-          <w:rPr>
-            <w:rStyle w:val="Hyperlinkki"/>
-          </w:rPr>
-          <w:t>Texygen</w:t>
-        </w:r>
-        <w:proofErr w:type="spellEnd"/>
-        <w:r>
-          <w:rPr>
-            <w:rStyle w:val="Hyperlinkki"/>
-          </w:rPr>
-          <w:t>: A Benchmarking Platform for Text Generation Models</w:t>
+      <w:hyperlink r:id="rId67" w:history="1">
+        <w:r>
+          <w:rPr>
+            <w:rStyle w:val="Hyperlinkki"/>
+          </w:rPr>
+          <w:t>Texygen: A Benchmarking Platform for Text Generation Models</w:t>
         </w:r>
       </w:hyperlink>
     </w:p>
@@ -1477,7 +1350,7 @@
           <w:u w:val="none"/>
         </w:rPr>
       </w:pPr>
-      <w:hyperlink r:id="rId67" w:history="1">
+      <w:hyperlink r:id="rId68" w:history="1">
         <w:r>
           <w:rPr>
             <w:rStyle w:val="Hyperlinkki"/>
@@ -1499,26 +1372,12 @@
           <w:u w:val="none"/>
         </w:rPr>
       </w:pPr>
-      <w:hyperlink r:id="rId68" w:history="1">
-        <w:r>
-          <w:rPr>
-            <w:rStyle w:val="Hyperlinkki"/>
-          </w:rPr>
-          <w:t xml:space="preserve">Translating Questions into Answers using </w:t>
-        </w:r>
-        <w:proofErr w:type="spellStart"/>
-        <w:r>
-          <w:rPr>
-            <w:rStyle w:val="Hyperlinkki"/>
-          </w:rPr>
-          <w:t>DBPedia</w:t>
-        </w:r>
-        <w:proofErr w:type="spellEnd"/>
-        <w:r>
-          <w:rPr>
-            <w:rStyle w:val="Hyperlinkki"/>
-          </w:rPr>
-          <w:t xml:space="preserve"> n-triples</w:t>
+      <w:hyperlink r:id="rId69" w:history="1">
+        <w:r>
+          <w:rPr>
+            <w:rStyle w:val="Hyperlinkki"/>
+          </w:rPr>
+          <w:t>Translating Questions into Answers using DBPedia n-triples</w:t>
         </w:r>
       </w:hyperlink>
     </w:p>
@@ -1535,26 +1394,12 @@
           <w:u w:val="none"/>
         </w:rPr>
       </w:pPr>
-      <w:hyperlink r:id="rId69" w:history="1">
-        <w:r>
-          <w:rPr>
-            <w:rStyle w:val="Hyperlinkki"/>
-          </w:rPr>
-          <w:t xml:space="preserve">Syntax-Aware Language </w:t>
-        </w:r>
-        <w:proofErr w:type="spellStart"/>
-        <w:r>
-          <w:rPr>
-            <w:rStyle w:val="Hyperlinkki"/>
-          </w:rPr>
-          <w:t>Modeling</w:t>
-        </w:r>
-        <w:proofErr w:type="spellEnd"/>
-        <w:r>
-          <w:rPr>
-            <w:rStyle w:val="Hyperlinkki"/>
-          </w:rPr>
-          <w:t xml:space="preserve"> with Recurrent Neural Networks</w:t>
+      <w:hyperlink r:id="rId70" w:history="1">
+        <w:r>
+          <w:rPr>
+            <w:rStyle w:val="Hyperlinkki"/>
+          </w:rPr>
+          <w:t>Syntax-Aware Language Modeling with Recurrent Neural Networks</w:t>
         </w:r>
       </w:hyperlink>
     </w:p>
@@ -1571,7 +1416,7 @@
           <w:u w:val="none"/>
         </w:rPr>
       </w:pPr>
-      <w:hyperlink r:id="rId70" w:history="1">
+      <w:hyperlink r:id="rId71" w:history="1">
         <w:r>
           <w:rPr>
             <w:rStyle w:val="Hyperlinkki"/>
@@ -1588,7 +1433,7 @@
           <w:numId w:val="4"/>
         </w:numPr>
       </w:pPr>
-      <w:hyperlink r:id="rId71" w:history="1">
+      <w:hyperlink r:id="rId72" w:history="1">
         <w:r>
           <w:rPr>
             <w:rStyle w:val="Hyperlinkki"/>
@@ -1604,14 +1449,12 @@
           <w:lang w:val="fi-FI"/>
         </w:rPr>
       </w:pPr>
-      <w:proofErr w:type="spellStart"/>
       <w:r>
         <w:rPr>
           <w:lang w:val="fi-FI"/>
         </w:rPr>
         <w:t>Robotics</w:t>
       </w:r>
-      <w:proofErr w:type="spellEnd"/>
     </w:p>
     <w:p>
       <w:pPr>
@@ -1621,7 +1464,7 @@
           <w:numId w:val="3"/>
         </w:numPr>
       </w:pPr>
-      <w:hyperlink r:id="rId72" w:history="1">
+      <w:hyperlink r:id="rId73" w:history="1">
         <w:r>
           <w:rPr>
             <w:rStyle w:val="Hyperlinkki"/>
@@ -1643,7 +1486,7 @@
           <w:u w:val="none"/>
         </w:rPr>
       </w:pPr>
-      <w:hyperlink r:id="rId73" w:history="1">
+      <w:hyperlink r:id="rId74" w:history="1">
         <w:r>
           <w:rPr>
             <w:rStyle w:val="Hyperlinkki"/>
@@ -1660,26 +1503,12 @@
           <w:numId w:val="3"/>
         </w:numPr>
       </w:pPr>
-      <w:hyperlink r:id="rId74" w:history="1">
-        <w:r>
-          <w:rPr>
-            <w:rStyle w:val="Hyperlinkki"/>
-          </w:rPr>
-          <w:t xml:space="preserve">The Earth </w:t>
-        </w:r>
-        <w:proofErr w:type="spellStart"/>
-        <w:r>
-          <w:rPr>
-            <w:rStyle w:val="Hyperlinkki"/>
-          </w:rPr>
-          <w:t>ain’t</w:t>
-        </w:r>
-        <w:proofErr w:type="spellEnd"/>
-        <w:r>
-          <w:rPr>
-            <w:rStyle w:val="Hyperlinkki"/>
-          </w:rPr>
-          <w:t xml:space="preserve"> Flat: Monocular Reconstruction of Vehicles on Steep and Graded Roads from a Moving Camera</w:t>
+      <w:hyperlink r:id="rId75" w:history="1">
+        <w:r>
+          <w:rPr>
+            <w:rStyle w:val="Hyperlinkki"/>
+          </w:rPr>
+          <w:t>The Earth ain’t Flat: Monocular Reconstruction of Vehicles on Steep and Graded Roads from a Moving Camera</w:t>
         </w:r>
       </w:hyperlink>
     </w:p>
@@ -1696,7 +1525,7 @@
           <w:u w:val="none"/>
         </w:rPr>
       </w:pPr>
-      <w:hyperlink r:id="rId75" w:history="1">
+      <w:hyperlink r:id="rId76" w:history="1">
         <w:r>
           <w:rPr>
             <w:rStyle w:val="Hyperlinkki"/>
@@ -1718,20 +1547,12 @@
           <w:u w:val="none"/>
         </w:rPr>
       </w:pPr>
-      <w:hyperlink r:id="rId76" w:history="1">
-        <w:proofErr w:type="spellStart"/>
-        <w:r>
-          <w:rPr>
-            <w:rStyle w:val="Hyperlinkki"/>
-          </w:rPr>
-          <w:t>DeepMoTIon</w:t>
-        </w:r>
-        <w:proofErr w:type="spellEnd"/>
-        <w:r>
-          <w:rPr>
-            <w:rStyle w:val="Hyperlinkki"/>
-          </w:rPr>
-          <w:t>: Learning to Navigate Like Humans</w:t>
+      <w:hyperlink r:id="rId77" w:history="1">
+        <w:r>
+          <w:rPr>
+            <w:rStyle w:val="Hyperlinkki"/>
+          </w:rPr>
+          <w:t>DeepMoTIon: Learning to Navigate Like Humans</w:t>
         </w:r>
       </w:hyperlink>
     </w:p>
@@ -1748,7 +1569,7 @@
           <w:u w:val="none"/>
         </w:rPr>
       </w:pPr>
-      <w:hyperlink r:id="rId77" w:history="1">
+      <w:hyperlink r:id="rId78" w:history="1">
         <w:r>
           <w:rPr>
             <w:rStyle w:val="Hyperlinkki"/>
@@ -1765,7 +1586,7 @@
           <w:numId w:val="3"/>
         </w:numPr>
       </w:pPr>
-      <w:hyperlink r:id="rId78" w:history="1">
+      <w:hyperlink r:id="rId79" w:history="1">
         <w:r>
           <w:rPr>
             <w:rStyle w:val="Hyperlinkki"/>
@@ -1781,14 +1602,12 @@
           <w:lang w:val="fi-FI"/>
         </w:rPr>
       </w:pPr>
-      <w:proofErr w:type="spellStart"/>
       <w:r>
         <w:rPr>
           <w:lang w:val="fi-FI"/>
         </w:rPr>
         <w:t>Other</w:t>
       </w:r>
-      <w:proofErr w:type="spellEnd"/>
     </w:p>
     <w:p>
       <w:pPr>

--- a/papers/Papers.docx
+++ b/papers/Papers.docx
@@ -9,12 +9,14 @@
           <w:lang w:val="fi-FI"/>
         </w:rPr>
       </w:pPr>
+      <w:proofErr w:type="spellStart"/>
       <w:r>
         <w:rPr>
           <w:lang w:val="fi-FI"/>
         </w:rPr>
         <w:t>Papers</w:t>
       </w:r>
+      <w:proofErr w:type="spellEnd"/>
     </w:p>
     <w:p>
       <w:pPr>
@@ -31,12 +33,14 @@
           <w:lang w:val="fi-FI"/>
         </w:rPr>
       </w:pPr>
+      <w:proofErr w:type="spellStart"/>
       <w:r>
         <w:rPr>
           <w:lang w:val="fi-FI"/>
         </w:rPr>
         <w:t>Essential</w:t>
       </w:r>
+      <w:proofErr w:type="spellEnd"/>
     </w:p>
     <w:p>
       <w:pPr>
@@ -137,11 +141,19 @@
         </w:numPr>
       </w:pPr>
       <w:hyperlink r:id="rId10" w:history="1">
-        <w:r>
-          <w:rPr>
-            <w:rStyle w:val="Hyperlinkki"/>
-          </w:rPr>
-          <w:t>MobileNets: Efficient Convolutional Neural Networks for Mobile Vision Applications</w:t>
+        <w:proofErr w:type="spellStart"/>
+        <w:r>
+          <w:rPr>
+            <w:rStyle w:val="Hyperlinkki"/>
+          </w:rPr>
+          <w:t>MobileNets</w:t>
+        </w:r>
+        <w:proofErr w:type="spellEnd"/>
+        <w:r>
+          <w:rPr>
+            <w:rStyle w:val="Hyperlinkki"/>
+          </w:rPr>
+          <w:t>: Efficient Convolutional Neural Networks for Mobile Vision Applications</w:t>
         </w:r>
       </w:hyperlink>
     </w:p>
@@ -161,7 +173,21 @@
           <w:rPr>
             <w:rStyle w:val="Hyperlinkki"/>
           </w:rPr>
-          <w:t>SSD: Single Shot MultiBox Detector</w:t>
+          <w:t xml:space="preserve">SSD: Single Shot </w:t>
+        </w:r>
+        <w:proofErr w:type="spellStart"/>
+        <w:r>
+          <w:rPr>
+            <w:rStyle w:val="Hyperlinkki"/>
+          </w:rPr>
+          <w:t>MultiBox</w:t>
+        </w:r>
+        <w:proofErr w:type="spellEnd"/>
+        <w:r>
+          <w:rPr>
+            <w:rStyle w:val="Hyperlinkki"/>
+          </w:rPr>
+          <w:t xml:space="preserve"> Detector</w:t>
         </w:r>
       </w:hyperlink>
     </w:p>
@@ -196,11 +222,19 @@
         </w:rPr>
       </w:pPr>
       <w:hyperlink r:id="rId13" w:history="1">
-        <w:r>
-          <w:rPr>
-            <w:rStyle w:val="Hyperlinkki"/>
-          </w:rPr>
-          <w:t>VizWiz Grand Challenge: Answering Visual Questions from Blind People</w:t>
+        <w:proofErr w:type="spellStart"/>
+        <w:r>
+          <w:rPr>
+            <w:rStyle w:val="Hyperlinkki"/>
+          </w:rPr>
+          <w:t>VizWiz</w:t>
+        </w:r>
+        <w:proofErr w:type="spellEnd"/>
+        <w:r>
+          <w:rPr>
+            <w:rStyle w:val="Hyperlinkki"/>
+          </w:rPr>
+          <w:t xml:space="preserve"> Grand Challenge: Answering Visual Questions from Blind People</w:t>
         </w:r>
       </w:hyperlink>
     </w:p>
@@ -220,7 +254,21 @@
           <w:rPr>
             <w:rStyle w:val="Hyperlinkki"/>
           </w:rPr>
-          <w:t>How would surround vehicles move? A Unified Framework for Maneuver Classification and Motion Prediction</w:t>
+          <w:t xml:space="preserve">How would surround vehicles move? A Unified Framework for </w:t>
+        </w:r>
+        <w:proofErr w:type="spellStart"/>
+        <w:r>
+          <w:rPr>
+            <w:rStyle w:val="Hyperlinkki"/>
+          </w:rPr>
+          <w:t>Maneuver</w:t>
+        </w:r>
+        <w:proofErr w:type="spellEnd"/>
+        <w:r>
+          <w:rPr>
+            <w:rStyle w:val="Hyperlinkki"/>
+          </w:rPr>
+          <w:t xml:space="preserve"> Classification and Motion Prediction</w:t>
         </w:r>
       </w:hyperlink>
     </w:p>
@@ -552,11 +600,19 @@
         </w:rPr>
       </w:pPr>
       <w:hyperlink r:id="rId31" w:history="1">
-        <w:r>
-          <w:rPr>
-            <w:rStyle w:val="Hyperlinkki"/>
-          </w:rPr>
-          <w:t>TSViz: Demystification of Deep Learning Models for Time-Series Analysis</w:t>
+        <w:proofErr w:type="spellStart"/>
+        <w:r>
+          <w:rPr>
+            <w:rStyle w:val="Hyperlinkki"/>
+          </w:rPr>
+          <w:t>TSViz</w:t>
+        </w:r>
+        <w:proofErr w:type="spellEnd"/>
+        <w:r>
+          <w:rPr>
+            <w:rStyle w:val="Hyperlinkki"/>
+          </w:rPr>
+          <w:t>: Demystification of Deep Learning Models for Time-Series Analysis</w:t>
         </w:r>
       </w:hyperlink>
     </w:p>
@@ -596,7 +652,21 @@
           <w:rPr>
             <w:rStyle w:val="Hyperlinkki"/>
           </w:rPr>
-          <w:t>Explaining First Impressions: Modeling, Recognizing, and Explaining Apparent Personality from Videos</w:t>
+          <w:t xml:space="preserve">Explaining First Impressions: </w:t>
+        </w:r>
+        <w:proofErr w:type="spellStart"/>
+        <w:r>
+          <w:rPr>
+            <w:rStyle w:val="Hyperlinkki"/>
+          </w:rPr>
+          <w:t>Modeling</w:t>
+        </w:r>
+        <w:proofErr w:type="spellEnd"/>
+        <w:r>
+          <w:rPr>
+            <w:rStyle w:val="Hyperlinkki"/>
+          </w:rPr>
+          <w:t>, Recognizing, and Explaining Apparent Personality from Videos</w:t>
         </w:r>
       </w:hyperlink>
     </w:p>
@@ -678,7 +748,21 @@
           <w:rPr>
             <w:rStyle w:val="Hyperlinkki"/>
           </w:rPr>
-          <w:t>Object Detection in Videos by Short and Long Range Object Linking</w:t>
+          <w:t xml:space="preserve">Object Detection in Videos by Short and </w:t>
+        </w:r>
+        <w:proofErr w:type="gramStart"/>
+        <w:r>
+          <w:rPr>
+            <w:rStyle w:val="Hyperlinkki"/>
+          </w:rPr>
+          <w:t>Long Range</w:t>
+        </w:r>
+        <w:proofErr w:type="gramEnd"/>
+        <w:r>
+          <w:rPr>
+            <w:rStyle w:val="Hyperlinkki"/>
+          </w:rPr>
+          <w:t xml:space="preserve"> Object Linking</w:t>
         </w:r>
       </w:hyperlink>
     </w:p>
@@ -738,8 +822,16 @@
           <w:rPr>
             <w:rStyle w:val="Hyperlinkki"/>
           </w:rPr>
-          <w:t>Improving Multiple Object Tracking with Optical Flow and Edge Preprocessing</w:t>
-        </w:r>
+          <w:t xml:space="preserve">Improving Multiple Object Tracking with Optical Flow and Edge </w:t>
+        </w:r>
+        <w:proofErr w:type="spellStart"/>
+        <w:r>
+          <w:rPr>
+            <w:rStyle w:val="Hyperlinkki"/>
+          </w:rPr>
+          <w:t>Preprocessing</w:t>
+        </w:r>
+        <w:proofErr w:type="spellEnd"/>
       </w:hyperlink>
     </w:p>
     <w:p>
@@ -977,7 +1069,21 @@
           <w:rPr>
             <w:rStyle w:val="Hyperlinkki"/>
           </w:rPr>
-          <w:t>Complex-YOLO: An Euler-Region-Proposal for Real-time 3D Object Detection on Point Clouds</w:t>
+          <w:t xml:space="preserve">Complex-YOLO: </w:t>
+        </w:r>
+        <w:proofErr w:type="gramStart"/>
+        <w:r>
+          <w:rPr>
+            <w:rStyle w:val="Hyperlinkki"/>
+          </w:rPr>
+          <w:t>An</w:t>
+        </w:r>
+        <w:proofErr w:type="gramEnd"/>
+        <w:r>
+          <w:rPr>
+            <w:rStyle w:val="Hyperlinkki"/>
+          </w:rPr>
+          <w:t xml:space="preserve"> Euler-Region-Proposal for Real-time 3D Object Detection on Point Clouds</w:t>
         </w:r>
       </w:hyperlink>
     </w:p>
@@ -997,7 +1103,35 @@
           <w:rPr>
             <w:rStyle w:val="Hyperlinkki"/>
           </w:rPr>
-          <w:t>Monocular Fisheye Camera Depth Estimation Using Semi-supervised Sparse Velodyne Data</w:t>
+          <w:t>Monocular Fisheye Camera Depth Estimation Using Semi-</w:t>
+        </w:r>
+        <w:proofErr w:type="gramStart"/>
+        <w:r>
+          <w:rPr>
+            <w:rStyle w:val="Hyperlinkki"/>
+          </w:rPr>
+          <w:t>supervised</w:t>
+        </w:r>
+        <w:proofErr w:type="gramEnd"/>
+        <w:r>
+          <w:rPr>
+            <w:rStyle w:val="Hyperlinkki"/>
+          </w:rPr>
+          <w:t xml:space="preserve"> Sparse </w:t>
+        </w:r>
+        <w:proofErr w:type="spellStart"/>
+        <w:r>
+          <w:rPr>
+            <w:rStyle w:val="Hyperlinkki"/>
+          </w:rPr>
+          <w:t>Velodyne</w:t>
+        </w:r>
+        <w:proofErr w:type="spellEnd"/>
+        <w:r>
+          <w:rPr>
+            <w:rStyle w:val="Hyperlinkki"/>
+          </w:rPr>
+          <w:t xml:space="preserve"> Data</w:t>
         </w:r>
       </w:hyperlink>
     </w:p>
@@ -1281,6 +1415,57 @@
           <w:t>Reconstruction Network for Video Captioning</w:t>
         </w:r>
       </w:hyperlink>
+    </w:p>
+    <w:p>
+      <w:pPr>
+        <w:pStyle w:val="Luettelokappale"/>
+        <w:numPr>
+          <w:ilvl w:val="0"/>
+          <w:numId w:val="2"/>
+        </w:numPr>
+        <w:rPr>
+          <w:caps/>
+        </w:rPr>
+      </w:pPr>
+      <w:hyperlink r:id="rId66" w:history="1">
+        <w:proofErr w:type="spellStart"/>
+        <w:r>
+          <w:rPr>
+            <w:rStyle w:val="Hyperlinkki"/>
+          </w:rPr>
+          <w:t>MegaDepth</w:t>
+        </w:r>
+        <w:proofErr w:type="spellEnd"/>
+        <w:r>
+          <w:rPr>
+            <w:rStyle w:val="Hyperlinkki"/>
+          </w:rPr>
+          <w:t>: Learning Single-View Depth Prediction from Internet Photos</w:t>
+        </w:r>
+      </w:hyperlink>
+    </w:p>
+    <w:p>
+      <w:pPr>
+        <w:pStyle w:val="Luettelokappale"/>
+        <w:numPr>
+          <w:ilvl w:val="0"/>
+          <w:numId w:val="2"/>
+        </w:numPr>
+        <w:rPr>
+          <w:rStyle w:val="Hyperlinkki"/>
+          <w:caps/>
+          <w:color w:val="auto"/>
+          <w:u w:val="none"/>
+        </w:rPr>
+      </w:pPr>
+      <w:hyperlink r:id="rId67" w:history="1">
+        <w:r>
+          <w:rPr>
+            <w:rStyle w:val="Hyperlinkki"/>
+          </w:rPr>
+          <w:t>Transferable Pedestrian Motion Prediction Models at Intersections</w:t>
+        </w:r>
+      </w:hyperlink>
       <w:bookmarkStart w:id="0" w:name="_GoBack"/>
       <w:bookmarkEnd w:id="0"/>
     </w:p>
@@ -1291,12 +1476,20 @@
           <w:lang w:val="fi-FI"/>
         </w:rPr>
       </w:pPr>
+      <w:proofErr w:type="spellStart"/>
       <w:r>
         <w:rPr>
           <w:lang w:val="fi-FI"/>
         </w:rPr>
-        <w:t>Computation and Language</w:t>
+        <w:t>Computation</w:t>
       </w:r>
+      <w:proofErr w:type="spellEnd"/>
+      <w:r>
+        <w:rPr>
+          <w:lang w:val="fi-FI"/>
+        </w:rPr>
+        <w:t xml:space="preserve"> and Language</w:t>
+      </w:r>
     </w:p>
     <w:p>
       <w:pPr>
@@ -1306,7 +1499,7 @@
           <w:numId w:val="4"/>
         </w:numPr>
       </w:pPr>
-      <w:hyperlink r:id="rId66" w:history="1">
+      <w:hyperlink r:id="rId68" w:history="1">
         <w:r>
           <w:rPr>
             <w:rStyle w:val="Hyperlinkki"/>
@@ -1328,12 +1521,20 @@
           <w:u w:val="none"/>
         </w:rPr>
       </w:pPr>
-      <w:hyperlink r:id="rId67" w:history="1">
-        <w:r>
-          <w:rPr>
-            <w:rStyle w:val="Hyperlinkki"/>
-          </w:rPr>
-          <w:t>Texygen: A Benchmarking Platform for Text Generation Models</w:t>
+      <w:hyperlink r:id="rId69" w:history="1">
+        <w:proofErr w:type="spellStart"/>
+        <w:r>
+          <w:rPr>
+            <w:rStyle w:val="Hyperlinkki"/>
+          </w:rPr>
+          <w:t>Texygen</w:t>
+        </w:r>
+        <w:proofErr w:type="spellEnd"/>
+        <w:r>
+          <w:rPr>
+            <w:rStyle w:val="Hyperlinkki"/>
+          </w:rPr>
+          <w:t>: A Benchmarking Platform for Text Generation Models</w:t>
         </w:r>
       </w:hyperlink>
     </w:p>
@@ -1350,7 +1551,7 @@
           <w:u w:val="none"/>
         </w:rPr>
       </w:pPr>
-      <w:hyperlink r:id="rId68" w:history="1">
+      <w:hyperlink r:id="rId70" w:history="1">
         <w:r>
           <w:rPr>
             <w:rStyle w:val="Hyperlinkki"/>
@@ -1372,12 +1573,26 @@
           <w:u w:val="none"/>
         </w:rPr>
       </w:pPr>
-      <w:hyperlink r:id="rId69" w:history="1">
-        <w:r>
-          <w:rPr>
-            <w:rStyle w:val="Hyperlinkki"/>
-          </w:rPr>
-          <w:t>Translating Questions into Answers using DBPedia n-triples</w:t>
+      <w:hyperlink r:id="rId71" w:history="1">
+        <w:r>
+          <w:rPr>
+            <w:rStyle w:val="Hyperlinkki"/>
+          </w:rPr>
+          <w:t xml:space="preserve">Translating Questions into Answers using </w:t>
+        </w:r>
+        <w:proofErr w:type="spellStart"/>
+        <w:r>
+          <w:rPr>
+            <w:rStyle w:val="Hyperlinkki"/>
+          </w:rPr>
+          <w:t>DBPedia</w:t>
+        </w:r>
+        <w:proofErr w:type="spellEnd"/>
+        <w:r>
+          <w:rPr>
+            <w:rStyle w:val="Hyperlinkki"/>
+          </w:rPr>
+          <w:t xml:space="preserve"> n-triples</w:t>
         </w:r>
       </w:hyperlink>
     </w:p>
@@ -1394,12 +1609,26 @@
           <w:u w:val="none"/>
         </w:rPr>
       </w:pPr>
-      <w:hyperlink r:id="rId70" w:history="1">
-        <w:r>
-          <w:rPr>
-            <w:rStyle w:val="Hyperlinkki"/>
-          </w:rPr>
-          <w:t>Syntax-Aware Language Modeling with Recurrent Neural Networks</w:t>
+      <w:hyperlink r:id="rId72" w:history="1">
+        <w:r>
+          <w:rPr>
+            <w:rStyle w:val="Hyperlinkki"/>
+          </w:rPr>
+          <w:t xml:space="preserve">Syntax-Aware Language </w:t>
+        </w:r>
+        <w:proofErr w:type="spellStart"/>
+        <w:r>
+          <w:rPr>
+            <w:rStyle w:val="Hyperlinkki"/>
+          </w:rPr>
+          <w:t>Modeling</w:t>
+        </w:r>
+        <w:proofErr w:type="spellEnd"/>
+        <w:r>
+          <w:rPr>
+            <w:rStyle w:val="Hyperlinkki"/>
+          </w:rPr>
+          <w:t xml:space="preserve"> with Recurrent Neural Networks</w:t>
         </w:r>
       </w:hyperlink>
     </w:p>
@@ -1416,7 +1645,7 @@
           <w:u w:val="none"/>
         </w:rPr>
       </w:pPr>
-      <w:hyperlink r:id="rId71" w:history="1">
+      <w:hyperlink r:id="rId73" w:history="1">
         <w:r>
           <w:rPr>
             <w:rStyle w:val="Hyperlinkki"/>
@@ -1433,7 +1662,7 @@
           <w:numId w:val="4"/>
         </w:numPr>
       </w:pPr>
-      <w:hyperlink r:id="rId72" w:history="1">
+      <w:hyperlink r:id="rId74" w:history="1">
         <w:r>
           <w:rPr>
             <w:rStyle w:val="Hyperlinkki"/>
@@ -1449,12 +1678,14 @@
           <w:lang w:val="fi-FI"/>
         </w:rPr>
       </w:pPr>
+      <w:proofErr w:type="spellStart"/>
       <w:r>
         <w:rPr>
           <w:lang w:val="fi-FI"/>
         </w:rPr>
         <w:t>Robotics</w:t>
       </w:r>
+      <w:proofErr w:type="spellEnd"/>
     </w:p>
     <w:p>
       <w:pPr>
@@ -1464,7 +1695,7 @@
           <w:numId w:val="3"/>
         </w:numPr>
       </w:pPr>
-      <w:hyperlink r:id="rId73" w:history="1">
+      <w:hyperlink r:id="rId75" w:history="1">
         <w:r>
           <w:rPr>
             <w:rStyle w:val="Hyperlinkki"/>
@@ -1486,7 +1717,7 @@
           <w:u w:val="none"/>
         </w:rPr>
       </w:pPr>
-      <w:hyperlink r:id="rId74" w:history="1">
+      <w:hyperlink r:id="rId76" w:history="1">
         <w:r>
           <w:rPr>
             <w:rStyle w:val="Hyperlinkki"/>
@@ -1503,12 +1734,26 @@
           <w:numId w:val="3"/>
         </w:numPr>
       </w:pPr>
-      <w:hyperlink r:id="rId75" w:history="1">
-        <w:r>
-          <w:rPr>
-            <w:rStyle w:val="Hyperlinkki"/>
-          </w:rPr>
-          <w:t>The Earth ain’t Flat: Monocular Reconstruction of Vehicles on Steep and Graded Roads from a Moving Camera</w:t>
+      <w:hyperlink r:id="rId77" w:history="1">
+        <w:r>
+          <w:rPr>
+            <w:rStyle w:val="Hyperlinkki"/>
+          </w:rPr>
+          <w:t xml:space="preserve">The Earth </w:t>
+        </w:r>
+        <w:proofErr w:type="spellStart"/>
+        <w:r>
+          <w:rPr>
+            <w:rStyle w:val="Hyperlinkki"/>
+          </w:rPr>
+          <w:t>ain’t</w:t>
+        </w:r>
+        <w:proofErr w:type="spellEnd"/>
+        <w:r>
+          <w:rPr>
+            <w:rStyle w:val="Hyperlinkki"/>
+          </w:rPr>
+          <w:t xml:space="preserve"> Flat: Monocular Reconstruction of Vehicles on Steep and Graded Roads from a Moving Camera</w:t>
         </w:r>
       </w:hyperlink>
     </w:p>
@@ -1525,7 +1770,7 @@
           <w:u w:val="none"/>
         </w:rPr>
       </w:pPr>
-      <w:hyperlink r:id="rId76" w:history="1">
+      <w:hyperlink r:id="rId78" w:history="1">
         <w:r>
           <w:rPr>
             <w:rStyle w:val="Hyperlinkki"/>
@@ -1547,12 +1792,20 @@
           <w:u w:val="none"/>
         </w:rPr>
       </w:pPr>
-      <w:hyperlink r:id="rId77" w:history="1">
-        <w:r>
-          <w:rPr>
-            <w:rStyle w:val="Hyperlinkki"/>
-          </w:rPr>
-          <w:t>DeepMoTIon: Learning to Navigate Like Humans</w:t>
+      <w:hyperlink r:id="rId79" w:history="1">
+        <w:proofErr w:type="spellStart"/>
+        <w:r>
+          <w:rPr>
+            <w:rStyle w:val="Hyperlinkki"/>
+          </w:rPr>
+          <w:t>DeepMoTIon</w:t>
+        </w:r>
+        <w:proofErr w:type="spellEnd"/>
+        <w:r>
+          <w:rPr>
+            <w:rStyle w:val="Hyperlinkki"/>
+          </w:rPr>
+          <w:t>: Learning to Navigate Like Humans</w:t>
         </w:r>
       </w:hyperlink>
     </w:p>
@@ -1569,7 +1822,7 @@
           <w:u w:val="none"/>
         </w:rPr>
       </w:pPr>
-      <w:hyperlink r:id="rId78" w:history="1">
+      <w:hyperlink r:id="rId80" w:history="1">
         <w:r>
           <w:rPr>
             <w:rStyle w:val="Hyperlinkki"/>
@@ -1586,7 +1839,7 @@
           <w:numId w:val="3"/>
         </w:numPr>
       </w:pPr>
-      <w:hyperlink r:id="rId79" w:history="1">
+      <w:hyperlink r:id="rId81" w:history="1">
         <w:r>
           <w:rPr>
             <w:rStyle w:val="Hyperlinkki"/>
@@ -1602,12 +1855,14 @@
           <w:lang w:val="fi-FI"/>
         </w:rPr>
       </w:pPr>
+      <w:proofErr w:type="spellStart"/>
       <w:r>
         <w:rPr>
           <w:lang w:val="fi-FI"/>
         </w:rPr>
         <w:t>Other</w:t>
       </w:r>
+      <w:proofErr w:type="spellEnd"/>
     </w:p>
     <w:p>
       <w:pPr>

--- a/papers/Papers.docx
+++ b/papers/Papers.docx
@@ -1466,8 +1466,6 @@
           <w:t>Transferable Pedestrian Motion Prediction Models at Intersections</w:t>
         </w:r>
       </w:hyperlink>
-      <w:bookmarkStart w:id="0" w:name="_GoBack"/>
-      <w:bookmarkEnd w:id="0"/>
     </w:p>
     <w:p>
       <w:pPr>
@@ -1661,6 +1659,11 @@
           <w:ilvl w:val="0"/>
           <w:numId w:val="4"/>
         </w:numPr>
+        <w:rPr>
+          <w:rStyle w:val="Hyperlinkki"/>
+          <w:color w:val="auto"/>
+          <w:u w:val="none"/>
+        </w:rPr>
       </w:pPr>
       <w:hyperlink r:id="rId74" w:history="1">
         <w:r>
@@ -1670,6 +1673,25 @@
           <w:t>Scene Graph Parsing as Dependency Parsing</w:t>
         </w:r>
       </w:hyperlink>
+    </w:p>
+    <w:p>
+      <w:pPr>
+        <w:pStyle w:val="Luettelokappale"/>
+        <w:numPr>
+          <w:ilvl w:val="0"/>
+          <w:numId w:val="4"/>
+        </w:numPr>
+      </w:pPr>
+      <w:hyperlink r:id="rId75" w:history="1">
+        <w:r>
+          <w:rPr>
+            <w:rStyle w:val="Hyperlinkki"/>
+          </w:rPr>
+          <w:t>Jointly Discovering Visual Objects and Spoken Words from Raw Sensory Input</w:t>
+        </w:r>
+      </w:hyperlink>
+      <w:bookmarkStart w:id="0" w:name="_GoBack"/>
+      <w:bookmarkEnd w:id="0"/>
     </w:p>
     <w:p>
       <w:pPr>
@@ -1695,7 +1717,7 @@
           <w:numId w:val="3"/>
         </w:numPr>
       </w:pPr>
-      <w:hyperlink r:id="rId75" w:history="1">
+      <w:hyperlink r:id="rId76" w:history="1">
         <w:r>
           <w:rPr>
             <w:rStyle w:val="Hyperlinkki"/>
@@ -1717,7 +1739,7 @@
           <w:u w:val="none"/>
         </w:rPr>
       </w:pPr>
-      <w:hyperlink r:id="rId76" w:history="1">
+      <w:hyperlink r:id="rId77" w:history="1">
         <w:r>
           <w:rPr>
             <w:rStyle w:val="Hyperlinkki"/>
@@ -1734,7 +1756,7 @@
           <w:numId w:val="3"/>
         </w:numPr>
       </w:pPr>
-      <w:hyperlink r:id="rId77" w:history="1">
+      <w:hyperlink r:id="rId78" w:history="1">
         <w:r>
           <w:rPr>
             <w:rStyle w:val="Hyperlinkki"/>
@@ -1770,7 +1792,7 @@
           <w:u w:val="none"/>
         </w:rPr>
       </w:pPr>
-      <w:hyperlink r:id="rId78" w:history="1">
+      <w:hyperlink r:id="rId79" w:history="1">
         <w:r>
           <w:rPr>
             <w:rStyle w:val="Hyperlinkki"/>
@@ -1792,7 +1814,7 @@
           <w:u w:val="none"/>
         </w:rPr>
       </w:pPr>
-      <w:hyperlink r:id="rId79" w:history="1">
+      <w:hyperlink r:id="rId80" w:history="1">
         <w:proofErr w:type="spellStart"/>
         <w:r>
           <w:rPr>
@@ -1822,7 +1844,7 @@
           <w:u w:val="none"/>
         </w:rPr>
       </w:pPr>
-      <w:hyperlink r:id="rId80" w:history="1">
+      <w:hyperlink r:id="rId81" w:history="1">
         <w:r>
           <w:rPr>
             <w:rStyle w:val="Hyperlinkki"/>
@@ -1839,7 +1861,7 @@
           <w:numId w:val="3"/>
         </w:numPr>
       </w:pPr>
-      <w:hyperlink r:id="rId81" w:history="1">
+      <w:hyperlink r:id="rId82" w:history="1">
         <w:r>
           <w:rPr>
             <w:rStyle w:val="Hyperlinkki"/>

--- a/papers/Papers.docx
+++ b/papers/Papers.docx
@@ -1469,6 +1469,212 @@
     </w:p>
     <w:p>
       <w:pPr>
+        <w:pStyle w:val="Luettelokappale"/>
+        <w:numPr>
+          <w:ilvl w:val="0"/>
+          <w:numId w:val="2"/>
+        </w:numPr>
+        <w:rPr>
+          <w:caps/>
+        </w:rPr>
+      </w:pPr>
+      <w:hyperlink r:id="rId68" w:history="1">
+        <w:r>
+          <w:rPr>
+            <w:rStyle w:val="Hyperlinkki"/>
+          </w:rPr>
+          <w:t>Question Type Guided Attention in Visual Question Answering</w:t>
+        </w:r>
+      </w:hyperlink>
+    </w:p>
+    <w:p>
+      <w:pPr>
+        <w:pStyle w:val="Luettelokappale"/>
+        <w:numPr>
+          <w:ilvl w:val="0"/>
+          <w:numId w:val="2"/>
+        </w:numPr>
+        <w:rPr>
+          <w:rStyle w:val="Hyperlinkki"/>
+          <w:caps/>
+          <w:color w:val="auto"/>
+          <w:u w:val="none"/>
+        </w:rPr>
+      </w:pPr>
+      <w:hyperlink r:id="rId69" w:history="1">
+        <w:r>
+          <w:rPr>
+            <w:rStyle w:val="Hyperlinkki"/>
+          </w:rPr>
+          <w:t>Monocular Semantic Occupancy Grid Mapping with Convolutional Variational Auto-Encoders</w:t>
+        </w:r>
+      </w:hyperlink>
+    </w:p>
+    <w:p>
+      <w:pPr>
+        <w:pStyle w:val="Luettelokappale"/>
+        <w:numPr>
+          <w:ilvl w:val="0"/>
+          <w:numId w:val="2"/>
+        </w:numPr>
+        <w:rPr>
+          <w:caps/>
+        </w:rPr>
+      </w:pPr>
+      <w:hyperlink r:id="rId70" w:history="1">
+        <w:r>
+          <w:rPr>
+            <w:rStyle w:val="Hyperlinkki"/>
+          </w:rPr>
+          <w:t>Blazingly Fast Video Object Segmentation with Pixel-Wise Metric Learning</w:t>
+        </w:r>
+      </w:hyperlink>
+    </w:p>
+    <w:p>
+      <w:pPr>
+        <w:pStyle w:val="Luettelokappale"/>
+        <w:numPr>
+          <w:ilvl w:val="0"/>
+          <w:numId w:val="2"/>
+        </w:numPr>
+        <w:rPr>
+          <w:caps/>
+        </w:rPr>
+      </w:pPr>
+      <w:hyperlink r:id="rId71" w:history="1">
+        <w:r>
+          <w:rPr>
+            <w:rStyle w:val="Hyperlinkki"/>
+          </w:rPr>
+          <w:t>Viewpoint-aware Video Summarization</w:t>
+        </w:r>
+      </w:hyperlink>
+    </w:p>
+    <w:p>
+      <w:pPr>
+        <w:pStyle w:val="Luettelokappale"/>
+        <w:numPr>
+          <w:ilvl w:val="0"/>
+          <w:numId w:val="2"/>
+        </w:numPr>
+        <w:rPr>
+          <w:caps/>
+        </w:rPr>
+      </w:pPr>
+      <w:hyperlink r:id="rId72" w:history="1">
+        <w:r>
+          <w:rPr>
+            <w:rStyle w:val="Hyperlinkki"/>
+          </w:rPr>
+          <w:t>YOLOv3: An Incremental Improvement</w:t>
+        </w:r>
+      </w:hyperlink>
+    </w:p>
+    <w:p>
+      <w:pPr>
+        <w:pStyle w:val="Luettelokappale"/>
+        <w:numPr>
+          <w:ilvl w:val="0"/>
+          <w:numId w:val="2"/>
+        </w:numPr>
+        <w:rPr>
+          <w:caps/>
+        </w:rPr>
+      </w:pPr>
+      <w:hyperlink r:id="rId73" w:history="1">
+        <w:r>
+          <w:rPr>
+            <w:rStyle w:val="Hyperlinkki"/>
+          </w:rPr>
+          <w:t>Scaling Egocentric Vision: The EPIC-KITCHENS Dataset</w:t>
+        </w:r>
+      </w:hyperlink>
+    </w:p>
+    <w:p>
+      <w:pPr>
+        <w:pStyle w:val="Luettelokappale"/>
+        <w:numPr>
+          <w:ilvl w:val="0"/>
+          <w:numId w:val="2"/>
+        </w:numPr>
+        <w:rPr>
+          <w:caps/>
+        </w:rPr>
+      </w:pPr>
+      <w:hyperlink r:id="rId74" w:history="1">
+        <w:r>
+          <w:rPr>
+            <w:rStyle w:val="Hyperlinkki"/>
+          </w:rPr>
+          <w:t>Audio-Visual Scene Analysis with Self-Supervised Multisensory Features</w:t>
+        </w:r>
+      </w:hyperlink>
+    </w:p>
+    <w:p>
+      <w:pPr>
+        <w:pStyle w:val="Luettelokappale"/>
+        <w:numPr>
+          <w:ilvl w:val="0"/>
+          <w:numId w:val="2"/>
+        </w:numPr>
+        <w:rPr>
+          <w:caps/>
+        </w:rPr>
+      </w:pPr>
+      <w:hyperlink r:id="rId75" w:history="1">
+        <w:r>
+          <w:rPr>
+            <w:rStyle w:val="Hyperlinkki"/>
+          </w:rPr>
+          <w:t>Classification of Point Cloud Scenes with Multiscale Voxel Deep Network</w:t>
+        </w:r>
+      </w:hyperlink>
+    </w:p>
+    <w:p>
+      <w:pPr>
+        <w:pStyle w:val="Luettelokappale"/>
+        <w:numPr>
+          <w:ilvl w:val="0"/>
+          <w:numId w:val="2"/>
+        </w:numPr>
+        <w:rPr>
+          <w:caps/>
+        </w:rPr>
+      </w:pPr>
+      <w:hyperlink r:id="rId76" w:history="1">
+        <w:r>
+          <w:rPr>
+            <w:rStyle w:val="Hyperlinkki"/>
+          </w:rPr>
+          <w:t>EVALUATION OF THE VISUAL ODOMETRY METHODS FOR SEMI-DENSE REAL-TIME</w:t>
+        </w:r>
+      </w:hyperlink>
+    </w:p>
+    <w:p>
+      <w:pPr>
+        <w:pStyle w:val="Luettelokappale"/>
+        <w:numPr>
+          <w:ilvl w:val="0"/>
+          <w:numId w:val="2"/>
+        </w:numPr>
+        <w:rPr>
+          <w:rStyle w:val="Hyperlinkki"/>
+          <w:caps/>
+          <w:color w:val="auto"/>
+          <w:u w:val="none"/>
+        </w:rPr>
+      </w:pPr>
+      <w:hyperlink r:id="rId77" w:history="1">
+        <w:r>
+          <w:rPr>
+            <w:rStyle w:val="Hyperlinkki"/>
+          </w:rPr>
+          <w:t>Two Stream 3D Semantic Scene Completion</w:t>
+        </w:r>
+      </w:hyperlink>
+    </w:p>
+    <w:p>
+      <w:pPr>
         <w:pStyle w:val="Otsikko2"/>
         <w:rPr>
           <w:lang w:val="fi-FI"/>
@@ -1497,7 +1703,7 @@
           <w:numId w:val="4"/>
         </w:numPr>
       </w:pPr>
-      <w:hyperlink r:id="rId68" w:history="1">
+      <w:hyperlink r:id="rId78" w:history="1">
         <w:r>
           <w:rPr>
             <w:rStyle w:val="Hyperlinkki"/>
@@ -1519,7 +1725,7 @@
           <w:u w:val="none"/>
         </w:rPr>
       </w:pPr>
-      <w:hyperlink r:id="rId69" w:history="1">
+      <w:hyperlink r:id="rId79" w:history="1">
         <w:proofErr w:type="spellStart"/>
         <w:r>
           <w:rPr>
@@ -1549,7 +1755,7 @@
           <w:u w:val="none"/>
         </w:rPr>
       </w:pPr>
-      <w:hyperlink r:id="rId70" w:history="1">
+      <w:hyperlink r:id="rId80" w:history="1">
         <w:r>
           <w:rPr>
             <w:rStyle w:val="Hyperlinkki"/>
@@ -1571,7 +1777,7 @@
           <w:u w:val="none"/>
         </w:rPr>
       </w:pPr>
-      <w:hyperlink r:id="rId71" w:history="1">
+      <w:hyperlink r:id="rId81" w:history="1">
         <w:r>
           <w:rPr>
             <w:rStyle w:val="Hyperlinkki"/>
@@ -1607,7 +1813,7 @@
           <w:u w:val="none"/>
         </w:rPr>
       </w:pPr>
-      <w:hyperlink r:id="rId72" w:history="1">
+      <w:hyperlink r:id="rId82" w:history="1">
         <w:r>
           <w:rPr>
             <w:rStyle w:val="Hyperlinkki"/>
@@ -1643,7 +1849,7 @@
           <w:u w:val="none"/>
         </w:rPr>
       </w:pPr>
-      <w:hyperlink r:id="rId73" w:history="1">
+      <w:hyperlink r:id="rId83" w:history="1">
         <w:r>
           <w:rPr>
             <w:rStyle w:val="Hyperlinkki"/>
@@ -1665,7 +1871,7 @@
           <w:u w:val="none"/>
         </w:rPr>
       </w:pPr>
-      <w:hyperlink r:id="rId74" w:history="1">
+      <w:hyperlink r:id="rId84" w:history="1">
         <w:r>
           <w:rPr>
             <w:rStyle w:val="Hyperlinkki"/>
@@ -1681,13 +1887,35 @@
           <w:ilvl w:val="0"/>
           <w:numId w:val="4"/>
         </w:numPr>
-      </w:pPr>
-      <w:hyperlink r:id="rId75" w:history="1">
+        <w:rPr>
+          <w:rStyle w:val="Hyperlinkki"/>
+          <w:color w:val="auto"/>
+          <w:u w:val="none"/>
+        </w:rPr>
+      </w:pPr>
+      <w:hyperlink r:id="rId85" w:history="1">
         <w:r>
           <w:rPr>
             <w:rStyle w:val="Hyperlinkki"/>
           </w:rPr>
           <w:t>Jointly Discovering Visual Objects and Spoken Words from Raw Sensory Input</w:t>
+        </w:r>
+      </w:hyperlink>
+    </w:p>
+    <w:p>
+      <w:pPr>
+        <w:pStyle w:val="Luettelokappale"/>
+        <w:numPr>
+          <w:ilvl w:val="0"/>
+          <w:numId w:val="4"/>
+        </w:numPr>
+      </w:pPr>
+      <w:hyperlink r:id="rId86" w:history="1">
+        <w:r>
+          <w:rPr>
+            <w:rStyle w:val="Hyperlinkki"/>
+          </w:rPr>
+          <w:t>Speech Commands: A Dataset for Limited-Vocabulary Speech Recognition</w:t>
         </w:r>
       </w:hyperlink>
       <w:bookmarkStart w:id="0" w:name="_GoBack"/>
@@ -1717,7 +1945,7 @@
           <w:numId w:val="3"/>
         </w:numPr>
       </w:pPr>
-      <w:hyperlink r:id="rId76" w:history="1">
+      <w:hyperlink r:id="rId87" w:history="1">
         <w:r>
           <w:rPr>
             <w:rStyle w:val="Hyperlinkki"/>
@@ -1739,7 +1967,7 @@
           <w:u w:val="none"/>
         </w:rPr>
       </w:pPr>
-      <w:hyperlink r:id="rId77" w:history="1">
+      <w:hyperlink r:id="rId88" w:history="1">
         <w:r>
           <w:rPr>
             <w:rStyle w:val="Hyperlinkki"/>
@@ -1756,7 +1984,7 @@
           <w:numId w:val="3"/>
         </w:numPr>
       </w:pPr>
-      <w:hyperlink r:id="rId78" w:history="1">
+      <w:hyperlink r:id="rId89" w:history="1">
         <w:r>
           <w:rPr>
             <w:rStyle w:val="Hyperlinkki"/>
@@ -1792,7 +2020,7 @@
           <w:u w:val="none"/>
         </w:rPr>
       </w:pPr>
-      <w:hyperlink r:id="rId79" w:history="1">
+      <w:hyperlink r:id="rId90" w:history="1">
         <w:r>
           <w:rPr>
             <w:rStyle w:val="Hyperlinkki"/>
@@ -1814,7 +2042,7 @@
           <w:u w:val="none"/>
         </w:rPr>
       </w:pPr>
-      <w:hyperlink r:id="rId80" w:history="1">
+      <w:hyperlink r:id="rId91" w:history="1">
         <w:proofErr w:type="spellStart"/>
         <w:r>
           <w:rPr>
@@ -1844,7 +2072,7 @@
           <w:u w:val="none"/>
         </w:rPr>
       </w:pPr>
-      <w:hyperlink r:id="rId81" w:history="1">
+      <w:hyperlink r:id="rId92" w:history="1">
         <w:r>
           <w:rPr>
             <w:rStyle w:val="Hyperlinkki"/>
@@ -1860,13 +2088,49 @@
           <w:ilvl w:val="0"/>
           <w:numId w:val="3"/>
         </w:numPr>
-      </w:pPr>
-      <w:hyperlink r:id="rId82" w:history="1">
+        <w:rPr>
+          <w:rStyle w:val="Hyperlinkki"/>
+          <w:color w:val="auto"/>
+          <w:u w:val="none"/>
+        </w:rPr>
+      </w:pPr>
+      <w:hyperlink r:id="rId93" w:history="1">
         <w:r>
           <w:rPr>
             <w:rStyle w:val="Hyperlinkki"/>
           </w:rPr>
           <w:t>Mapping Walls of Indoor Environment Using Moving RGB-D Sensor</w:t>
+        </w:r>
+      </w:hyperlink>
+    </w:p>
+    <w:p>
+      <w:pPr>
+        <w:pStyle w:val="Luettelokappale"/>
+        <w:numPr>
+          <w:ilvl w:val="0"/>
+          <w:numId w:val="3"/>
+        </w:numPr>
+      </w:pPr>
+      <w:hyperlink r:id="rId94" w:history="1">
+        <w:r>
+          <w:rPr>
+            <w:rStyle w:val="Hyperlinkki"/>
+          </w:rPr>
+          <w:t xml:space="preserve">Design of an Autonomous </w:t>
+        </w:r>
+        <w:proofErr w:type="spellStart"/>
+        <w:r>
+          <w:rPr>
+            <w:rStyle w:val="Hyperlinkki"/>
+          </w:rPr>
+          <w:t>Racecar</w:t>
+        </w:r>
+        <w:proofErr w:type="spellEnd"/>
+        <w:r>
+          <w:rPr>
+            <w:rStyle w:val="Hyperlinkki"/>
+          </w:rPr>
+          <w:t>: Perception, State Estimation and System Integration</w:t>
         </w:r>
       </w:hyperlink>
     </w:p>

--- a/papers/Papers.docx
+++ b/papers/Papers.docx
@@ -1675,6 +1675,43 @@
     </w:p>
     <w:p>
       <w:pPr>
+        <w:pStyle w:val="Luettelokappale"/>
+        <w:numPr>
+          <w:ilvl w:val="0"/>
+          <w:numId w:val="2"/>
+        </w:numPr>
+        <w:rPr>
+          <w:rStyle w:val="Hyperlinkki"/>
+          <w:caps/>
+          <w:color w:val="auto"/>
+          <w:u w:val="none"/>
+        </w:rPr>
+      </w:pPr>
+      <w:hyperlink r:id="rId78" w:history="1">
+        <w:r>
+          <w:rPr>
+            <w:rStyle w:val="Hyperlinkki"/>
+          </w:rPr>
+          <w:t xml:space="preserve">Deep Learning </w:t>
+        </w:r>
+        <w:proofErr w:type="gramStart"/>
+        <w:r>
+          <w:rPr>
+            <w:rStyle w:val="Hyperlinkki"/>
+          </w:rPr>
+          <w:t>For</w:t>
+        </w:r>
+        <w:proofErr w:type="gramEnd"/>
+        <w:r>
+          <w:rPr>
+            <w:rStyle w:val="Hyperlinkki"/>
+          </w:rPr>
+          <w:t xml:space="preserve"> Computer Vision Tasks: A review</w:t>
+        </w:r>
+      </w:hyperlink>
+    </w:p>
+    <w:p>
+      <w:pPr>
         <w:pStyle w:val="Otsikko2"/>
         <w:rPr>
           <w:lang w:val="fi-FI"/>
@@ -1703,7 +1740,7 @@
           <w:numId w:val="4"/>
         </w:numPr>
       </w:pPr>
-      <w:hyperlink r:id="rId78" w:history="1">
+      <w:hyperlink r:id="rId79" w:history="1">
         <w:r>
           <w:rPr>
             <w:rStyle w:val="Hyperlinkki"/>
@@ -1725,7 +1762,7 @@
           <w:u w:val="none"/>
         </w:rPr>
       </w:pPr>
-      <w:hyperlink r:id="rId79" w:history="1">
+      <w:hyperlink r:id="rId80" w:history="1">
         <w:proofErr w:type="spellStart"/>
         <w:r>
           <w:rPr>
@@ -1755,7 +1792,7 @@
           <w:u w:val="none"/>
         </w:rPr>
       </w:pPr>
-      <w:hyperlink r:id="rId80" w:history="1">
+      <w:hyperlink r:id="rId81" w:history="1">
         <w:r>
           <w:rPr>
             <w:rStyle w:val="Hyperlinkki"/>
@@ -1777,7 +1814,7 @@
           <w:u w:val="none"/>
         </w:rPr>
       </w:pPr>
-      <w:hyperlink r:id="rId81" w:history="1">
+      <w:hyperlink r:id="rId82" w:history="1">
         <w:r>
           <w:rPr>
             <w:rStyle w:val="Hyperlinkki"/>
@@ -1813,7 +1850,7 @@
           <w:u w:val="none"/>
         </w:rPr>
       </w:pPr>
-      <w:hyperlink r:id="rId82" w:history="1">
+      <w:hyperlink r:id="rId83" w:history="1">
         <w:r>
           <w:rPr>
             <w:rStyle w:val="Hyperlinkki"/>
@@ -1849,7 +1886,7 @@
           <w:u w:val="none"/>
         </w:rPr>
       </w:pPr>
-      <w:hyperlink r:id="rId83" w:history="1">
+      <w:hyperlink r:id="rId84" w:history="1">
         <w:r>
           <w:rPr>
             <w:rStyle w:val="Hyperlinkki"/>
@@ -1871,7 +1908,7 @@
           <w:u w:val="none"/>
         </w:rPr>
       </w:pPr>
-      <w:hyperlink r:id="rId84" w:history="1">
+      <w:hyperlink r:id="rId85" w:history="1">
         <w:r>
           <w:rPr>
             <w:rStyle w:val="Hyperlinkki"/>
@@ -1893,7 +1930,7 @@
           <w:u w:val="none"/>
         </w:rPr>
       </w:pPr>
-      <w:hyperlink r:id="rId85" w:history="1">
+      <w:hyperlink r:id="rId86" w:history="1">
         <w:r>
           <w:rPr>
             <w:rStyle w:val="Hyperlinkki"/>
@@ -1910,7 +1947,7 @@
           <w:numId w:val="4"/>
         </w:numPr>
       </w:pPr>
-      <w:hyperlink r:id="rId86" w:history="1">
+      <w:hyperlink r:id="rId87" w:history="1">
         <w:r>
           <w:rPr>
             <w:rStyle w:val="Hyperlinkki"/>
@@ -1918,8 +1955,6 @@
           <w:t>Speech Commands: A Dataset for Limited-Vocabulary Speech Recognition</w:t>
         </w:r>
       </w:hyperlink>
-      <w:bookmarkStart w:id="0" w:name="_GoBack"/>
-      <w:bookmarkEnd w:id="0"/>
     </w:p>
     <w:p>
       <w:pPr>
@@ -1945,7 +1980,7 @@
           <w:numId w:val="3"/>
         </w:numPr>
       </w:pPr>
-      <w:hyperlink r:id="rId87" w:history="1">
+      <w:hyperlink r:id="rId88" w:history="1">
         <w:r>
           <w:rPr>
             <w:rStyle w:val="Hyperlinkki"/>
@@ -1967,7 +2002,7 @@
           <w:u w:val="none"/>
         </w:rPr>
       </w:pPr>
-      <w:hyperlink r:id="rId88" w:history="1">
+      <w:hyperlink r:id="rId89" w:history="1">
         <w:r>
           <w:rPr>
             <w:rStyle w:val="Hyperlinkki"/>
@@ -1984,7 +2019,7 @@
           <w:numId w:val="3"/>
         </w:numPr>
       </w:pPr>
-      <w:hyperlink r:id="rId89" w:history="1">
+      <w:hyperlink r:id="rId90" w:history="1">
         <w:r>
           <w:rPr>
             <w:rStyle w:val="Hyperlinkki"/>
@@ -2020,7 +2055,7 @@
           <w:u w:val="none"/>
         </w:rPr>
       </w:pPr>
-      <w:hyperlink r:id="rId90" w:history="1">
+      <w:hyperlink r:id="rId91" w:history="1">
         <w:r>
           <w:rPr>
             <w:rStyle w:val="Hyperlinkki"/>
@@ -2042,7 +2077,7 @@
           <w:u w:val="none"/>
         </w:rPr>
       </w:pPr>
-      <w:hyperlink r:id="rId91" w:history="1">
+      <w:hyperlink r:id="rId92" w:history="1">
         <w:proofErr w:type="spellStart"/>
         <w:r>
           <w:rPr>
@@ -2072,7 +2107,7 @@
           <w:u w:val="none"/>
         </w:rPr>
       </w:pPr>
-      <w:hyperlink r:id="rId92" w:history="1">
+      <w:hyperlink r:id="rId93" w:history="1">
         <w:r>
           <w:rPr>
             <w:rStyle w:val="Hyperlinkki"/>
@@ -2094,7 +2129,7 @@
           <w:u w:val="none"/>
         </w:rPr>
       </w:pPr>
-      <w:hyperlink r:id="rId93" w:history="1">
+      <w:hyperlink r:id="rId94" w:history="1">
         <w:r>
           <w:rPr>
             <w:rStyle w:val="Hyperlinkki"/>
@@ -2110,8 +2145,13 @@
           <w:ilvl w:val="0"/>
           <w:numId w:val="3"/>
         </w:numPr>
-      </w:pPr>
-      <w:hyperlink r:id="rId94" w:history="1">
+        <w:rPr>
+          <w:rStyle w:val="Hyperlinkki"/>
+          <w:color w:val="auto"/>
+          <w:u w:val="none"/>
+        </w:rPr>
+      </w:pPr>
+      <w:hyperlink r:id="rId95" w:history="1">
         <w:r>
           <w:rPr>
             <w:rStyle w:val="Hyperlinkki"/>
@@ -2133,6 +2173,25 @@
           <w:t>: Perception, State Estimation and System Integration</w:t>
         </w:r>
       </w:hyperlink>
+    </w:p>
+    <w:p>
+      <w:pPr>
+        <w:pStyle w:val="Luettelokappale"/>
+        <w:numPr>
+          <w:ilvl w:val="0"/>
+          <w:numId w:val="3"/>
+        </w:numPr>
+      </w:pPr>
+      <w:hyperlink r:id="rId96" w:history="1">
+        <w:r>
+          <w:rPr>
+            <w:rStyle w:val="Hyperlinkki"/>
+          </w:rPr>
+          <w:t>Geometric Consistency for Self-Supervised End-to-End Visual Odometry</w:t>
+        </w:r>
+      </w:hyperlink>
+      <w:bookmarkStart w:id="0" w:name="_GoBack"/>
+      <w:bookmarkEnd w:id="0"/>
     </w:p>
     <w:p>
       <w:pPr>

--- a/papers/Papers.docx
+++ b/papers/Papers.docx
@@ -49,20 +49,49 @@
           <w:ilvl w:val="0"/>
           <w:numId w:val="1"/>
         </w:numPr>
-        <w:rPr>
-          <w:rStyle w:val="Hyperlinkki"/>
-          <w:color w:val="auto"/>
-          <w:u w:val="none"/>
-        </w:rPr>
       </w:pPr>
       <w:hyperlink r:id="rId5" w:history="1">
         <w:r>
           <w:rPr>
             <w:rStyle w:val="Hyperlinkki"/>
           </w:rPr>
+          <w:t>Cognitive Mapping and Planning for Visual Navigation</w:t>
+        </w:r>
+      </w:hyperlink>
+      <w:r>
+        <w:rPr>
+          <w:rStyle w:val="Hyperlinkki"/>
+        </w:rPr>
+        <w:t xml:space="preserve"> *</w:t>
+      </w:r>
+    </w:p>
+    <w:p>
+      <w:pPr>
+        <w:pStyle w:val="Luettelokappale"/>
+        <w:numPr>
+          <w:ilvl w:val="0"/>
+          <w:numId w:val="1"/>
+        </w:numPr>
+        <w:rPr>
+          <w:rStyle w:val="Hyperlinkki"/>
+          <w:color w:val="auto"/>
+          <w:u w:val="none"/>
+        </w:rPr>
+      </w:pPr>
+      <w:hyperlink r:id="rId6" w:history="1">
+        <w:r>
+          <w:rPr>
+            <w:rStyle w:val="Hyperlinkki"/>
+          </w:rPr>
           <w:t>Camera-based vehicle velocity estimation from monocular video</w:t>
         </w:r>
       </w:hyperlink>
+      <w:r>
+        <w:rPr>
+          <w:rStyle w:val="Hyperlinkki"/>
+        </w:rPr>
+        <w:t xml:space="preserve"> *</w:t>
+      </w:r>
     </w:p>
     <w:p>
       <w:pPr>
@@ -71,8 +100,13 @@
           <w:ilvl w:val="0"/>
           <w:numId w:val="1"/>
         </w:numPr>
-      </w:pPr>
-      <w:hyperlink r:id="rId6" w:history="1">
+        <w:rPr>
+          <w:rStyle w:val="Hyperlinkki"/>
+          <w:color w:val="auto"/>
+          <w:u w:val="none"/>
+        </w:rPr>
+      </w:pPr>
+      <w:hyperlink r:id="rId7" w:history="1">
         <w:r>
           <w:rPr>
             <w:rStyle w:val="Hyperlinkki"/>
@@ -80,6 +114,12 @@
           <w:t>Vision meets Robotics: The KITTI Dataset</w:t>
         </w:r>
       </w:hyperlink>
+      <w:r>
+        <w:rPr>
+          <w:rStyle w:val="Hyperlinkki"/>
+        </w:rPr>
+        <w:t xml:space="preserve"> *</w:t>
+      </w:r>
     </w:p>
     <w:p>
       <w:pPr>
@@ -89,7 +129,30 @@
           <w:numId w:val="1"/>
         </w:numPr>
       </w:pPr>
-      <w:hyperlink r:id="rId7" w:history="1">
+      <w:hyperlink r:id="rId8" w:history="1">
+        <w:r>
+          <w:rPr>
+            <w:rStyle w:val="Hyperlinkki"/>
+          </w:rPr>
+          <w:t>Microsoft COCO: Common Objects in Context</w:t>
+        </w:r>
+      </w:hyperlink>
+      <w:r>
+        <w:rPr>
+          <w:rStyle w:val="Hyperlinkki"/>
+        </w:rPr>
+        <w:t xml:space="preserve"> *</w:t>
+      </w:r>
+    </w:p>
+    <w:p>
+      <w:pPr>
+        <w:pStyle w:val="Luettelokappale"/>
+        <w:numPr>
+          <w:ilvl w:val="0"/>
+          <w:numId w:val="1"/>
+        </w:numPr>
+      </w:pPr>
+      <w:hyperlink r:id="rId9" w:history="1">
         <w:r>
           <w:rPr>
             <w:rStyle w:val="Hyperlinkki"/>
@@ -97,6 +160,12 @@
           <w:t>COCO-Stuff: Thing and Stuff Classes in Context</w:t>
         </w:r>
       </w:hyperlink>
+      <w:r>
+        <w:rPr>
+          <w:rStyle w:val="Hyperlinkki"/>
+        </w:rPr>
+        <w:t xml:space="preserve"> *</w:t>
+      </w:r>
     </w:p>
     <w:p>
       <w:pPr>
@@ -106,7 +175,7 @@
           <w:numId w:val="1"/>
         </w:numPr>
       </w:pPr>
-      <w:hyperlink r:id="rId8" w:history="1">
+      <w:hyperlink r:id="rId10" w:history="1">
         <w:r>
           <w:rPr>
             <w:rStyle w:val="Hyperlinkki"/>
@@ -114,6 +183,12 @@
           <w:t>Machine Learning Methods for Solving Assignment Problems in Multi-Target Tracking</w:t>
         </w:r>
       </w:hyperlink>
+      <w:r>
+        <w:rPr>
+          <w:rStyle w:val="Hyperlinkki"/>
+        </w:rPr>
+        <w:t xml:space="preserve"> *</w:t>
+      </w:r>
     </w:p>
     <w:p>
       <w:pPr>
@@ -122,16 +197,29 @@
           <w:ilvl w:val="0"/>
           <w:numId w:val="1"/>
         </w:numPr>
-      </w:pPr>
-      <w:hyperlink r:id="rId9" w:history="1">
-        <w:r>
-          <w:rPr>
-            <w:rStyle w:val="Hyperlinkki"/>
-          </w:rPr>
-          <w:t>Microsoft COCO: Common Objects in Context</w:t>
-        </w:r>
-      </w:hyperlink>
-    </w:p>
+        <w:rPr>
+          <w:rStyle w:val="Hyperlinkki"/>
+          <w:color w:val="auto"/>
+          <w:u w:val="none"/>
+        </w:rPr>
+      </w:pPr>
+      <w:hyperlink r:id="rId11" w:history="1">
+        <w:r>
+          <w:rPr>
+            <w:rStyle w:val="Hyperlinkki"/>
+          </w:rPr>
+          <w:t>Size to Depth: A New Perspective for Single Image Estimation</w:t>
+        </w:r>
+      </w:hyperlink>
+      <w:r>
+        <w:rPr>
+          <w:rStyle w:val="Hyperlinkki"/>
+        </w:rPr>
+        <w:t xml:space="preserve"> *</w:t>
+      </w:r>
+    </w:p>
+    <w:bookmarkStart w:id="0" w:name="_GoBack"/>
+    <w:bookmarkEnd w:id="0"/>
     <w:p>
       <w:pPr>
         <w:pStyle w:val="Luettelokappale"/>
@@ -139,21 +227,109 @@
           <w:ilvl w:val="0"/>
           <w:numId w:val="1"/>
         </w:numPr>
-      </w:pPr>
-      <w:hyperlink r:id="rId10" w:history="1">
+        <w:rPr>
+          <w:rStyle w:val="Hyperlinkki"/>
+          <w:color w:val="auto"/>
+          <w:u w:val="none"/>
+        </w:rPr>
+      </w:pPr>
+      <w:r>
+        <w:fldChar w:fldCharType="begin"/>
+      </w:r>
+      <w:r>
+        <w:instrText xml:space="preserve"> HYPERLINK "https://arxiv.org/pdf/1803.02758.pdf" </w:instrText>
+      </w:r>
+      <w:r>
+        <w:fldChar w:fldCharType="separate"/>
+      </w:r>
+      <w:r>
+        <w:rPr>
+          <w:rStyle w:val="Hyperlinkki"/>
+        </w:rPr>
+        <w:t>RTSEG: Real-time Semantic Segmentation Comparative Study</w:t>
+      </w:r>
+      <w:r>
+        <w:rPr>
+          <w:rStyle w:val="Hyperlinkki"/>
+        </w:rPr>
+        <w:fldChar w:fldCharType="end"/>
+      </w:r>
+      <w:r>
+        <w:rPr>
+          <w:rStyle w:val="Hyperlinkki"/>
+        </w:rPr>
+        <w:t xml:space="preserve"> *</w:t>
+      </w:r>
+    </w:p>
+    <w:p>
+      <w:pPr>
+        <w:pStyle w:val="Luettelokappale"/>
+        <w:numPr>
+          <w:ilvl w:val="0"/>
+          <w:numId w:val="1"/>
+        </w:numPr>
+      </w:pPr>
+      <w:r>
+        <w:fldChar w:fldCharType="begin"/>
+      </w:r>
+      <w:r>
+        <w:instrText xml:space="preserve"> HYPERLINK "https://arxiv.org/pdf/1704.04861.pdf" </w:instrText>
+      </w:r>
+      <w:r>
+        <w:fldChar w:fldCharType="separate"/>
+      </w:r>
+      <w:proofErr w:type="spellStart"/>
+      <w:r>
+        <w:rPr>
+          <w:rStyle w:val="Hyperlinkki"/>
+        </w:rPr>
+        <w:t>MobileNets</w:t>
+      </w:r>
+      <w:proofErr w:type="spellEnd"/>
+      <w:r>
+        <w:rPr>
+          <w:rStyle w:val="Hyperlinkki"/>
+        </w:rPr>
+        <w:t>: Efficient Convolutional Neural Networks for Mobile Vision Applications</w:t>
+      </w:r>
+      <w:r>
+        <w:rPr>
+          <w:rStyle w:val="Hyperlinkki"/>
+        </w:rPr>
+        <w:fldChar w:fldCharType="end"/>
+      </w:r>
+    </w:p>
+    <w:p>
+      <w:pPr>
+        <w:pStyle w:val="Luettelokappale"/>
+        <w:numPr>
+          <w:ilvl w:val="0"/>
+          <w:numId w:val="1"/>
+        </w:numPr>
+        <w:rPr>
+          <w:lang w:val="fi-FI"/>
+        </w:rPr>
+      </w:pPr>
+      <w:hyperlink r:id="rId12" w:history="1">
+        <w:r>
+          <w:rPr>
+            <w:rStyle w:val="Hyperlinkki"/>
+          </w:rPr>
+          <w:t xml:space="preserve">SSD: Single Shot </w:t>
+        </w:r>
         <w:proofErr w:type="spellStart"/>
         <w:r>
           <w:rPr>
             <w:rStyle w:val="Hyperlinkki"/>
           </w:rPr>
-          <w:t>MobileNets</w:t>
+          <w:t>MultiBox</w:t>
         </w:r>
         <w:proofErr w:type="spellEnd"/>
         <w:r>
           <w:rPr>
             <w:rStyle w:val="Hyperlinkki"/>
           </w:rPr>
-          <w:t>: Efficient Convolutional Neural Networks for Mobile Vision Applications</w:t>
+          <w:t xml:space="preserve"> Detector</w:t>
         </w:r>
       </w:hyperlink>
     </w:p>
@@ -164,30 +340,77 @@
           <w:ilvl w:val="0"/>
           <w:numId w:val="1"/>
         </w:numPr>
+      </w:pPr>
+      <w:hyperlink r:id="rId13" w:history="1">
+        <w:r>
+          <w:rPr>
+            <w:rStyle w:val="Hyperlinkki"/>
+          </w:rPr>
+          <w:t>Translating Videos to Natural Language Using Deep Recurrent Neural Networks</w:t>
+        </w:r>
+      </w:hyperlink>
+    </w:p>
+    <w:p>
+      <w:pPr>
+        <w:pStyle w:val="Luettelokappale"/>
+        <w:numPr>
+          <w:ilvl w:val="0"/>
+          <w:numId w:val="1"/>
+        </w:numPr>
+        <w:rPr>
+          <w:rStyle w:val="Hyperlinkki"/>
+          <w:color w:val="auto"/>
+          <w:u w:val="none"/>
+        </w:rPr>
+      </w:pPr>
+      <w:hyperlink r:id="rId14" w:history="1">
+        <w:proofErr w:type="spellStart"/>
+        <w:r>
+          <w:rPr>
+            <w:rStyle w:val="Hyperlinkki"/>
+          </w:rPr>
+          <w:t>VizWiz</w:t>
+        </w:r>
+        <w:proofErr w:type="spellEnd"/>
+        <w:r>
+          <w:rPr>
+            <w:rStyle w:val="Hyperlinkki"/>
+          </w:rPr>
+          <w:t xml:space="preserve"> Grand Challenge: Answering Visual Questions from Blind People</w:t>
+        </w:r>
+      </w:hyperlink>
+    </w:p>
+    <w:p>
+      <w:pPr>
+        <w:pStyle w:val="Luettelokappale"/>
+        <w:numPr>
+          <w:ilvl w:val="0"/>
+          <w:numId w:val="1"/>
+        </w:numPr>
         <w:rPr>
           <w:lang w:val="fi-FI"/>
         </w:rPr>
       </w:pPr>
-      <w:hyperlink r:id="rId11" w:history="1">
-        <w:r>
-          <w:rPr>
-            <w:rStyle w:val="Hyperlinkki"/>
-          </w:rPr>
-          <w:t xml:space="preserve">SSD: Single Shot </w:t>
+      <w:hyperlink r:id="rId15" w:history="1">
+        <w:r>
+          <w:rPr>
+            <w:rStyle w:val="Hyperlinkki"/>
+          </w:rPr>
+          <w:t xml:space="preserve">How would surround vehicles move? A Unified Framework for </w:t>
         </w:r>
         <w:proofErr w:type="spellStart"/>
         <w:r>
           <w:rPr>
             <w:rStyle w:val="Hyperlinkki"/>
           </w:rPr>
-          <w:t>MultiBox</w:t>
+          <w:t>Maneuver</w:t>
         </w:r>
         <w:proofErr w:type="spellEnd"/>
         <w:r>
           <w:rPr>
             <w:rStyle w:val="Hyperlinkki"/>
           </w:rPr>
-          <w:t xml:space="preserve"> Detector</w:t>
+          <w:t xml:space="preserve"> Classification and Motion Prediction</w:t>
         </w:r>
       </w:hyperlink>
     </w:p>
@@ -198,13 +421,18 @@
           <w:ilvl w:val="0"/>
           <w:numId w:val="1"/>
         </w:numPr>
-      </w:pPr>
-      <w:hyperlink r:id="rId12" w:history="1">
-        <w:r>
-          <w:rPr>
-            <w:rStyle w:val="Hyperlinkki"/>
-          </w:rPr>
-          <w:t>Translating Videos to Natural Language Using Deep Recurrent Neural Networks</w:t>
+        <w:rPr>
+          <w:rStyle w:val="Hyperlinkki"/>
+          <w:color w:val="auto"/>
+          <w:u w:val="none"/>
+        </w:rPr>
+      </w:pPr>
+      <w:hyperlink r:id="rId16" w:history="1">
+        <w:r>
+          <w:rPr>
+            <w:rStyle w:val="Hyperlinkki"/>
+          </w:rPr>
+          <w:t>Fusion of stereo and still monocular depth estimates in a self-supervised learning context</w:t>
         </w:r>
       </w:hyperlink>
     </w:p>
@@ -217,24 +445,17 @@
         </w:numPr>
         <w:rPr>
           <w:rStyle w:val="Hyperlinkki"/>
-          <w:color w:val="auto"/>
-          <w:u w:val="none"/>
-        </w:rPr>
-      </w:pPr>
-      <w:hyperlink r:id="rId13" w:history="1">
-        <w:proofErr w:type="spellStart"/>
-        <w:r>
-          <w:rPr>
-            <w:rStyle w:val="Hyperlinkki"/>
-          </w:rPr>
-          <w:t>VizWiz</w:t>
-        </w:r>
-        <w:proofErr w:type="spellEnd"/>
-        <w:r>
-          <w:rPr>
-            <w:rStyle w:val="Hyperlinkki"/>
-          </w:rPr>
-          <w:t xml:space="preserve"> Grand Challenge: Answering Visual Questions from Blind People</w:t>
+          <w:caps/>
+          <w:color w:val="auto"/>
+          <w:u w:val="none"/>
+        </w:rPr>
+      </w:pPr>
+      <w:hyperlink r:id="rId17" w:history="1">
+        <w:r>
+          <w:rPr>
+            <w:rStyle w:val="Hyperlinkki"/>
+          </w:rPr>
+          <w:t>Explicit Reasoning over End-to-End Neural Architectures for Visual Question Answering</w:t>
         </w:r>
       </w:hyperlink>
     </w:p>
@@ -246,106 +467,6 @@
           <w:numId w:val="1"/>
         </w:numPr>
         <w:rPr>
-          <w:lang w:val="fi-FI"/>
-        </w:rPr>
-      </w:pPr>
-      <w:hyperlink r:id="rId14" w:history="1">
-        <w:r>
-          <w:rPr>
-            <w:rStyle w:val="Hyperlinkki"/>
-          </w:rPr>
-          <w:t xml:space="preserve">How would surround vehicles move? A Unified Framework for </w:t>
-        </w:r>
-        <w:proofErr w:type="spellStart"/>
-        <w:r>
-          <w:rPr>
-            <w:rStyle w:val="Hyperlinkki"/>
-          </w:rPr>
-          <w:t>Maneuver</w:t>
-        </w:r>
-        <w:proofErr w:type="spellEnd"/>
-        <w:r>
-          <w:rPr>
-            <w:rStyle w:val="Hyperlinkki"/>
-          </w:rPr>
-          <w:t xml:space="preserve"> Classification and Motion Prediction</w:t>
-        </w:r>
-      </w:hyperlink>
-    </w:p>
-    <w:p>
-      <w:pPr>
-        <w:pStyle w:val="Luettelokappale"/>
-        <w:numPr>
-          <w:ilvl w:val="0"/>
-          <w:numId w:val="1"/>
-        </w:numPr>
-        <w:rPr>
-          <w:rStyle w:val="Hyperlinkki"/>
-          <w:color w:val="auto"/>
-          <w:u w:val="none"/>
-        </w:rPr>
-      </w:pPr>
-      <w:hyperlink r:id="rId15" w:history="1">
-        <w:r>
-          <w:rPr>
-            <w:rStyle w:val="Hyperlinkki"/>
-          </w:rPr>
-          <w:t>Size to Depth: A New Perspective for Single Image Estimation</w:t>
-        </w:r>
-      </w:hyperlink>
-    </w:p>
-    <w:p>
-      <w:pPr>
-        <w:pStyle w:val="Luettelokappale"/>
-        <w:numPr>
-          <w:ilvl w:val="0"/>
-          <w:numId w:val="1"/>
-        </w:numPr>
-        <w:rPr>
-          <w:rStyle w:val="Hyperlinkki"/>
-          <w:color w:val="auto"/>
-          <w:u w:val="none"/>
-        </w:rPr>
-      </w:pPr>
-      <w:hyperlink r:id="rId16" w:history="1">
-        <w:r>
-          <w:rPr>
-            <w:rStyle w:val="Hyperlinkki"/>
-          </w:rPr>
-          <w:t>RTSEG: Real-time Semantic Segmentation Comparative Study</w:t>
-        </w:r>
-      </w:hyperlink>
-    </w:p>
-    <w:p>
-      <w:pPr>
-        <w:pStyle w:val="Luettelokappale"/>
-        <w:numPr>
-          <w:ilvl w:val="0"/>
-          <w:numId w:val="1"/>
-        </w:numPr>
-        <w:rPr>
-          <w:rStyle w:val="Hyperlinkki"/>
-          <w:color w:val="auto"/>
-          <w:u w:val="none"/>
-        </w:rPr>
-      </w:pPr>
-      <w:hyperlink r:id="rId17" w:history="1">
-        <w:r>
-          <w:rPr>
-            <w:rStyle w:val="Hyperlinkki"/>
-          </w:rPr>
-          <w:t>Fusion of stereo and still monocular depth estimates in a self-supervised learning context</w:t>
-        </w:r>
-      </w:hyperlink>
-    </w:p>
-    <w:p>
-      <w:pPr>
-        <w:pStyle w:val="Luettelokappale"/>
-        <w:numPr>
-          <w:ilvl w:val="0"/>
-          <w:numId w:val="1"/>
-        </w:numPr>
-        <w:rPr>
           <w:caps/>
         </w:rPr>
       </w:pPr>
@@ -354,7 +475,7 @@
           <w:rPr>
             <w:rStyle w:val="Hyperlinkki"/>
           </w:rPr>
-          <w:t>Explicit Reasoning over End-to-End Neural Architectures for Visual Question Answering</w:t>
+          <w:t>Particle-based pedestrian path prediction using LSTM-MDL models</w:t>
         </w:r>
       </w:hyperlink>
     </w:p>
@@ -1707,6 +1828,168 @@
             <w:rStyle w:val="Hyperlinkki"/>
           </w:rPr>
           <w:t xml:space="preserve"> Computer Vision Tasks: A review</w:t>
+        </w:r>
+      </w:hyperlink>
+    </w:p>
+    <w:p>
+      <w:pPr>
+        <w:pStyle w:val="Luettelokappale"/>
+        <w:numPr>
+          <w:ilvl w:val="0"/>
+          <w:numId w:val="2"/>
+        </w:numPr>
+        <w:rPr>
+          <w:caps/>
+        </w:rPr>
+      </w:pPr>
+      <w:hyperlink r:id="rId79" w:history="1">
+        <w:r>
+          <w:rPr>
+            <w:rStyle w:val="Hyperlinkki"/>
+          </w:rPr>
+          <w:t xml:space="preserve">Pix3D: Dataset and Methods for Single-Image 3D Shape </w:t>
+        </w:r>
+        <w:proofErr w:type="spellStart"/>
+        <w:r>
+          <w:rPr>
+            <w:rStyle w:val="Hyperlinkki"/>
+          </w:rPr>
+          <w:t>Modeling</w:t>
+        </w:r>
+        <w:proofErr w:type="spellEnd"/>
+      </w:hyperlink>
+    </w:p>
+    <w:p>
+      <w:pPr>
+        <w:pStyle w:val="Luettelokappale"/>
+        <w:numPr>
+          <w:ilvl w:val="0"/>
+          <w:numId w:val="2"/>
+        </w:numPr>
+        <w:rPr>
+          <w:rStyle w:val="Hyperlinkki"/>
+          <w:caps/>
+          <w:color w:val="auto"/>
+          <w:u w:val="none"/>
+        </w:rPr>
+      </w:pPr>
+      <w:hyperlink r:id="rId80" w:history="1">
+        <w:r>
+          <w:rPr>
+            <w:rStyle w:val="Hyperlinkki"/>
+          </w:rPr>
+          <w:t>Personalized Classifier for Food Image Recognition</w:t>
+        </w:r>
+      </w:hyperlink>
+    </w:p>
+    <w:p>
+      <w:pPr>
+        <w:pStyle w:val="Luettelokappale"/>
+        <w:numPr>
+          <w:ilvl w:val="0"/>
+          <w:numId w:val="2"/>
+        </w:numPr>
+        <w:rPr>
+          <w:caps/>
+        </w:rPr>
+      </w:pPr>
+      <w:hyperlink r:id="rId81" w:history="1">
+        <w:r>
+          <w:rPr>
+            <w:rStyle w:val="Hyperlinkki"/>
+          </w:rPr>
+          <w:t>Towards High Performance Video Object Detection for Mobiles</w:t>
+        </w:r>
+      </w:hyperlink>
+    </w:p>
+    <w:p>
+      <w:pPr>
+        <w:pStyle w:val="Luettelokappale"/>
+        <w:numPr>
+          <w:ilvl w:val="0"/>
+          <w:numId w:val="2"/>
+        </w:numPr>
+        <w:rPr>
+          <w:caps/>
+        </w:rPr>
+      </w:pPr>
+      <w:hyperlink r:id="rId82" w:history="1">
+        <w:proofErr w:type="spellStart"/>
+        <w:r>
+          <w:rPr>
+            <w:rStyle w:val="Hyperlinkki"/>
+          </w:rPr>
+          <w:t>IterGANs</w:t>
+        </w:r>
+        <w:proofErr w:type="spellEnd"/>
+        <w:r>
+          <w:rPr>
+            <w:rStyle w:val="Hyperlinkki"/>
+          </w:rPr>
+          <w:t>: Iterative GANs to Learn and Control 3D Object Transformation</w:t>
+        </w:r>
+      </w:hyperlink>
+    </w:p>
+    <w:p>
+      <w:pPr>
+        <w:pStyle w:val="Luettelokappale"/>
+        <w:numPr>
+          <w:ilvl w:val="0"/>
+          <w:numId w:val="2"/>
+        </w:numPr>
+        <w:rPr>
+          <w:caps/>
+        </w:rPr>
+      </w:pPr>
+      <w:hyperlink r:id="rId83" w:history="1">
+        <w:r>
+          <w:rPr>
+            <w:rStyle w:val="Hyperlinkki"/>
+          </w:rPr>
+          <w:t>Im2Struct: Recovering 3D Shape Structure from a Single RGB Image</w:t>
+        </w:r>
+      </w:hyperlink>
+    </w:p>
+    <w:p>
+      <w:pPr>
+        <w:pStyle w:val="Luettelokappale"/>
+        <w:numPr>
+          <w:ilvl w:val="0"/>
+          <w:numId w:val="2"/>
+        </w:numPr>
+        <w:rPr>
+          <w:caps/>
+        </w:rPr>
+      </w:pPr>
+      <w:hyperlink r:id="rId84" w:history="1">
+        <w:r>
+          <w:rPr>
+            <w:rStyle w:val="Hyperlinkki"/>
+          </w:rPr>
+          <w:t>Comparative study of motion detection methods for video surveillance systems</w:t>
+        </w:r>
+      </w:hyperlink>
+    </w:p>
+    <w:p>
+      <w:pPr>
+        <w:pStyle w:val="Luettelokappale"/>
+        <w:numPr>
+          <w:ilvl w:val="0"/>
+          <w:numId w:val="2"/>
+        </w:numPr>
+        <w:rPr>
+          <w:rStyle w:val="Hyperlinkki"/>
+          <w:caps/>
+          <w:color w:val="auto"/>
+          <w:u w:val="none"/>
+        </w:rPr>
+      </w:pPr>
+      <w:hyperlink r:id="rId85" w:history="1">
+        <w:r>
+          <w:rPr>
+            <w:rStyle w:val="Hyperlinkki"/>
+          </w:rPr>
+          <w:t>FDMO: Feature Assisted Direct Monocular Odometry</w:t>
         </w:r>
       </w:hyperlink>
     </w:p>
@@ -1740,7 +2023,7 @@
           <w:numId w:val="4"/>
         </w:numPr>
       </w:pPr>
-      <w:hyperlink r:id="rId79" w:history="1">
+      <w:hyperlink r:id="rId86" w:history="1">
         <w:r>
           <w:rPr>
             <w:rStyle w:val="Hyperlinkki"/>
@@ -1762,7 +2045,7 @@
           <w:u w:val="none"/>
         </w:rPr>
       </w:pPr>
-      <w:hyperlink r:id="rId80" w:history="1">
+      <w:hyperlink r:id="rId87" w:history="1">
         <w:proofErr w:type="spellStart"/>
         <w:r>
           <w:rPr>
@@ -1792,7 +2075,7 @@
           <w:u w:val="none"/>
         </w:rPr>
       </w:pPr>
-      <w:hyperlink r:id="rId81" w:history="1">
+      <w:hyperlink r:id="rId88" w:history="1">
         <w:r>
           <w:rPr>
             <w:rStyle w:val="Hyperlinkki"/>
@@ -1814,7 +2097,7 @@
           <w:u w:val="none"/>
         </w:rPr>
       </w:pPr>
-      <w:hyperlink r:id="rId82" w:history="1">
+      <w:hyperlink r:id="rId89" w:history="1">
         <w:r>
           <w:rPr>
             <w:rStyle w:val="Hyperlinkki"/>
@@ -1850,7 +2133,7 @@
           <w:u w:val="none"/>
         </w:rPr>
       </w:pPr>
-      <w:hyperlink r:id="rId83" w:history="1">
+      <w:hyperlink r:id="rId90" w:history="1">
         <w:r>
           <w:rPr>
             <w:rStyle w:val="Hyperlinkki"/>
@@ -1886,7 +2169,7 @@
           <w:u w:val="none"/>
         </w:rPr>
       </w:pPr>
-      <w:hyperlink r:id="rId84" w:history="1">
+      <w:hyperlink r:id="rId91" w:history="1">
         <w:r>
           <w:rPr>
             <w:rStyle w:val="Hyperlinkki"/>
@@ -1908,7 +2191,7 @@
           <w:u w:val="none"/>
         </w:rPr>
       </w:pPr>
-      <w:hyperlink r:id="rId85" w:history="1">
+      <w:hyperlink r:id="rId92" w:history="1">
         <w:r>
           <w:rPr>
             <w:rStyle w:val="Hyperlinkki"/>
@@ -1930,7 +2213,7 @@
           <w:u w:val="none"/>
         </w:rPr>
       </w:pPr>
-      <w:hyperlink r:id="rId86" w:history="1">
+      <w:hyperlink r:id="rId93" w:history="1">
         <w:r>
           <w:rPr>
             <w:rStyle w:val="Hyperlinkki"/>
@@ -1946,13 +2229,35 @@
           <w:ilvl w:val="0"/>
           <w:numId w:val="4"/>
         </w:numPr>
-      </w:pPr>
-      <w:hyperlink r:id="rId87" w:history="1">
+        <w:rPr>
+          <w:rStyle w:val="Hyperlinkki"/>
+          <w:color w:val="auto"/>
+          <w:u w:val="none"/>
+        </w:rPr>
+      </w:pPr>
+      <w:hyperlink r:id="rId94" w:history="1">
         <w:r>
           <w:rPr>
             <w:rStyle w:val="Hyperlinkki"/>
           </w:rPr>
           <w:t>Speech Commands: A Dataset for Limited-Vocabulary Speech Recognition</w:t>
+        </w:r>
+      </w:hyperlink>
+    </w:p>
+    <w:p>
+      <w:pPr>
+        <w:pStyle w:val="Luettelokappale"/>
+        <w:numPr>
+          <w:ilvl w:val="0"/>
+          <w:numId w:val="4"/>
+        </w:numPr>
+      </w:pPr>
+      <w:hyperlink r:id="rId95" w:history="1">
+        <w:r>
+          <w:rPr>
+            <w:rStyle w:val="Hyperlinkki"/>
+          </w:rPr>
+          <w:t>Pragmatically Informative Image Captioning with Character-Level Inference</w:t>
         </w:r>
       </w:hyperlink>
     </w:p>
@@ -1980,7 +2285,7 @@
           <w:numId w:val="3"/>
         </w:numPr>
       </w:pPr>
-      <w:hyperlink r:id="rId88" w:history="1">
+      <w:hyperlink r:id="rId96" w:history="1">
         <w:r>
           <w:rPr>
             <w:rStyle w:val="Hyperlinkki"/>
@@ -2002,7 +2307,7 @@
           <w:u w:val="none"/>
         </w:rPr>
       </w:pPr>
-      <w:hyperlink r:id="rId89" w:history="1">
+      <w:hyperlink r:id="rId97" w:history="1">
         <w:r>
           <w:rPr>
             <w:rStyle w:val="Hyperlinkki"/>
@@ -2019,7 +2324,7 @@
           <w:numId w:val="3"/>
         </w:numPr>
       </w:pPr>
-      <w:hyperlink r:id="rId90" w:history="1">
+      <w:hyperlink r:id="rId98" w:history="1">
         <w:r>
           <w:rPr>
             <w:rStyle w:val="Hyperlinkki"/>
@@ -2055,7 +2360,7 @@
           <w:u w:val="none"/>
         </w:rPr>
       </w:pPr>
-      <w:hyperlink r:id="rId91" w:history="1">
+      <w:hyperlink r:id="rId99" w:history="1">
         <w:r>
           <w:rPr>
             <w:rStyle w:val="Hyperlinkki"/>
@@ -2077,7 +2382,7 @@
           <w:u w:val="none"/>
         </w:rPr>
       </w:pPr>
-      <w:hyperlink r:id="rId92" w:history="1">
+      <w:hyperlink r:id="rId100" w:history="1">
         <w:proofErr w:type="spellStart"/>
         <w:r>
           <w:rPr>
@@ -2107,7 +2412,7 @@
           <w:u w:val="none"/>
         </w:rPr>
       </w:pPr>
-      <w:hyperlink r:id="rId93" w:history="1">
+      <w:hyperlink r:id="rId101" w:history="1">
         <w:r>
           <w:rPr>
             <w:rStyle w:val="Hyperlinkki"/>
@@ -2129,7 +2434,7 @@
           <w:u w:val="none"/>
         </w:rPr>
       </w:pPr>
-      <w:hyperlink r:id="rId94" w:history="1">
+      <w:hyperlink r:id="rId102" w:history="1">
         <w:r>
           <w:rPr>
             <w:rStyle w:val="Hyperlinkki"/>
@@ -2151,7 +2456,7 @@
           <w:u w:val="none"/>
         </w:rPr>
       </w:pPr>
-      <w:hyperlink r:id="rId95" w:history="1">
+      <w:hyperlink r:id="rId103" w:history="1">
         <w:r>
           <w:rPr>
             <w:rStyle w:val="Hyperlinkki"/>
@@ -2181,8 +2486,13 @@
           <w:ilvl w:val="0"/>
           <w:numId w:val="3"/>
         </w:numPr>
-      </w:pPr>
-      <w:hyperlink r:id="rId96" w:history="1">
+        <w:rPr>
+          <w:rStyle w:val="Hyperlinkki"/>
+          <w:color w:val="auto"/>
+          <w:u w:val="none"/>
+        </w:rPr>
+      </w:pPr>
+      <w:hyperlink r:id="rId104" w:history="1">
         <w:r>
           <w:rPr>
             <w:rStyle w:val="Hyperlinkki"/>
@@ -2190,8 +2500,108 @@
           <w:t>Geometric Consistency for Self-Supervised End-to-End Visual Odometry</w:t>
         </w:r>
       </w:hyperlink>
-      <w:bookmarkStart w:id="0" w:name="_GoBack"/>
-      <w:bookmarkEnd w:id="0"/>
+    </w:p>
+    <w:p>
+      <w:pPr>
+        <w:pStyle w:val="Luettelokappale"/>
+        <w:numPr>
+          <w:ilvl w:val="0"/>
+          <w:numId w:val="3"/>
+        </w:numPr>
+        <w:rPr>
+          <w:rStyle w:val="Hyperlinkki"/>
+          <w:color w:val="auto"/>
+          <w:u w:val="none"/>
+        </w:rPr>
+      </w:pPr>
+      <w:hyperlink r:id="rId105" w:history="1">
+        <w:r>
+          <w:rPr>
+            <w:rStyle w:val="Hyperlinkki"/>
+          </w:rPr>
+          <w:t>Tightly-coupled Monocular Visual-</w:t>
+        </w:r>
+        <w:proofErr w:type="spellStart"/>
+        <w:r>
+          <w:rPr>
+            <w:rStyle w:val="Hyperlinkki"/>
+          </w:rPr>
+          <w:t>odometric</w:t>
+        </w:r>
+        <w:proofErr w:type="spellEnd"/>
+        <w:r>
+          <w:rPr>
+            <w:rStyle w:val="Hyperlinkki"/>
+          </w:rPr>
+          <w:t xml:space="preserve"> SLAM using Wheels and a MEMS Gyroscope</w:t>
+        </w:r>
+      </w:hyperlink>
+    </w:p>
+    <w:p>
+      <w:pPr>
+        <w:pStyle w:val="Luettelokappale"/>
+        <w:numPr>
+          <w:ilvl w:val="0"/>
+          <w:numId w:val="3"/>
+        </w:numPr>
+      </w:pPr>
+      <w:hyperlink r:id="rId106" w:history="1">
+        <w:r>
+          <w:rPr>
+            <w:rStyle w:val="Hyperlinkki"/>
+          </w:rPr>
+          <w:t>Safe Motion Planning in Unknown Environments: Optimality Benchmarks and Tractable Policies</w:t>
+        </w:r>
+      </w:hyperlink>
+    </w:p>
+    <w:p>
+      <w:pPr>
+        <w:pStyle w:val="Luettelokappale"/>
+        <w:numPr>
+          <w:ilvl w:val="0"/>
+          <w:numId w:val="3"/>
+        </w:numPr>
+      </w:pPr>
+      <w:hyperlink r:id="rId107" w:history="1">
+        <w:proofErr w:type="spellStart"/>
+        <w:r>
+          <w:rPr>
+            <w:rStyle w:val="Hyperlinkki"/>
+          </w:rPr>
+          <w:t>LoST</w:t>
+        </w:r>
+        <w:proofErr w:type="spellEnd"/>
+        <w:r>
+          <w:rPr>
+            <w:rStyle w:val="Hyperlinkki"/>
+          </w:rPr>
+          <w:t>? Appearance-Invariant Place Recognition for Opposite Viewpoints using Visual Semantics</w:t>
+        </w:r>
+      </w:hyperlink>
+    </w:p>
+    <w:p>
+      <w:pPr>
+        <w:pStyle w:val="Luettelokappale"/>
+        <w:numPr>
+          <w:ilvl w:val="0"/>
+          <w:numId w:val="3"/>
+        </w:numPr>
+      </w:pPr>
+      <w:hyperlink r:id="rId108" w:history="1">
+        <w:r>
+          <w:rPr>
+            <w:rStyle w:val="Hyperlinkki"/>
+          </w:rPr>
+          <w:t>Efficient Computation of Collision Probabilities for Safe Motion Planning</w:t>
+        </w:r>
+        <w:r>
+          <w:rPr>
+            <w:rStyle w:val="Hyperlinkki"/>
+            <w:rFonts w:ascii="Cambria Math" w:hAnsi="Cambria Math" w:cs="Cambria Math"/>
+          </w:rPr>
+          <w:t>∗</w:t>
+        </w:r>
+      </w:hyperlink>
     </w:p>
     <w:p>
       <w:pPr>

--- a/papers/Papers.docx
+++ b/papers/Papers.docx
@@ -218,8 +218,6 @@
         <w:t xml:space="preserve"> *</w:t>
       </w:r>
     </w:p>
-    <w:bookmarkStart w:id="0" w:name="_GoBack"/>
-    <w:bookmarkEnd w:id="0"/>
     <w:p>
       <w:pPr>
         <w:pStyle w:val="Luettelokappale"/>
@@ -233,27 +231,14 @@
           <w:u w:val="none"/>
         </w:rPr>
       </w:pPr>
-      <w:r>
-        <w:fldChar w:fldCharType="begin"/>
-      </w:r>
-      <w:r>
-        <w:instrText xml:space="preserve"> HYPERLINK "https://arxiv.org/pdf/1803.02758.pdf" </w:instrText>
-      </w:r>
-      <w:r>
-        <w:fldChar w:fldCharType="separate"/>
-      </w:r>
-      <w:r>
-        <w:rPr>
-          <w:rStyle w:val="Hyperlinkki"/>
-        </w:rPr>
-        <w:t>RTSEG: Real-time Semantic Segmentation Comparative Study</w:t>
-      </w:r>
-      <w:r>
-        <w:rPr>
-          <w:rStyle w:val="Hyperlinkki"/>
-        </w:rPr>
-        <w:fldChar w:fldCharType="end"/>
-      </w:r>
+      <w:hyperlink r:id="rId12" w:history="1">
+        <w:r>
+          <w:rPr>
+            <w:rStyle w:val="Hyperlinkki"/>
+          </w:rPr>
+          <w:t>RTSEG: Real-time Semantic Segmentation Comparative Study</w:t>
+        </w:r>
+      </w:hyperlink>
       <w:r>
         <w:rPr>
           <w:rStyle w:val="Hyperlinkki"/>
@@ -268,36 +253,23 @@
           <w:ilvl w:val="0"/>
           <w:numId w:val="1"/>
         </w:numPr>
-      </w:pPr>
+        <w:rPr>
+          <w:rStyle w:val="Hyperlinkki"/>
+          <w:color w:val="auto"/>
+          <w:u w:val="none"/>
+        </w:rPr>
+      </w:pPr>
+      <w:hyperlink r:id="rId13" w:history="1">
+        <w:r>
+          <w:rPr>
+            <w:rStyle w:val="Hyperlinkki"/>
+          </w:rPr>
+          <w:t>LEARNING AWARENESS MODELS</w:t>
+        </w:r>
+      </w:hyperlink>
       <w:r>
-        <w:fldChar w:fldCharType="begin"/>
+        <w:t xml:space="preserve"> *</w:t>
       </w:r>
-      <w:r>
-        <w:instrText xml:space="preserve"> HYPERLINK "https://arxiv.org/pdf/1704.04861.pdf" </w:instrText>
-      </w:r>
-      <w:r>
-        <w:fldChar w:fldCharType="separate"/>
-      </w:r>
-      <w:proofErr w:type="spellStart"/>
-      <w:r>
-        <w:rPr>
-          <w:rStyle w:val="Hyperlinkki"/>
-        </w:rPr>
-        <w:t>MobileNets</w:t>
-      </w:r>
-      <w:proofErr w:type="spellEnd"/>
-      <w:r>
-        <w:rPr>
-          <w:rStyle w:val="Hyperlinkki"/>
-        </w:rPr>
-        <w:t>: Efficient Convolutional Neural Networks for Mobile Vision Applications</w:t>
-      </w:r>
-      <w:r>
-        <w:rPr>
-          <w:rStyle w:val="Hyperlinkki"/>
-        </w:rPr>
-        <w:fldChar w:fldCharType="end"/>
-      </w:r>
     </w:p>
     <w:p>
       <w:pPr>
@@ -310,7 +282,66 @@
           <w:lang w:val="fi-FI"/>
         </w:rPr>
       </w:pPr>
-      <w:hyperlink r:id="rId12" w:history="1">
+      <w:hyperlink r:id="rId14" w:history="1">
+        <w:r>
+          <w:rPr>
+            <w:rStyle w:val="Hyperlinkki"/>
+          </w:rPr>
+          <w:t xml:space="preserve">How would surround vehicles move? A Unified Framework for </w:t>
+        </w:r>
+        <w:proofErr w:type="spellStart"/>
+        <w:r>
+          <w:rPr>
+            <w:rStyle w:val="Hyperlinkki"/>
+          </w:rPr>
+          <w:t>Maneuver</w:t>
+        </w:r>
+        <w:proofErr w:type="spellEnd"/>
+        <w:r>
+          <w:rPr>
+            <w:rStyle w:val="Hyperlinkki"/>
+          </w:rPr>
+          <w:t xml:space="preserve"> Classification and Motion Prediction</w:t>
+        </w:r>
+      </w:hyperlink>
+    </w:p>
+    <w:p>
+      <w:pPr>
+        <w:pStyle w:val="Luettelokappale"/>
+        <w:numPr>
+          <w:ilvl w:val="0"/>
+          <w:numId w:val="1"/>
+        </w:numPr>
+      </w:pPr>
+      <w:hyperlink r:id="rId15" w:history="1">
+        <w:proofErr w:type="spellStart"/>
+        <w:r>
+          <w:rPr>
+            <w:rStyle w:val="Hyperlinkki"/>
+          </w:rPr>
+          <w:t>MobileNets</w:t>
+        </w:r>
+        <w:proofErr w:type="spellEnd"/>
+        <w:r>
+          <w:rPr>
+            <w:rStyle w:val="Hyperlinkki"/>
+          </w:rPr>
+          <w:t>: Efficient Convolutional Neural Networks for Mobile Vision Applications</w:t>
+        </w:r>
+      </w:hyperlink>
+    </w:p>
+    <w:p>
+      <w:pPr>
+        <w:pStyle w:val="Luettelokappale"/>
+        <w:numPr>
+          <w:ilvl w:val="0"/>
+          <w:numId w:val="1"/>
+        </w:numPr>
+        <w:rPr>
+          <w:lang w:val="fi-FI"/>
+        </w:rPr>
+      </w:pPr>
+      <w:hyperlink r:id="rId16" w:history="1">
         <w:r>
           <w:rPr>
             <w:rStyle w:val="Hyperlinkki"/>
@@ -341,7 +372,7 @@
           <w:numId w:val="1"/>
         </w:numPr>
       </w:pPr>
-      <w:hyperlink r:id="rId13" w:history="1">
+      <w:hyperlink r:id="rId17" w:history="1">
         <w:r>
           <w:rPr>
             <w:rStyle w:val="Hyperlinkki"/>
@@ -363,7 +394,7 @@
           <w:u w:val="none"/>
         </w:rPr>
       </w:pPr>
-      <w:hyperlink r:id="rId14" w:history="1">
+      <w:hyperlink r:id="rId18" w:history="1">
         <w:proofErr w:type="spellStart"/>
         <w:r>
           <w:rPr>
@@ -388,29 +419,17 @@
           <w:numId w:val="1"/>
         </w:numPr>
         <w:rPr>
-          <w:lang w:val="fi-FI"/>
-        </w:rPr>
-      </w:pPr>
-      <w:hyperlink r:id="rId15" w:history="1">
-        <w:r>
-          <w:rPr>
-            <w:rStyle w:val="Hyperlinkki"/>
-          </w:rPr>
-          <w:t xml:space="preserve">How would surround vehicles move? A Unified Framework for </w:t>
-        </w:r>
-        <w:proofErr w:type="spellStart"/>
-        <w:r>
-          <w:rPr>
-            <w:rStyle w:val="Hyperlinkki"/>
-          </w:rPr>
-          <w:t>Maneuver</w:t>
-        </w:r>
-        <w:proofErr w:type="spellEnd"/>
-        <w:r>
-          <w:rPr>
-            <w:rStyle w:val="Hyperlinkki"/>
-          </w:rPr>
-          <w:t xml:space="preserve"> Classification and Motion Prediction</w:t>
+          <w:rStyle w:val="Hyperlinkki"/>
+          <w:color w:val="auto"/>
+          <w:u w:val="none"/>
+        </w:rPr>
+      </w:pPr>
+      <w:hyperlink r:id="rId19" w:history="1">
+        <w:r>
+          <w:rPr>
+            <w:rStyle w:val="Hyperlinkki"/>
+          </w:rPr>
+          <w:t>Fusion of stereo and still monocular depth estimates in a self-supervised learning context</w:t>
         </w:r>
       </w:hyperlink>
     </w:p>
@@ -423,16 +442,17 @@
         </w:numPr>
         <w:rPr>
           <w:rStyle w:val="Hyperlinkki"/>
-          <w:color w:val="auto"/>
-          <w:u w:val="none"/>
-        </w:rPr>
-      </w:pPr>
-      <w:hyperlink r:id="rId16" w:history="1">
-        <w:r>
-          <w:rPr>
-            <w:rStyle w:val="Hyperlinkki"/>
-          </w:rPr>
-          <w:t>Fusion of stereo and still monocular depth estimates in a self-supervised learning context</w:t>
+          <w:caps/>
+          <w:color w:val="auto"/>
+          <w:u w:val="none"/>
+        </w:rPr>
+      </w:pPr>
+      <w:hyperlink r:id="rId20" w:history="1">
+        <w:r>
+          <w:rPr>
+            <w:rStyle w:val="Hyperlinkki"/>
+          </w:rPr>
+          <w:t>Explicit Reasoning over End-to-End Neural Architectures for Visual Question Answering</w:t>
         </w:r>
       </w:hyperlink>
     </w:p>
@@ -444,33 +464,10 @@
           <w:numId w:val="1"/>
         </w:numPr>
         <w:rPr>
-          <w:rStyle w:val="Hyperlinkki"/>
-          <w:caps/>
-          <w:color w:val="auto"/>
-          <w:u w:val="none"/>
-        </w:rPr>
-      </w:pPr>
-      <w:hyperlink r:id="rId17" w:history="1">
-        <w:r>
-          <w:rPr>
-            <w:rStyle w:val="Hyperlinkki"/>
-          </w:rPr>
-          <w:t>Explicit Reasoning over End-to-End Neural Architectures for Visual Question Answering</w:t>
-        </w:r>
-      </w:hyperlink>
-    </w:p>
-    <w:p>
-      <w:pPr>
-        <w:pStyle w:val="Luettelokappale"/>
-        <w:numPr>
-          <w:ilvl w:val="0"/>
-          <w:numId w:val="1"/>
-        </w:numPr>
-        <w:rPr>
-          <w:caps/>
-        </w:rPr>
-      </w:pPr>
-      <w:hyperlink r:id="rId18" w:history="1">
+          <w:caps/>
+        </w:rPr>
+      </w:pPr>
+      <w:hyperlink r:id="rId21" w:history="1">
         <w:r>
           <w:rPr>
             <w:rStyle w:val="Hyperlinkki"/>
@@ -501,7 +498,7 @@
           <w:numId w:val="2"/>
         </w:numPr>
       </w:pPr>
-      <w:hyperlink r:id="rId19" w:history="1">
+      <w:hyperlink r:id="rId22" w:history="1">
         <w:r>
           <w:rPr>
             <w:rStyle w:val="Hyperlinkki"/>
@@ -518,7 +515,7 @@
           <w:numId w:val="2"/>
         </w:numPr>
       </w:pPr>
-      <w:hyperlink r:id="rId20" w:history="1">
+      <w:hyperlink r:id="rId23" w:history="1">
         <w:r>
           <w:rPr>
             <w:rStyle w:val="Hyperlinkki"/>
@@ -535,7 +532,7 @@
           <w:numId w:val="2"/>
         </w:numPr>
       </w:pPr>
-      <w:hyperlink r:id="rId21" w:history="1">
+      <w:hyperlink r:id="rId24" w:history="1">
         <w:r>
           <w:rPr>
             <w:rStyle w:val="Hyperlinkki"/>
@@ -552,7 +549,7 @@
           <w:numId w:val="2"/>
         </w:numPr>
       </w:pPr>
-      <w:hyperlink r:id="rId22" w:history="1">
+      <w:hyperlink r:id="rId25" w:history="1">
         <w:r>
           <w:rPr>
             <w:rStyle w:val="Hyperlinkki"/>
@@ -569,7 +566,7 @@
           <w:numId w:val="2"/>
         </w:numPr>
       </w:pPr>
-      <w:hyperlink r:id="rId23" w:history="1">
+      <w:hyperlink r:id="rId26" w:history="1">
         <w:r>
           <w:rPr>
             <w:rStyle w:val="Hyperlinkki"/>
@@ -586,7 +583,7 @@
           <w:numId w:val="2"/>
         </w:numPr>
       </w:pPr>
-      <w:hyperlink r:id="rId24" w:history="1">
+      <w:hyperlink r:id="rId27" w:history="1">
         <w:r>
           <w:rPr>
             <w:rStyle w:val="Hyperlinkki"/>
@@ -603,7 +600,7 @@
           <w:numId w:val="2"/>
         </w:numPr>
       </w:pPr>
-      <w:hyperlink r:id="rId25" w:history="1">
+      <w:hyperlink r:id="rId28" w:history="1">
         <w:r>
           <w:rPr>
             <w:rStyle w:val="Hyperlinkki"/>
@@ -620,7 +617,7 @@
           <w:numId w:val="2"/>
         </w:numPr>
       </w:pPr>
-      <w:hyperlink r:id="rId26" w:history="1">
+      <w:hyperlink r:id="rId29" w:history="1">
         <w:r>
           <w:rPr>
             <w:rStyle w:val="Hyperlinkki"/>
@@ -640,7 +637,7 @@
           <w:caps/>
         </w:rPr>
       </w:pPr>
-      <w:hyperlink r:id="rId27" w:history="1">
+      <w:hyperlink r:id="rId30" w:history="1">
         <w:r>
           <w:rPr>
             <w:rStyle w:val="Hyperlinkki"/>
@@ -660,7 +657,7 @@
           <w:caps/>
         </w:rPr>
       </w:pPr>
-      <w:hyperlink r:id="rId28" w:history="1">
+      <w:hyperlink r:id="rId31" w:history="1">
         <w:r>
           <w:rPr>
             <w:rStyle w:val="Hyperlinkki"/>
@@ -680,7 +677,7 @@
           <w:caps/>
         </w:rPr>
       </w:pPr>
-      <w:hyperlink r:id="rId29" w:history="1">
+      <w:hyperlink r:id="rId32" w:history="1">
         <w:r>
           <w:rPr>
             <w:rStyle w:val="Hyperlinkki"/>
@@ -700,7 +697,7 @@
           <w:caps/>
         </w:rPr>
       </w:pPr>
-      <w:hyperlink r:id="rId30" w:history="1">
+      <w:hyperlink r:id="rId33" w:history="1">
         <w:r>
           <w:rPr>
             <w:rStyle w:val="Hyperlinkki"/>
@@ -720,7 +717,7 @@
           <w:caps/>
         </w:rPr>
       </w:pPr>
-      <w:hyperlink r:id="rId31" w:history="1">
+      <w:hyperlink r:id="rId34" w:history="1">
         <w:proofErr w:type="spellStart"/>
         <w:r>
           <w:rPr>
@@ -748,7 +745,7 @@
           <w:caps/>
         </w:rPr>
       </w:pPr>
-      <w:hyperlink r:id="rId32" w:history="1">
+      <w:hyperlink r:id="rId35" w:history="1">
         <w:r>
           <w:rPr>
             <w:rStyle w:val="Hyperlinkki"/>
@@ -768,7 +765,7 @@
           <w:caps/>
         </w:rPr>
       </w:pPr>
-      <w:hyperlink r:id="rId33" w:history="1">
+      <w:hyperlink r:id="rId36" w:history="1">
         <w:r>
           <w:rPr>
             <w:rStyle w:val="Hyperlinkki"/>
@@ -802,7 +799,7 @@
           <w:caps/>
         </w:rPr>
       </w:pPr>
-      <w:hyperlink r:id="rId34" w:history="1">
+      <w:hyperlink r:id="rId37" w:history="1">
         <w:r>
           <w:rPr>
             <w:rStyle w:val="Hyperlinkki"/>
@@ -823,7 +820,7 @@
           <w:lang w:val="fi-FI"/>
         </w:rPr>
       </w:pPr>
-      <w:hyperlink r:id="rId35" w:history="1">
+      <w:hyperlink r:id="rId38" w:history="1">
         <w:r>
           <w:rPr>
             <w:rStyle w:val="Hyperlinkki"/>
@@ -844,7 +841,7 @@
           <w:lang w:val="fi-FI"/>
         </w:rPr>
       </w:pPr>
-      <w:hyperlink r:id="rId36" w:history="1">
+      <w:hyperlink r:id="rId39" w:history="1">
         <w:r>
           <w:rPr>
             <w:rStyle w:val="Hyperlinkki"/>
@@ -864,7 +861,7 @@
           <w:caps/>
         </w:rPr>
       </w:pPr>
-      <w:hyperlink r:id="rId37" w:history="1">
+      <w:hyperlink r:id="rId40" w:history="1">
         <w:r>
           <w:rPr>
             <w:rStyle w:val="Hyperlinkki"/>
@@ -898,7 +895,7 @@
           <w:caps/>
         </w:rPr>
       </w:pPr>
-      <w:hyperlink r:id="rId38" w:history="1">
+      <w:hyperlink r:id="rId41" w:history="1">
         <w:r>
           <w:rPr>
             <w:rStyle w:val="Hyperlinkki"/>
@@ -918,7 +915,7 @@
           <w:caps/>
         </w:rPr>
       </w:pPr>
-      <w:hyperlink r:id="rId39" w:history="1">
+      <w:hyperlink r:id="rId42" w:history="1">
         <w:r>
           <w:rPr>
             <w:rStyle w:val="Hyperlinkki"/>
@@ -938,7 +935,7 @@
           <w:caps/>
         </w:rPr>
       </w:pPr>
-      <w:hyperlink r:id="rId40" w:history="1">
+      <w:hyperlink r:id="rId43" w:history="1">
         <w:r>
           <w:rPr>
             <w:rStyle w:val="Hyperlinkki"/>
@@ -966,7 +963,7 @@
           <w:caps/>
         </w:rPr>
       </w:pPr>
-      <w:hyperlink r:id="rId41" w:history="1">
+      <w:hyperlink r:id="rId44" w:history="1">
         <w:r>
           <w:rPr>
             <w:rStyle w:val="Hyperlinkki"/>
@@ -986,7 +983,7 @@
           <w:caps/>
         </w:rPr>
       </w:pPr>
-      <w:hyperlink r:id="rId42" w:history="1">
+      <w:hyperlink r:id="rId45" w:history="1">
         <w:r>
           <w:rPr>
             <w:rStyle w:val="Hyperlinkki"/>
@@ -1006,7 +1003,7 @@
           <w:caps/>
         </w:rPr>
       </w:pPr>
-      <w:hyperlink r:id="rId43" w:history="1">
+      <w:hyperlink r:id="rId46" w:history="1">
         <w:r>
           <w:rPr>
             <w:rStyle w:val="Hyperlinkki"/>
@@ -1029,7 +1026,7 @@
           <w:u w:val="none"/>
         </w:rPr>
       </w:pPr>
-      <w:hyperlink r:id="rId44" w:history="1">
+      <w:hyperlink r:id="rId47" w:history="1">
         <w:r>
           <w:rPr>
             <w:rStyle w:val="Hyperlinkki"/>
@@ -1053,7 +1050,7 @@
           <w:lang w:val="fi-FI"/>
         </w:rPr>
       </w:pPr>
-      <w:hyperlink r:id="rId45" w:history="1">
+      <w:hyperlink r:id="rId48" w:history="1">
         <w:r>
           <w:rPr>
             <w:rStyle w:val="Hyperlinkki"/>
@@ -1073,7 +1070,7 @@
           <w:caps/>
         </w:rPr>
       </w:pPr>
-      <w:hyperlink r:id="rId46" w:history="1">
+      <w:hyperlink r:id="rId49" w:history="1">
         <w:r>
           <w:rPr>
             <w:rStyle w:val="Hyperlinkki"/>
@@ -1096,7 +1093,7 @@
           <w:u w:val="none"/>
         </w:rPr>
       </w:pPr>
-      <w:hyperlink r:id="rId47" w:history="1">
+      <w:hyperlink r:id="rId50" w:history="1">
         <w:r>
           <w:rPr>
             <w:rStyle w:val="Hyperlinkki"/>
@@ -1119,7 +1116,7 @@
           <w:u w:val="none"/>
         </w:rPr>
       </w:pPr>
-      <w:hyperlink r:id="rId48" w:history="1">
+      <w:hyperlink r:id="rId51" w:history="1">
         <w:r>
           <w:rPr>
             <w:rStyle w:val="Hyperlinkki"/>
@@ -1142,7 +1139,7 @@
           <w:u w:val="none"/>
         </w:rPr>
       </w:pPr>
-      <w:hyperlink r:id="rId49" w:history="1">
+      <w:hyperlink r:id="rId52" w:history="1">
         <w:r>
           <w:rPr>
             <w:rStyle w:val="Hyperlinkki"/>
@@ -1165,7 +1162,7 @@
           <w:u w:val="none"/>
         </w:rPr>
       </w:pPr>
-      <w:hyperlink r:id="rId50" w:history="1">
+      <w:hyperlink r:id="rId53" w:history="1">
         <w:r>
           <w:rPr>
             <w:rStyle w:val="Hyperlinkki"/>
@@ -1185,7 +1182,7 @@
           <w:caps/>
         </w:rPr>
       </w:pPr>
-      <w:hyperlink r:id="rId51" w:history="1">
+      <w:hyperlink r:id="rId54" w:history="1">
         <w:r>
           <w:rPr>
             <w:rStyle w:val="Hyperlinkki"/>
@@ -1219,7 +1216,7 @@
           <w:caps/>
         </w:rPr>
       </w:pPr>
-      <w:hyperlink r:id="rId52" w:history="1">
+      <w:hyperlink r:id="rId55" w:history="1">
         <w:r>
           <w:rPr>
             <w:rStyle w:val="Hyperlinkki"/>
@@ -1270,7 +1267,7 @@
           <w:u w:val="none"/>
         </w:rPr>
       </w:pPr>
-      <w:hyperlink r:id="rId53" w:history="1">
+      <w:hyperlink r:id="rId56" w:history="1">
         <w:r>
           <w:rPr>
             <w:rStyle w:val="Hyperlinkki"/>
@@ -1293,7 +1290,7 @@
           <w:u w:val="none"/>
         </w:rPr>
       </w:pPr>
-      <w:hyperlink r:id="rId54" w:history="1">
+      <w:hyperlink r:id="rId57" w:history="1">
         <w:r>
           <w:rPr>
             <w:rStyle w:val="Hyperlinkki"/>
@@ -1313,7 +1310,7 @@
           <w:caps/>
         </w:rPr>
       </w:pPr>
-      <w:hyperlink r:id="rId55" w:history="1">
+      <w:hyperlink r:id="rId58" w:history="1">
         <w:r>
           <w:rPr>
             <w:rStyle w:val="Hyperlinkki"/>
@@ -1336,7 +1333,7 @@
           <w:u w:val="none"/>
         </w:rPr>
       </w:pPr>
-      <w:hyperlink r:id="rId56" w:history="1">
+      <w:hyperlink r:id="rId59" w:history="1">
         <w:r>
           <w:rPr>
             <w:rStyle w:val="Hyperlinkki"/>
@@ -1356,7 +1353,7 @@
           <w:caps/>
         </w:rPr>
       </w:pPr>
-      <w:hyperlink r:id="rId57" w:history="1">
+      <w:hyperlink r:id="rId60" w:history="1">
         <w:r>
           <w:rPr>
             <w:rStyle w:val="Hyperlinkki"/>
@@ -1376,7 +1373,7 @@
           <w:caps/>
         </w:rPr>
       </w:pPr>
-      <w:hyperlink r:id="rId58" w:history="1">
+      <w:hyperlink r:id="rId61" w:history="1">
         <w:r>
           <w:rPr>
             <w:rStyle w:val="Hyperlinkki"/>
@@ -1399,7 +1396,7 @@
           <w:u w:val="none"/>
         </w:rPr>
       </w:pPr>
-      <w:hyperlink r:id="rId59" w:history="1">
+      <w:hyperlink r:id="rId62" w:history="1">
         <w:r>
           <w:rPr>
             <w:rStyle w:val="Hyperlinkki"/>
@@ -1419,7 +1416,7 @@
           <w:caps/>
         </w:rPr>
       </w:pPr>
-      <w:hyperlink r:id="rId60" w:history="1">
+      <w:hyperlink r:id="rId63" w:history="1">
         <w:r>
           <w:rPr>
             <w:rStyle w:val="Hyperlinkki"/>
@@ -1439,7 +1436,7 @@
           <w:caps/>
         </w:rPr>
       </w:pPr>
-      <w:hyperlink r:id="rId61" w:history="1">
+      <w:hyperlink r:id="rId64" w:history="1">
         <w:r>
           <w:rPr>
             <w:rStyle w:val="Hyperlinkki"/>
@@ -1462,7 +1459,7 @@
           <w:u w:val="none"/>
         </w:rPr>
       </w:pPr>
-      <w:hyperlink r:id="rId62" w:history="1">
+      <w:hyperlink r:id="rId65" w:history="1">
         <w:r>
           <w:rPr>
             <w:rStyle w:val="Hyperlinkki"/>
@@ -1482,7 +1479,7 @@
           <w:caps/>
         </w:rPr>
       </w:pPr>
-      <w:hyperlink r:id="rId63" w:history="1">
+      <w:hyperlink r:id="rId66" w:history="1">
         <w:r>
           <w:rPr>
             <w:rStyle w:val="Hyperlinkki"/>
@@ -1505,7 +1502,7 @@
           <w:u w:val="none"/>
         </w:rPr>
       </w:pPr>
-      <w:hyperlink r:id="rId64" w:history="1">
+      <w:hyperlink r:id="rId67" w:history="1">
         <w:r>
           <w:rPr>
             <w:rStyle w:val="Hyperlinkki"/>
@@ -1528,7 +1525,7 @@
           <w:u w:val="none"/>
         </w:rPr>
       </w:pPr>
-      <w:hyperlink r:id="rId65" w:history="1">
+      <w:hyperlink r:id="rId68" w:history="1">
         <w:r>
           <w:rPr>
             <w:rStyle w:val="Hyperlinkki"/>
@@ -1548,7 +1545,7 @@
           <w:caps/>
         </w:rPr>
       </w:pPr>
-      <w:hyperlink r:id="rId66" w:history="1">
+      <w:hyperlink r:id="rId69" w:history="1">
         <w:proofErr w:type="spellStart"/>
         <w:r>
           <w:rPr>
@@ -1579,7 +1576,7 @@
           <w:u w:val="none"/>
         </w:rPr>
       </w:pPr>
-      <w:hyperlink r:id="rId67" w:history="1">
+      <w:hyperlink r:id="rId70" w:history="1">
         <w:r>
           <w:rPr>
             <w:rStyle w:val="Hyperlinkki"/>
@@ -1599,7 +1596,7 @@
           <w:caps/>
         </w:rPr>
       </w:pPr>
-      <w:hyperlink r:id="rId68" w:history="1">
+      <w:hyperlink r:id="rId71" w:history="1">
         <w:r>
           <w:rPr>
             <w:rStyle w:val="Hyperlinkki"/>
@@ -1622,7 +1619,7 @@
           <w:u w:val="none"/>
         </w:rPr>
       </w:pPr>
-      <w:hyperlink r:id="rId69" w:history="1">
+      <w:hyperlink r:id="rId72" w:history="1">
         <w:r>
           <w:rPr>
             <w:rStyle w:val="Hyperlinkki"/>
@@ -1642,7 +1639,7 @@
           <w:caps/>
         </w:rPr>
       </w:pPr>
-      <w:hyperlink r:id="rId70" w:history="1">
+      <w:hyperlink r:id="rId73" w:history="1">
         <w:r>
           <w:rPr>
             <w:rStyle w:val="Hyperlinkki"/>
@@ -1662,7 +1659,7 @@
           <w:caps/>
         </w:rPr>
       </w:pPr>
-      <w:hyperlink r:id="rId71" w:history="1">
+      <w:hyperlink r:id="rId74" w:history="1">
         <w:r>
           <w:rPr>
             <w:rStyle w:val="Hyperlinkki"/>
@@ -1682,7 +1679,7 @@
           <w:caps/>
         </w:rPr>
       </w:pPr>
-      <w:hyperlink r:id="rId72" w:history="1">
+      <w:hyperlink r:id="rId75" w:history="1">
         <w:r>
           <w:rPr>
             <w:rStyle w:val="Hyperlinkki"/>
@@ -1702,7 +1699,7 @@
           <w:caps/>
         </w:rPr>
       </w:pPr>
-      <w:hyperlink r:id="rId73" w:history="1">
+      <w:hyperlink r:id="rId76" w:history="1">
         <w:r>
           <w:rPr>
             <w:rStyle w:val="Hyperlinkki"/>
@@ -1722,7 +1719,7 @@
           <w:caps/>
         </w:rPr>
       </w:pPr>
-      <w:hyperlink r:id="rId74" w:history="1">
+      <w:hyperlink r:id="rId77" w:history="1">
         <w:r>
           <w:rPr>
             <w:rStyle w:val="Hyperlinkki"/>
@@ -1742,7 +1739,7 @@
           <w:caps/>
         </w:rPr>
       </w:pPr>
-      <w:hyperlink r:id="rId75" w:history="1">
+      <w:hyperlink r:id="rId78" w:history="1">
         <w:r>
           <w:rPr>
             <w:rStyle w:val="Hyperlinkki"/>
@@ -1762,7 +1759,7 @@
           <w:caps/>
         </w:rPr>
       </w:pPr>
-      <w:hyperlink r:id="rId76" w:history="1">
+      <w:hyperlink r:id="rId79" w:history="1">
         <w:r>
           <w:rPr>
             <w:rStyle w:val="Hyperlinkki"/>
@@ -1785,7 +1782,7 @@
           <w:u w:val="none"/>
         </w:rPr>
       </w:pPr>
-      <w:hyperlink r:id="rId77" w:history="1">
+      <w:hyperlink r:id="rId80" w:history="1">
         <w:r>
           <w:rPr>
             <w:rStyle w:val="Hyperlinkki"/>
@@ -1808,7 +1805,7 @@
           <w:u w:val="none"/>
         </w:rPr>
       </w:pPr>
-      <w:hyperlink r:id="rId78" w:history="1">
+      <w:hyperlink r:id="rId81" w:history="1">
         <w:r>
           <w:rPr>
             <w:rStyle w:val="Hyperlinkki"/>
@@ -1842,7 +1839,7 @@
           <w:caps/>
         </w:rPr>
       </w:pPr>
-      <w:hyperlink r:id="rId79" w:history="1">
+      <w:hyperlink r:id="rId82" w:history="1">
         <w:r>
           <w:rPr>
             <w:rStyle w:val="Hyperlinkki"/>
@@ -1873,7 +1870,7 @@
           <w:u w:val="none"/>
         </w:rPr>
       </w:pPr>
-      <w:hyperlink r:id="rId80" w:history="1">
+      <w:hyperlink r:id="rId83" w:history="1">
         <w:r>
           <w:rPr>
             <w:rStyle w:val="Hyperlinkki"/>
@@ -1893,7 +1890,7 @@
           <w:caps/>
         </w:rPr>
       </w:pPr>
-      <w:hyperlink r:id="rId81" w:history="1">
+      <w:hyperlink r:id="rId84" w:history="1">
         <w:r>
           <w:rPr>
             <w:rStyle w:val="Hyperlinkki"/>
@@ -1913,7 +1910,7 @@
           <w:caps/>
         </w:rPr>
       </w:pPr>
-      <w:hyperlink r:id="rId82" w:history="1">
+      <w:hyperlink r:id="rId85" w:history="1">
         <w:proofErr w:type="spellStart"/>
         <w:r>
           <w:rPr>
@@ -1941,7 +1938,7 @@
           <w:caps/>
         </w:rPr>
       </w:pPr>
-      <w:hyperlink r:id="rId83" w:history="1">
+      <w:hyperlink r:id="rId86" w:history="1">
         <w:r>
           <w:rPr>
             <w:rStyle w:val="Hyperlinkki"/>
@@ -1961,7 +1958,7 @@
           <w:caps/>
         </w:rPr>
       </w:pPr>
-      <w:hyperlink r:id="rId84" w:history="1">
+      <w:hyperlink r:id="rId87" w:history="1">
         <w:r>
           <w:rPr>
             <w:rStyle w:val="Hyperlinkki"/>
@@ -1984,12 +1981,163 @@
           <w:u w:val="none"/>
         </w:rPr>
       </w:pPr>
-      <w:hyperlink r:id="rId85" w:history="1">
+      <w:hyperlink r:id="rId88" w:history="1">
         <w:r>
           <w:rPr>
             <w:rStyle w:val="Hyperlinkki"/>
           </w:rPr>
           <w:t>FDMO: Feature Assisted Direct Monocular Odometry</w:t>
+        </w:r>
+      </w:hyperlink>
+    </w:p>
+    <w:p>
+      <w:pPr>
+        <w:pStyle w:val="Luettelokappale"/>
+        <w:numPr>
+          <w:ilvl w:val="0"/>
+          <w:numId w:val="2"/>
+        </w:numPr>
+        <w:rPr>
+          <w:caps/>
+        </w:rPr>
+      </w:pPr>
+      <w:hyperlink r:id="rId89" w:history="1">
+        <w:r>
+          <w:rPr>
+            <w:rStyle w:val="Hyperlinkki"/>
+          </w:rPr>
+          <w:t xml:space="preserve">Im2Avatar: </w:t>
+        </w:r>
+        <w:proofErr w:type="spellStart"/>
+        <w:r>
+          <w:rPr>
+            <w:rStyle w:val="Hyperlinkki"/>
+          </w:rPr>
+          <w:t>Colorful</w:t>
+        </w:r>
+        <w:proofErr w:type="spellEnd"/>
+        <w:r>
+          <w:rPr>
+            <w:rStyle w:val="Hyperlinkki"/>
+          </w:rPr>
+          <w:t xml:space="preserve"> 3D Reconstruction from a Single Image</w:t>
+        </w:r>
+      </w:hyperlink>
+    </w:p>
+    <w:p>
+      <w:pPr>
+        <w:pStyle w:val="Luettelokappale"/>
+        <w:numPr>
+          <w:ilvl w:val="0"/>
+          <w:numId w:val="2"/>
+        </w:numPr>
+        <w:rPr>
+          <w:caps/>
+        </w:rPr>
+      </w:pPr>
+      <w:hyperlink r:id="rId90" w:history="1">
+        <w:r>
+          <w:rPr>
+            <w:rStyle w:val="Hyperlinkki"/>
+          </w:rPr>
+          <w:t>Training a Binary Weight Object Detector by Knowledge Transfer for Autonomous Driving</w:t>
+        </w:r>
+      </w:hyperlink>
+    </w:p>
+    <w:p>
+      <w:pPr>
+        <w:pStyle w:val="Luettelokappale"/>
+        <w:numPr>
+          <w:ilvl w:val="0"/>
+          <w:numId w:val="2"/>
+        </w:numPr>
+        <w:rPr>
+          <w:caps/>
+        </w:rPr>
+      </w:pPr>
+      <w:hyperlink r:id="rId91" w:history="1">
+        <w:r>
+          <w:rPr>
+            <w:rStyle w:val="Hyperlinkki"/>
+          </w:rPr>
+          <w:t>Dual CNN Models for Unsupervised Monocular Depth Estimation</w:t>
+        </w:r>
+      </w:hyperlink>
+    </w:p>
+    <w:p>
+      <w:pPr>
+        <w:pStyle w:val="Luettelokappale"/>
+        <w:numPr>
+          <w:ilvl w:val="0"/>
+          <w:numId w:val="2"/>
+        </w:numPr>
+        <w:rPr>
+          <w:rStyle w:val="Hyperlinkki"/>
+          <w:caps/>
+          <w:color w:val="auto"/>
+          <w:u w:val="none"/>
+        </w:rPr>
+      </w:pPr>
+      <w:hyperlink r:id="rId92" w:history="1">
+        <w:proofErr w:type="spellStart"/>
+        <w:r>
+          <w:rPr>
+            <w:rStyle w:val="Hyperlinkki"/>
+          </w:rPr>
+          <w:t>PlaneNet</w:t>
+        </w:r>
+        <w:proofErr w:type="spellEnd"/>
+        <w:r>
+          <w:rPr>
+            <w:rStyle w:val="Hyperlinkki"/>
+          </w:rPr>
+          <w:t>: Piece-wise Planar Reconstruction from a Single RGB Image</w:t>
+        </w:r>
+      </w:hyperlink>
+    </w:p>
+    <w:p>
+      <w:pPr>
+        <w:pStyle w:val="Luettelokappale"/>
+        <w:numPr>
+          <w:ilvl w:val="0"/>
+          <w:numId w:val="2"/>
+        </w:numPr>
+        <w:rPr>
+          <w:rStyle w:val="Hyperlinkki"/>
+          <w:caps/>
+          <w:color w:val="auto"/>
+          <w:u w:val="none"/>
+        </w:rPr>
+      </w:pPr>
+      <w:hyperlink r:id="rId93" w:history="1">
+        <w:r>
+          <w:rPr>
+            <w:rStyle w:val="Hyperlinkki"/>
+          </w:rPr>
+          <w:t>Unveiling the Power of Deep Tracking</w:t>
+        </w:r>
+      </w:hyperlink>
+    </w:p>
+    <w:p>
+      <w:pPr>
+        <w:pStyle w:val="Luettelokappale"/>
+        <w:numPr>
+          <w:ilvl w:val="0"/>
+          <w:numId w:val="2"/>
+        </w:numPr>
+        <w:rPr>
+          <w:rStyle w:val="Hyperlinkki"/>
+          <w:caps/>
+          <w:color w:val="auto"/>
+          <w:u w:val="none"/>
+        </w:rPr>
+      </w:pPr>
+      <w:hyperlink r:id="rId94" w:history="1">
+        <w:r>
+          <w:rPr>
+            <w:rStyle w:val="Hyperlinkki"/>
+          </w:rPr>
+          <w:t>Video Based Contextual Q&amp;A</w:t>
         </w:r>
       </w:hyperlink>
     </w:p>
@@ -2023,7 +2171,7 @@
           <w:numId w:val="4"/>
         </w:numPr>
       </w:pPr>
-      <w:hyperlink r:id="rId86" w:history="1">
+      <w:hyperlink r:id="rId95" w:history="1">
         <w:r>
           <w:rPr>
             <w:rStyle w:val="Hyperlinkki"/>
@@ -2045,7 +2193,7 @@
           <w:u w:val="none"/>
         </w:rPr>
       </w:pPr>
-      <w:hyperlink r:id="rId87" w:history="1">
+      <w:hyperlink r:id="rId96" w:history="1">
         <w:proofErr w:type="spellStart"/>
         <w:r>
           <w:rPr>
@@ -2075,7 +2223,7 @@
           <w:u w:val="none"/>
         </w:rPr>
       </w:pPr>
-      <w:hyperlink r:id="rId88" w:history="1">
+      <w:hyperlink r:id="rId97" w:history="1">
         <w:r>
           <w:rPr>
             <w:rStyle w:val="Hyperlinkki"/>
@@ -2097,7 +2245,7 @@
           <w:u w:val="none"/>
         </w:rPr>
       </w:pPr>
-      <w:hyperlink r:id="rId89" w:history="1">
+      <w:hyperlink r:id="rId98" w:history="1">
         <w:r>
           <w:rPr>
             <w:rStyle w:val="Hyperlinkki"/>
@@ -2133,7 +2281,7 @@
           <w:u w:val="none"/>
         </w:rPr>
       </w:pPr>
-      <w:hyperlink r:id="rId90" w:history="1">
+      <w:hyperlink r:id="rId99" w:history="1">
         <w:r>
           <w:rPr>
             <w:rStyle w:val="Hyperlinkki"/>
@@ -2169,7 +2317,7 @@
           <w:u w:val="none"/>
         </w:rPr>
       </w:pPr>
-      <w:hyperlink r:id="rId91" w:history="1">
+      <w:hyperlink r:id="rId100" w:history="1">
         <w:r>
           <w:rPr>
             <w:rStyle w:val="Hyperlinkki"/>
@@ -2191,7 +2339,7 @@
           <w:u w:val="none"/>
         </w:rPr>
       </w:pPr>
-      <w:hyperlink r:id="rId92" w:history="1">
+      <w:hyperlink r:id="rId101" w:history="1">
         <w:r>
           <w:rPr>
             <w:rStyle w:val="Hyperlinkki"/>
@@ -2213,7 +2361,7 @@
           <w:u w:val="none"/>
         </w:rPr>
       </w:pPr>
-      <w:hyperlink r:id="rId93" w:history="1">
+      <w:hyperlink r:id="rId102" w:history="1">
         <w:r>
           <w:rPr>
             <w:rStyle w:val="Hyperlinkki"/>
@@ -2235,7 +2383,7 @@
           <w:u w:val="none"/>
         </w:rPr>
       </w:pPr>
-      <w:hyperlink r:id="rId94" w:history="1">
+      <w:hyperlink r:id="rId103" w:history="1">
         <w:r>
           <w:rPr>
             <w:rStyle w:val="Hyperlinkki"/>
@@ -2251,13 +2399,35 @@
           <w:ilvl w:val="0"/>
           <w:numId w:val="4"/>
         </w:numPr>
-      </w:pPr>
-      <w:hyperlink r:id="rId95" w:history="1">
+        <w:rPr>
+          <w:rStyle w:val="Hyperlinkki"/>
+          <w:color w:val="auto"/>
+          <w:u w:val="none"/>
+        </w:rPr>
+      </w:pPr>
+      <w:hyperlink r:id="rId104" w:history="1">
         <w:r>
           <w:rPr>
             <w:rStyle w:val="Hyperlinkki"/>
           </w:rPr>
           <w:t>Pragmatically Informative Image Captioning with Character-Level Inference</w:t>
+        </w:r>
+      </w:hyperlink>
+    </w:p>
+    <w:p>
+      <w:pPr>
+        <w:pStyle w:val="Luettelokappale"/>
+        <w:numPr>
+          <w:ilvl w:val="0"/>
+          <w:numId w:val="4"/>
+        </w:numPr>
+      </w:pPr>
+      <w:hyperlink r:id="rId105" w:history="1">
+        <w:r>
+          <w:rPr>
+            <w:rStyle w:val="Hyperlinkki"/>
+          </w:rPr>
+          <w:t>Attention Based Natural Language Grounding by Navigating Virtual Environment</w:t>
         </w:r>
       </w:hyperlink>
     </w:p>
@@ -2285,7 +2455,7 @@
           <w:numId w:val="3"/>
         </w:numPr>
       </w:pPr>
-      <w:hyperlink r:id="rId96" w:history="1">
+      <w:hyperlink r:id="rId106" w:history="1">
         <w:r>
           <w:rPr>
             <w:rStyle w:val="Hyperlinkki"/>
@@ -2307,7 +2477,7 @@
           <w:u w:val="none"/>
         </w:rPr>
       </w:pPr>
-      <w:hyperlink r:id="rId97" w:history="1">
+      <w:hyperlink r:id="rId107" w:history="1">
         <w:r>
           <w:rPr>
             <w:rStyle w:val="Hyperlinkki"/>
@@ -2324,7 +2494,7 @@
           <w:numId w:val="3"/>
         </w:numPr>
       </w:pPr>
-      <w:hyperlink r:id="rId98" w:history="1">
+      <w:hyperlink r:id="rId108" w:history="1">
         <w:r>
           <w:rPr>
             <w:rStyle w:val="Hyperlinkki"/>
@@ -2360,7 +2530,7 @@
           <w:u w:val="none"/>
         </w:rPr>
       </w:pPr>
-      <w:hyperlink r:id="rId99" w:history="1">
+      <w:hyperlink r:id="rId109" w:history="1">
         <w:r>
           <w:rPr>
             <w:rStyle w:val="Hyperlinkki"/>
@@ -2382,7 +2552,7 @@
           <w:u w:val="none"/>
         </w:rPr>
       </w:pPr>
-      <w:hyperlink r:id="rId100" w:history="1">
+      <w:hyperlink r:id="rId110" w:history="1">
         <w:proofErr w:type="spellStart"/>
         <w:r>
           <w:rPr>
@@ -2412,7 +2582,7 @@
           <w:u w:val="none"/>
         </w:rPr>
       </w:pPr>
-      <w:hyperlink r:id="rId101" w:history="1">
+      <w:hyperlink r:id="rId111" w:history="1">
         <w:r>
           <w:rPr>
             <w:rStyle w:val="Hyperlinkki"/>
@@ -2434,7 +2604,7 @@
           <w:u w:val="none"/>
         </w:rPr>
       </w:pPr>
-      <w:hyperlink r:id="rId102" w:history="1">
+      <w:hyperlink r:id="rId112" w:history="1">
         <w:r>
           <w:rPr>
             <w:rStyle w:val="Hyperlinkki"/>
@@ -2456,7 +2626,7 @@
           <w:u w:val="none"/>
         </w:rPr>
       </w:pPr>
-      <w:hyperlink r:id="rId103" w:history="1">
+      <w:hyperlink r:id="rId113" w:history="1">
         <w:r>
           <w:rPr>
             <w:rStyle w:val="Hyperlinkki"/>
@@ -2492,7 +2662,7 @@
           <w:u w:val="none"/>
         </w:rPr>
       </w:pPr>
-      <w:hyperlink r:id="rId104" w:history="1">
+      <w:hyperlink r:id="rId114" w:history="1">
         <w:r>
           <w:rPr>
             <w:rStyle w:val="Hyperlinkki"/>
@@ -2514,7 +2684,7 @@
           <w:u w:val="none"/>
         </w:rPr>
       </w:pPr>
-      <w:hyperlink r:id="rId105" w:history="1">
+      <w:hyperlink r:id="rId115" w:history="1">
         <w:r>
           <w:rPr>
             <w:rStyle w:val="Hyperlinkki"/>
@@ -2545,7 +2715,7 @@
           <w:numId w:val="3"/>
         </w:numPr>
       </w:pPr>
-      <w:hyperlink r:id="rId106" w:history="1">
+      <w:hyperlink r:id="rId116" w:history="1">
         <w:r>
           <w:rPr>
             <w:rStyle w:val="Hyperlinkki"/>
@@ -2562,7 +2732,7 @@
           <w:numId w:val="3"/>
         </w:numPr>
       </w:pPr>
-      <w:hyperlink r:id="rId107" w:history="1">
+      <w:hyperlink r:id="rId117" w:history="1">
         <w:proofErr w:type="spellStart"/>
         <w:r>
           <w:rPr>
@@ -2586,8 +2756,13 @@
           <w:ilvl w:val="0"/>
           <w:numId w:val="3"/>
         </w:numPr>
-      </w:pPr>
-      <w:hyperlink r:id="rId108" w:history="1">
+        <w:rPr>
+          <w:rStyle w:val="Hyperlinkki"/>
+          <w:color w:val="auto"/>
+          <w:u w:val="none"/>
+        </w:rPr>
+      </w:pPr>
+      <w:hyperlink r:id="rId118" w:history="1">
         <w:r>
           <w:rPr>
             <w:rStyle w:val="Hyperlinkki"/>
@@ -2602,6 +2777,38 @@
           <w:t>∗</w:t>
         </w:r>
       </w:hyperlink>
+    </w:p>
+    <w:p>
+      <w:pPr>
+        <w:pStyle w:val="Luettelokappale"/>
+        <w:numPr>
+          <w:ilvl w:val="0"/>
+          <w:numId w:val="3"/>
+        </w:numPr>
+        <w:rPr>
+          <w:rStyle w:val="Hyperlinkki"/>
+          <w:color w:val="auto"/>
+          <w:u w:val="none"/>
+        </w:rPr>
+      </w:pPr>
+      <w:hyperlink r:id="rId119" w:history="1">
+        <w:proofErr w:type="spellStart"/>
+        <w:r>
+          <w:rPr>
+            <w:rStyle w:val="Hyperlinkki"/>
+          </w:rPr>
+          <w:t>VLocNet</w:t>
+        </w:r>
+        <w:proofErr w:type="spellEnd"/>
+        <w:r>
+          <w:rPr>
+            <w:rStyle w:val="Hyperlinkki"/>
+          </w:rPr>
+          <w:t>++: Deep Multitask Learning for Semantic Visual Localization and Odometry</w:t>
+        </w:r>
+      </w:hyperlink>
+      <w:bookmarkStart w:id="0" w:name="_GoBack"/>
+      <w:bookmarkEnd w:id="0"/>
     </w:p>
     <w:p>
       <w:pPr>

--- a/papers/Papers.docx
+++ b/papers/Papers.docx
@@ -2143,6 +2143,88 @@
     </w:p>
     <w:p>
       <w:pPr>
+        <w:pStyle w:val="Luettelokappale"/>
+        <w:numPr>
+          <w:ilvl w:val="0"/>
+          <w:numId w:val="2"/>
+        </w:numPr>
+        <w:rPr>
+          <w:caps/>
+        </w:rPr>
+      </w:pPr>
+      <w:hyperlink r:id="rId95" w:history="1">
+        <w:r>
+          <w:rPr>
+            <w:rStyle w:val="Hyperlinkki"/>
+          </w:rPr>
+          <w:t>Accurate 3-D Reconstruction with RGB-D Cameras using Depth Map Fusion and Pose Refinement</w:t>
+        </w:r>
+      </w:hyperlink>
+    </w:p>
+    <w:p>
+      <w:pPr>
+        <w:pStyle w:val="Luettelokappale"/>
+        <w:numPr>
+          <w:ilvl w:val="0"/>
+          <w:numId w:val="2"/>
+        </w:numPr>
+        <w:rPr>
+          <w:rStyle w:val="Hyperlinkki"/>
+          <w:caps/>
+          <w:color w:val="auto"/>
+          <w:u w:val="none"/>
+        </w:rPr>
+      </w:pPr>
+      <w:hyperlink r:id="rId96" w:history="1">
+        <w:r>
+          <w:rPr>
+            <w:rStyle w:val="Hyperlinkki"/>
+          </w:rPr>
+          <w:t xml:space="preserve">Learning to See the Invisible: End-to-End Trainable </w:t>
+        </w:r>
+        <w:proofErr w:type="spellStart"/>
+        <w:r>
+          <w:rPr>
+            <w:rStyle w:val="Hyperlinkki"/>
+          </w:rPr>
+          <w:t>Amodal</w:t>
+        </w:r>
+        <w:proofErr w:type="spellEnd"/>
+        <w:r>
+          <w:rPr>
+            <w:rStyle w:val="Hyperlinkki"/>
+          </w:rPr>
+          <w:t xml:space="preserve"> Instance Segmentation</w:t>
+        </w:r>
+      </w:hyperlink>
+    </w:p>
+    <w:p>
+      <w:pPr>
+        <w:pStyle w:val="Luettelokappale"/>
+        <w:numPr>
+          <w:ilvl w:val="0"/>
+          <w:numId w:val="2"/>
+        </w:numPr>
+        <w:rPr>
+          <w:rStyle w:val="Hyperlinkki"/>
+          <w:caps/>
+          <w:color w:val="auto"/>
+          <w:u w:val="none"/>
+        </w:rPr>
+      </w:pPr>
+      <w:hyperlink r:id="rId97" w:history="1">
+        <w:r>
+          <w:rPr>
+            <w:rStyle w:val="Hyperlinkki"/>
+          </w:rPr>
+          <w:t>Fast View Synthesis with Deep Stereo Vision</w:t>
+        </w:r>
+      </w:hyperlink>
+      <w:bookmarkStart w:id="0" w:name="_GoBack"/>
+      <w:bookmarkEnd w:id="0"/>
+    </w:p>
+    <w:p>
+      <w:pPr>
         <w:pStyle w:val="Otsikko2"/>
         <w:rPr>
           <w:lang w:val="fi-FI"/>
@@ -2171,7 +2253,7 @@
           <w:numId w:val="4"/>
         </w:numPr>
       </w:pPr>
-      <w:hyperlink r:id="rId95" w:history="1">
+      <w:hyperlink r:id="rId98" w:history="1">
         <w:r>
           <w:rPr>
             <w:rStyle w:val="Hyperlinkki"/>
@@ -2193,7 +2275,7 @@
           <w:u w:val="none"/>
         </w:rPr>
       </w:pPr>
-      <w:hyperlink r:id="rId96" w:history="1">
+      <w:hyperlink r:id="rId99" w:history="1">
         <w:proofErr w:type="spellStart"/>
         <w:r>
           <w:rPr>
@@ -2223,7 +2305,7 @@
           <w:u w:val="none"/>
         </w:rPr>
       </w:pPr>
-      <w:hyperlink r:id="rId97" w:history="1">
+      <w:hyperlink r:id="rId100" w:history="1">
         <w:r>
           <w:rPr>
             <w:rStyle w:val="Hyperlinkki"/>
@@ -2245,7 +2327,7 @@
           <w:u w:val="none"/>
         </w:rPr>
       </w:pPr>
-      <w:hyperlink r:id="rId98" w:history="1">
+      <w:hyperlink r:id="rId101" w:history="1">
         <w:r>
           <w:rPr>
             <w:rStyle w:val="Hyperlinkki"/>
@@ -2281,7 +2363,7 @@
           <w:u w:val="none"/>
         </w:rPr>
       </w:pPr>
-      <w:hyperlink r:id="rId99" w:history="1">
+      <w:hyperlink r:id="rId102" w:history="1">
         <w:r>
           <w:rPr>
             <w:rStyle w:val="Hyperlinkki"/>
@@ -2317,7 +2399,7 @@
           <w:u w:val="none"/>
         </w:rPr>
       </w:pPr>
-      <w:hyperlink r:id="rId100" w:history="1">
+      <w:hyperlink r:id="rId103" w:history="1">
         <w:r>
           <w:rPr>
             <w:rStyle w:val="Hyperlinkki"/>
@@ -2339,7 +2421,7 @@
           <w:u w:val="none"/>
         </w:rPr>
       </w:pPr>
-      <w:hyperlink r:id="rId101" w:history="1">
+      <w:hyperlink r:id="rId104" w:history="1">
         <w:r>
           <w:rPr>
             <w:rStyle w:val="Hyperlinkki"/>
@@ -2361,7 +2443,7 @@
           <w:u w:val="none"/>
         </w:rPr>
       </w:pPr>
-      <w:hyperlink r:id="rId102" w:history="1">
+      <w:hyperlink r:id="rId105" w:history="1">
         <w:r>
           <w:rPr>
             <w:rStyle w:val="Hyperlinkki"/>
@@ -2383,7 +2465,7 @@
           <w:u w:val="none"/>
         </w:rPr>
       </w:pPr>
-      <w:hyperlink r:id="rId103" w:history="1">
+      <w:hyperlink r:id="rId106" w:history="1">
         <w:r>
           <w:rPr>
             <w:rStyle w:val="Hyperlinkki"/>
@@ -2405,7 +2487,7 @@
           <w:u w:val="none"/>
         </w:rPr>
       </w:pPr>
-      <w:hyperlink r:id="rId104" w:history="1">
+      <w:hyperlink r:id="rId107" w:history="1">
         <w:r>
           <w:rPr>
             <w:rStyle w:val="Hyperlinkki"/>
@@ -2422,7 +2504,7 @@
           <w:numId w:val="4"/>
         </w:numPr>
       </w:pPr>
-      <w:hyperlink r:id="rId105" w:history="1">
+      <w:hyperlink r:id="rId108" w:history="1">
         <w:r>
           <w:rPr>
             <w:rStyle w:val="Hyperlinkki"/>
@@ -2455,7 +2537,7 @@
           <w:numId w:val="3"/>
         </w:numPr>
       </w:pPr>
-      <w:hyperlink r:id="rId106" w:history="1">
+      <w:hyperlink r:id="rId109" w:history="1">
         <w:r>
           <w:rPr>
             <w:rStyle w:val="Hyperlinkki"/>
@@ -2477,7 +2559,7 @@
           <w:u w:val="none"/>
         </w:rPr>
       </w:pPr>
-      <w:hyperlink r:id="rId107" w:history="1">
+      <w:hyperlink r:id="rId110" w:history="1">
         <w:r>
           <w:rPr>
             <w:rStyle w:val="Hyperlinkki"/>
@@ -2494,7 +2576,7 @@
           <w:numId w:val="3"/>
         </w:numPr>
       </w:pPr>
-      <w:hyperlink r:id="rId108" w:history="1">
+      <w:hyperlink r:id="rId111" w:history="1">
         <w:r>
           <w:rPr>
             <w:rStyle w:val="Hyperlinkki"/>
@@ -2530,7 +2612,7 @@
           <w:u w:val="none"/>
         </w:rPr>
       </w:pPr>
-      <w:hyperlink r:id="rId109" w:history="1">
+      <w:hyperlink r:id="rId112" w:history="1">
         <w:r>
           <w:rPr>
             <w:rStyle w:val="Hyperlinkki"/>
@@ -2552,7 +2634,7 @@
           <w:u w:val="none"/>
         </w:rPr>
       </w:pPr>
-      <w:hyperlink r:id="rId110" w:history="1">
+      <w:hyperlink r:id="rId113" w:history="1">
         <w:proofErr w:type="spellStart"/>
         <w:r>
           <w:rPr>
@@ -2582,7 +2664,7 @@
           <w:u w:val="none"/>
         </w:rPr>
       </w:pPr>
-      <w:hyperlink r:id="rId111" w:history="1">
+      <w:hyperlink r:id="rId114" w:history="1">
         <w:r>
           <w:rPr>
             <w:rStyle w:val="Hyperlinkki"/>
@@ -2604,7 +2686,7 @@
           <w:u w:val="none"/>
         </w:rPr>
       </w:pPr>
-      <w:hyperlink r:id="rId112" w:history="1">
+      <w:hyperlink r:id="rId115" w:history="1">
         <w:r>
           <w:rPr>
             <w:rStyle w:val="Hyperlinkki"/>
@@ -2626,7 +2708,7 @@
           <w:u w:val="none"/>
         </w:rPr>
       </w:pPr>
-      <w:hyperlink r:id="rId113" w:history="1">
+      <w:hyperlink r:id="rId116" w:history="1">
         <w:r>
           <w:rPr>
             <w:rStyle w:val="Hyperlinkki"/>
@@ -2662,7 +2744,7 @@
           <w:u w:val="none"/>
         </w:rPr>
       </w:pPr>
-      <w:hyperlink r:id="rId114" w:history="1">
+      <w:hyperlink r:id="rId117" w:history="1">
         <w:r>
           <w:rPr>
             <w:rStyle w:val="Hyperlinkki"/>
@@ -2684,7 +2766,7 @@
           <w:u w:val="none"/>
         </w:rPr>
       </w:pPr>
-      <w:hyperlink r:id="rId115" w:history="1">
+      <w:hyperlink r:id="rId118" w:history="1">
         <w:r>
           <w:rPr>
             <w:rStyle w:val="Hyperlinkki"/>
@@ -2715,7 +2797,7 @@
           <w:numId w:val="3"/>
         </w:numPr>
       </w:pPr>
-      <w:hyperlink r:id="rId116" w:history="1">
+      <w:hyperlink r:id="rId119" w:history="1">
         <w:r>
           <w:rPr>
             <w:rStyle w:val="Hyperlinkki"/>
@@ -2732,7 +2814,7 @@
           <w:numId w:val="3"/>
         </w:numPr>
       </w:pPr>
-      <w:hyperlink r:id="rId117" w:history="1">
+      <w:hyperlink r:id="rId120" w:history="1">
         <w:proofErr w:type="spellStart"/>
         <w:r>
           <w:rPr>
@@ -2762,7 +2844,7 @@
           <w:u w:val="none"/>
         </w:rPr>
       </w:pPr>
-      <w:hyperlink r:id="rId118" w:history="1">
+      <w:hyperlink r:id="rId121" w:history="1">
         <w:r>
           <w:rPr>
             <w:rStyle w:val="Hyperlinkki"/>
@@ -2791,7 +2873,7 @@
           <w:u w:val="none"/>
         </w:rPr>
       </w:pPr>
-      <w:hyperlink r:id="rId119" w:history="1">
+      <w:hyperlink r:id="rId122" w:history="1">
         <w:proofErr w:type="spellStart"/>
         <w:r>
           <w:rPr>
@@ -2807,8 +2889,59 @@
           <w:t>++: Deep Multitask Learning for Semantic Visual Localization and Odometry</w:t>
         </w:r>
       </w:hyperlink>
-      <w:bookmarkStart w:id="0" w:name="_GoBack"/>
-      <w:bookmarkEnd w:id="0"/>
+    </w:p>
+    <w:p>
+      <w:pPr>
+        <w:pStyle w:val="Luettelokappale"/>
+        <w:numPr>
+          <w:ilvl w:val="0"/>
+          <w:numId w:val="3"/>
+        </w:numPr>
+      </w:pPr>
+      <w:hyperlink r:id="rId123" w:history="1">
+        <w:r>
+          <w:rPr>
+            <w:rStyle w:val="Hyperlinkki"/>
+          </w:rPr>
+          <w:t>Towards Semantic SLAM: Points, Planes and Objects</w:t>
+        </w:r>
+      </w:hyperlink>
+    </w:p>
+    <w:p>
+      <w:pPr>
+        <w:pStyle w:val="Luettelokappale"/>
+        <w:numPr>
+          <w:ilvl w:val="0"/>
+          <w:numId w:val="3"/>
+        </w:numPr>
+        <w:rPr>
+          <w:rStyle w:val="Hyperlinkki"/>
+          <w:color w:val="auto"/>
+          <w:u w:val="none"/>
+        </w:rPr>
+      </w:pPr>
+      <w:hyperlink r:id="rId124" w:history="1">
+        <w:r>
+          <w:rPr>
+            <w:rStyle w:val="Hyperlinkki"/>
+          </w:rPr>
+          <w:t xml:space="preserve">Representing the </w:t>
+        </w:r>
+        <w:proofErr w:type="spellStart"/>
+        <w:r>
+          <w:rPr>
+            <w:rStyle w:val="Hyperlinkki"/>
+          </w:rPr>
+          <w:t>Unkown</w:t>
+        </w:r>
+        <w:proofErr w:type="spellEnd"/>
+        <w:r>
+          <w:rPr>
+            <w:rStyle w:val="Hyperlinkki"/>
+          </w:rPr>
+          <w:t xml:space="preserve"> – Impact of Uncertainty on the Interaction between Decision Making and Trajectory Generation</w:t>
+        </w:r>
+      </w:hyperlink>
     </w:p>
     <w:p>
       <w:pPr>
@@ -2822,38 +2955,50 @@
         <w:rPr>
           <w:lang w:val="fi-FI"/>
         </w:rPr>
+        <w:lastRenderedPageBreak/>
         <w:t>Other</w:t>
       </w:r>
       <w:proofErr w:type="spellEnd"/>
     </w:p>
     <w:p>
       <w:pPr>
-        <w:rPr>
-          <w:lang w:val="fi-FI"/>
-        </w:rPr>
-      </w:pPr>
-    </w:p>
-    <w:p>
-      <w:pPr>
-        <w:rPr>
-          <w:lang w:val="fi-FI"/>
-        </w:rPr>
-      </w:pPr>
-    </w:p>
-    <w:p>
-      <w:pPr>
-        <w:rPr>
-          <w:lang w:val="fi-FI"/>
-        </w:rPr>
-      </w:pPr>
-    </w:p>
-    <w:p>
-      <w:pPr>
-        <w:rPr>
-          <w:lang w:val="fi-FI"/>
-        </w:rPr>
-      </w:pPr>
-    </w:p>
+        <w:pStyle w:val="Luettelokappale"/>
+        <w:numPr>
+          <w:ilvl w:val="0"/>
+          <w:numId w:val="5"/>
+        </w:numPr>
+      </w:pPr>
+      <w:hyperlink r:id="rId125" w:history="1">
+        <w:r>
+          <w:rPr>
+            <w:rStyle w:val="Hyperlinkki"/>
+          </w:rPr>
+          <w:t>Discovery of Driving Patterns by Trajectory Segmentation</w:t>
+        </w:r>
+      </w:hyperlink>
+    </w:p>
+    <w:p>
+      <w:pPr>
+        <w:pStyle w:val="Luettelokappale"/>
+        <w:numPr>
+          <w:ilvl w:val="0"/>
+          <w:numId w:val="5"/>
+        </w:numPr>
+      </w:pPr>
+      <w:hyperlink r:id="rId126" w:history="1">
+        <w:r>
+          <w:rPr>
+            <w:rStyle w:val="Hyperlinkki"/>
+          </w:rPr>
+          <w:t>Computational Approaches for Stochastic Shortest Path on Succinct MDPs</w:t>
+        </w:r>
+      </w:hyperlink>
+    </w:p>
+    <w:p/>
+    <w:p/>
+    <w:p/>
+    <w:p/>
+    <w:p/>
     <w:sectPr>
       <w:pgSz w:w="11906" w:h="16838"/>
       <w:pgMar w:top="1417" w:right="1134" w:bottom="1417" w:left="1134" w:header="708" w:footer="708" w:gutter="0"/>
@@ -2867,6 +3012,92 @@
 <file path=word/numbering.xml><?xml version="1.0" encoding="utf-8"?>
 <w:numbering xmlns:wpc="http://schemas.microsoft.com/office/word/2010/wordprocessingCanvas" xmlns:cx="http://schemas.microsoft.com/office/drawing/2014/chartex" xmlns:cx1="http://schemas.microsoft.com/office/drawing/2015/9/8/chartex" xmlns:cx2="http://schemas.microsoft.com/office/drawing/2015/10/21/chartex" xmlns:cx3="http://schemas.microsoft.com/office/drawing/2016/5/9/chartex" xmlns:cx4="http://schemas.microsoft.com/office/drawing/2016/5/10/chartex" xmlns:cx5="http://schemas.microsoft.com/office/drawing/2016/5/11/chartex" xmlns:cx6="http://schemas.microsoft.com/office/drawing/2016/5/12/chartex" xmlns:cx7="http://schemas.microsoft.com/office/drawing/2016/5/13/chartex" xmlns:cx8="http://schemas.microsoft.com/office/drawing/2016/5/14/chartex" xmlns:mc="http://schemas.openxmlformats.org/markup-compatibility/2006" xmlns:aink="http://schemas.microsoft.com/office/drawing/2016/ink" xmlns:am3d="http://schemas.microsoft.com/office/drawing/2017/model3d" xmlns:o="urn:schemas-microsoft-com:office:office" xmlns:r="http://schemas.openxmlformats.org/officeDocument/2006/relationships" xmlns:m="http://schemas.openxmlformats.org/officeDocument/2006/math" xmlns:v="urn:schemas-microsoft-com:vml" xmlns:wp14="http://schemas.microsoft.com/office/word/2010/wordprocessingDrawing" xmlns:wp="http://schemas.openxmlformats.org/drawingml/2006/wordprocessingDrawing" xmlns:w10="urn:schemas-microsoft-com:office:word" xmlns:w="http://schemas.openxmlformats.org/wordprocessingml/2006/main" xmlns:w14="http://schemas.microsoft.com/office/word/2010/wordml" xmlns:w15="http://schemas.microsoft.com/office/word/2012/wordml" xmlns:w16cid="http://schemas.microsoft.com/office/word/2016/wordml/cid" xmlns:w16se="http://schemas.microsoft.com/office/word/2015/wordml/symex" xmlns:wpg="http://schemas.microsoft.com/office/word/2010/wordprocessingGroup" xmlns:wpi="http://schemas.microsoft.com/office/word/2010/wordprocessingInk" xmlns:wne="http://schemas.microsoft.com/office/word/2006/wordml" xmlns:wps="http://schemas.microsoft.com/office/word/2010/wordprocessingShape" mc:Ignorable="w14 w15 w16se w16cid wp14">
   <w:abstractNum w:abstractNumId="0" w15:restartNumberingAfterBreak="0">
+    <w:nsid w:val="1FA07C73"/>
+    <w:multiLevelType w:val="hybridMultilevel"/>
+    <w:tmpl w:val="1BBA07E4"/>
+    <w:lvl w:ilvl="0" w:tplc="0809000F">
+      <w:start w:val="1"/>
+      <w:numFmt w:val="decimal"/>
+      <w:lvlText w:val="%1."/>
+      <w:lvlJc w:val="left"/>
+      <w:pPr>
+        <w:ind w:left="720" w:hanging="360"/>
+      </w:pPr>
+    </w:lvl>
+    <w:lvl w:ilvl="1" w:tplc="08090019" w:tentative="1">
+      <w:start w:val="1"/>
+      <w:numFmt w:val="lowerLetter"/>
+      <w:lvlText w:val="%2."/>
+      <w:lvlJc w:val="left"/>
+      <w:pPr>
+        <w:ind w:left="1440" w:hanging="360"/>
+      </w:pPr>
+    </w:lvl>
+    <w:lvl w:ilvl="2" w:tplc="0809001B" w:tentative="1">
+      <w:start w:val="1"/>
+      <w:numFmt w:val="lowerRoman"/>
+      <w:lvlText w:val="%3."/>
+      <w:lvlJc w:val="right"/>
+      <w:pPr>
+        <w:ind w:left="2160" w:hanging="180"/>
+      </w:pPr>
+    </w:lvl>
+    <w:lvl w:ilvl="3" w:tplc="0809000F" w:tentative="1">
+      <w:start w:val="1"/>
+      <w:numFmt w:val="decimal"/>
+      <w:lvlText w:val="%4."/>
+      <w:lvlJc w:val="left"/>
+      <w:pPr>
+        <w:ind w:left="2880" w:hanging="360"/>
+      </w:pPr>
+    </w:lvl>
+    <w:lvl w:ilvl="4" w:tplc="08090019" w:tentative="1">
+      <w:start w:val="1"/>
+      <w:numFmt w:val="lowerLetter"/>
+      <w:lvlText w:val="%5."/>
+      <w:lvlJc w:val="left"/>
+      <w:pPr>
+        <w:ind w:left="3600" w:hanging="360"/>
+      </w:pPr>
+    </w:lvl>
+    <w:lvl w:ilvl="5" w:tplc="0809001B" w:tentative="1">
+      <w:start w:val="1"/>
+      <w:numFmt w:val="lowerRoman"/>
+      <w:lvlText w:val="%6."/>
+      <w:lvlJc w:val="right"/>
+      <w:pPr>
+        <w:ind w:left="4320" w:hanging="180"/>
+      </w:pPr>
+    </w:lvl>
+    <w:lvl w:ilvl="6" w:tplc="0809000F" w:tentative="1">
+      <w:start w:val="1"/>
+      <w:numFmt w:val="decimal"/>
+      <w:lvlText w:val="%7."/>
+      <w:lvlJc w:val="left"/>
+      <w:pPr>
+        <w:ind w:left="5040" w:hanging="360"/>
+      </w:pPr>
+    </w:lvl>
+    <w:lvl w:ilvl="7" w:tplc="08090019" w:tentative="1">
+      <w:start w:val="1"/>
+      <w:numFmt w:val="lowerLetter"/>
+      <w:lvlText w:val="%8."/>
+      <w:lvlJc w:val="left"/>
+      <w:pPr>
+        <w:ind w:left="5760" w:hanging="360"/>
+      </w:pPr>
+    </w:lvl>
+    <w:lvl w:ilvl="8" w:tplc="0809001B" w:tentative="1">
+      <w:start w:val="1"/>
+      <w:numFmt w:val="lowerRoman"/>
+      <w:lvlText w:val="%9."/>
+      <w:lvlJc w:val="right"/>
+      <w:pPr>
+        <w:ind w:left="6480" w:hanging="180"/>
+      </w:pPr>
+    </w:lvl>
+  </w:abstractNum>
+  <w:abstractNum w:abstractNumId="1" w15:restartNumberingAfterBreak="0">
     <w:nsid w:val="269E25B0"/>
     <w:multiLevelType w:val="hybridMultilevel"/>
     <w:tmpl w:val="216C9096"/>
@@ -2952,7 +3183,7 @@
       </w:pPr>
     </w:lvl>
   </w:abstractNum>
-  <w:abstractNum w:abstractNumId="1" w15:restartNumberingAfterBreak="0">
+  <w:abstractNum w:abstractNumId="2" w15:restartNumberingAfterBreak="0">
     <w:nsid w:val="65B3586D"/>
     <w:multiLevelType w:val="hybridMultilevel"/>
     <w:tmpl w:val="44EC7B94"/>
@@ -3038,7 +3269,7 @@
       </w:pPr>
     </w:lvl>
   </w:abstractNum>
-  <w:abstractNum w:abstractNumId="2" w15:restartNumberingAfterBreak="0">
+  <w:abstractNum w:abstractNumId="3" w15:restartNumberingAfterBreak="0">
     <w:nsid w:val="730E4145"/>
     <w:multiLevelType w:val="hybridMultilevel"/>
     <w:tmpl w:val="6AA00884"/>
@@ -3124,7 +3355,7 @@
       </w:pPr>
     </w:lvl>
   </w:abstractNum>
-  <w:abstractNum w:abstractNumId="3" w15:restartNumberingAfterBreak="0">
+  <w:abstractNum w:abstractNumId="4" w15:restartNumberingAfterBreak="0">
     <w:nsid w:val="7D3F208D"/>
     <w:multiLevelType w:val="hybridMultilevel"/>
     <w:tmpl w:val="F19ED76A"/>
@@ -3211,16 +3442,19 @@
     </w:lvl>
   </w:abstractNum>
   <w:num w:numId="1">
+    <w:abstractNumId w:val="2"/>
+  </w:num>
+  <w:num w:numId="2">
+    <w:abstractNumId w:val="3"/>
+  </w:num>
+  <w:num w:numId="3">
     <w:abstractNumId w:val="1"/>
   </w:num>
-  <w:num w:numId="2">
-    <w:abstractNumId w:val="2"/>
+  <w:num w:numId="4">
+    <w:abstractNumId w:val="4"/>
   </w:num>
-  <w:num w:numId="3">
+  <w:num w:numId="5">
     <w:abstractNumId w:val="0"/>
-  </w:num>
-  <w:num w:numId="4">
-    <w:abstractNumId w:val="3"/>
   </w:num>
 </w:numbering>
 </file>

--- a/papers/Papers.docx
+++ b/papers/Papers.docx
@@ -2220,6 +2220,49 @@
           <w:t>Fast View Synthesis with Deep Stereo Vision</w:t>
         </w:r>
       </w:hyperlink>
+    </w:p>
+    <w:p>
+      <w:pPr>
+        <w:pStyle w:val="Luettelokappale"/>
+        <w:numPr>
+          <w:ilvl w:val="0"/>
+          <w:numId w:val="2"/>
+        </w:numPr>
+        <w:rPr>
+          <w:caps/>
+        </w:rPr>
+      </w:pPr>
+      <w:hyperlink r:id="rId98" w:history="1">
+        <w:r>
+          <w:rPr>
+            <w:rStyle w:val="Hyperlinkki"/>
+          </w:rPr>
+          <w:t>On the iterative refinement of densely connected representation levels for semantic segmentation</w:t>
+        </w:r>
+      </w:hyperlink>
+    </w:p>
+    <w:p>
+      <w:pPr>
+        <w:pStyle w:val="Luettelokappale"/>
+        <w:numPr>
+          <w:ilvl w:val="0"/>
+          <w:numId w:val="2"/>
+        </w:numPr>
+        <w:rPr>
+          <w:rStyle w:val="Hyperlinkki"/>
+          <w:caps/>
+          <w:color w:val="auto"/>
+          <w:u w:val="none"/>
+        </w:rPr>
+      </w:pPr>
+      <w:hyperlink r:id="rId99" w:history="1">
+        <w:r>
+          <w:rPr>
+            <w:rStyle w:val="Hyperlinkki"/>
+          </w:rPr>
+          <w:t>Evolution of Visual Odometry Techniques</w:t>
+        </w:r>
+      </w:hyperlink>
       <w:bookmarkStart w:id="0" w:name="_GoBack"/>
       <w:bookmarkEnd w:id="0"/>
     </w:p>
@@ -2253,7 +2296,7 @@
           <w:numId w:val="4"/>
         </w:numPr>
       </w:pPr>
-      <w:hyperlink r:id="rId98" w:history="1">
+      <w:hyperlink r:id="rId100" w:history="1">
         <w:r>
           <w:rPr>
             <w:rStyle w:val="Hyperlinkki"/>
@@ -2275,7 +2318,7 @@
           <w:u w:val="none"/>
         </w:rPr>
       </w:pPr>
-      <w:hyperlink r:id="rId99" w:history="1">
+      <w:hyperlink r:id="rId101" w:history="1">
         <w:proofErr w:type="spellStart"/>
         <w:r>
           <w:rPr>
@@ -2305,7 +2348,7 @@
           <w:u w:val="none"/>
         </w:rPr>
       </w:pPr>
-      <w:hyperlink r:id="rId100" w:history="1">
+      <w:hyperlink r:id="rId102" w:history="1">
         <w:r>
           <w:rPr>
             <w:rStyle w:val="Hyperlinkki"/>
@@ -2327,7 +2370,7 @@
           <w:u w:val="none"/>
         </w:rPr>
       </w:pPr>
-      <w:hyperlink r:id="rId101" w:history="1">
+      <w:hyperlink r:id="rId103" w:history="1">
         <w:r>
           <w:rPr>
             <w:rStyle w:val="Hyperlinkki"/>
@@ -2363,7 +2406,7 @@
           <w:u w:val="none"/>
         </w:rPr>
       </w:pPr>
-      <w:hyperlink r:id="rId102" w:history="1">
+      <w:hyperlink r:id="rId104" w:history="1">
         <w:r>
           <w:rPr>
             <w:rStyle w:val="Hyperlinkki"/>
@@ -2399,7 +2442,7 @@
           <w:u w:val="none"/>
         </w:rPr>
       </w:pPr>
-      <w:hyperlink r:id="rId103" w:history="1">
+      <w:hyperlink r:id="rId105" w:history="1">
         <w:r>
           <w:rPr>
             <w:rStyle w:val="Hyperlinkki"/>
@@ -2421,7 +2464,7 @@
           <w:u w:val="none"/>
         </w:rPr>
       </w:pPr>
-      <w:hyperlink r:id="rId104" w:history="1">
+      <w:hyperlink r:id="rId106" w:history="1">
         <w:r>
           <w:rPr>
             <w:rStyle w:val="Hyperlinkki"/>
@@ -2443,7 +2486,7 @@
           <w:u w:val="none"/>
         </w:rPr>
       </w:pPr>
-      <w:hyperlink r:id="rId105" w:history="1">
+      <w:hyperlink r:id="rId107" w:history="1">
         <w:r>
           <w:rPr>
             <w:rStyle w:val="Hyperlinkki"/>
@@ -2465,7 +2508,7 @@
           <w:u w:val="none"/>
         </w:rPr>
       </w:pPr>
-      <w:hyperlink r:id="rId106" w:history="1">
+      <w:hyperlink r:id="rId108" w:history="1">
         <w:r>
           <w:rPr>
             <w:rStyle w:val="Hyperlinkki"/>
@@ -2487,7 +2530,7 @@
           <w:u w:val="none"/>
         </w:rPr>
       </w:pPr>
-      <w:hyperlink r:id="rId107" w:history="1">
+      <w:hyperlink r:id="rId109" w:history="1">
         <w:r>
           <w:rPr>
             <w:rStyle w:val="Hyperlinkki"/>
@@ -2504,7 +2547,7 @@
           <w:numId w:val="4"/>
         </w:numPr>
       </w:pPr>
-      <w:hyperlink r:id="rId108" w:history="1">
+      <w:hyperlink r:id="rId110" w:history="1">
         <w:r>
           <w:rPr>
             <w:rStyle w:val="Hyperlinkki"/>
@@ -2537,7 +2580,7 @@
           <w:numId w:val="3"/>
         </w:numPr>
       </w:pPr>
-      <w:hyperlink r:id="rId109" w:history="1">
+      <w:hyperlink r:id="rId111" w:history="1">
         <w:r>
           <w:rPr>
             <w:rStyle w:val="Hyperlinkki"/>
@@ -2559,7 +2602,7 @@
           <w:u w:val="none"/>
         </w:rPr>
       </w:pPr>
-      <w:hyperlink r:id="rId110" w:history="1">
+      <w:hyperlink r:id="rId112" w:history="1">
         <w:r>
           <w:rPr>
             <w:rStyle w:val="Hyperlinkki"/>
@@ -2576,7 +2619,7 @@
           <w:numId w:val="3"/>
         </w:numPr>
       </w:pPr>
-      <w:hyperlink r:id="rId111" w:history="1">
+      <w:hyperlink r:id="rId113" w:history="1">
         <w:r>
           <w:rPr>
             <w:rStyle w:val="Hyperlinkki"/>
@@ -2612,7 +2655,7 @@
           <w:u w:val="none"/>
         </w:rPr>
       </w:pPr>
-      <w:hyperlink r:id="rId112" w:history="1">
+      <w:hyperlink r:id="rId114" w:history="1">
         <w:r>
           <w:rPr>
             <w:rStyle w:val="Hyperlinkki"/>
@@ -2634,7 +2677,7 @@
           <w:u w:val="none"/>
         </w:rPr>
       </w:pPr>
-      <w:hyperlink r:id="rId113" w:history="1">
+      <w:hyperlink r:id="rId115" w:history="1">
         <w:proofErr w:type="spellStart"/>
         <w:r>
           <w:rPr>
@@ -2664,7 +2707,7 @@
           <w:u w:val="none"/>
         </w:rPr>
       </w:pPr>
-      <w:hyperlink r:id="rId114" w:history="1">
+      <w:hyperlink r:id="rId116" w:history="1">
         <w:r>
           <w:rPr>
             <w:rStyle w:val="Hyperlinkki"/>
@@ -2686,7 +2729,7 @@
           <w:u w:val="none"/>
         </w:rPr>
       </w:pPr>
-      <w:hyperlink r:id="rId115" w:history="1">
+      <w:hyperlink r:id="rId117" w:history="1">
         <w:r>
           <w:rPr>
             <w:rStyle w:val="Hyperlinkki"/>
@@ -2708,7 +2751,7 @@
           <w:u w:val="none"/>
         </w:rPr>
       </w:pPr>
-      <w:hyperlink r:id="rId116" w:history="1">
+      <w:hyperlink r:id="rId118" w:history="1">
         <w:r>
           <w:rPr>
             <w:rStyle w:val="Hyperlinkki"/>
@@ -2744,7 +2787,7 @@
           <w:u w:val="none"/>
         </w:rPr>
       </w:pPr>
-      <w:hyperlink r:id="rId117" w:history="1">
+      <w:hyperlink r:id="rId119" w:history="1">
         <w:r>
           <w:rPr>
             <w:rStyle w:val="Hyperlinkki"/>
@@ -2766,7 +2809,7 @@
           <w:u w:val="none"/>
         </w:rPr>
       </w:pPr>
-      <w:hyperlink r:id="rId118" w:history="1">
+      <w:hyperlink r:id="rId120" w:history="1">
         <w:r>
           <w:rPr>
             <w:rStyle w:val="Hyperlinkki"/>
@@ -2797,7 +2840,7 @@
           <w:numId w:val="3"/>
         </w:numPr>
       </w:pPr>
-      <w:hyperlink r:id="rId119" w:history="1">
+      <w:hyperlink r:id="rId121" w:history="1">
         <w:r>
           <w:rPr>
             <w:rStyle w:val="Hyperlinkki"/>
@@ -2813,65 +2856,6 @@
           <w:ilvl w:val="0"/>
           <w:numId w:val="3"/>
         </w:numPr>
-      </w:pPr>
-      <w:hyperlink r:id="rId120" w:history="1">
-        <w:proofErr w:type="spellStart"/>
-        <w:r>
-          <w:rPr>
-            <w:rStyle w:val="Hyperlinkki"/>
-          </w:rPr>
-          <w:t>LoST</w:t>
-        </w:r>
-        <w:proofErr w:type="spellEnd"/>
-        <w:r>
-          <w:rPr>
-            <w:rStyle w:val="Hyperlinkki"/>
-          </w:rPr>
-          <w:t>? Appearance-Invariant Place Recognition for Opposite Viewpoints using Visual Semantics</w:t>
-        </w:r>
-      </w:hyperlink>
-    </w:p>
-    <w:p>
-      <w:pPr>
-        <w:pStyle w:val="Luettelokappale"/>
-        <w:numPr>
-          <w:ilvl w:val="0"/>
-          <w:numId w:val="3"/>
-        </w:numPr>
-        <w:rPr>
-          <w:rStyle w:val="Hyperlinkki"/>
-          <w:color w:val="auto"/>
-          <w:u w:val="none"/>
-        </w:rPr>
-      </w:pPr>
-      <w:hyperlink r:id="rId121" w:history="1">
-        <w:r>
-          <w:rPr>
-            <w:rStyle w:val="Hyperlinkki"/>
-          </w:rPr>
-          <w:t>Efficient Computation of Collision Probabilities for Safe Motion Planning</w:t>
-        </w:r>
-        <w:r>
-          <w:rPr>
-            <w:rStyle w:val="Hyperlinkki"/>
-            <w:rFonts w:ascii="Cambria Math" w:hAnsi="Cambria Math" w:cs="Cambria Math"/>
-          </w:rPr>
-          <w:t>∗</w:t>
-        </w:r>
-      </w:hyperlink>
-    </w:p>
-    <w:p>
-      <w:pPr>
-        <w:pStyle w:val="Luettelokappale"/>
-        <w:numPr>
-          <w:ilvl w:val="0"/>
-          <w:numId w:val="3"/>
-        </w:numPr>
-        <w:rPr>
-          <w:rStyle w:val="Hyperlinkki"/>
-          <w:color w:val="auto"/>
-          <w:u w:val="none"/>
-        </w:rPr>
       </w:pPr>
       <w:hyperlink r:id="rId122" w:history="1">
         <w:proofErr w:type="spellStart"/>
@@ -2879,6 +2863,65 @@
           <w:rPr>
             <w:rStyle w:val="Hyperlinkki"/>
           </w:rPr>
+          <w:t>LoST</w:t>
+        </w:r>
+        <w:proofErr w:type="spellEnd"/>
+        <w:r>
+          <w:rPr>
+            <w:rStyle w:val="Hyperlinkki"/>
+          </w:rPr>
+          <w:t>? Appearance-Invariant Place Recognition for Opposite Viewpoints using Visual Semantics</w:t>
+        </w:r>
+      </w:hyperlink>
+    </w:p>
+    <w:p>
+      <w:pPr>
+        <w:pStyle w:val="Luettelokappale"/>
+        <w:numPr>
+          <w:ilvl w:val="0"/>
+          <w:numId w:val="3"/>
+        </w:numPr>
+        <w:rPr>
+          <w:rStyle w:val="Hyperlinkki"/>
+          <w:color w:val="auto"/>
+          <w:u w:val="none"/>
+        </w:rPr>
+      </w:pPr>
+      <w:hyperlink r:id="rId123" w:history="1">
+        <w:r>
+          <w:rPr>
+            <w:rStyle w:val="Hyperlinkki"/>
+          </w:rPr>
+          <w:t>Efficient Computation of Collision Probabilities for Safe Motion Planning</w:t>
+        </w:r>
+        <w:r>
+          <w:rPr>
+            <w:rStyle w:val="Hyperlinkki"/>
+            <w:rFonts w:ascii="Cambria Math" w:hAnsi="Cambria Math" w:cs="Cambria Math"/>
+          </w:rPr>
+          <w:t>∗</w:t>
+        </w:r>
+      </w:hyperlink>
+    </w:p>
+    <w:p>
+      <w:pPr>
+        <w:pStyle w:val="Luettelokappale"/>
+        <w:numPr>
+          <w:ilvl w:val="0"/>
+          <w:numId w:val="3"/>
+        </w:numPr>
+        <w:rPr>
+          <w:rStyle w:val="Hyperlinkki"/>
+          <w:color w:val="auto"/>
+          <w:u w:val="none"/>
+        </w:rPr>
+      </w:pPr>
+      <w:hyperlink r:id="rId124" w:history="1">
+        <w:proofErr w:type="spellStart"/>
+        <w:r>
+          <w:rPr>
+            <w:rStyle w:val="Hyperlinkki"/>
+          </w:rPr>
           <w:t>VLocNet</w:t>
         </w:r>
         <w:proofErr w:type="spellEnd"/>
@@ -2898,7 +2941,7 @@
           <w:numId w:val="3"/>
         </w:numPr>
       </w:pPr>
-      <w:hyperlink r:id="rId123" w:history="1">
+      <w:hyperlink r:id="rId125" w:history="1">
         <w:r>
           <w:rPr>
             <w:rStyle w:val="Hyperlinkki"/>
@@ -2920,7 +2963,7 @@
           <w:u w:val="none"/>
         </w:rPr>
       </w:pPr>
-      <w:hyperlink r:id="rId124" w:history="1">
+      <w:hyperlink r:id="rId126" w:history="1">
         <w:r>
           <w:rPr>
             <w:rStyle w:val="Hyperlinkki"/>
@@ -2940,6 +2983,28 @@
             <w:rStyle w:val="Hyperlinkki"/>
           </w:rPr>
           <w:t xml:space="preserve"> – Impact of Uncertainty on the Interaction between Decision Making and Trajectory Generation</w:t>
+        </w:r>
+      </w:hyperlink>
+    </w:p>
+    <w:p>
+      <w:pPr>
+        <w:pStyle w:val="Luettelokappale"/>
+        <w:numPr>
+          <w:ilvl w:val="0"/>
+          <w:numId w:val="3"/>
+        </w:numPr>
+        <w:rPr>
+          <w:rStyle w:val="Hyperlinkki"/>
+          <w:color w:val="auto"/>
+          <w:u w:val="none"/>
+        </w:rPr>
+      </w:pPr>
+      <w:hyperlink r:id="rId127" w:history="1">
+        <w:r>
+          <w:rPr>
+            <w:rStyle w:val="Hyperlinkki"/>
+          </w:rPr>
+          <w:t>Deep Reinforcement Learning to Acquire Navigation Skills for Wheel-Legged Robots in Complex Environments</w:t>
         </w:r>
       </w:hyperlink>
     </w:p>
@@ -2955,7 +3020,6 @@
         <w:rPr>
           <w:lang w:val="fi-FI"/>
         </w:rPr>
-        <w:lastRenderedPageBreak/>
         <w:t>Other</w:t>
       </w:r>
       <w:proofErr w:type="spellEnd"/>
@@ -2968,7 +3032,7 @@
           <w:numId w:val="5"/>
         </w:numPr>
       </w:pPr>
-      <w:hyperlink r:id="rId125" w:history="1">
+      <w:hyperlink r:id="rId128" w:history="1">
         <w:r>
           <w:rPr>
             <w:rStyle w:val="Hyperlinkki"/>
@@ -2985,7 +3049,7 @@
           <w:numId w:val="5"/>
         </w:numPr>
       </w:pPr>
-      <w:hyperlink r:id="rId126" w:history="1">
+      <w:hyperlink r:id="rId129" w:history="1">
         <w:r>
           <w:rPr>
             <w:rStyle w:val="Hyperlinkki"/>

--- a/papers/Papers.docx
+++ b/papers/Papers.docx
@@ -2263,6 +2263,79 @@
           <w:t>Evolution of Visual Odometry Techniques</w:t>
         </w:r>
       </w:hyperlink>
+    </w:p>
+    <w:p>
+      <w:pPr>
+        <w:pStyle w:val="Luettelokappale"/>
+        <w:numPr>
+          <w:ilvl w:val="0"/>
+          <w:numId w:val="2"/>
+        </w:numPr>
+        <w:rPr>
+          <w:rStyle w:val="Hyperlinkki"/>
+          <w:caps/>
+          <w:color w:val="auto"/>
+          <w:u w:val="none"/>
+        </w:rPr>
+      </w:pPr>
+      <w:hyperlink r:id="rId100" w:history="1">
+        <w:r>
+          <w:rPr>
+            <w:rStyle w:val="Hyperlinkki"/>
+          </w:rPr>
+          <w:t>Evaluation of CNN-based Single-Image Depth Estimation Methods</w:t>
+        </w:r>
+      </w:hyperlink>
+    </w:p>
+    <w:p>
+      <w:pPr>
+        <w:pStyle w:val="Luettelokappale"/>
+        <w:numPr>
+          <w:ilvl w:val="0"/>
+          <w:numId w:val="2"/>
+        </w:numPr>
+        <w:rPr>
+          <w:caps/>
+        </w:rPr>
+      </w:pPr>
+      <w:hyperlink r:id="rId101" w:history="1">
+        <w:r>
+          <w:rPr>
+            <w:rStyle w:val="Hyperlinkki"/>
+          </w:rPr>
+          <w:t>DeLS-3D: Deep Localization and Segmentation with a 3D Semantic Map</w:t>
+        </w:r>
+      </w:hyperlink>
+    </w:p>
+    <w:p>
+      <w:pPr>
+        <w:pStyle w:val="Luettelokappale"/>
+        <w:numPr>
+          <w:ilvl w:val="0"/>
+          <w:numId w:val="2"/>
+        </w:numPr>
+        <w:rPr>
+          <w:rStyle w:val="Hyperlinkki"/>
+          <w:caps/>
+          <w:color w:val="auto"/>
+          <w:u w:val="none"/>
+        </w:rPr>
+      </w:pPr>
+      <w:hyperlink r:id="rId102" w:history="1">
+        <w:r>
+          <w:rPr>
+            <w:rStyle w:val="Hyperlinkki"/>
+          </w:rPr>
+          <w:t xml:space="preserve">Deep Nets: What have they ever done for Vision? </w:t>
+        </w:r>
+        <w:r>
+          <w:rPr>
+            <w:rStyle w:val="Hyperlinkki"/>
+            <w:rFonts w:ascii="Cambria Math" w:hAnsi="Cambria Math" w:cs="Cambria Math"/>
+          </w:rPr>
+          <w:t>∗</w:t>
+        </w:r>
+      </w:hyperlink>
       <w:bookmarkStart w:id="0" w:name="_GoBack"/>
       <w:bookmarkEnd w:id="0"/>
     </w:p>
@@ -2296,7 +2369,7 @@
           <w:numId w:val="4"/>
         </w:numPr>
       </w:pPr>
-      <w:hyperlink r:id="rId100" w:history="1">
+      <w:hyperlink r:id="rId103" w:history="1">
         <w:r>
           <w:rPr>
             <w:rStyle w:val="Hyperlinkki"/>
@@ -2318,7 +2391,7 @@
           <w:u w:val="none"/>
         </w:rPr>
       </w:pPr>
-      <w:hyperlink r:id="rId101" w:history="1">
+      <w:hyperlink r:id="rId104" w:history="1">
         <w:proofErr w:type="spellStart"/>
         <w:r>
           <w:rPr>
@@ -2348,7 +2421,7 @@
           <w:u w:val="none"/>
         </w:rPr>
       </w:pPr>
-      <w:hyperlink r:id="rId102" w:history="1">
+      <w:hyperlink r:id="rId105" w:history="1">
         <w:r>
           <w:rPr>
             <w:rStyle w:val="Hyperlinkki"/>
@@ -2370,7 +2443,7 @@
           <w:u w:val="none"/>
         </w:rPr>
       </w:pPr>
-      <w:hyperlink r:id="rId103" w:history="1">
+      <w:hyperlink r:id="rId106" w:history="1">
         <w:r>
           <w:rPr>
             <w:rStyle w:val="Hyperlinkki"/>
@@ -2406,7 +2479,7 @@
           <w:u w:val="none"/>
         </w:rPr>
       </w:pPr>
-      <w:hyperlink r:id="rId104" w:history="1">
+      <w:hyperlink r:id="rId107" w:history="1">
         <w:r>
           <w:rPr>
             <w:rStyle w:val="Hyperlinkki"/>
@@ -2442,7 +2515,7 @@
           <w:u w:val="none"/>
         </w:rPr>
       </w:pPr>
-      <w:hyperlink r:id="rId105" w:history="1">
+      <w:hyperlink r:id="rId108" w:history="1">
         <w:r>
           <w:rPr>
             <w:rStyle w:val="Hyperlinkki"/>
@@ -2464,7 +2537,7 @@
           <w:u w:val="none"/>
         </w:rPr>
       </w:pPr>
-      <w:hyperlink r:id="rId106" w:history="1">
+      <w:hyperlink r:id="rId109" w:history="1">
         <w:r>
           <w:rPr>
             <w:rStyle w:val="Hyperlinkki"/>
@@ -2486,7 +2559,7 @@
           <w:u w:val="none"/>
         </w:rPr>
       </w:pPr>
-      <w:hyperlink r:id="rId107" w:history="1">
+      <w:hyperlink r:id="rId110" w:history="1">
         <w:r>
           <w:rPr>
             <w:rStyle w:val="Hyperlinkki"/>
@@ -2508,7 +2581,7 @@
           <w:u w:val="none"/>
         </w:rPr>
       </w:pPr>
-      <w:hyperlink r:id="rId108" w:history="1">
+      <w:hyperlink r:id="rId111" w:history="1">
         <w:r>
           <w:rPr>
             <w:rStyle w:val="Hyperlinkki"/>
@@ -2530,7 +2603,7 @@
           <w:u w:val="none"/>
         </w:rPr>
       </w:pPr>
-      <w:hyperlink r:id="rId109" w:history="1">
+      <w:hyperlink r:id="rId112" w:history="1">
         <w:r>
           <w:rPr>
             <w:rStyle w:val="Hyperlinkki"/>
@@ -2547,7 +2620,7 @@
           <w:numId w:val="4"/>
         </w:numPr>
       </w:pPr>
-      <w:hyperlink r:id="rId110" w:history="1">
+      <w:hyperlink r:id="rId113" w:history="1">
         <w:r>
           <w:rPr>
             <w:rStyle w:val="Hyperlinkki"/>
@@ -2580,7 +2653,7 @@
           <w:numId w:val="3"/>
         </w:numPr>
       </w:pPr>
-      <w:hyperlink r:id="rId111" w:history="1">
+      <w:hyperlink r:id="rId114" w:history="1">
         <w:r>
           <w:rPr>
             <w:rStyle w:val="Hyperlinkki"/>
@@ -2602,7 +2675,7 @@
           <w:u w:val="none"/>
         </w:rPr>
       </w:pPr>
-      <w:hyperlink r:id="rId112" w:history="1">
+      <w:hyperlink r:id="rId115" w:history="1">
         <w:r>
           <w:rPr>
             <w:rStyle w:val="Hyperlinkki"/>
@@ -2619,7 +2692,7 @@
           <w:numId w:val="3"/>
         </w:numPr>
       </w:pPr>
-      <w:hyperlink r:id="rId113" w:history="1">
+      <w:hyperlink r:id="rId116" w:history="1">
         <w:r>
           <w:rPr>
             <w:rStyle w:val="Hyperlinkki"/>
@@ -2655,7 +2728,7 @@
           <w:u w:val="none"/>
         </w:rPr>
       </w:pPr>
-      <w:hyperlink r:id="rId114" w:history="1">
+      <w:hyperlink r:id="rId117" w:history="1">
         <w:r>
           <w:rPr>
             <w:rStyle w:val="Hyperlinkki"/>
@@ -2677,7 +2750,7 @@
           <w:u w:val="none"/>
         </w:rPr>
       </w:pPr>
-      <w:hyperlink r:id="rId115" w:history="1">
+      <w:hyperlink r:id="rId118" w:history="1">
         <w:proofErr w:type="spellStart"/>
         <w:r>
           <w:rPr>
@@ -2707,7 +2780,7 @@
           <w:u w:val="none"/>
         </w:rPr>
       </w:pPr>
-      <w:hyperlink r:id="rId116" w:history="1">
+      <w:hyperlink r:id="rId119" w:history="1">
         <w:r>
           <w:rPr>
             <w:rStyle w:val="Hyperlinkki"/>
@@ -2729,7 +2802,7 @@
           <w:u w:val="none"/>
         </w:rPr>
       </w:pPr>
-      <w:hyperlink r:id="rId117" w:history="1">
+      <w:hyperlink r:id="rId120" w:history="1">
         <w:r>
           <w:rPr>
             <w:rStyle w:val="Hyperlinkki"/>
@@ -2751,7 +2824,7 @@
           <w:u w:val="none"/>
         </w:rPr>
       </w:pPr>
-      <w:hyperlink r:id="rId118" w:history="1">
+      <w:hyperlink r:id="rId121" w:history="1">
         <w:r>
           <w:rPr>
             <w:rStyle w:val="Hyperlinkki"/>
@@ -2787,7 +2860,7 @@
           <w:u w:val="none"/>
         </w:rPr>
       </w:pPr>
-      <w:hyperlink r:id="rId119" w:history="1">
+      <w:hyperlink r:id="rId122" w:history="1">
         <w:r>
           <w:rPr>
             <w:rStyle w:val="Hyperlinkki"/>
@@ -2809,7 +2882,7 @@
           <w:u w:val="none"/>
         </w:rPr>
       </w:pPr>
-      <w:hyperlink r:id="rId120" w:history="1">
+      <w:hyperlink r:id="rId123" w:history="1">
         <w:r>
           <w:rPr>
             <w:rStyle w:val="Hyperlinkki"/>
@@ -2840,7 +2913,7 @@
           <w:numId w:val="3"/>
         </w:numPr>
       </w:pPr>
-      <w:hyperlink r:id="rId121" w:history="1">
+      <w:hyperlink r:id="rId124" w:history="1">
         <w:r>
           <w:rPr>
             <w:rStyle w:val="Hyperlinkki"/>
@@ -2857,7 +2930,7 @@
           <w:numId w:val="3"/>
         </w:numPr>
       </w:pPr>
-      <w:hyperlink r:id="rId122" w:history="1">
+      <w:hyperlink r:id="rId125" w:history="1">
         <w:proofErr w:type="spellStart"/>
         <w:r>
           <w:rPr>
@@ -2887,7 +2960,7 @@
           <w:u w:val="none"/>
         </w:rPr>
       </w:pPr>
-      <w:hyperlink r:id="rId123" w:history="1">
+      <w:hyperlink r:id="rId126" w:history="1">
         <w:r>
           <w:rPr>
             <w:rStyle w:val="Hyperlinkki"/>
@@ -2916,7 +2989,7 @@
           <w:u w:val="none"/>
         </w:rPr>
       </w:pPr>
-      <w:hyperlink r:id="rId124" w:history="1">
+      <w:hyperlink r:id="rId127" w:history="1">
         <w:proofErr w:type="spellStart"/>
         <w:r>
           <w:rPr>
@@ -2941,7 +3014,7 @@
           <w:numId w:val="3"/>
         </w:numPr>
       </w:pPr>
-      <w:hyperlink r:id="rId125" w:history="1">
+      <w:hyperlink r:id="rId128" w:history="1">
         <w:r>
           <w:rPr>
             <w:rStyle w:val="Hyperlinkki"/>
@@ -2963,7 +3036,7 @@
           <w:u w:val="none"/>
         </w:rPr>
       </w:pPr>
-      <w:hyperlink r:id="rId126" w:history="1">
+      <w:hyperlink r:id="rId129" w:history="1">
         <w:r>
           <w:rPr>
             <w:rStyle w:val="Hyperlinkki"/>
@@ -2999,12 +3072,73 @@
           <w:u w:val="none"/>
         </w:rPr>
       </w:pPr>
-      <w:hyperlink r:id="rId127" w:history="1">
+      <w:hyperlink r:id="rId130" w:history="1">
         <w:r>
           <w:rPr>
             <w:rStyle w:val="Hyperlinkki"/>
           </w:rPr>
           <w:t>Deep Reinforcement Learning to Acquire Navigation Skills for Wheel-Legged Robots in Complex Environments</w:t>
+        </w:r>
+      </w:hyperlink>
+    </w:p>
+    <w:p>
+      <w:pPr>
+        <w:pStyle w:val="Luettelokappale"/>
+        <w:numPr>
+          <w:ilvl w:val="0"/>
+          <w:numId w:val="3"/>
+        </w:numPr>
+      </w:pPr>
+      <w:hyperlink r:id="rId131" w:history="1">
+        <w:r>
+          <w:rPr>
+            <w:rStyle w:val="Hyperlinkki"/>
+          </w:rPr>
+          <w:t>Functional Path Optimisation for Exploration in Continuous Occupancy Maps</w:t>
+        </w:r>
+      </w:hyperlink>
+    </w:p>
+    <w:p>
+      <w:pPr>
+        <w:pStyle w:val="Luettelokappale"/>
+        <w:numPr>
+          <w:ilvl w:val="0"/>
+          <w:numId w:val="3"/>
+        </w:numPr>
+        <w:rPr>
+          <w:rStyle w:val="Hyperlinkki"/>
+          <w:color w:val="auto"/>
+          <w:u w:val="none"/>
+        </w:rPr>
+      </w:pPr>
+      <w:hyperlink r:id="rId132" w:history="1">
+        <w:r>
+          <w:rPr>
+            <w:rStyle w:val="Hyperlinkki"/>
+          </w:rPr>
+          <w:t>Reinforcement Learning and Control as Probabilistic Inference: Tutorial and Review</w:t>
+        </w:r>
+      </w:hyperlink>
+    </w:p>
+    <w:p>
+      <w:pPr>
+        <w:pStyle w:val="Luettelokappale"/>
+        <w:numPr>
+          <w:ilvl w:val="0"/>
+          <w:numId w:val="3"/>
+        </w:numPr>
+        <w:rPr>
+          <w:rStyle w:val="Hyperlinkki"/>
+          <w:color w:val="auto"/>
+          <w:u w:val="none"/>
+        </w:rPr>
+      </w:pPr>
+      <w:hyperlink r:id="rId133" w:history="1">
+        <w:r>
+          <w:rPr>
+            <w:rStyle w:val="Hyperlinkki"/>
+          </w:rPr>
+          <w:t>Visual Global Localization with a Hybrid WNN-CNN Approach</w:t>
         </w:r>
       </w:hyperlink>
     </w:p>
@@ -3032,7 +3166,7 @@
           <w:numId w:val="5"/>
         </w:numPr>
       </w:pPr>
-      <w:hyperlink r:id="rId128" w:history="1">
+      <w:hyperlink r:id="rId134" w:history="1">
         <w:r>
           <w:rPr>
             <w:rStyle w:val="Hyperlinkki"/>
@@ -3049,7 +3183,7 @@
           <w:numId w:val="5"/>
         </w:numPr>
       </w:pPr>
-      <w:hyperlink r:id="rId129" w:history="1">
+      <w:hyperlink r:id="rId135" w:history="1">
         <w:r>
           <w:rPr>
             <w:rStyle w:val="Hyperlinkki"/>
